--- a/Documentation/RequirementsDocument.docx
+++ b/Documentation/RequirementsDocument.docx
@@ -333,7 +333,7 @@
           <w:r>
             <w:fldChar w:fldCharType="separate"/>
           </w:r>
-          <w:hyperlink w:anchor="_Toc82592425" w:history="1">
+          <w:hyperlink w:anchor="_Toc82636441" w:history="1">
             <w:r>
               <w:rPr>
                 <w:rStyle w:val="Hyperlink"/>
@@ -360,7 +360,7 @@
                 <w:noProof/>
                 <w:webHidden/>
               </w:rPr>
-              <w:instrText xml:space="preserve"> PAGEREF _Toc82592425 \h </w:instrText>
+              <w:instrText xml:space="preserve"> PAGEREF _Toc82636441 \h </w:instrText>
             </w:r>
             <w:r>
               <w:rPr>
@@ -402,7 +402,7 @@
               <w:noProof/>
             </w:rPr>
           </w:pPr>
-          <w:hyperlink w:anchor="_Toc82592426" w:history="1">
+          <w:hyperlink w:anchor="_Toc82636442" w:history="1">
             <w:r>
               <w:rPr>
                 <w:rStyle w:val="Hyperlink"/>
@@ -429,7 +429,7 @@
                 <w:noProof/>
                 <w:webHidden/>
               </w:rPr>
-              <w:instrText xml:space="preserve"> PAGEREF _Toc82592426 \h </w:instrText>
+              <w:instrText xml:space="preserve"> PAGEREF _Toc82636442 \h </w:instrText>
             </w:r>
             <w:r>
               <w:rPr>
@@ -449,7 +449,7 @@
                 <w:noProof/>
                 <w:webHidden/>
               </w:rPr>
-              <w:t>3</w:t>
+              <w:t>5</w:t>
             </w:r>
             <w:r>
               <w:rPr>
@@ -503,7 +503,7 @@
       <w:pPr>
         <w:pStyle w:val="Heading1"/>
       </w:pPr>
-      <w:bookmarkStart w:id="0" w:name="_Toc82592425"/>
+      <w:bookmarkStart w:id="0" w:name="_Toc82636441"/>
       <w:r>
         <w:t>Functional requirements</w:t>
       </w:r>
@@ -520,19 +520,20 @@
     <w:tbl>
       <w:tblPr>
         <w:tblStyle w:val="GridTable5Dark-Accent5"/>
-        <w:tblW w:w="9466" w:type="dxa"/>
+        <w:tblW w:w="10345" w:type="dxa"/>
+        <w:tblLayout w:type="fixed"/>
         <w:tblLook w:val="04A0" w:firstRow="1" w:lastRow="0" w:firstColumn="1" w:lastColumn="0" w:noHBand="0" w:noVBand="1"/>
       </w:tblPr>
       <w:tblGrid>
         <w:gridCol w:w="2366"/>
         <w:gridCol w:w="3929"/>
-        <w:gridCol w:w="1620"/>
-        <w:gridCol w:w="1551"/>
+        <w:gridCol w:w="1890"/>
+        <w:gridCol w:w="2160"/>
       </w:tblGrid>
       <w:tr>
         <w:trPr>
           <w:cnfStyle w:val="100000000000" w:firstRow="1" w:lastRow="0" w:firstColumn="0" w:lastColumn="0" w:oddVBand="0" w:evenVBand="0" w:oddHBand="0" w:evenHBand="0" w:firstRowFirstColumn="0" w:firstRowLastColumn="0" w:lastRowFirstColumn="0" w:lastRowLastColumn="0"/>
-          <w:trHeight w:val="743"/>
+          <w:trHeight w:val="1340"/>
         </w:trPr>
         <w:tc>
           <w:tcPr>
@@ -587,7 +588,7 @@
         </w:tc>
         <w:tc>
           <w:tcPr>
-            <w:tcW w:w="1620" w:type="dxa"/>
+            <w:tcW w:w="1890" w:type="dxa"/>
           </w:tcPr>
           <w:p>
             <w:pPr>
@@ -602,13 +603,20 @@
                 <w:sz w:val="28"/>
                 <w:szCs w:val="28"/>
               </w:rPr>
-              <w:t>Must/Want</w:t>
-            </w:r>
-          </w:p>
-        </w:tc>
-        <w:tc>
-          <w:tcPr>
-            <w:tcW w:w="1551" w:type="dxa"/>
+              <w:t>Must/</w:t>
+            </w:r>
+            <w:r>
+              <w:rPr>
+                <w:sz w:val="28"/>
+                <w:szCs w:val="28"/>
+              </w:rPr>
+              <w:t>Should/Could/Will have</w:t>
+            </w:r>
+          </w:p>
+        </w:tc>
+        <w:tc>
+          <w:tcPr>
+            <w:tcW w:w="2160" w:type="dxa"/>
           </w:tcPr>
           <w:p>
             <w:pPr>
@@ -666,11 +674,25 @@
                 <w:szCs w:val="28"/>
               </w:rPr>
             </w:pPr>
-          </w:p>
-        </w:tc>
-        <w:tc>
-          <w:tcPr>
-            <w:tcW w:w="1620" w:type="dxa"/>
+            <w:r>
+              <w:rPr>
+                <w:sz w:val="28"/>
+                <w:szCs w:val="28"/>
+              </w:rPr>
+              <w:t>The web app must have a login page for staff</w:t>
+            </w:r>
+            <w:r>
+              <w:rPr>
+                <w:sz w:val="28"/>
+                <w:szCs w:val="28"/>
+              </w:rPr>
+              <w:t xml:space="preserve"> and can be only used by them</w:t>
+            </w:r>
+          </w:p>
+        </w:tc>
+        <w:tc>
+          <w:tcPr>
+            <w:tcW w:w="1890" w:type="dxa"/>
           </w:tcPr>
           <w:p>
             <w:pPr>
@@ -680,11 +702,197 @@
                 <w:szCs w:val="28"/>
               </w:rPr>
             </w:pPr>
-          </w:p>
-        </w:tc>
-        <w:tc>
-          <w:tcPr>
-            <w:tcW w:w="1551" w:type="dxa"/>
+            <w:r>
+              <w:rPr>
+                <w:sz w:val="28"/>
+                <w:szCs w:val="28"/>
+              </w:rPr>
+              <w:t>Must</w:t>
+            </w:r>
+          </w:p>
+        </w:tc>
+        <w:tc>
+          <w:tcPr>
+            <w:tcW w:w="2160" w:type="dxa"/>
+          </w:tcPr>
+          <w:p>
+            <w:pPr>
+              <w:cnfStyle w:val="000000100000" w:firstRow="0" w:lastRow="0" w:firstColumn="0" w:lastColumn="0" w:oddVBand="0" w:evenVBand="0" w:oddHBand="1" w:evenHBand="0" w:firstRowFirstColumn="0" w:firstRowLastColumn="0" w:lastRowFirstColumn="0" w:lastRowLastColumn="0"/>
+              <w:rPr>
+                <w:sz w:val="28"/>
+                <w:szCs w:val="28"/>
+              </w:rPr>
+            </w:pPr>
+          </w:p>
+        </w:tc>
+      </w:tr>
+      <w:tr>
+        <w:trPr>
+          <w:trHeight w:val="771"/>
+        </w:trPr>
+        <w:tc>
+          <w:tcPr>
+            <w:cnfStyle w:val="001000000000" w:firstRow="0" w:lastRow="0" w:firstColumn="1" w:lastColumn="0" w:oddVBand="0" w:evenVBand="0" w:oddHBand="0" w:evenHBand="0" w:firstRowFirstColumn="0" w:firstRowLastColumn="0" w:lastRowFirstColumn="0" w:lastRowLastColumn="0"/>
+            <w:tcW w:w="2366" w:type="dxa"/>
+          </w:tcPr>
+          <w:p>
+            <w:pPr>
+              <w:rPr>
+                <w:sz w:val="28"/>
+                <w:szCs w:val="28"/>
+              </w:rPr>
+            </w:pPr>
+            <w:r>
+              <w:rPr>
+                <w:sz w:val="28"/>
+                <w:szCs w:val="28"/>
+              </w:rPr>
+              <w:t>FR-02</w:t>
+            </w:r>
+          </w:p>
+        </w:tc>
+        <w:tc>
+          <w:tcPr>
+            <w:tcW w:w="3929" w:type="dxa"/>
+          </w:tcPr>
+          <w:p>
+            <w:pPr>
+              <w:cnfStyle w:val="000000000000" w:firstRow="0" w:lastRow="0" w:firstColumn="0" w:lastColumn="0" w:oddVBand="0" w:evenVBand="0" w:oddHBand="0" w:evenHBand="0" w:firstRowFirstColumn="0" w:firstRowLastColumn="0" w:lastRowFirstColumn="0" w:lastRowLastColumn="0"/>
+              <w:rPr>
+                <w:sz w:val="28"/>
+                <w:szCs w:val="28"/>
+              </w:rPr>
+            </w:pPr>
+            <w:r>
+              <w:rPr>
+                <w:sz w:val="28"/>
+                <w:szCs w:val="28"/>
+              </w:rPr>
+              <w:t>The web app must have an admin account that has more functionalities</w:t>
+            </w:r>
+            <w:r>
+              <w:rPr>
+                <w:sz w:val="28"/>
+                <w:szCs w:val="28"/>
+              </w:rPr>
+              <w:t xml:space="preserve"> than staff account</w:t>
+            </w:r>
+          </w:p>
+        </w:tc>
+        <w:tc>
+          <w:tcPr>
+            <w:tcW w:w="1890" w:type="dxa"/>
+          </w:tcPr>
+          <w:p>
+            <w:pPr>
+              <w:cnfStyle w:val="000000000000" w:firstRow="0" w:lastRow="0" w:firstColumn="0" w:lastColumn="0" w:oddVBand="0" w:evenVBand="0" w:oddHBand="0" w:evenHBand="0" w:firstRowFirstColumn="0" w:firstRowLastColumn="0" w:lastRowFirstColumn="0" w:lastRowLastColumn="0"/>
+              <w:rPr>
+                <w:sz w:val="28"/>
+                <w:szCs w:val="28"/>
+              </w:rPr>
+            </w:pPr>
+            <w:r>
+              <w:rPr>
+                <w:sz w:val="28"/>
+                <w:szCs w:val="28"/>
+              </w:rPr>
+              <w:t>Must</w:t>
+            </w:r>
+          </w:p>
+        </w:tc>
+        <w:tc>
+          <w:tcPr>
+            <w:tcW w:w="2160" w:type="dxa"/>
+          </w:tcPr>
+          <w:p>
+            <w:pPr>
+              <w:cnfStyle w:val="000000000000" w:firstRow="0" w:lastRow="0" w:firstColumn="0" w:lastColumn="0" w:oddVBand="0" w:evenVBand="0" w:oddHBand="0" w:evenHBand="0" w:firstRowFirstColumn="0" w:firstRowLastColumn="0" w:lastRowFirstColumn="0" w:lastRowLastColumn="0"/>
+              <w:rPr>
+                <w:sz w:val="28"/>
+                <w:szCs w:val="28"/>
+              </w:rPr>
+            </w:pPr>
+          </w:p>
+        </w:tc>
+      </w:tr>
+      <w:tr>
+        <w:trPr>
+          <w:cnfStyle w:val="000000100000" w:firstRow="0" w:lastRow="0" w:firstColumn="0" w:lastColumn="0" w:oddVBand="0" w:evenVBand="0" w:oddHBand="1" w:evenHBand="0" w:firstRowFirstColumn="0" w:firstRowLastColumn="0" w:lastRowFirstColumn="0" w:lastRowLastColumn="0"/>
+          <w:trHeight w:val="980"/>
+        </w:trPr>
+        <w:tc>
+          <w:tcPr>
+            <w:cnfStyle w:val="001000000000" w:firstRow="0" w:lastRow="0" w:firstColumn="1" w:lastColumn="0" w:oddVBand="0" w:evenVBand="0" w:oddHBand="0" w:evenHBand="0" w:firstRowFirstColumn="0" w:firstRowLastColumn="0" w:lastRowFirstColumn="0" w:lastRowLastColumn="0"/>
+            <w:tcW w:w="2366" w:type="dxa"/>
+          </w:tcPr>
+          <w:p>
+            <w:pPr>
+              <w:rPr>
+                <w:sz w:val="28"/>
+                <w:szCs w:val="28"/>
+              </w:rPr>
+            </w:pPr>
+            <w:r>
+              <w:rPr>
+                <w:sz w:val="28"/>
+                <w:szCs w:val="28"/>
+              </w:rPr>
+              <w:t>FR-0</w:t>
+            </w:r>
+            <w:r>
+              <w:rPr>
+                <w:sz w:val="28"/>
+                <w:szCs w:val="28"/>
+              </w:rPr>
+              <w:t>3</w:t>
+            </w:r>
+          </w:p>
+        </w:tc>
+        <w:tc>
+          <w:tcPr>
+            <w:tcW w:w="3929" w:type="dxa"/>
+          </w:tcPr>
+          <w:p>
+            <w:pPr>
+              <w:cnfStyle w:val="000000100000" w:firstRow="0" w:lastRow="0" w:firstColumn="0" w:lastColumn="0" w:oddVBand="0" w:evenVBand="0" w:oddHBand="1" w:evenHBand="0" w:firstRowFirstColumn="0" w:firstRowLastColumn="0" w:lastRowFirstColumn="0" w:lastRowLastColumn="0"/>
+              <w:rPr>
+                <w:sz w:val="28"/>
+                <w:szCs w:val="28"/>
+              </w:rPr>
+            </w:pPr>
+            <w:r>
+              <w:rPr>
+                <w:sz w:val="28"/>
+                <w:szCs w:val="28"/>
+              </w:rPr>
+              <w:t>The web app must have a database to store information about dishes and staff</w:t>
+            </w:r>
+          </w:p>
+        </w:tc>
+        <w:tc>
+          <w:tcPr>
+            <w:tcW w:w="1890" w:type="dxa"/>
+          </w:tcPr>
+          <w:p>
+            <w:pPr>
+              <w:cnfStyle w:val="000000100000" w:firstRow="0" w:lastRow="0" w:firstColumn="0" w:lastColumn="0" w:oddVBand="0" w:evenVBand="0" w:oddHBand="1" w:evenHBand="0" w:firstRowFirstColumn="0" w:firstRowLastColumn="0" w:lastRowFirstColumn="0" w:lastRowLastColumn="0"/>
+              <w:rPr>
+                <w:sz w:val="28"/>
+                <w:szCs w:val="28"/>
+              </w:rPr>
+            </w:pPr>
+            <w:r>
+              <w:rPr>
+                <w:sz w:val="28"/>
+                <w:szCs w:val="28"/>
+              </w:rPr>
+              <w:t>Must</w:t>
+            </w:r>
+          </w:p>
+        </w:tc>
+        <w:tc>
+          <w:tcPr>
+            <w:tcW w:w="2160" w:type="dxa"/>
           </w:tcPr>
           <w:p>
             <w:pPr>
@@ -718,7 +926,14 @@
                 <w:sz w:val="28"/>
                 <w:szCs w:val="28"/>
               </w:rPr>
-              <w:t>FR-02</w:t>
+              <w:t>FR-0</w:t>
+            </w:r>
+            <w:r>
+              <w:rPr>
+                <w:sz w:val="28"/>
+                <w:szCs w:val="28"/>
+              </w:rPr>
+              <w:t>4</w:t>
             </w:r>
           </w:p>
         </w:tc>
@@ -734,11 +949,41 @@
                 <w:szCs w:val="28"/>
               </w:rPr>
             </w:pPr>
-          </w:p>
-        </w:tc>
-        <w:tc>
-          <w:tcPr>
-            <w:tcW w:w="1620" w:type="dxa"/>
+            <w:r>
+              <w:rPr>
+                <w:sz w:val="28"/>
+                <w:szCs w:val="28"/>
+              </w:rPr>
+              <w:t>The web app must have a functionality to register employees</w:t>
+            </w:r>
+            <w:r>
+              <w:rPr>
+                <w:sz w:val="28"/>
+                <w:szCs w:val="28"/>
+              </w:rPr>
+              <w:t xml:space="preserve"> </w:t>
+            </w:r>
+            <w:r>
+              <w:rPr>
+                <w:sz w:val="28"/>
+                <w:szCs w:val="28"/>
+              </w:rPr>
+              <w:t xml:space="preserve">to </w:t>
+            </w:r>
+            <w:proofErr w:type="spellStart"/>
+            <w:r>
+              <w:rPr>
+                <w:sz w:val="28"/>
+                <w:szCs w:val="28"/>
+              </w:rPr>
+              <w:t>db</w:t>
+            </w:r>
+            <w:proofErr w:type="spellEnd"/>
+          </w:p>
+        </w:tc>
+        <w:tc>
+          <w:tcPr>
+            <w:tcW w:w="1890" w:type="dxa"/>
           </w:tcPr>
           <w:p>
             <w:pPr>
@@ -748,11 +993,18 @@
                 <w:szCs w:val="28"/>
               </w:rPr>
             </w:pPr>
-          </w:p>
-        </w:tc>
-        <w:tc>
-          <w:tcPr>
-            <w:tcW w:w="1551" w:type="dxa"/>
+            <w:r>
+              <w:rPr>
+                <w:sz w:val="28"/>
+                <w:szCs w:val="28"/>
+              </w:rPr>
+              <w:t>Must</w:t>
+            </w:r>
+          </w:p>
+        </w:tc>
+        <w:tc>
+          <w:tcPr>
+            <w:tcW w:w="2160" w:type="dxa"/>
           </w:tcPr>
           <w:p>
             <w:pPr>
@@ -787,7 +1039,14 @@
                 <w:sz w:val="28"/>
                 <w:szCs w:val="28"/>
               </w:rPr>
-              <w:t>FR-03</w:t>
+              <w:t>FR-0</w:t>
+            </w:r>
+            <w:r>
+              <w:rPr>
+                <w:sz w:val="28"/>
+                <w:szCs w:val="28"/>
+              </w:rPr>
+              <w:t>5</w:t>
             </w:r>
           </w:p>
         </w:tc>
@@ -803,11 +1062,18 @@
                 <w:szCs w:val="28"/>
               </w:rPr>
             </w:pPr>
-          </w:p>
-        </w:tc>
-        <w:tc>
-          <w:tcPr>
-            <w:tcW w:w="1620" w:type="dxa"/>
+            <w:r>
+              <w:rPr>
+                <w:sz w:val="28"/>
+                <w:szCs w:val="28"/>
+              </w:rPr>
+              <w:t>The web app must have a functionality to read employees</w:t>
+            </w:r>
+          </w:p>
+        </w:tc>
+        <w:tc>
+          <w:tcPr>
+            <w:tcW w:w="1890" w:type="dxa"/>
           </w:tcPr>
           <w:p>
             <w:pPr>
@@ -817,11 +1083,18 @@
                 <w:szCs w:val="28"/>
               </w:rPr>
             </w:pPr>
-          </w:p>
-        </w:tc>
-        <w:tc>
-          <w:tcPr>
-            <w:tcW w:w="1551" w:type="dxa"/>
+            <w:r>
+              <w:rPr>
+                <w:sz w:val="28"/>
+                <w:szCs w:val="28"/>
+              </w:rPr>
+              <w:t>Must</w:t>
+            </w:r>
+          </w:p>
+        </w:tc>
+        <w:tc>
+          <w:tcPr>
+            <w:tcW w:w="2160" w:type="dxa"/>
           </w:tcPr>
           <w:p>
             <w:pPr>
@@ -855,7 +1128,14 @@
                 <w:sz w:val="28"/>
                 <w:szCs w:val="28"/>
               </w:rPr>
-              <w:t>FR-04</w:t>
+              <w:t>FR-0</w:t>
+            </w:r>
+            <w:r>
+              <w:rPr>
+                <w:sz w:val="28"/>
+                <w:szCs w:val="28"/>
+              </w:rPr>
+              <w:t>6</w:t>
             </w:r>
           </w:p>
         </w:tc>
@@ -871,11 +1151,69 @@
                 <w:szCs w:val="28"/>
               </w:rPr>
             </w:pPr>
-          </w:p>
-        </w:tc>
-        <w:tc>
-          <w:tcPr>
-            <w:tcW w:w="1620" w:type="dxa"/>
+            <w:r>
+              <w:rPr>
+                <w:sz w:val="28"/>
+                <w:szCs w:val="28"/>
+              </w:rPr>
+              <w:t xml:space="preserve">The web app </w:t>
+            </w:r>
+            <w:r>
+              <w:rPr>
+                <w:sz w:val="28"/>
+                <w:szCs w:val="28"/>
+              </w:rPr>
+              <w:t>should</w:t>
+            </w:r>
+            <w:r>
+              <w:rPr>
+                <w:sz w:val="28"/>
+                <w:szCs w:val="28"/>
+              </w:rPr>
+              <w:t xml:space="preserve"> have a functionality to update</w:t>
+            </w:r>
+            <w:r>
+              <w:rPr>
+                <w:sz w:val="28"/>
+                <w:szCs w:val="28"/>
+              </w:rPr>
+              <w:t xml:space="preserve"> </w:t>
+            </w:r>
+            <w:r>
+              <w:rPr>
+                <w:sz w:val="28"/>
+                <w:szCs w:val="28"/>
+              </w:rPr>
+              <w:t>employees</w:t>
+            </w:r>
+            <w:r>
+              <w:rPr>
+                <w:sz w:val="28"/>
+                <w:szCs w:val="28"/>
+              </w:rPr>
+              <w:t xml:space="preserve"> in</w:t>
+            </w:r>
+            <w:r>
+              <w:rPr>
+                <w:sz w:val="28"/>
+                <w:szCs w:val="28"/>
+              </w:rPr>
+              <w:t xml:space="preserve"> </w:t>
+            </w:r>
+            <w:proofErr w:type="spellStart"/>
+            <w:r>
+              <w:rPr>
+                <w:sz w:val="28"/>
+                <w:szCs w:val="28"/>
+              </w:rPr>
+              <w:t>db</w:t>
+            </w:r>
+            <w:proofErr w:type="spellEnd"/>
+          </w:p>
+        </w:tc>
+        <w:tc>
+          <w:tcPr>
+            <w:tcW w:w="1890" w:type="dxa"/>
           </w:tcPr>
           <w:p>
             <w:pPr>
@@ -885,11 +1223,18 @@
                 <w:szCs w:val="28"/>
               </w:rPr>
             </w:pPr>
-          </w:p>
-        </w:tc>
-        <w:tc>
-          <w:tcPr>
-            <w:tcW w:w="1551" w:type="dxa"/>
+            <w:r>
+              <w:rPr>
+                <w:sz w:val="28"/>
+                <w:szCs w:val="28"/>
+              </w:rPr>
+              <w:t xml:space="preserve">Should </w:t>
+            </w:r>
+          </w:p>
+        </w:tc>
+        <w:tc>
+          <w:tcPr>
+            <w:tcW w:w="2160" w:type="dxa"/>
           </w:tcPr>
           <w:p>
             <w:pPr>
@@ -899,6 +1244,13 @@
                 <w:szCs w:val="28"/>
               </w:rPr>
             </w:pPr>
+            <w:r>
+              <w:rPr>
+                <w:sz w:val="28"/>
+                <w:szCs w:val="28"/>
+              </w:rPr>
+              <w:t>Not necessary since there will be too much information in one place</w:t>
+            </w:r>
           </w:p>
         </w:tc>
       </w:tr>
@@ -924,7 +1276,15 @@
                 <w:sz w:val="28"/>
                 <w:szCs w:val="28"/>
               </w:rPr>
-              <w:t>FR-05</w:t>
+              <w:lastRenderedPageBreak/>
+              <w:t>FR-0</w:t>
+            </w:r>
+            <w:r>
+              <w:rPr>
+                <w:sz w:val="28"/>
+                <w:szCs w:val="28"/>
+              </w:rPr>
+              <w:t>7</w:t>
             </w:r>
           </w:p>
         </w:tc>
@@ -940,11 +1300,34 @@
                 <w:szCs w:val="28"/>
               </w:rPr>
             </w:pPr>
-          </w:p>
-        </w:tc>
-        <w:tc>
-          <w:tcPr>
-            <w:tcW w:w="1620" w:type="dxa"/>
+            <w:r>
+              <w:rPr>
+                <w:sz w:val="28"/>
+                <w:szCs w:val="28"/>
+              </w:rPr>
+              <w:t>The web app must have a functionality to remove employees</w:t>
+            </w:r>
+            <w:r>
+              <w:rPr>
+                <w:sz w:val="28"/>
+                <w:szCs w:val="28"/>
+              </w:rPr>
+              <w:t xml:space="preserve"> from </w:t>
+            </w:r>
+            <w:proofErr w:type="spellStart"/>
+            <w:r>
+              <w:rPr>
+                <w:sz w:val="28"/>
+                <w:szCs w:val="28"/>
+              </w:rPr>
+              <w:t>db</w:t>
+            </w:r>
+            <w:proofErr w:type="spellEnd"/>
+          </w:p>
+        </w:tc>
+        <w:tc>
+          <w:tcPr>
+            <w:tcW w:w="1890" w:type="dxa"/>
           </w:tcPr>
           <w:p>
             <w:pPr>
@@ -954,11 +1337,18 @@
                 <w:szCs w:val="28"/>
               </w:rPr>
             </w:pPr>
-          </w:p>
-        </w:tc>
-        <w:tc>
-          <w:tcPr>
-            <w:tcW w:w="1551" w:type="dxa"/>
+            <w:r>
+              <w:rPr>
+                <w:sz w:val="28"/>
+                <w:szCs w:val="28"/>
+              </w:rPr>
+              <w:t>Must</w:t>
+            </w:r>
+          </w:p>
+        </w:tc>
+        <w:tc>
+          <w:tcPr>
+            <w:tcW w:w="2160" w:type="dxa"/>
           </w:tcPr>
           <w:p>
             <w:pPr>
@@ -992,7 +1382,14 @@
                 <w:sz w:val="28"/>
                 <w:szCs w:val="28"/>
               </w:rPr>
-              <w:t>FR-06</w:t>
+              <w:t>FR-0</w:t>
+            </w:r>
+            <w:r>
+              <w:rPr>
+                <w:sz w:val="28"/>
+                <w:szCs w:val="28"/>
+              </w:rPr>
+              <w:t>8</w:t>
             </w:r>
           </w:p>
         </w:tc>
@@ -1008,11 +1405,41 @@
                 <w:szCs w:val="28"/>
               </w:rPr>
             </w:pPr>
-          </w:p>
-        </w:tc>
-        <w:tc>
-          <w:tcPr>
-            <w:tcW w:w="1620" w:type="dxa"/>
+            <w:r>
+              <w:rPr>
+                <w:sz w:val="28"/>
+                <w:szCs w:val="28"/>
+              </w:rPr>
+              <w:t>The web app must have a functionality to add dishes</w:t>
+            </w:r>
+            <w:r>
+              <w:rPr>
+                <w:sz w:val="28"/>
+                <w:szCs w:val="28"/>
+              </w:rPr>
+              <w:t xml:space="preserve"> and drinks</w:t>
+            </w:r>
+            <w:r>
+              <w:rPr>
+                <w:sz w:val="28"/>
+                <w:szCs w:val="28"/>
+              </w:rPr>
+              <w:t xml:space="preserve"> to </w:t>
+            </w:r>
+            <w:proofErr w:type="spellStart"/>
+            <w:r>
+              <w:rPr>
+                <w:sz w:val="28"/>
+                <w:szCs w:val="28"/>
+              </w:rPr>
+              <w:t>db</w:t>
+            </w:r>
+            <w:proofErr w:type="spellEnd"/>
+          </w:p>
+        </w:tc>
+        <w:tc>
+          <w:tcPr>
+            <w:tcW w:w="1890" w:type="dxa"/>
           </w:tcPr>
           <w:p>
             <w:pPr>
@@ -1022,11 +1449,18 @@
                 <w:szCs w:val="28"/>
               </w:rPr>
             </w:pPr>
-          </w:p>
-        </w:tc>
-        <w:tc>
-          <w:tcPr>
-            <w:tcW w:w="1551" w:type="dxa"/>
+            <w:r>
+              <w:rPr>
+                <w:sz w:val="28"/>
+                <w:szCs w:val="28"/>
+              </w:rPr>
+              <w:t>Must</w:t>
+            </w:r>
+          </w:p>
+        </w:tc>
+        <w:tc>
+          <w:tcPr>
+            <w:tcW w:w="2160" w:type="dxa"/>
           </w:tcPr>
           <w:p>
             <w:pPr>
@@ -1061,7 +1495,14 @@
                 <w:sz w:val="28"/>
                 <w:szCs w:val="28"/>
               </w:rPr>
-              <w:t>FR-07</w:t>
+              <w:t>FR-0</w:t>
+            </w:r>
+            <w:r>
+              <w:rPr>
+                <w:sz w:val="28"/>
+                <w:szCs w:val="28"/>
+              </w:rPr>
+              <w:t>9</w:t>
             </w:r>
           </w:p>
         </w:tc>
@@ -1077,11 +1518,39 @@
                 <w:szCs w:val="28"/>
               </w:rPr>
             </w:pPr>
-          </w:p>
-        </w:tc>
-        <w:tc>
-          <w:tcPr>
-            <w:tcW w:w="1620" w:type="dxa"/>
+            <w:r>
+              <w:rPr>
+                <w:sz w:val="28"/>
+                <w:szCs w:val="28"/>
+              </w:rPr>
+              <w:t xml:space="preserve">The web app </w:t>
+            </w:r>
+            <w:r>
+              <w:rPr>
+                <w:sz w:val="28"/>
+                <w:szCs w:val="28"/>
+              </w:rPr>
+              <w:t>could</w:t>
+            </w:r>
+            <w:r>
+              <w:rPr>
+                <w:sz w:val="28"/>
+                <w:szCs w:val="28"/>
+              </w:rPr>
+              <w:t xml:space="preserve"> have a functionality to read dishes</w:t>
+            </w:r>
+            <w:r>
+              <w:rPr>
+                <w:sz w:val="28"/>
+                <w:szCs w:val="28"/>
+              </w:rPr>
+              <w:t xml:space="preserve"> and drinks</w:t>
+            </w:r>
+          </w:p>
+        </w:tc>
+        <w:tc>
+          <w:tcPr>
+            <w:tcW w:w="1890" w:type="dxa"/>
           </w:tcPr>
           <w:p>
             <w:pPr>
@@ -1091,15 +1560,1675 @@
                 <w:szCs w:val="28"/>
               </w:rPr>
             </w:pPr>
-          </w:p>
-        </w:tc>
-        <w:tc>
-          <w:tcPr>
-            <w:tcW w:w="1551" w:type="dxa"/>
+            <w:r>
+              <w:rPr>
+                <w:sz w:val="28"/>
+                <w:szCs w:val="28"/>
+              </w:rPr>
+              <w:t>Should</w:t>
+            </w:r>
+          </w:p>
+        </w:tc>
+        <w:tc>
+          <w:tcPr>
+            <w:tcW w:w="2160" w:type="dxa"/>
           </w:tcPr>
           <w:p>
             <w:pPr>
               <w:cnfStyle w:val="000000100000" w:firstRow="0" w:lastRow="0" w:firstColumn="0" w:lastColumn="0" w:oddVBand="0" w:evenVBand="0" w:oddHBand="1" w:evenHBand="0" w:firstRowFirstColumn="0" w:firstRowLastColumn="0" w:lastRowFirstColumn="0" w:lastRowLastColumn="0"/>
+              <w:rPr>
+                <w:sz w:val="28"/>
+                <w:szCs w:val="28"/>
+              </w:rPr>
+            </w:pPr>
+            <w:r>
+              <w:rPr>
+                <w:sz w:val="28"/>
+                <w:szCs w:val="28"/>
+              </w:rPr>
+              <w:t>Not necessary since there will be too much information in one place</w:t>
+            </w:r>
+          </w:p>
+        </w:tc>
+      </w:tr>
+      <w:tr>
+        <w:trPr>
+          <w:trHeight w:val="743"/>
+        </w:trPr>
+        <w:tc>
+          <w:tcPr>
+            <w:cnfStyle w:val="001000000000" w:firstRow="0" w:lastRow="0" w:firstColumn="1" w:lastColumn="0" w:oddVBand="0" w:evenVBand="0" w:oddHBand="0" w:evenHBand="0" w:firstRowFirstColumn="0" w:firstRowLastColumn="0" w:lastRowFirstColumn="0" w:lastRowLastColumn="0"/>
+            <w:tcW w:w="2366" w:type="dxa"/>
+          </w:tcPr>
+          <w:p>
+            <w:pPr>
+              <w:rPr>
+                <w:sz w:val="28"/>
+                <w:szCs w:val="28"/>
+              </w:rPr>
+            </w:pPr>
+            <w:r>
+              <w:rPr>
+                <w:sz w:val="28"/>
+                <w:szCs w:val="28"/>
+              </w:rPr>
+              <w:t>FR-</w:t>
+            </w:r>
+            <w:r>
+              <w:rPr>
+                <w:sz w:val="28"/>
+                <w:szCs w:val="28"/>
+              </w:rPr>
+              <w:t>10</w:t>
+            </w:r>
+          </w:p>
+        </w:tc>
+        <w:tc>
+          <w:tcPr>
+            <w:tcW w:w="3929" w:type="dxa"/>
+          </w:tcPr>
+          <w:p>
+            <w:pPr>
+              <w:cnfStyle w:val="000000000000" w:firstRow="0" w:lastRow="0" w:firstColumn="0" w:lastColumn="0" w:oddVBand="0" w:evenVBand="0" w:oddHBand="0" w:evenHBand="0" w:firstRowFirstColumn="0" w:firstRowLastColumn="0" w:lastRowFirstColumn="0" w:lastRowLastColumn="0"/>
+              <w:rPr>
+                <w:sz w:val="28"/>
+                <w:szCs w:val="28"/>
+              </w:rPr>
+            </w:pPr>
+            <w:r>
+              <w:rPr>
+                <w:sz w:val="28"/>
+                <w:szCs w:val="28"/>
+              </w:rPr>
+              <w:t>The web app must have a functionality to update dishes</w:t>
+            </w:r>
+            <w:r>
+              <w:rPr>
+                <w:sz w:val="28"/>
+                <w:szCs w:val="28"/>
+              </w:rPr>
+              <w:t xml:space="preserve"> and drinks</w:t>
+            </w:r>
+            <w:r>
+              <w:rPr>
+                <w:sz w:val="28"/>
+                <w:szCs w:val="28"/>
+              </w:rPr>
+              <w:t xml:space="preserve"> in </w:t>
+            </w:r>
+            <w:proofErr w:type="spellStart"/>
+            <w:r>
+              <w:rPr>
+                <w:sz w:val="28"/>
+                <w:szCs w:val="28"/>
+              </w:rPr>
+              <w:t>db</w:t>
+            </w:r>
+            <w:proofErr w:type="spellEnd"/>
+          </w:p>
+        </w:tc>
+        <w:tc>
+          <w:tcPr>
+            <w:tcW w:w="1890" w:type="dxa"/>
+          </w:tcPr>
+          <w:p>
+            <w:pPr>
+              <w:cnfStyle w:val="000000000000" w:firstRow="0" w:lastRow="0" w:firstColumn="0" w:lastColumn="0" w:oddVBand="0" w:evenVBand="0" w:oddHBand="0" w:evenHBand="0" w:firstRowFirstColumn="0" w:firstRowLastColumn="0" w:lastRowFirstColumn="0" w:lastRowLastColumn="0"/>
+              <w:rPr>
+                <w:sz w:val="28"/>
+                <w:szCs w:val="28"/>
+              </w:rPr>
+            </w:pPr>
+            <w:r>
+              <w:rPr>
+                <w:sz w:val="28"/>
+                <w:szCs w:val="28"/>
+              </w:rPr>
+              <w:t>Must</w:t>
+            </w:r>
+          </w:p>
+        </w:tc>
+        <w:tc>
+          <w:tcPr>
+            <w:tcW w:w="2160" w:type="dxa"/>
+          </w:tcPr>
+          <w:p>
+            <w:pPr>
+              <w:cnfStyle w:val="000000000000" w:firstRow="0" w:lastRow="0" w:firstColumn="0" w:lastColumn="0" w:oddVBand="0" w:evenVBand="0" w:oddHBand="0" w:evenHBand="0" w:firstRowFirstColumn="0" w:firstRowLastColumn="0" w:lastRowFirstColumn="0" w:lastRowLastColumn="0"/>
+              <w:rPr>
+                <w:sz w:val="28"/>
+                <w:szCs w:val="28"/>
+              </w:rPr>
+            </w:pPr>
+          </w:p>
+        </w:tc>
+      </w:tr>
+      <w:tr>
+        <w:trPr>
+          <w:cnfStyle w:val="000000100000" w:firstRow="0" w:lastRow="0" w:firstColumn="0" w:lastColumn="0" w:oddVBand="0" w:evenVBand="0" w:oddHBand="1" w:evenHBand="0" w:firstRowFirstColumn="0" w:firstRowLastColumn="0" w:lastRowFirstColumn="0" w:lastRowLastColumn="0"/>
+          <w:trHeight w:val="743"/>
+        </w:trPr>
+        <w:tc>
+          <w:tcPr>
+            <w:cnfStyle w:val="001000000000" w:firstRow="0" w:lastRow="0" w:firstColumn="1" w:lastColumn="0" w:oddVBand="0" w:evenVBand="0" w:oddHBand="0" w:evenHBand="0" w:firstRowFirstColumn="0" w:firstRowLastColumn="0" w:lastRowFirstColumn="0" w:lastRowLastColumn="0"/>
+            <w:tcW w:w="2366" w:type="dxa"/>
+          </w:tcPr>
+          <w:p>
+            <w:pPr>
+              <w:rPr>
+                <w:sz w:val="28"/>
+                <w:szCs w:val="28"/>
+              </w:rPr>
+            </w:pPr>
+            <w:r>
+              <w:rPr>
+                <w:sz w:val="28"/>
+                <w:szCs w:val="28"/>
+              </w:rPr>
+              <w:t>FR-1</w:t>
+            </w:r>
+            <w:r>
+              <w:rPr>
+                <w:sz w:val="28"/>
+                <w:szCs w:val="28"/>
+              </w:rPr>
+              <w:t>1</w:t>
+            </w:r>
+          </w:p>
+        </w:tc>
+        <w:tc>
+          <w:tcPr>
+            <w:tcW w:w="3929" w:type="dxa"/>
+          </w:tcPr>
+          <w:p>
+            <w:pPr>
+              <w:cnfStyle w:val="000000100000" w:firstRow="0" w:lastRow="0" w:firstColumn="0" w:lastColumn="0" w:oddVBand="0" w:evenVBand="0" w:oddHBand="1" w:evenHBand="0" w:firstRowFirstColumn="0" w:firstRowLastColumn="0" w:lastRowFirstColumn="0" w:lastRowLastColumn="0"/>
+              <w:rPr>
+                <w:sz w:val="28"/>
+                <w:szCs w:val="28"/>
+              </w:rPr>
+            </w:pPr>
+            <w:r>
+              <w:rPr>
+                <w:sz w:val="28"/>
+                <w:szCs w:val="28"/>
+              </w:rPr>
+              <w:t>The web app must have a functionality to remove dishes</w:t>
+            </w:r>
+            <w:r>
+              <w:rPr>
+                <w:sz w:val="28"/>
+                <w:szCs w:val="28"/>
+              </w:rPr>
+              <w:t xml:space="preserve"> and drinks</w:t>
+            </w:r>
+            <w:r>
+              <w:rPr>
+                <w:sz w:val="28"/>
+                <w:szCs w:val="28"/>
+              </w:rPr>
+              <w:t xml:space="preserve"> from </w:t>
+            </w:r>
+            <w:proofErr w:type="spellStart"/>
+            <w:r>
+              <w:rPr>
+                <w:sz w:val="28"/>
+                <w:szCs w:val="28"/>
+              </w:rPr>
+              <w:t>db</w:t>
+            </w:r>
+            <w:proofErr w:type="spellEnd"/>
+          </w:p>
+        </w:tc>
+        <w:tc>
+          <w:tcPr>
+            <w:tcW w:w="1890" w:type="dxa"/>
+          </w:tcPr>
+          <w:p>
+            <w:pPr>
+              <w:cnfStyle w:val="000000100000" w:firstRow="0" w:lastRow="0" w:firstColumn="0" w:lastColumn="0" w:oddVBand="0" w:evenVBand="0" w:oddHBand="1" w:evenHBand="0" w:firstRowFirstColumn="0" w:firstRowLastColumn="0" w:lastRowFirstColumn="0" w:lastRowLastColumn="0"/>
+              <w:rPr>
+                <w:sz w:val="28"/>
+                <w:szCs w:val="28"/>
+              </w:rPr>
+            </w:pPr>
+            <w:r>
+              <w:rPr>
+                <w:sz w:val="28"/>
+                <w:szCs w:val="28"/>
+              </w:rPr>
+              <w:t>Must</w:t>
+            </w:r>
+          </w:p>
+        </w:tc>
+        <w:tc>
+          <w:tcPr>
+            <w:tcW w:w="2160" w:type="dxa"/>
+          </w:tcPr>
+          <w:p>
+            <w:pPr>
+              <w:cnfStyle w:val="000000100000" w:firstRow="0" w:lastRow="0" w:firstColumn="0" w:lastColumn="0" w:oddVBand="0" w:evenVBand="0" w:oddHBand="1" w:evenHBand="0" w:firstRowFirstColumn="0" w:firstRowLastColumn="0" w:lastRowFirstColumn="0" w:lastRowLastColumn="0"/>
+              <w:rPr>
+                <w:sz w:val="28"/>
+                <w:szCs w:val="28"/>
+              </w:rPr>
+            </w:pPr>
+          </w:p>
+        </w:tc>
+      </w:tr>
+      <w:tr>
+        <w:trPr>
+          <w:trHeight w:val="743"/>
+        </w:trPr>
+        <w:tc>
+          <w:tcPr>
+            <w:cnfStyle w:val="001000000000" w:firstRow="0" w:lastRow="0" w:firstColumn="1" w:lastColumn="0" w:oddVBand="0" w:evenVBand="0" w:oddHBand="0" w:evenHBand="0" w:firstRowFirstColumn="0" w:firstRowLastColumn="0" w:lastRowFirstColumn="0" w:lastRowLastColumn="0"/>
+            <w:tcW w:w="2366" w:type="dxa"/>
+          </w:tcPr>
+          <w:p>
+            <w:pPr>
+              <w:rPr>
+                <w:sz w:val="28"/>
+                <w:szCs w:val="28"/>
+              </w:rPr>
+            </w:pPr>
+            <w:r>
+              <w:rPr>
+                <w:sz w:val="28"/>
+                <w:szCs w:val="28"/>
+              </w:rPr>
+              <w:t>FR-1</w:t>
+            </w:r>
+            <w:r>
+              <w:rPr>
+                <w:sz w:val="28"/>
+                <w:szCs w:val="28"/>
+              </w:rPr>
+              <w:t>2</w:t>
+            </w:r>
+          </w:p>
+        </w:tc>
+        <w:tc>
+          <w:tcPr>
+            <w:tcW w:w="3929" w:type="dxa"/>
+          </w:tcPr>
+          <w:p>
+            <w:pPr>
+              <w:cnfStyle w:val="000000000000" w:firstRow="0" w:lastRow="0" w:firstColumn="0" w:lastColumn="0" w:oddVBand="0" w:evenVBand="0" w:oddHBand="0" w:evenHBand="0" w:firstRowFirstColumn="0" w:firstRowLastColumn="0" w:lastRowFirstColumn="0" w:lastRowLastColumn="0"/>
+              <w:rPr>
+                <w:sz w:val="28"/>
+                <w:szCs w:val="28"/>
+              </w:rPr>
+            </w:pPr>
+            <w:r>
+              <w:rPr>
+                <w:sz w:val="28"/>
+                <w:szCs w:val="28"/>
+              </w:rPr>
+              <w:t>Every dish must have a unique code/id</w:t>
+            </w:r>
+          </w:p>
+        </w:tc>
+        <w:tc>
+          <w:tcPr>
+            <w:tcW w:w="1890" w:type="dxa"/>
+          </w:tcPr>
+          <w:p>
+            <w:pPr>
+              <w:cnfStyle w:val="000000000000" w:firstRow="0" w:lastRow="0" w:firstColumn="0" w:lastColumn="0" w:oddVBand="0" w:evenVBand="0" w:oddHBand="0" w:evenHBand="0" w:firstRowFirstColumn="0" w:firstRowLastColumn="0" w:lastRowFirstColumn="0" w:lastRowLastColumn="0"/>
+              <w:rPr>
+                <w:sz w:val="28"/>
+                <w:szCs w:val="28"/>
+              </w:rPr>
+            </w:pPr>
+            <w:r>
+              <w:rPr>
+                <w:sz w:val="28"/>
+                <w:szCs w:val="28"/>
+              </w:rPr>
+              <w:t xml:space="preserve">Must </w:t>
+            </w:r>
+          </w:p>
+        </w:tc>
+        <w:tc>
+          <w:tcPr>
+            <w:tcW w:w="2160" w:type="dxa"/>
+          </w:tcPr>
+          <w:p>
+            <w:pPr>
+              <w:cnfStyle w:val="000000000000" w:firstRow="0" w:lastRow="0" w:firstColumn="0" w:lastColumn="0" w:oddVBand="0" w:evenVBand="0" w:oddHBand="0" w:evenHBand="0" w:firstRowFirstColumn="0" w:firstRowLastColumn="0" w:lastRowFirstColumn="0" w:lastRowLastColumn="0"/>
+              <w:rPr>
+                <w:sz w:val="28"/>
+                <w:szCs w:val="28"/>
+              </w:rPr>
+            </w:pPr>
+          </w:p>
+        </w:tc>
+      </w:tr>
+      <w:tr>
+        <w:trPr>
+          <w:cnfStyle w:val="000000100000" w:firstRow="0" w:lastRow="0" w:firstColumn="0" w:lastColumn="0" w:oddVBand="0" w:evenVBand="0" w:oddHBand="1" w:evenHBand="0" w:firstRowFirstColumn="0" w:firstRowLastColumn="0" w:lastRowFirstColumn="0" w:lastRowLastColumn="0"/>
+          <w:trHeight w:val="743"/>
+        </w:trPr>
+        <w:tc>
+          <w:tcPr>
+            <w:cnfStyle w:val="001000000000" w:firstRow="0" w:lastRow="0" w:firstColumn="1" w:lastColumn="0" w:oddVBand="0" w:evenVBand="0" w:oddHBand="0" w:evenHBand="0" w:firstRowFirstColumn="0" w:firstRowLastColumn="0" w:lastRowFirstColumn="0" w:lastRowLastColumn="0"/>
+            <w:tcW w:w="2366" w:type="dxa"/>
+          </w:tcPr>
+          <w:p>
+            <w:pPr>
+              <w:rPr>
+                <w:sz w:val="28"/>
+                <w:szCs w:val="28"/>
+              </w:rPr>
+            </w:pPr>
+            <w:r>
+              <w:rPr>
+                <w:sz w:val="28"/>
+                <w:szCs w:val="28"/>
+              </w:rPr>
+              <w:t>FR-1</w:t>
+            </w:r>
+            <w:r>
+              <w:rPr>
+                <w:sz w:val="28"/>
+                <w:szCs w:val="28"/>
+              </w:rPr>
+              <w:t>3</w:t>
+            </w:r>
+          </w:p>
+        </w:tc>
+        <w:tc>
+          <w:tcPr>
+            <w:tcW w:w="3929" w:type="dxa"/>
+          </w:tcPr>
+          <w:p>
+            <w:pPr>
+              <w:cnfStyle w:val="000000100000" w:firstRow="0" w:lastRow="0" w:firstColumn="0" w:lastColumn="0" w:oddVBand="0" w:evenVBand="0" w:oddHBand="1" w:evenHBand="0" w:firstRowFirstColumn="0" w:firstRowLastColumn="0" w:lastRowFirstColumn="0" w:lastRowLastColumn="0"/>
+              <w:rPr>
+                <w:sz w:val="28"/>
+                <w:szCs w:val="28"/>
+              </w:rPr>
+            </w:pPr>
+            <w:r>
+              <w:rPr>
+                <w:sz w:val="28"/>
+                <w:szCs w:val="28"/>
+              </w:rPr>
+              <w:t xml:space="preserve">Staff members </w:t>
+            </w:r>
+            <w:r>
+              <w:rPr>
+                <w:sz w:val="28"/>
+                <w:szCs w:val="28"/>
+              </w:rPr>
+              <w:t>must be able to take the order of a table and mark it inside the web application</w:t>
+            </w:r>
+            <w:r>
+              <w:rPr>
+                <w:sz w:val="28"/>
+                <w:szCs w:val="28"/>
+              </w:rPr>
+              <w:t xml:space="preserve"> </w:t>
+            </w:r>
+          </w:p>
+        </w:tc>
+        <w:tc>
+          <w:tcPr>
+            <w:tcW w:w="1890" w:type="dxa"/>
+          </w:tcPr>
+          <w:p>
+            <w:pPr>
+              <w:cnfStyle w:val="000000100000" w:firstRow="0" w:lastRow="0" w:firstColumn="0" w:lastColumn="0" w:oddVBand="0" w:evenVBand="0" w:oddHBand="1" w:evenHBand="0" w:firstRowFirstColumn="0" w:firstRowLastColumn="0" w:lastRowFirstColumn="0" w:lastRowLastColumn="0"/>
+              <w:rPr>
+                <w:sz w:val="28"/>
+                <w:szCs w:val="28"/>
+              </w:rPr>
+            </w:pPr>
+            <w:r>
+              <w:rPr>
+                <w:sz w:val="28"/>
+                <w:szCs w:val="28"/>
+              </w:rPr>
+              <w:t>Must</w:t>
+            </w:r>
+          </w:p>
+        </w:tc>
+        <w:tc>
+          <w:tcPr>
+            <w:tcW w:w="2160" w:type="dxa"/>
+          </w:tcPr>
+          <w:p>
+            <w:pPr>
+              <w:cnfStyle w:val="000000100000" w:firstRow="0" w:lastRow="0" w:firstColumn="0" w:lastColumn="0" w:oddVBand="0" w:evenVBand="0" w:oddHBand="1" w:evenHBand="0" w:firstRowFirstColumn="0" w:firstRowLastColumn="0" w:lastRowFirstColumn="0" w:lastRowLastColumn="0"/>
+              <w:rPr>
+                <w:sz w:val="28"/>
+                <w:szCs w:val="28"/>
+              </w:rPr>
+            </w:pPr>
+          </w:p>
+        </w:tc>
+      </w:tr>
+      <w:tr>
+        <w:trPr>
+          <w:trHeight w:val="743"/>
+        </w:trPr>
+        <w:tc>
+          <w:tcPr>
+            <w:cnfStyle w:val="001000000000" w:firstRow="0" w:lastRow="0" w:firstColumn="1" w:lastColumn="0" w:oddVBand="0" w:evenVBand="0" w:oddHBand="0" w:evenHBand="0" w:firstRowFirstColumn="0" w:firstRowLastColumn="0" w:lastRowFirstColumn="0" w:lastRowLastColumn="0"/>
+            <w:tcW w:w="2366" w:type="dxa"/>
+          </w:tcPr>
+          <w:p>
+            <w:pPr>
+              <w:rPr>
+                <w:sz w:val="28"/>
+                <w:szCs w:val="28"/>
+              </w:rPr>
+            </w:pPr>
+            <w:r>
+              <w:rPr>
+                <w:sz w:val="28"/>
+                <w:szCs w:val="28"/>
+              </w:rPr>
+              <w:t>FR-14</w:t>
+            </w:r>
+          </w:p>
+        </w:tc>
+        <w:tc>
+          <w:tcPr>
+            <w:tcW w:w="3929" w:type="dxa"/>
+          </w:tcPr>
+          <w:p>
+            <w:pPr>
+              <w:cnfStyle w:val="000000000000" w:firstRow="0" w:lastRow="0" w:firstColumn="0" w:lastColumn="0" w:oddVBand="0" w:evenVBand="0" w:oddHBand="0" w:evenHBand="0" w:firstRowFirstColumn="0" w:firstRowLastColumn="0" w:lastRowFirstColumn="0" w:lastRowLastColumn="0"/>
+              <w:rPr>
+                <w:sz w:val="28"/>
+                <w:szCs w:val="28"/>
+              </w:rPr>
+            </w:pPr>
+            <w:r>
+              <w:rPr>
+                <w:sz w:val="28"/>
+                <w:szCs w:val="28"/>
+              </w:rPr>
+              <w:t xml:space="preserve">Staff members must be able to </w:t>
+            </w:r>
+            <w:r>
+              <w:rPr>
+                <w:sz w:val="28"/>
+                <w:szCs w:val="28"/>
+              </w:rPr>
+              <w:t>correct</w:t>
+            </w:r>
+            <w:r>
+              <w:rPr>
+                <w:sz w:val="28"/>
+                <w:szCs w:val="28"/>
+              </w:rPr>
+              <w:t xml:space="preserve"> the order</w:t>
+            </w:r>
+            <w:r>
+              <w:rPr>
+                <w:sz w:val="28"/>
+                <w:szCs w:val="28"/>
+              </w:rPr>
+              <w:t xml:space="preserve"> of a table and save changes</w:t>
+            </w:r>
+          </w:p>
+        </w:tc>
+        <w:tc>
+          <w:tcPr>
+            <w:tcW w:w="1890" w:type="dxa"/>
+          </w:tcPr>
+          <w:p>
+            <w:pPr>
+              <w:cnfStyle w:val="000000000000" w:firstRow="0" w:lastRow="0" w:firstColumn="0" w:lastColumn="0" w:oddVBand="0" w:evenVBand="0" w:oddHBand="0" w:evenHBand="0" w:firstRowFirstColumn="0" w:firstRowLastColumn="0" w:lastRowFirstColumn="0" w:lastRowLastColumn="0"/>
+              <w:rPr>
+                <w:sz w:val="28"/>
+                <w:szCs w:val="28"/>
+              </w:rPr>
+            </w:pPr>
+            <w:r>
+              <w:rPr>
+                <w:sz w:val="28"/>
+                <w:szCs w:val="28"/>
+              </w:rPr>
+              <w:t>Must</w:t>
+            </w:r>
+          </w:p>
+        </w:tc>
+        <w:tc>
+          <w:tcPr>
+            <w:tcW w:w="2160" w:type="dxa"/>
+          </w:tcPr>
+          <w:p>
+            <w:pPr>
+              <w:cnfStyle w:val="000000000000" w:firstRow="0" w:lastRow="0" w:firstColumn="0" w:lastColumn="0" w:oddVBand="0" w:evenVBand="0" w:oddHBand="0" w:evenHBand="0" w:firstRowFirstColumn="0" w:firstRowLastColumn="0" w:lastRowFirstColumn="0" w:lastRowLastColumn="0"/>
+              <w:rPr>
+                <w:sz w:val="28"/>
+                <w:szCs w:val="28"/>
+              </w:rPr>
+            </w:pPr>
+          </w:p>
+        </w:tc>
+      </w:tr>
+      <w:tr>
+        <w:trPr>
+          <w:cnfStyle w:val="000000100000" w:firstRow="0" w:lastRow="0" w:firstColumn="0" w:lastColumn="0" w:oddVBand="0" w:evenVBand="0" w:oddHBand="1" w:evenHBand="0" w:firstRowFirstColumn="0" w:firstRowLastColumn="0" w:lastRowFirstColumn="0" w:lastRowLastColumn="0"/>
+          <w:trHeight w:val="743"/>
+        </w:trPr>
+        <w:tc>
+          <w:tcPr>
+            <w:cnfStyle w:val="001000000000" w:firstRow="0" w:lastRow="0" w:firstColumn="1" w:lastColumn="0" w:oddVBand="0" w:evenVBand="0" w:oddHBand="0" w:evenHBand="0" w:firstRowFirstColumn="0" w:firstRowLastColumn="0" w:lastRowFirstColumn="0" w:lastRowLastColumn="0"/>
+            <w:tcW w:w="2366" w:type="dxa"/>
+          </w:tcPr>
+          <w:p>
+            <w:pPr>
+              <w:rPr>
+                <w:sz w:val="28"/>
+                <w:szCs w:val="28"/>
+              </w:rPr>
+            </w:pPr>
+            <w:r>
+              <w:rPr>
+                <w:sz w:val="28"/>
+                <w:szCs w:val="28"/>
+              </w:rPr>
+              <w:t>FR-1</w:t>
+            </w:r>
+            <w:r>
+              <w:rPr>
+                <w:sz w:val="28"/>
+                <w:szCs w:val="28"/>
+              </w:rPr>
+              <w:t>5</w:t>
+            </w:r>
+          </w:p>
+        </w:tc>
+        <w:tc>
+          <w:tcPr>
+            <w:tcW w:w="3929" w:type="dxa"/>
+          </w:tcPr>
+          <w:p>
+            <w:pPr>
+              <w:cnfStyle w:val="000000100000" w:firstRow="0" w:lastRow="0" w:firstColumn="0" w:lastColumn="0" w:oddVBand="0" w:evenVBand="0" w:oddHBand="1" w:evenHBand="0" w:firstRowFirstColumn="0" w:firstRowLastColumn="0" w:lastRowFirstColumn="0" w:lastRowLastColumn="0"/>
+              <w:rPr>
+                <w:sz w:val="28"/>
+                <w:szCs w:val="28"/>
+              </w:rPr>
+            </w:pPr>
+            <w:r>
+              <w:rPr>
+                <w:sz w:val="28"/>
+                <w:szCs w:val="28"/>
+              </w:rPr>
+              <w:t>Staff members must have an option to finalize an order of a table</w:t>
+            </w:r>
+          </w:p>
+        </w:tc>
+        <w:tc>
+          <w:tcPr>
+            <w:tcW w:w="1890" w:type="dxa"/>
+          </w:tcPr>
+          <w:p>
+            <w:pPr>
+              <w:cnfStyle w:val="000000100000" w:firstRow="0" w:lastRow="0" w:firstColumn="0" w:lastColumn="0" w:oddVBand="0" w:evenVBand="0" w:oddHBand="1" w:evenHBand="0" w:firstRowFirstColumn="0" w:firstRowLastColumn="0" w:lastRowFirstColumn="0" w:lastRowLastColumn="0"/>
+              <w:rPr>
+                <w:sz w:val="28"/>
+                <w:szCs w:val="28"/>
+              </w:rPr>
+            </w:pPr>
+            <w:r>
+              <w:rPr>
+                <w:sz w:val="28"/>
+                <w:szCs w:val="28"/>
+              </w:rPr>
+              <w:t>Must</w:t>
+            </w:r>
+          </w:p>
+        </w:tc>
+        <w:tc>
+          <w:tcPr>
+            <w:tcW w:w="2160" w:type="dxa"/>
+          </w:tcPr>
+          <w:p>
+            <w:pPr>
+              <w:cnfStyle w:val="000000100000" w:firstRow="0" w:lastRow="0" w:firstColumn="0" w:lastColumn="0" w:oddVBand="0" w:evenVBand="0" w:oddHBand="1" w:evenHBand="0" w:firstRowFirstColumn="0" w:firstRowLastColumn="0" w:lastRowFirstColumn="0" w:lastRowLastColumn="0"/>
+              <w:rPr>
+                <w:sz w:val="28"/>
+                <w:szCs w:val="28"/>
+              </w:rPr>
+            </w:pPr>
+          </w:p>
+        </w:tc>
+      </w:tr>
+      <w:tr>
+        <w:trPr>
+          <w:trHeight w:val="743"/>
+        </w:trPr>
+        <w:tc>
+          <w:tcPr>
+            <w:cnfStyle w:val="001000000000" w:firstRow="0" w:lastRow="0" w:firstColumn="1" w:lastColumn="0" w:oddVBand="0" w:evenVBand="0" w:oddHBand="0" w:evenHBand="0" w:firstRowFirstColumn="0" w:firstRowLastColumn="0" w:lastRowFirstColumn="0" w:lastRowLastColumn="0"/>
+            <w:tcW w:w="2366" w:type="dxa"/>
+          </w:tcPr>
+          <w:p>
+            <w:pPr>
+              <w:rPr>
+                <w:sz w:val="28"/>
+                <w:szCs w:val="28"/>
+              </w:rPr>
+            </w:pPr>
+            <w:r>
+              <w:rPr>
+                <w:sz w:val="28"/>
+                <w:szCs w:val="28"/>
+              </w:rPr>
+              <w:t>FR-1</w:t>
+            </w:r>
+            <w:r>
+              <w:rPr>
+                <w:sz w:val="28"/>
+                <w:szCs w:val="28"/>
+              </w:rPr>
+              <w:t>6</w:t>
+            </w:r>
+          </w:p>
+        </w:tc>
+        <w:tc>
+          <w:tcPr>
+            <w:tcW w:w="3929" w:type="dxa"/>
+          </w:tcPr>
+          <w:p>
+            <w:pPr>
+              <w:cnfStyle w:val="000000000000" w:firstRow="0" w:lastRow="0" w:firstColumn="0" w:lastColumn="0" w:oddVBand="0" w:evenVBand="0" w:oddHBand="0" w:evenHBand="0" w:firstRowFirstColumn="0" w:firstRowLastColumn="0" w:lastRowFirstColumn="0" w:lastRowLastColumn="0"/>
+              <w:rPr>
+                <w:sz w:val="28"/>
+                <w:szCs w:val="28"/>
+              </w:rPr>
+            </w:pPr>
+            <w:r>
+              <w:rPr>
+                <w:sz w:val="28"/>
+                <w:szCs w:val="28"/>
+              </w:rPr>
+              <w:t>Staff members should have an option to create a receipt without finalizing the order</w:t>
+            </w:r>
+          </w:p>
+        </w:tc>
+        <w:tc>
+          <w:tcPr>
+            <w:tcW w:w="1890" w:type="dxa"/>
+          </w:tcPr>
+          <w:p>
+            <w:pPr>
+              <w:cnfStyle w:val="000000000000" w:firstRow="0" w:lastRow="0" w:firstColumn="0" w:lastColumn="0" w:oddVBand="0" w:evenVBand="0" w:oddHBand="0" w:evenHBand="0" w:firstRowFirstColumn="0" w:firstRowLastColumn="0" w:lastRowFirstColumn="0" w:lastRowLastColumn="0"/>
+              <w:rPr>
+                <w:sz w:val="28"/>
+                <w:szCs w:val="28"/>
+              </w:rPr>
+            </w:pPr>
+            <w:r>
+              <w:rPr>
+                <w:sz w:val="28"/>
+                <w:szCs w:val="28"/>
+              </w:rPr>
+              <w:t>Should</w:t>
+            </w:r>
+          </w:p>
+        </w:tc>
+        <w:tc>
+          <w:tcPr>
+            <w:tcW w:w="2160" w:type="dxa"/>
+          </w:tcPr>
+          <w:p>
+            <w:pPr>
+              <w:cnfStyle w:val="000000000000" w:firstRow="0" w:lastRow="0" w:firstColumn="0" w:lastColumn="0" w:oddVBand="0" w:evenVBand="0" w:oddHBand="0" w:evenHBand="0" w:firstRowFirstColumn="0" w:firstRowLastColumn="0" w:lastRowFirstColumn="0" w:lastRowLastColumn="0"/>
+              <w:rPr>
+                <w:sz w:val="28"/>
+                <w:szCs w:val="28"/>
+              </w:rPr>
+            </w:pPr>
+          </w:p>
+        </w:tc>
+      </w:tr>
+      <w:tr>
+        <w:trPr>
+          <w:cnfStyle w:val="000000100000" w:firstRow="0" w:lastRow="0" w:firstColumn="0" w:lastColumn="0" w:oddVBand="0" w:evenVBand="0" w:oddHBand="1" w:evenHBand="0" w:firstRowFirstColumn="0" w:firstRowLastColumn="0" w:lastRowFirstColumn="0" w:lastRowLastColumn="0"/>
+          <w:trHeight w:val="743"/>
+        </w:trPr>
+        <w:tc>
+          <w:tcPr>
+            <w:cnfStyle w:val="001000000000" w:firstRow="0" w:lastRow="0" w:firstColumn="1" w:lastColumn="0" w:oddVBand="0" w:evenVBand="0" w:oddHBand="0" w:evenHBand="0" w:firstRowFirstColumn="0" w:firstRowLastColumn="0" w:lastRowFirstColumn="0" w:lastRowLastColumn="0"/>
+            <w:tcW w:w="2366" w:type="dxa"/>
+          </w:tcPr>
+          <w:p>
+            <w:pPr>
+              <w:rPr>
+                <w:sz w:val="28"/>
+                <w:szCs w:val="28"/>
+              </w:rPr>
+            </w:pPr>
+            <w:r>
+              <w:rPr>
+                <w:sz w:val="28"/>
+                <w:szCs w:val="28"/>
+              </w:rPr>
+              <w:t>FR-1</w:t>
+            </w:r>
+            <w:r>
+              <w:rPr>
+                <w:sz w:val="28"/>
+                <w:szCs w:val="28"/>
+              </w:rPr>
+              <w:t>7</w:t>
+            </w:r>
+          </w:p>
+        </w:tc>
+        <w:tc>
+          <w:tcPr>
+            <w:tcW w:w="3929" w:type="dxa"/>
+          </w:tcPr>
+          <w:p>
+            <w:pPr>
+              <w:cnfStyle w:val="000000100000" w:firstRow="0" w:lastRow="0" w:firstColumn="0" w:lastColumn="0" w:oddVBand="0" w:evenVBand="0" w:oddHBand="1" w:evenHBand="0" w:firstRowFirstColumn="0" w:firstRowLastColumn="0" w:lastRowFirstColumn="0" w:lastRowLastColumn="0"/>
+              <w:rPr>
+                <w:sz w:val="28"/>
+                <w:szCs w:val="28"/>
+              </w:rPr>
+            </w:pPr>
+            <w:r>
+              <w:rPr>
+                <w:sz w:val="28"/>
+                <w:szCs w:val="28"/>
+              </w:rPr>
+              <w:t>Staff members must be able to print receipt to text file</w:t>
+            </w:r>
+          </w:p>
+        </w:tc>
+        <w:tc>
+          <w:tcPr>
+            <w:tcW w:w="1890" w:type="dxa"/>
+          </w:tcPr>
+          <w:p>
+            <w:pPr>
+              <w:cnfStyle w:val="000000100000" w:firstRow="0" w:lastRow="0" w:firstColumn="0" w:lastColumn="0" w:oddVBand="0" w:evenVBand="0" w:oddHBand="1" w:evenHBand="0" w:firstRowFirstColumn="0" w:firstRowLastColumn="0" w:lastRowFirstColumn="0" w:lastRowLastColumn="0"/>
+              <w:rPr>
+                <w:sz w:val="28"/>
+                <w:szCs w:val="28"/>
+              </w:rPr>
+            </w:pPr>
+            <w:r>
+              <w:rPr>
+                <w:sz w:val="28"/>
+                <w:szCs w:val="28"/>
+              </w:rPr>
+              <w:t>Must</w:t>
+            </w:r>
+          </w:p>
+        </w:tc>
+        <w:tc>
+          <w:tcPr>
+            <w:tcW w:w="2160" w:type="dxa"/>
+          </w:tcPr>
+          <w:p>
+            <w:pPr>
+              <w:cnfStyle w:val="000000100000" w:firstRow="0" w:lastRow="0" w:firstColumn="0" w:lastColumn="0" w:oddVBand="0" w:evenVBand="0" w:oddHBand="1" w:evenHBand="0" w:firstRowFirstColumn="0" w:firstRowLastColumn="0" w:lastRowFirstColumn="0" w:lastRowLastColumn="0"/>
+              <w:rPr>
+                <w:sz w:val="28"/>
+                <w:szCs w:val="28"/>
+              </w:rPr>
+            </w:pPr>
+          </w:p>
+        </w:tc>
+      </w:tr>
+      <w:tr>
+        <w:trPr>
+          <w:trHeight w:val="743"/>
+        </w:trPr>
+        <w:tc>
+          <w:tcPr>
+            <w:cnfStyle w:val="001000000000" w:firstRow="0" w:lastRow="0" w:firstColumn="1" w:lastColumn="0" w:oddVBand="0" w:evenVBand="0" w:oddHBand="0" w:evenHBand="0" w:firstRowFirstColumn="0" w:firstRowLastColumn="0" w:lastRowFirstColumn="0" w:lastRowLastColumn="0"/>
+            <w:tcW w:w="2366" w:type="dxa"/>
+          </w:tcPr>
+          <w:p>
+            <w:pPr>
+              <w:rPr>
+                <w:sz w:val="28"/>
+                <w:szCs w:val="28"/>
+              </w:rPr>
+            </w:pPr>
+            <w:r>
+              <w:rPr>
+                <w:sz w:val="28"/>
+                <w:szCs w:val="28"/>
+              </w:rPr>
+              <w:t>FR-1</w:t>
+            </w:r>
+            <w:r>
+              <w:rPr>
+                <w:sz w:val="28"/>
+                <w:szCs w:val="28"/>
+              </w:rPr>
+              <w:t>8</w:t>
+            </w:r>
+          </w:p>
+        </w:tc>
+        <w:tc>
+          <w:tcPr>
+            <w:tcW w:w="3929" w:type="dxa"/>
+          </w:tcPr>
+          <w:p>
+            <w:pPr>
+              <w:cnfStyle w:val="000000000000" w:firstRow="0" w:lastRow="0" w:firstColumn="0" w:lastColumn="0" w:oddVBand="0" w:evenVBand="0" w:oddHBand="0" w:evenHBand="0" w:firstRowFirstColumn="0" w:firstRowLastColumn="0" w:lastRowFirstColumn="0" w:lastRowLastColumn="0"/>
+              <w:rPr>
+                <w:sz w:val="28"/>
+                <w:szCs w:val="28"/>
+              </w:rPr>
+            </w:pPr>
+            <w:r>
+              <w:rPr>
+                <w:sz w:val="28"/>
+                <w:szCs w:val="28"/>
+              </w:rPr>
+              <w:t xml:space="preserve">Web application must have a predefined number of total </w:t>
+            </w:r>
+            <w:r>
+              <w:rPr>
+                <w:sz w:val="28"/>
+                <w:szCs w:val="28"/>
+              </w:rPr>
+              <w:lastRenderedPageBreak/>
+              <w:t>tables (some will be added for demonstration purposes)</w:t>
+            </w:r>
+          </w:p>
+        </w:tc>
+        <w:tc>
+          <w:tcPr>
+            <w:tcW w:w="1890" w:type="dxa"/>
+          </w:tcPr>
+          <w:p>
+            <w:pPr>
+              <w:cnfStyle w:val="000000000000" w:firstRow="0" w:lastRow="0" w:firstColumn="0" w:lastColumn="0" w:oddVBand="0" w:evenVBand="0" w:oddHBand="0" w:evenHBand="0" w:firstRowFirstColumn="0" w:firstRowLastColumn="0" w:lastRowFirstColumn="0" w:lastRowLastColumn="0"/>
+              <w:rPr>
+                <w:sz w:val="28"/>
+                <w:szCs w:val="28"/>
+              </w:rPr>
+            </w:pPr>
+            <w:r>
+              <w:rPr>
+                <w:sz w:val="28"/>
+                <w:szCs w:val="28"/>
+              </w:rPr>
+              <w:lastRenderedPageBreak/>
+              <w:t>Must</w:t>
+            </w:r>
+          </w:p>
+        </w:tc>
+        <w:tc>
+          <w:tcPr>
+            <w:tcW w:w="2160" w:type="dxa"/>
+          </w:tcPr>
+          <w:p>
+            <w:pPr>
+              <w:cnfStyle w:val="000000000000" w:firstRow="0" w:lastRow="0" w:firstColumn="0" w:lastColumn="0" w:oddVBand="0" w:evenVBand="0" w:oddHBand="0" w:evenHBand="0" w:firstRowFirstColumn="0" w:firstRowLastColumn="0" w:lastRowFirstColumn="0" w:lastRowLastColumn="0"/>
+              <w:rPr>
+                <w:sz w:val="28"/>
+                <w:szCs w:val="28"/>
+              </w:rPr>
+            </w:pPr>
+          </w:p>
+        </w:tc>
+      </w:tr>
+      <w:tr>
+        <w:trPr>
+          <w:cnfStyle w:val="000000100000" w:firstRow="0" w:lastRow="0" w:firstColumn="0" w:lastColumn="0" w:oddVBand="0" w:evenVBand="0" w:oddHBand="1" w:evenHBand="0" w:firstRowFirstColumn="0" w:firstRowLastColumn="0" w:lastRowFirstColumn="0" w:lastRowLastColumn="0"/>
+          <w:trHeight w:val="743"/>
+        </w:trPr>
+        <w:tc>
+          <w:tcPr>
+            <w:cnfStyle w:val="001000000000" w:firstRow="0" w:lastRow="0" w:firstColumn="1" w:lastColumn="0" w:oddVBand="0" w:evenVBand="0" w:oddHBand="0" w:evenHBand="0" w:firstRowFirstColumn="0" w:firstRowLastColumn="0" w:lastRowFirstColumn="0" w:lastRowLastColumn="0"/>
+            <w:tcW w:w="2366" w:type="dxa"/>
+          </w:tcPr>
+          <w:p>
+            <w:pPr>
+              <w:rPr>
+                <w:sz w:val="28"/>
+                <w:szCs w:val="28"/>
+              </w:rPr>
+            </w:pPr>
+            <w:r>
+              <w:rPr>
+                <w:sz w:val="28"/>
+                <w:szCs w:val="28"/>
+              </w:rPr>
+              <w:t>FR-1</w:t>
+            </w:r>
+            <w:r>
+              <w:rPr>
+                <w:sz w:val="28"/>
+                <w:szCs w:val="28"/>
+              </w:rPr>
+              <w:t>9</w:t>
+            </w:r>
+          </w:p>
+        </w:tc>
+        <w:tc>
+          <w:tcPr>
+            <w:tcW w:w="3929" w:type="dxa"/>
+          </w:tcPr>
+          <w:p>
+            <w:pPr>
+              <w:cnfStyle w:val="000000100000" w:firstRow="0" w:lastRow="0" w:firstColumn="0" w:lastColumn="0" w:oddVBand="0" w:evenVBand="0" w:oddHBand="1" w:evenHBand="0" w:firstRowFirstColumn="0" w:firstRowLastColumn="0" w:lastRowFirstColumn="0" w:lastRowLastColumn="0"/>
+              <w:rPr>
+                <w:sz w:val="28"/>
+                <w:szCs w:val="28"/>
+              </w:rPr>
+            </w:pPr>
+            <w:r>
+              <w:rPr>
+                <w:sz w:val="28"/>
+                <w:szCs w:val="28"/>
+              </w:rPr>
+              <w:t>Staff members must be able to select on or more tables to serve</w:t>
+            </w:r>
+          </w:p>
+        </w:tc>
+        <w:tc>
+          <w:tcPr>
+            <w:tcW w:w="1890" w:type="dxa"/>
+          </w:tcPr>
+          <w:p>
+            <w:pPr>
+              <w:cnfStyle w:val="000000100000" w:firstRow="0" w:lastRow="0" w:firstColumn="0" w:lastColumn="0" w:oddVBand="0" w:evenVBand="0" w:oddHBand="1" w:evenHBand="0" w:firstRowFirstColumn="0" w:firstRowLastColumn="0" w:lastRowFirstColumn="0" w:lastRowLastColumn="0"/>
+              <w:rPr>
+                <w:sz w:val="28"/>
+                <w:szCs w:val="28"/>
+              </w:rPr>
+            </w:pPr>
+            <w:r>
+              <w:rPr>
+                <w:sz w:val="28"/>
+                <w:szCs w:val="28"/>
+              </w:rPr>
+              <w:t>Must</w:t>
+            </w:r>
+          </w:p>
+        </w:tc>
+        <w:tc>
+          <w:tcPr>
+            <w:tcW w:w="2160" w:type="dxa"/>
+          </w:tcPr>
+          <w:p>
+            <w:pPr>
+              <w:cnfStyle w:val="000000100000" w:firstRow="0" w:lastRow="0" w:firstColumn="0" w:lastColumn="0" w:oddVBand="0" w:evenVBand="0" w:oddHBand="1" w:evenHBand="0" w:firstRowFirstColumn="0" w:firstRowLastColumn="0" w:lastRowFirstColumn="0" w:lastRowLastColumn="0"/>
+              <w:rPr>
+                <w:sz w:val="28"/>
+                <w:szCs w:val="28"/>
+              </w:rPr>
+            </w:pPr>
+          </w:p>
+        </w:tc>
+      </w:tr>
+      <w:tr>
+        <w:trPr>
+          <w:trHeight w:val="743"/>
+        </w:trPr>
+        <w:tc>
+          <w:tcPr>
+            <w:cnfStyle w:val="001000000000" w:firstRow="0" w:lastRow="0" w:firstColumn="1" w:lastColumn="0" w:oddVBand="0" w:evenVBand="0" w:oddHBand="0" w:evenHBand="0" w:firstRowFirstColumn="0" w:firstRowLastColumn="0" w:lastRowFirstColumn="0" w:lastRowLastColumn="0"/>
+            <w:tcW w:w="2366" w:type="dxa"/>
+          </w:tcPr>
+          <w:p>
+            <w:pPr>
+              <w:rPr>
+                <w:sz w:val="28"/>
+                <w:szCs w:val="28"/>
+              </w:rPr>
+            </w:pPr>
+            <w:r>
+              <w:rPr>
+                <w:sz w:val="28"/>
+                <w:szCs w:val="28"/>
+              </w:rPr>
+              <w:t>FR-</w:t>
+            </w:r>
+            <w:r>
+              <w:rPr>
+                <w:sz w:val="28"/>
+                <w:szCs w:val="28"/>
+              </w:rPr>
+              <w:t>20</w:t>
+            </w:r>
+          </w:p>
+        </w:tc>
+        <w:tc>
+          <w:tcPr>
+            <w:tcW w:w="3929" w:type="dxa"/>
+          </w:tcPr>
+          <w:p>
+            <w:pPr>
+              <w:cnfStyle w:val="000000000000" w:firstRow="0" w:lastRow="0" w:firstColumn="0" w:lastColumn="0" w:oddVBand="0" w:evenVBand="0" w:oddHBand="0" w:evenHBand="0" w:firstRowFirstColumn="0" w:firstRowLastColumn="0" w:lastRowFirstColumn="0" w:lastRowLastColumn="0"/>
+              <w:rPr>
+                <w:sz w:val="28"/>
+                <w:szCs w:val="28"/>
+              </w:rPr>
+            </w:pPr>
+            <w:r>
+              <w:rPr>
+                <w:sz w:val="28"/>
+                <w:szCs w:val="28"/>
+              </w:rPr>
+              <w:t xml:space="preserve">The web app </w:t>
+            </w:r>
+            <w:r>
+              <w:rPr>
+                <w:sz w:val="28"/>
+                <w:szCs w:val="28"/>
+              </w:rPr>
+              <w:t>must</w:t>
+            </w:r>
+            <w:r>
+              <w:rPr>
+                <w:sz w:val="28"/>
+                <w:szCs w:val="28"/>
+              </w:rPr>
+              <w:t xml:space="preserve"> not allow </w:t>
+            </w:r>
+            <w:r>
+              <w:rPr>
+                <w:sz w:val="28"/>
+                <w:szCs w:val="28"/>
+              </w:rPr>
+              <w:t xml:space="preserve">more than one staff member to take care of one table </w:t>
+            </w:r>
+          </w:p>
+        </w:tc>
+        <w:tc>
+          <w:tcPr>
+            <w:tcW w:w="1890" w:type="dxa"/>
+          </w:tcPr>
+          <w:p>
+            <w:pPr>
+              <w:cnfStyle w:val="000000000000" w:firstRow="0" w:lastRow="0" w:firstColumn="0" w:lastColumn="0" w:oddVBand="0" w:evenVBand="0" w:oddHBand="0" w:evenHBand="0" w:firstRowFirstColumn="0" w:firstRowLastColumn="0" w:lastRowFirstColumn="0" w:lastRowLastColumn="0"/>
+              <w:rPr>
+                <w:sz w:val="28"/>
+                <w:szCs w:val="28"/>
+              </w:rPr>
+            </w:pPr>
+            <w:r>
+              <w:rPr>
+                <w:sz w:val="28"/>
+                <w:szCs w:val="28"/>
+              </w:rPr>
+              <w:t>Must</w:t>
+            </w:r>
+          </w:p>
+        </w:tc>
+        <w:tc>
+          <w:tcPr>
+            <w:tcW w:w="2160" w:type="dxa"/>
+          </w:tcPr>
+          <w:p>
+            <w:pPr>
+              <w:cnfStyle w:val="000000000000" w:firstRow="0" w:lastRow="0" w:firstColumn="0" w:lastColumn="0" w:oddVBand="0" w:evenVBand="0" w:oddHBand="0" w:evenHBand="0" w:firstRowFirstColumn="0" w:firstRowLastColumn="0" w:lastRowFirstColumn="0" w:lastRowLastColumn="0"/>
+              <w:rPr>
+                <w:sz w:val="28"/>
+                <w:szCs w:val="28"/>
+              </w:rPr>
+            </w:pPr>
+          </w:p>
+        </w:tc>
+      </w:tr>
+      <w:tr>
+        <w:trPr>
+          <w:cnfStyle w:val="000000100000" w:firstRow="0" w:lastRow="0" w:firstColumn="0" w:lastColumn="0" w:oddVBand="0" w:evenVBand="0" w:oddHBand="1" w:evenHBand="0" w:firstRowFirstColumn="0" w:firstRowLastColumn="0" w:lastRowFirstColumn="0" w:lastRowLastColumn="0"/>
+          <w:trHeight w:val="743"/>
+        </w:trPr>
+        <w:tc>
+          <w:tcPr>
+            <w:cnfStyle w:val="001000000000" w:firstRow="0" w:lastRow="0" w:firstColumn="1" w:lastColumn="0" w:oddVBand="0" w:evenVBand="0" w:oddHBand="0" w:evenHBand="0" w:firstRowFirstColumn="0" w:firstRowLastColumn="0" w:lastRowFirstColumn="0" w:lastRowLastColumn="0"/>
+            <w:tcW w:w="2366" w:type="dxa"/>
+          </w:tcPr>
+          <w:p>
+            <w:pPr>
+              <w:rPr>
+                <w:sz w:val="28"/>
+                <w:szCs w:val="28"/>
+              </w:rPr>
+            </w:pPr>
+            <w:r>
+              <w:rPr>
+                <w:sz w:val="28"/>
+                <w:szCs w:val="28"/>
+              </w:rPr>
+              <w:t>FR-</w:t>
+            </w:r>
+            <w:r>
+              <w:rPr>
+                <w:sz w:val="28"/>
+                <w:szCs w:val="28"/>
+              </w:rPr>
+              <w:t>21</w:t>
+            </w:r>
+          </w:p>
+        </w:tc>
+        <w:tc>
+          <w:tcPr>
+            <w:tcW w:w="3929" w:type="dxa"/>
+          </w:tcPr>
+          <w:p>
+            <w:pPr>
+              <w:cnfStyle w:val="000000100000" w:firstRow="0" w:lastRow="0" w:firstColumn="0" w:lastColumn="0" w:oddVBand="0" w:evenVBand="0" w:oddHBand="1" w:evenHBand="0" w:firstRowFirstColumn="0" w:firstRowLastColumn="0" w:lastRowFirstColumn="0" w:lastRowLastColumn="0"/>
+              <w:rPr>
+                <w:sz w:val="28"/>
+                <w:szCs w:val="28"/>
+              </w:rPr>
+            </w:pPr>
+            <w:r>
+              <w:rPr>
+                <w:sz w:val="28"/>
+                <w:szCs w:val="28"/>
+              </w:rPr>
+              <w:t>The web app must have a page with a list of all dishes and drinks (in case a staff member forgot or does not know the code/id)</w:t>
+            </w:r>
+          </w:p>
+        </w:tc>
+        <w:tc>
+          <w:tcPr>
+            <w:tcW w:w="1890" w:type="dxa"/>
+          </w:tcPr>
+          <w:p>
+            <w:pPr>
+              <w:cnfStyle w:val="000000100000" w:firstRow="0" w:lastRow="0" w:firstColumn="0" w:lastColumn="0" w:oddVBand="0" w:evenVBand="0" w:oddHBand="1" w:evenHBand="0" w:firstRowFirstColumn="0" w:firstRowLastColumn="0" w:lastRowFirstColumn="0" w:lastRowLastColumn="0"/>
+              <w:rPr>
+                <w:sz w:val="28"/>
+                <w:szCs w:val="28"/>
+              </w:rPr>
+            </w:pPr>
+            <w:r>
+              <w:rPr>
+                <w:sz w:val="28"/>
+                <w:szCs w:val="28"/>
+              </w:rPr>
+              <w:t>Must</w:t>
+            </w:r>
+          </w:p>
+        </w:tc>
+        <w:tc>
+          <w:tcPr>
+            <w:tcW w:w="2160" w:type="dxa"/>
+          </w:tcPr>
+          <w:p>
+            <w:pPr>
+              <w:cnfStyle w:val="000000100000" w:firstRow="0" w:lastRow="0" w:firstColumn="0" w:lastColumn="0" w:oddVBand="0" w:evenVBand="0" w:oddHBand="1" w:evenHBand="0" w:firstRowFirstColumn="0" w:firstRowLastColumn="0" w:lastRowFirstColumn="0" w:lastRowLastColumn="0"/>
+              <w:rPr>
+                <w:sz w:val="28"/>
+                <w:szCs w:val="28"/>
+              </w:rPr>
+            </w:pPr>
+          </w:p>
+        </w:tc>
+      </w:tr>
+      <w:tr>
+        <w:trPr>
+          <w:trHeight w:val="743"/>
+        </w:trPr>
+        <w:tc>
+          <w:tcPr>
+            <w:cnfStyle w:val="001000000000" w:firstRow="0" w:lastRow="0" w:firstColumn="1" w:lastColumn="0" w:oddVBand="0" w:evenVBand="0" w:oddHBand="0" w:evenHBand="0" w:firstRowFirstColumn="0" w:firstRowLastColumn="0" w:lastRowFirstColumn="0" w:lastRowLastColumn="0"/>
+            <w:tcW w:w="2366" w:type="dxa"/>
+          </w:tcPr>
+          <w:p>
+            <w:pPr>
+              <w:rPr>
+                <w:sz w:val="28"/>
+                <w:szCs w:val="28"/>
+              </w:rPr>
+            </w:pPr>
+            <w:r>
+              <w:rPr>
+                <w:sz w:val="28"/>
+                <w:szCs w:val="28"/>
+              </w:rPr>
+              <w:t>FR-2</w:t>
+            </w:r>
+            <w:r>
+              <w:rPr>
+                <w:sz w:val="28"/>
+                <w:szCs w:val="28"/>
+              </w:rPr>
+              <w:t>2</w:t>
+            </w:r>
+          </w:p>
+        </w:tc>
+        <w:tc>
+          <w:tcPr>
+            <w:tcW w:w="3929" w:type="dxa"/>
+          </w:tcPr>
+          <w:p>
+            <w:pPr>
+              <w:cnfStyle w:val="000000000000" w:firstRow="0" w:lastRow="0" w:firstColumn="0" w:lastColumn="0" w:oddVBand="0" w:evenVBand="0" w:oddHBand="0" w:evenHBand="0" w:firstRowFirstColumn="0" w:firstRowLastColumn="0" w:lastRowFirstColumn="0" w:lastRowLastColumn="0"/>
+              <w:rPr>
+                <w:sz w:val="28"/>
+                <w:szCs w:val="28"/>
+              </w:rPr>
+            </w:pPr>
+            <w:r>
+              <w:rPr>
+                <w:sz w:val="28"/>
+                <w:szCs w:val="28"/>
+              </w:rPr>
+              <w:t>The web app must have a working search bar on the page from FR-00 for easier and faster work</w:t>
+            </w:r>
+          </w:p>
+        </w:tc>
+        <w:tc>
+          <w:tcPr>
+            <w:tcW w:w="1890" w:type="dxa"/>
+          </w:tcPr>
+          <w:p>
+            <w:pPr>
+              <w:cnfStyle w:val="000000000000" w:firstRow="0" w:lastRow="0" w:firstColumn="0" w:lastColumn="0" w:oddVBand="0" w:evenVBand="0" w:oddHBand="0" w:evenHBand="0" w:firstRowFirstColumn="0" w:firstRowLastColumn="0" w:lastRowFirstColumn="0" w:lastRowLastColumn="0"/>
+              <w:rPr>
+                <w:sz w:val="28"/>
+                <w:szCs w:val="28"/>
+              </w:rPr>
+            </w:pPr>
+            <w:r>
+              <w:rPr>
+                <w:sz w:val="28"/>
+                <w:szCs w:val="28"/>
+              </w:rPr>
+              <w:t>Must</w:t>
+            </w:r>
+          </w:p>
+        </w:tc>
+        <w:tc>
+          <w:tcPr>
+            <w:tcW w:w="2160" w:type="dxa"/>
+          </w:tcPr>
+          <w:p>
+            <w:pPr>
+              <w:cnfStyle w:val="000000000000" w:firstRow="0" w:lastRow="0" w:firstColumn="0" w:lastColumn="0" w:oddVBand="0" w:evenVBand="0" w:oddHBand="0" w:evenHBand="0" w:firstRowFirstColumn="0" w:firstRowLastColumn="0" w:lastRowFirstColumn="0" w:lastRowLastColumn="0"/>
+              <w:rPr>
+                <w:sz w:val="28"/>
+                <w:szCs w:val="28"/>
+              </w:rPr>
+            </w:pPr>
+          </w:p>
+        </w:tc>
+      </w:tr>
+      <w:tr>
+        <w:trPr>
+          <w:cnfStyle w:val="000000100000" w:firstRow="0" w:lastRow="0" w:firstColumn="0" w:lastColumn="0" w:oddVBand="0" w:evenVBand="0" w:oddHBand="1" w:evenHBand="0" w:firstRowFirstColumn="0" w:firstRowLastColumn="0" w:lastRowFirstColumn="0" w:lastRowLastColumn="0"/>
+          <w:trHeight w:val="743"/>
+        </w:trPr>
+        <w:tc>
+          <w:tcPr>
+            <w:cnfStyle w:val="001000000000" w:firstRow="0" w:lastRow="0" w:firstColumn="1" w:lastColumn="0" w:oddVBand="0" w:evenVBand="0" w:oddHBand="0" w:evenHBand="0" w:firstRowFirstColumn="0" w:firstRowLastColumn="0" w:lastRowFirstColumn="0" w:lastRowLastColumn="0"/>
+            <w:tcW w:w="2366" w:type="dxa"/>
+          </w:tcPr>
+          <w:p>
+            <w:pPr>
+              <w:rPr>
+                <w:sz w:val="28"/>
+                <w:szCs w:val="28"/>
+              </w:rPr>
+            </w:pPr>
+            <w:r>
+              <w:rPr>
+                <w:sz w:val="28"/>
+                <w:szCs w:val="28"/>
+              </w:rPr>
+              <w:t>FR-2</w:t>
+            </w:r>
+            <w:r>
+              <w:rPr>
+                <w:sz w:val="28"/>
+                <w:szCs w:val="28"/>
+              </w:rPr>
+              <w:t>3</w:t>
+            </w:r>
+          </w:p>
+        </w:tc>
+        <w:tc>
+          <w:tcPr>
+            <w:tcW w:w="3929" w:type="dxa"/>
+          </w:tcPr>
+          <w:p>
+            <w:pPr>
+              <w:cnfStyle w:val="000000100000" w:firstRow="0" w:lastRow="0" w:firstColumn="0" w:lastColumn="0" w:oddVBand="0" w:evenVBand="0" w:oddHBand="1" w:evenHBand="0" w:firstRowFirstColumn="0" w:firstRowLastColumn="0" w:lastRowFirstColumn="0" w:lastRowLastColumn="0"/>
+              <w:rPr>
+                <w:sz w:val="28"/>
+                <w:szCs w:val="28"/>
+              </w:rPr>
+            </w:pPr>
+            <w:r>
+              <w:rPr>
+                <w:sz w:val="28"/>
+                <w:szCs w:val="28"/>
+              </w:rPr>
+              <w:t>The web app must be able to calculate the price of an order in real time (when a dish/drink is added the app adds the price of the product to the bill)</w:t>
+            </w:r>
+          </w:p>
+        </w:tc>
+        <w:tc>
+          <w:tcPr>
+            <w:tcW w:w="1890" w:type="dxa"/>
+          </w:tcPr>
+          <w:p>
+            <w:pPr>
+              <w:cnfStyle w:val="000000100000" w:firstRow="0" w:lastRow="0" w:firstColumn="0" w:lastColumn="0" w:oddVBand="0" w:evenVBand="0" w:oddHBand="1" w:evenHBand="0" w:firstRowFirstColumn="0" w:firstRowLastColumn="0" w:lastRowFirstColumn="0" w:lastRowLastColumn="0"/>
+              <w:rPr>
+                <w:sz w:val="28"/>
+                <w:szCs w:val="28"/>
+              </w:rPr>
+            </w:pPr>
+            <w:r>
+              <w:rPr>
+                <w:sz w:val="28"/>
+                <w:szCs w:val="28"/>
+              </w:rPr>
+              <w:t>Must</w:t>
+            </w:r>
+          </w:p>
+        </w:tc>
+        <w:tc>
+          <w:tcPr>
+            <w:tcW w:w="2160" w:type="dxa"/>
+          </w:tcPr>
+          <w:p>
+            <w:pPr>
+              <w:cnfStyle w:val="000000100000" w:firstRow="0" w:lastRow="0" w:firstColumn="0" w:lastColumn="0" w:oddVBand="0" w:evenVBand="0" w:oddHBand="1" w:evenHBand="0" w:firstRowFirstColumn="0" w:firstRowLastColumn="0" w:lastRowFirstColumn="0" w:lastRowLastColumn="0"/>
+              <w:rPr>
+                <w:sz w:val="28"/>
+                <w:szCs w:val="28"/>
+              </w:rPr>
+            </w:pPr>
+          </w:p>
+        </w:tc>
+      </w:tr>
+      <w:tr>
+        <w:trPr>
+          <w:trHeight w:val="743"/>
+        </w:trPr>
+        <w:tc>
+          <w:tcPr>
+            <w:cnfStyle w:val="001000000000" w:firstRow="0" w:lastRow="0" w:firstColumn="1" w:lastColumn="0" w:oddVBand="0" w:evenVBand="0" w:oddHBand="0" w:evenHBand="0" w:firstRowFirstColumn="0" w:firstRowLastColumn="0" w:lastRowFirstColumn="0" w:lastRowLastColumn="0"/>
+            <w:tcW w:w="2366" w:type="dxa"/>
+          </w:tcPr>
+          <w:p>
+            <w:pPr>
+              <w:rPr>
+                <w:sz w:val="28"/>
+                <w:szCs w:val="28"/>
+              </w:rPr>
+            </w:pPr>
+            <w:r>
+              <w:rPr>
+                <w:sz w:val="28"/>
+                <w:szCs w:val="28"/>
+              </w:rPr>
+              <w:t>FR-2</w:t>
+            </w:r>
+            <w:r>
+              <w:rPr>
+                <w:sz w:val="28"/>
+                <w:szCs w:val="28"/>
+              </w:rPr>
+              <w:t>4</w:t>
+            </w:r>
+          </w:p>
+        </w:tc>
+        <w:tc>
+          <w:tcPr>
+            <w:tcW w:w="3929" w:type="dxa"/>
+          </w:tcPr>
+          <w:p>
+            <w:pPr>
+              <w:cnfStyle w:val="000000000000" w:firstRow="0" w:lastRow="0" w:firstColumn="0" w:lastColumn="0" w:oddVBand="0" w:evenVBand="0" w:oddHBand="0" w:evenHBand="0" w:firstRowFirstColumn="0" w:firstRowLastColumn="0" w:lastRowFirstColumn="0" w:lastRowLastColumn="0"/>
+              <w:rPr>
+                <w:sz w:val="28"/>
+                <w:szCs w:val="28"/>
+              </w:rPr>
+            </w:pPr>
+            <w:r>
+              <w:rPr>
+                <w:sz w:val="28"/>
+                <w:szCs w:val="28"/>
+              </w:rPr>
+              <w:t xml:space="preserve">The staff member should </w:t>
+            </w:r>
+            <w:r>
+              <w:rPr>
+                <w:sz w:val="28"/>
+                <w:szCs w:val="28"/>
+              </w:rPr>
+              <w:t>be able to choose the number of products they want to add to the order</w:t>
+            </w:r>
+          </w:p>
+        </w:tc>
+        <w:tc>
+          <w:tcPr>
+            <w:tcW w:w="1890" w:type="dxa"/>
+          </w:tcPr>
+          <w:p>
+            <w:pPr>
+              <w:cnfStyle w:val="000000000000" w:firstRow="0" w:lastRow="0" w:firstColumn="0" w:lastColumn="0" w:oddVBand="0" w:evenVBand="0" w:oddHBand="0" w:evenHBand="0" w:firstRowFirstColumn="0" w:firstRowLastColumn="0" w:lastRowFirstColumn="0" w:lastRowLastColumn="0"/>
+              <w:rPr>
+                <w:sz w:val="28"/>
+                <w:szCs w:val="28"/>
+              </w:rPr>
+            </w:pPr>
+            <w:r>
+              <w:rPr>
+                <w:sz w:val="28"/>
+                <w:szCs w:val="28"/>
+              </w:rPr>
+              <w:t>Should</w:t>
+            </w:r>
+          </w:p>
+        </w:tc>
+        <w:tc>
+          <w:tcPr>
+            <w:tcW w:w="2160" w:type="dxa"/>
+          </w:tcPr>
+          <w:p>
+            <w:pPr>
+              <w:cnfStyle w:val="000000000000" w:firstRow="0" w:lastRow="0" w:firstColumn="0" w:lastColumn="0" w:oddVBand="0" w:evenVBand="0" w:oddHBand="0" w:evenHBand="0" w:firstRowFirstColumn="0" w:firstRowLastColumn="0" w:lastRowFirstColumn="0" w:lastRowLastColumn="0"/>
+              <w:rPr>
+                <w:sz w:val="28"/>
+                <w:szCs w:val="28"/>
+              </w:rPr>
+            </w:pPr>
+          </w:p>
+        </w:tc>
+      </w:tr>
+      <w:tr>
+        <w:trPr>
+          <w:cnfStyle w:val="000000100000" w:firstRow="0" w:lastRow="0" w:firstColumn="0" w:lastColumn="0" w:oddVBand="0" w:evenVBand="0" w:oddHBand="1" w:evenHBand="0" w:firstRowFirstColumn="0" w:firstRowLastColumn="0" w:lastRowFirstColumn="0" w:lastRowLastColumn="0"/>
+          <w:trHeight w:val="743"/>
+        </w:trPr>
+        <w:tc>
+          <w:tcPr>
+            <w:cnfStyle w:val="001000000000" w:firstRow="0" w:lastRow="0" w:firstColumn="1" w:lastColumn="0" w:oddVBand="0" w:evenVBand="0" w:oddHBand="0" w:evenHBand="0" w:firstRowFirstColumn="0" w:firstRowLastColumn="0" w:lastRowFirstColumn="0" w:lastRowLastColumn="0"/>
+            <w:tcW w:w="2366" w:type="dxa"/>
+          </w:tcPr>
+          <w:p>
+            <w:pPr>
+              <w:rPr>
+                <w:sz w:val="28"/>
+                <w:szCs w:val="28"/>
+              </w:rPr>
+            </w:pPr>
+            <w:r>
+              <w:rPr>
+                <w:sz w:val="28"/>
+                <w:szCs w:val="28"/>
+              </w:rPr>
+              <w:t>FR-2</w:t>
+            </w:r>
+            <w:r>
+              <w:rPr>
+                <w:sz w:val="28"/>
+                <w:szCs w:val="28"/>
+              </w:rPr>
+              <w:t>5</w:t>
+            </w:r>
+          </w:p>
+        </w:tc>
+        <w:tc>
+          <w:tcPr>
+            <w:tcW w:w="3929" w:type="dxa"/>
+          </w:tcPr>
+          <w:p>
+            <w:pPr>
+              <w:cnfStyle w:val="000000100000" w:firstRow="0" w:lastRow="0" w:firstColumn="0" w:lastColumn="0" w:oddVBand="0" w:evenVBand="0" w:oddHBand="1" w:evenHBand="0" w:firstRowFirstColumn="0" w:firstRowLastColumn="0" w:lastRowFirstColumn="0" w:lastRowLastColumn="0"/>
+              <w:rPr>
+                <w:sz w:val="28"/>
+                <w:szCs w:val="28"/>
+              </w:rPr>
+            </w:pPr>
+            <w:r>
+              <w:rPr>
+                <w:sz w:val="28"/>
+                <w:szCs w:val="28"/>
+              </w:rPr>
+              <w:t>The web app could have an option to “save orders” of usual clients</w:t>
+            </w:r>
+          </w:p>
+        </w:tc>
+        <w:tc>
+          <w:tcPr>
+            <w:tcW w:w="1890" w:type="dxa"/>
+          </w:tcPr>
+          <w:p>
+            <w:pPr>
+              <w:cnfStyle w:val="000000100000" w:firstRow="0" w:lastRow="0" w:firstColumn="0" w:lastColumn="0" w:oddVBand="0" w:evenVBand="0" w:oddHBand="1" w:evenHBand="0" w:firstRowFirstColumn="0" w:firstRowLastColumn="0" w:lastRowFirstColumn="0" w:lastRowLastColumn="0"/>
+              <w:rPr>
+                <w:sz w:val="28"/>
+                <w:szCs w:val="28"/>
+              </w:rPr>
+            </w:pPr>
+            <w:r>
+              <w:rPr>
+                <w:sz w:val="28"/>
+                <w:szCs w:val="28"/>
+              </w:rPr>
+              <w:t>Could</w:t>
+            </w:r>
+          </w:p>
+        </w:tc>
+        <w:tc>
+          <w:tcPr>
+            <w:tcW w:w="2160" w:type="dxa"/>
+          </w:tcPr>
+          <w:p>
+            <w:pPr>
+              <w:cnfStyle w:val="000000100000" w:firstRow="0" w:lastRow="0" w:firstColumn="0" w:lastColumn="0" w:oddVBand="0" w:evenVBand="0" w:oddHBand="1" w:evenHBand="0" w:firstRowFirstColumn="0" w:firstRowLastColumn="0" w:lastRowFirstColumn="0" w:lastRowLastColumn="0"/>
+              <w:rPr>
+                <w:sz w:val="28"/>
+                <w:szCs w:val="28"/>
+              </w:rPr>
+            </w:pPr>
+          </w:p>
+        </w:tc>
+      </w:tr>
+      <w:tr>
+        <w:trPr>
+          <w:trHeight w:val="743"/>
+        </w:trPr>
+        <w:tc>
+          <w:tcPr>
+            <w:cnfStyle w:val="001000000000" w:firstRow="0" w:lastRow="0" w:firstColumn="1" w:lastColumn="0" w:oddVBand="0" w:evenVBand="0" w:oddHBand="0" w:evenHBand="0" w:firstRowFirstColumn="0" w:firstRowLastColumn="0" w:lastRowFirstColumn="0" w:lastRowLastColumn="0"/>
+            <w:tcW w:w="2366" w:type="dxa"/>
+          </w:tcPr>
+          <w:p>
+            <w:pPr>
+              <w:rPr>
+                <w:sz w:val="28"/>
+                <w:szCs w:val="28"/>
+              </w:rPr>
+            </w:pPr>
+            <w:r>
+              <w:rPr>
+                <w:sz w:val="28"/>
+                <w:szCs w:val="28"/>
+              </w:rPr>
+              <w:t>FR-2</w:t>
+            </w:r>
+            <w:r>
+              <w:rPr>
+                <w:sz w:val="28"/>
+                <w:szCs w:val="28"/>
+              </w:rPr>
+              <w:t>6</w:t>
+            </w:r>
+          </w:p>
+        </w:tc>
+        <w:tc>
+          <w:tcPr>
+            <w:tcW w:w="3929" w:type="dxa"/>
+          </w:tcPr>
+          <w:p>
+            <w:pPr>
+              <w:cnfStyle w:val="000000000000" w:firstRow="0" w:lastRow="0" w:firstColumn="0" w:lastColumn="0" w:oddVBand="0" w:evenVBand="0" w:oddHBand="0" w:evenHBand="0" w:firstRowFirstColumn="0" w:firstRowLastColumn="0" w:lastRowFirstColumn="0" w:lastRowLastColumn="0"/>
+              <w:rPr>
+                <w:sz w:val="28"/>
+                <w:szCs w:val="28"/>
+              </w:rPr>
+            </w:pPr>
+            <w:r>
+              <w:rPr>
+                <w:sz w:val="28"/>
+                <w:szCs w:val="28"/>
+              </w:rPr>
+              <w:t>The web app could generate</w:t>
+            </w:r>
+            <w:r>
+              <w:rPr>
+                <w:sz w:val="28"/>
+                <w:szCs w:val="28"/>
+              </w:rPr>
+              <w:t xml:space="preserve"> a personalized </w:t>
+            </w:r>
+            <w:r>
+              <w:rPr>
+                <w:sz w:val="28"/>
+                <w:szCs w:val="28"/>
+              </w:rPr>
+              <w:t>QR code for the usual customers</w:t>
+            </w:r>
+          </w:p>
+        </w:tc>
+        <w:tc>
+          <w:tcPr>
+            <w:tcW w:w="1890" w:type="dxa"/>
+          </w:tcPr>
+          <w:p>
+            <w:pPr>
+              <w:cnfStyle w:val="000000000000" w:firstRow="0" w:lastRow="0" w:firstColumn="0" w:lastColumn="0" w:oddVBand="0" w:evenVBand="0" w:oddHBand="0" w:evenHBand="0" w:firstRowFirstColumn="0" w:firstRowLastColumn="0" w:lastRowFirstColumn="0" w:lastRowLastColumn="0"/>
+              <w:rPr>
+                <w:sz w:val="28"/>
+                <w:szCs w:val="28"/>
+              </w:rPr>
+            </w:pPr>
+            <w:r>
+              <w:rPr>
+                <w:sz w:val="28"/>
+                <w:szCs w:val="28"/>
+              </w:rPr>
+              <w:t>Could</w:t>
+            </w:r>
+          </w:p>
+        </w:tc>
+        <w:tc>
+          <w:tcPr>
+            <w:tcW w:w="2160" w:type="dxa"/>
+          </w:tcPr>
+          <w:p>
+            <w:pPr>
+              <w:cnfStyle w:val="000000000000" w:firstRow="0" w:lastRow="0" w:firstColumn="0" w:lastColumn="0" w:oddVBand="0" w:evenVBand="0" w:oddHBand="0" w:evenHBand="0" w:firstRowFirstColumn="0" w:firstRowLastColumn="0" w:lastRowFirstColumn="0" w:lastRowLastColumn="0"/>
               <w:rPr>
                 <w:sz w:val="28"/>
                 <w:szCs w:val="28"/>
@@ -1131,14 +3260,632 @@
       <w:pPr>
         <w:pStyle w:val="Heading1"/>
       </w:pPr>
-      <w:bookmarkStart w:id="1" w:name="_Toc82592426"/>
+      <w:bookmarkStart w:id="1" w:name="_Toc82636442"/>
       <w:r>
         <w:t>User Stories</w:t>
       </w:r>
       <w:bookmarkEnd w:id="1"/>
     </w:p>
     <w:p/>
-    <w:p/>
+    <w:p>
+      <w:pPr>
+        <w:rPr>
+          <w:sz w:val="32"/>
+          <w:szCs w:val="32"/>
+        </w:rPr>
+      </w:pPr>
+      <w:r>
+        <w:rPr>
+          <w:sz w:val="32"/>
+          <w:szCs w:val="32"/>
+        </w:rPr>
+        <w:t>US-01</w:t>
+      </w:r>
+    </w:p>
+    <w:tbl>
+      <w:tblPr>
+        <w:tblStyle w:val="TableGrid"/>
+        <w:tblW w:w="0" w:type="auto"/>
+        <w:tblLook w:val="04A0" w:firstRow="1" w:lastRow="0" w:firstColumn="1" w:lastColumn="0" w:noHBand="0" w:noVBand="1"/>
+      </w:tblPr>
+      <w:tblGrid>
+        <w:gridCol w:w="9350"/>
+      </w:tblGrid>
+      <w:tr>
+        <w:tc>
+          <w:tcPr>
+            <w:tcW w:w="9350" w:type="dxa"/>
+          </w:tcPr>
+          <w:p>
+            <w:pPr>
+              <w:rPr>
+                <w:sz w:val="32"/>
+                <w:szCs w:val="32"/>
+              </w:rPr>
+            </w:pPr>
+            <w:r>
+              <w:rPr>
+                <w:sz w:val="32"/>
+                <w:szCs w:val="32"/>
+              </w:rPr>
+              <w:t>User story:</w:t>
+            </w:r>
+          </w:p>
+          <w:p>
+            <w:pPr>
+              <w:rPr>
+                <w:sz w:val="32"/>
+                <w:szCs w:val="32"/>
+              </w:rPr>
+            </w:pPr>
+          </w:p>
+          <w:p>
+            <w:pPr>
+              <w:rPr>
+                <w:sz w:val="32"/>
+                <w:szCs w:val="32"/>
+              </w:rPr>
+            </w:pPr>
+            <w:r>
+              <w:rPr>
+                <w:sz w:val="32"/>
+                <w:szCs w:val="32"/>
+              </w:rPr>
+              <w:t>As a staff member,</w:t>
+            </w:r>
+          </w:p>
+          <w:p>
+            <w:pPr>
+              <w:rPr>
+                <w:sz w:val="32"/>
+                <w:szCs w:val="32"/>
+              </w:rPr>
+            </w:pPr>
+            <w:r>
+              <w:rPr>
+                <w:sz w:val="32"/>
+                <w:szCs w:val="32"/>
+              </w:rPr>
+              <w:t>I want to login in the application,</w:t>
+            </w:r>
+          </w:p>
+          <w:p>
+            <w:pPr>
+              <w:rPr>
+                <w:sz w:val="32"/>
+                <w:szCs w:val="32"/>
+              </w:rPr>
+            </w:pPr>
+            <w:proofErr w:type="gramStart"/>
+            <w:r>
+              <w:rPr>
+                <w:sz w:val="32"/>
+                <w:szCs w:val="32"/>
+              </w:rPr>
+              <w:t>So</w:t>
+            </w:r>
+            <w:proofErr w:type="gramEnd"/>
+            <w:r>
+              <w:rPr>
+                <w:sz w:val="32"/>
+                <w:szCs w:val="32"/>
+              </w:rPr>
+              <w:t xml:space="preserve"> I can mark the order of a table.</w:t>
+            </w:r>
+          </w:p>
+        </w:tc>
+      </w:tr>
+      <w:tr>
+        <w:tc>
+          <w:tcPr>
+            <w:tcW w:w="9350" w:type="dxa"/>
+          </w:tcPr>
+          <w:p>
+            <w:pPr>
+              <w:rPr>
+                <w:sz w:val="32"/>
+                <w:szCs w:val="32"/>
+              </w:rPr>
+            </w:pPr>
+            <w:r>
+              <w:rPr>
+                <w:sz w:val="32"/>
+                <w:szCs w:val="32"/>
+              </w:rPr>
+              <w:t>Acceptance criteria:</w:t>
+            </w:r>
+          </w:p>
+          <w:p>
+            <w:pPr>
+              <w:rPr>
+                <w:sz w:val="32"/>
+                <w:szCs w:val="32"/>
+              </w:rPr>
+            </w:pPr>
+          </w:p>
+          <w:p>
+            <w:pPr>
+              <w:rPr>
+                <w:sz w:val="32"/>
+                <w:szCs w:val="32"/>
+              </w:rPr>
+            </w:pPr>
+            <w:r>
+              <w:rPr>
+                <w:sz w:val="32"/>
+                <w:szCs w:val="32"/>
+              </w:rPr>
+              <w:t>The login page has a field for my credentials,</w:t>
+            </w:r>
+          </w:p>
+          <w:p>
+            <w:pPr>
+              <w:rPr>
+                <w:sz w:val="32"/>
+                <w:szCs w:val="32"/>
+              </w:rPr>
+            </w:pPr>
+            <w:r>
+              <w:rPr>
+                <w:sz w:val="32"/>
+                <w:szCs w:val="32"/>
+              </w:rPr>
+              <w:t>There has to a button for logging in.</w:t>
+            </w:r>
+          </w:p>
+        </w:tc>
+      </w:tr>
+    </w:tbl>
+    <w:p>
+      <w:pPr>
+        <w:rPr>
+          <w:sz w:val="32"/>
+          <w:szCs w:val="32"/>
+        </w:rPr>
+      </w:pPr>
+    </w:p>
+    <w:p>
+      <w:pPr>
+        <w:rPr>
+          <w:sz w:val="32"/>
+          <w:szCs w:val="32"/>
+        </w:rPr>
+      </w:pPr>
+      <w:r>
+        <w:rPr>
+          <w:sz w:val="32"/>
+          <w:szCs w:val="32"/>
+        </w:rPr>
+        <w:t>US-02</w:t>
+      </w:r>
+    </w:p>
+    <w:tbl>
+      <w:tblPr>
+        <w:tblStyle w:val="TableGrid"/>
+        <w:tblW w:w="0" w:type="auto"/>
+        <w:tblLook w:val="04A0" w:firstRow="1" w:lastRow="0" w:firstColumn="1" w:lastColumn="0" w:noHBand="0" w:noVBand="1"/>
+      </w:tblPr>
+      <w:tblGrid>
+        <w:gridCol w:w="9350"/>
+      </w:tblGrid>
+      <w:tr>
+        <w:tc>
+          <w:tcPr>
+            <w:tcW w:w="9350" w:type="dxa"/>
+          </w:tcPr>
+          <w:p>
+            <w:pPr>
+              <w:rPr>
+                <w:sz w:val="32"/>
+                <w:szCs w:val="32"/>
+              </w:rPr>
+            </w:pPr>
+            <w:r>
+              <w:rPr>
+                <w:sz w:val="32"/>
+                <w:szCs w:val="32"/>
+              </w:rPr>
+              <w:t>User story:</w:t>
+            </w:r>
+          </w:p>
+          <w:p>
+            <w:pPr>
+              <w:rPr>
+                <w:sz w:val="32"/>
+                <w:szCs w:val="32"/>
+              </w:rPr>
+            </w:pPr>
+          </w:p>
+          <w:p>
+            <w:pPr>
+              <w:rPr>
+                <w:sz w:val="32"/>
+                <w:szCs w:val="32"/>
+              </w:rPr>
+            </w:pPr>
+            <w:r>
+              <w:rPr>
+                <w:sz w:val="32"/>
+                <w:szCs w:val="32"/>
+              </w:rPr>
+              <w:t>As a staff member,</w:t>
+            </w:r>
+          </w:p>
+          <w:p>
+            <w:pPr>
+              <w:rPr>
+                <w:sz w:val="32"/>
+                <w:szCs w:val="32"/>
+              </w:rPr>
+            </w:pPr>
+            <w:r>
+              <w:rPr>
+                <w:sz w:val="32"/>
+                <w:szCs w:val="32"/>
+              </w:rPr>
+              <w:t>I want to</w:t>
+            </w:r>
+            <w:r>
+              <w:rPr>
+                <w:sz w:val="32"/>
+                <w:szCs w:val="32"/>
+              </w:rPr>
+              <w:t xml:space="preserve"> finalize order</w:t>
+            </w:r>
+            <w:r>
+              <w:rPr>
+                <w:sz w:val="32"/>
+                <w:szCs w:val="32"/>
+              </w:rPr>
+              <w:t>,</w:t>
+            </w:r>
+          </w:p>
+          <w:p>
+            <w:pPr>
+              <w:rPr>
+                <w:sz w:val="32"/>
+                <w:szCs w:val="32"/>
+              </w:rPr>
+            </w:pPr>
+            <w:proofErr w:type="gramStart"/>
+            <w:r>
+              <w:rPr>
+                <w:sz w:val="32"/>
+                <w:szCs w:val="32"/>
+              </w:rPr>
+              <w:t>So</w:t>
+            </w:r>
+            <w:proofErr w:type="gramEnd"/>
+            <w:r>
+              <w:rPr>
+                <w:sz w:val="32"/>
+                <w:szCs w:val="32"/>
+              </w:rPr>
+              <w:t xml:space="preserve"> I can</w:t>
+            </w:r>
+            <w:r>
+              <w:rPr>
+                <w:sz w:val="32"/>
+                <w:szCs w:val="32"/>
+              </w:rPr>
+              <w:t xml:space="preserve"> receive payment for the customers</w:t>
+            </w:r>
+            <w:r>
+              <w:rPr>
+                <w:sz w:val="32"/>
+                <w:szCs w:val="32"/>
+              </w:rPr>
+              <w:t>.</w:t>
+            </w:r>
+          </w:p>
+        </w:tc>
+      </w:tr>
+      <w:tr>
+        <w:tc>
+          <w:tcPr>
+            <w:tcW w:w="9350" w:type="dxa"/>
+          </w:tcPr>
+          <w:p>
+            <w:pPr>
+              <w:rPr>
+                <w:sz w:val="32"/>
+                <w:szCs w:val="32"/>
+              </w:rPr>
+            </w:pPr>
+            <w:r>
+              <w:rPr>
+                <w:sz w:val="32"/>
+                <w:szCs w:val="32"/>
+              </w:rPr>
+              <w:t>Acceptance criteria:</w:t>
+            </w:r>
+          </w:p>
+          <w:p>
+            <w:pPr>
+              <w:rPr>
+                <w:sz w:val="32"/>
+                <w:szCs w:val="32"/>
+              </w:rPr>
+            </w:pPr>
+          </w:p>
+          <w:p>
+            <w:pPr>
+              <w:rPr>
+                <w:sz w:val="32"/>
+                <w:szCs w:val="32"/>
+              </w:rPr>
+            </w:pPr>
+            <w:r>
+              <w:rPr>
+                <w:sz w:val="32"/>
+                <w:szCs w:val="32"/>
+              </w:rPr>
+              <w:t xml:space="preserve">There </w:t>
+            </w:r>
+            <w:proofErr w:type="gramStart"/>
+            <w:r>
+              <w:rPr>
+                <w:sz w:val="32"/>
+                <w:szCs w:val="32"/>
+              </w:rPr>
+              <w:t>has to</w:t>
+            </w:r>
+            <w:proofErr w:type="gramEnd"/>
+            <w:r>
+              <w:rPr>
+                <w:sz w:val="32"/>
+                <w:szCs w:val="32"/>
+              </w:rPr>
+              <w:t xml:space="preserve"> be a button to finalize the order.</w:t>
+            </w:r>
+          </w:p>
+          <w:p>
+            <w:pPr>
+              <w:rPr>
+                <w:sz w:val="32"/>
+                <w:szCs w:val="32"/>
+              </w:rPr>
+            </w:pPr>
+            <w:r>
+              <w:rPr>
+                <w:sz w:val="32"/>
+                <w:szCs w:val="32"/>
+              </w:rPr>
+              <w:t>There application should automatically print the receipt on a text file.</w:t>
+            </w:r>
+          </w:p>
+        </w:tc>
+      </w:tr>
+    </w:tbl>
+    <w:p>
+      <w:pPr>
+        <w:rPr>
+          <w:sz w:val="32"/>
+          <w:szCs w:val="32"/>
+        </w:rPr>
+      </w:pPr>
+    </w:p>
+    <w:p>
+      <w:pPr>
+        <w:rPr>
+          <w:sz w:val="32"/>
+          <w:szCs w:val="32"/>
+        </w:rPr>
+      </w:pPr>
+    </w:p>
+    <w:p>
+      <w:pPr>
+        <w:rPr>
+          <w:sz w:val="32"/>
+          <w:szCs w:val="32"/>
+        </w:rPr>
+      </w:pPr>
+    </w:p>
+    <w:p>
+      <w:pPr>
+        <w:rPr>
+          <w:sz w:val="32"/>
+          <w:szCs w:val="32"/>
+        </w:rPr>
+      </w:pPr>
+      <w:r>
+        <w:rPr>
+          <w:sz w:val="32"/>
+          <w:szCs w:val="32"/>
+        </w:rPr>
+        <w:lastRenderedPageBreak/>
+        <w:t>US-03</w:t>
+      </w:r>
+    </w:p>
+    <w:tbl>
+      <w:tblPr>
+        <w:tblStyle w:val="TableGrid"/>
+        <w:tblW w:w="0" w:type="auto"/>
+        <w:tblLook w:val="04A0" w:firstRow="1" w:lastRow="0" w:firstColumn="1" w:lastColumn="0" w:noHBand="0" w:noVBand="1"/>
+      </w:tblPr>
+      <w:tblGrid>
+        <w:gridCol w:w="9350"/>
+      </w:tblGrid>
+      <w:tr>
+        <w:tc>
+          <w:tcPr>
+            <w:tcW w:w="9350" w:type="dxa"/>
+          </w:tcPr>
+          <w:p>
+            <w:pPr>
+              <w:rPr>
+                <w:sz w:val="32"/>
+                <w:szCs w:val="32"/>
+              </w:rPr>
+            </w:pPr>
+            <w:r>
+              <w:rPr>
+                <w:sz w:val="32"/>
+                <w:szCs w:val="32"/>
+              </w:rPr>
+              <w:t>User story:</w:t>
+            </w:r>
+          </w:p>
+          <w:p>
+            <w:pPr>
+              <w:rPr>
+                <w:sz w:val="32"/>
+                <w:szCs w:val="32"/>
+              </w:rPr>
+            </w:pPr>
+          </w:p>
+          <w:p>
+            <w:pPr>
+              <w:rPr>
+                <w:sz w:val="32"/>
+                <w:szCs w:val="32"/>
+              </w:rPr>
+            </w:pPr>
+            <w:r>
+              <w:rPr>
+                <w:sz w:val="32"/>
+                <w:szCs w:val="32"/>
+              </w:rPr>
+              <w:t xml:space="preserve">As </w:t>
+            </w:r>
+            <w:r>
+              <w:rPr>
+                <w:sz w:val="32"/>
+                <w:szCs w:val="32"/>
+              </w:rPr>
+              <w:t>an admin</w:t>
+            </w:r>
+            <w:r>
+              <w:rPr>
+                <w:sz w:val="32"/>
+                <w:szCs w:val="32"/>
+              </w:rPr>
+              <w:t>,</w:t>
+            </w:r>
+          </w:p>
+          <w:p>
+            <w:pPr>
+              <w:rPr>
+                <w:sz w:val="32"/>
+                <w:szCs w:val="32"/>
+              </w:rPr>
+            </w:pPr>
+            <w:r>
+              <w:rPr>
+                <w:sz w:val="32"/>
+                <w:szCs w:val="32"/>
+              </w:rPr>
+              <w:t>I want to</w:t>
+            </w:r>
+            <w:r>
+              <w:rPr>
+                <w:sz w:val="32"/>
+                <w:szCs w:val="32"/>
+              </w:rPr>
+              <w:t xml:space="preserve"> be able to add new employees and dishes</w:t>
+            </w:r>
+            <w:r>
+              <w:rPr>
+                <w:sz w:val="32"/>
+                <w:szCs w:val="32"/>
+              </w:rPr>
+              <w:t>,</w:t>
+            </w:r>
+          </w:p>
+          <w:p>
+            <w:pPr>
+              <w:rPr>
+                <w:sz w:val="32"/>
+                <w:szCs w:val="32"/>
+              </w:rPr>
+            </w:pPr>
+            <w:proofErr w:type="gramStart"/>
+            <w:r>
+              <w:rPr>
+                <w:sz w:val="32"/>
+                <w:szCs w:val="32"/>
+              </w:rPr>
+              <w:t>So</w:t>
+            </w:r>
+            <w:proofErr w:type="gramEnd"/>
+            <w:r>
+              <w:rPr>
+                <w:sz w:val="32"/>
+                <w:szCs w:val="32"/>
+              </w:rPr>
+              <w:t xml:space="preserve"> I can</w:t>
+            </w:r>
+            <w:r>
+              <w:rPr>
+                <w:sz w:val="32"/>
+                <w:szCs w:val="32"/>
+              </w:rPr>
+              <w:t xml:space="preserve"> then use them</w:t>
+            </w:r>
+            <w:r>
+              <w:rPr>
+                <w:sz w:val="32"/>
+                <w:szCs w:val="32"/>
+              </w:rPr>
+              <w:t>.</w:t>
+            </w:r>
+          </w:p>
+        </w:tc>
+      </w:tr>
+      <w:tr>
+        <w:tc>
+          <w:tcPr>
+            <w:tcW w:w="9350" w:type="dxa"/>
+          </w:tcPr>
+          <w:p>
+            <w:pPr>
+              <w:rPr>
+                <w:sz w:val="32"/>
+                <w:szCs w:val="32"/>
+              </w:rPr>
+            </w:pPr>
+            <w:r>
+              <w:rPr>
+                <w:sz w:val="32"/>
+                <w:szCs w:val="32"/>
+              </w:rPr>
+              <w:t>Acceptance criteria:</w:t>
+            </w:r>
+          </w:p>
+          <w:p>
+            <w:pPr>
+              <w:rPr>
+                <w:sz w:val="32"/>
+                <w:szCs w:val="32"/>
+              </w:rPr>
+            </w:pPr>
+          </w:p>
+          <w:p>
+            <w:pPr>
+              <w:rPr>
+                <w:sz w:val="32"/>
+                <w:szCs w:val="32"/>
+              </w:rPr>
+            </w:pPr>
+            <w:r>
+              <w:rPr>
+                <w:sz w:val="32"/>
+                <w:szCs w:val="32"/>
+              </w:rPr>
+              <w:t>There should be an admin account already in the app that has more functions than a staff member account.</w:t>
+            </w:r>
+          </w:p>
+        </w:tc>
+      </w:tr>
+    </w:tbl>
+    <w:p>
+      <w:pPr>
+        <w:rPr>
+          <w:sz w:val="32"/>
+          <w:szCs w:val="32"/>
+        </w:rPr>
+      </w:pPr>
+    </w:p>
     <w:sectPr>
       <w:pgSz w:w="12240" w:h="15840"/>
       <w:pgMar w:top="1440" w:right="1440" w:bottom="1440" w:left="1440" w:header="720" w:footer="720" w:gutter="0"/>
@@ -1641,6 +4388,7 @@
   <w:style w:type="paragraph" w:default="1" w:styleId="Normal">
     <w:name w:val="Normal"/>
     <w:qFormat/>
+    <w:rsid w:val="003312A8"/>
   </w:style>
   <w:style w:type="paragraph" w:styleId="Heading1">
     <w:name w:val="heading 1"/>

--- a/Documentation/RequirementsDocument.docx
+++ b/Documentation/RequirementsDocument.docx
@@ -317,6 +317,7 @@
           <w:pPr>
             <w:pStyle w:val="TOC1"/>
             <w:tabs>
+              <w:tab w:val="left" w:pos="440"/>
               <w:tab w:val="right" w:leader="dot" w:pos="9350"/>
             </w:tabs>
             <w:rPr>
@@ -333,13 +334,27 @@
           <w:r>
             <w:fldChar w:fldCharType="separate"/>
           </w:r>
-          <w:hyperlink w:anchor="_Toc82636441" w:history="1">
+          <w:hyperlink w:anchor="_Toc82796525" w:history="1">
             <w:r>
               <w:rPr>
                 <w:rStyle w:val="Hyperlink"/>
                 <w:noProof/>
               </w:rPr>
-              <w:t>Functional requirements</w:t>
+              <w:t>1.</w:t>
+            </w:r>
+            <w:r>
+              <w:rPr>
+                <w:rFonts w:eastAsiaTheme="minorEastAsia"/>
+                <w:noProof/>
+              </w:rPr>
+              <w:tab/>
+            </w:r>
+            <w:r>
+              <w:rPr>
+                <w:rStyle w:val="Hyperlink"/>
+                <w:noProof/>
+              </w:rPr>
+              <w:t>Project Introduction</w:t>
             </w:r>
             <w:r>
               <w:rPr>
@@ -360,7 +375,7 @@
                 <w:noProof/>
                 <w:webHidden/>
               </w:rPr>
-              <w:instrText xml:space="preserve"> PAGEREF _Toc82636441 \h </w:instrText>
+              <w:instrText xml:space="preserve"> PAGEREF _Toc82796525 \h </w:instrText>
             </w:r>
             <w:r>
               <w:rPr>
@@ -395,6 +410,7 @@
           <w:pPr>
             <w:pStyle w:val="TOC1"/>
             <w:tabs>
+              <w:tab w:val="left" w:pos="440"/>
               <w:tab w:val="right" w:leader="dot" w:pos="9350"/>
             </w:tabs>
             <w:rPr>
@@ -402,13 +418,27 @@
               <w:noProof/>
             </w:rPr>
           </w:pPr>
-          <w:hyperlink w:anchor="_Toc82636442" w:history="1">
+          <w:hyperlink w:anchor="_Toc82796526" w:history="1">
             <w:r>
               <w:rPr>
                 <w:rStyle w:val="Hyperlink"/>
                 <w:noProof/>
               </w:rPr>
-              <w:t>User Stories</w:t>
+              <w:t>2.</w:t>
+            </w:r>
+            <w:r>
+              <w:rPr>
+                <w:rFonts w:eastAsiaTheme="minorEastAsia"/>
+                <w:noProof/>
+              </w:rPr>
+              <w:tab/>
+            </w:r>
+            <w:r>
+              <w:rPr>
+                <w:rStyle w:val="Hyperlink"/>
+                <w:noProof/>
+              </w:rPr>
+              <w:t>Version table</w:t>
             </w:r>
             <w:r>
               <w:rPr>
@@ -429,7 +459,7 @@
                 <w:noProof/>
                 <w:webHidden/>
               </w:rPr>
-              <w:instrText xml:space="preserve"> PAGEREF _Toc82636442 \h </w:instrText>
+              <w:instrText xml:space="preserve"> PAGEREF _Toc82796526 \h </w:instrText>
             </w:r>
             <w:r>
               <w:rPr>
@@ -449,7 +479,175 @@
                 <w:noProof/>
                 <w:webHidden/>
               </w:rPr>
-              <w:t>5</w:t>
+              <w:t>3</w:t>
+            </w:r>
+            <w:r>
+              <w:rPr>
+                <w:noProof/>
+                <w:webHidden/>
+              </w:rPr>
+              <w:fldChar w:fldCharType="end"/>
+            </w:r>
+          </w:hyperlink>
+        </w:p>
+        <w:p>
+          <w:pPr>
+            <w:pStyle w:val="TOC1"/>
+            <w:tabs>
+              <w:tab w:val="left" w:pos="440"/>
+              <w:tab w:val="right" w:leader="dot" w:pos="9350"/>
+            </w:tabs>
+            <w:rPr>
+              <w:rFonts w:eastAsiaTheme="minorEastAsia"/>
+              <w:noProof/>
+            </w:rPr>
+          </w:pPr>
+          <w:hyperlink w:anchor="_Toc82796527" w:history="1">
+            <w:r>
+              <w:rPr>
+                <w:rStyle w:val="Hyperlink"/>
+                <w:noProof/>
+              </w:rPr>
+              <w:t>3.</w:t>
+            </w:r>
+            <w:r>
+              <w:rPr>
+                <w:rFonts w:eastAsiaTheme="minorEastAsia"/>
+                <w:noProof/>
+              </w:rPr>
+              <w:tab/>
+            </w:r>
+            <w:r>
+              <w:rPr>
+                <w:rStyle w:val="Hyperlink"/>
+                <w:noProof/>
+              </w:rPr>
+              <w:t>Functional requirements</w:t>
+            </w:r>
+            <w:r>
+              <w:rPr>
+                <w:noProof/>
+                <w:webHidden/>
+              </w:rPr>
+              <w:tab/>
+            </w:r>
+            <w:r>
+              <w:rPr>
+                <w:noProof/>
+                <w:webHidden/>
+              </w:rPr>
+              <w:fldChar w:fldCharType="begin"/>
+            </w:r>
+            <w:r>
+              <w:rPr>
+                <w:noProof/>
+                <w:webHidden/>
+              </w:rPr>
+              <w:instrText xml:space="preserve"> PAGEREF _Toc82796527 \h </w:instrText>
+            </w:r>
+            <w:r>
+              <w:rPr>
+                <w:noProof/>
+                <w:webHidden/>
+              </w:rPr>
+            </w:r>
+            <w:r>
+              <w:rPr>
+                <w:noProof/>
+                <w:webHidden/>
+              </w:rPr>
+              <w:fldChar w:fldCharType="separate"/>
+            </w:r>
+            <w:r>
+              <w:rPr>
+                <w:noProof/>
+                <w:webHidden/>
+              </w:rPr>
+              <w:t>3</w:t>
+            </w:r>
+            <w:r>
+              <w:rPr>
+                <w:noProof/>
+                <w:webHidden/>
+              </w:rPr>
+              <w:fldChar w:fldCharType="end"/>
+            </w:r>
+          </w:hyperlink>
+        </w:p>
+        <w:p>
+          <w:pPr>
+            <w:pStyle w:val="TOC1"/>
+            <w:tabs>
+              <w:tab w:val="left" w:pos="440"/>
+              <w:tab w:val="right" w:leader="dot" w:pos="9350"/>
+            </w:tabs>
+            <w:rPr>
+              <w:rFonts w:eastAsiaTheme="minorEastAsia"/>
+              <w:noProof/>
+            </w:rPr>
+          </w:pPr>
+          <w:hyperlink w:anchor="_Toc82796528" w:history="1">
+            <w:r>
+              <w:rPr>
+                <w:rStyle w:val="Hyperlink"/>
+                <w:noProof/>
+              </w:rPr>
+              <w:t>4.</w:t>
+            </w:r>
+            <w:r>
+              <w:rPr>
+                <w:rFonts w:eastAsiaTheme="minorEastAsia"/>
+                <w:noProof/>
+              </w:rPr>
+              <w:tab/>
+            </w:r>
+            <w:r>
+              <w:rPr>
+                <w:rStyle w:val="Hyperlink"/>
+                <w:noProof/>
+              </w:rPr>
+              <w:t>User Stories</w:t>
+            </w:r>
+            <w:r>
+              <w:rPr>
+                <w:noProof/>
+                <w:webHidden/>
+              </w:rPr>
+              <w:tab/>
+            </w:r>
+            <w:r>
+              <w:rPr>
+                <w:noProof/>
+                <w:webHidden/>
+              </w:rPr>
+              <w:fldChar w:fldCharType="begin"/>
+            </w:r>
+            <w:r>
+              <w:rPr>
+                <w:noProof/>
+                <w:webHidden/>
+              </w:rPr>
+              <w:instrText xml:space="preserve"> PAGEREF _Toc82796528 \h </w:instrText>
+            </w:r>
+            <w:r>
+              <w:rPr>
+                <w:noProof/>
+                <w:webHidden/>
+              </w:rPr>
+            </w:r>
+            <w:r>
+              <w:rPr>
+                <w:noProof/>
+                <w:webHidden/>
+              </w:rPr>
+              <w:fldChar w:fldCharType="separate"/>
+            </w:r>
+            <w:r>
+              <w:rPr>
+                <w:noProof/>
+                <w:webHidden/>
+              </w:rPr>
+              <w:t>6</w:t>
             </w:r>
             <w:r>
               <w:rPr>
@@ -492,6 +690,162 @@
     </w:p>
     <w:p>
       <w:pPr>
+        <w:pStyle w:val="Heading1"/>
+        <w:numPr>
+          <w:ilvl w:val="0"/>
+          <w:numId w:val="7"/>
+        </w:numPr>
+        <w:rPr>
+          <w:rFonts w:asciiTheme="minorHAnsi" w:eastAsiaTheme="minorHAnsi" w:hAnsiTheme="minorHAnsi" w:cstheme="minorBidi"/>
+          <w:color w:val="auto"/>
+          <w:sz w:val="34"/>
+          <w:szCs w:val="34"/>
+        </w:rPr>
+      </w:pPr>
+      <w:bookmarkStart w:id="0" w:name="_Toc82796525"/>
+      <w:r>
+        <w:t xml:space="preserve">Project </w:t>
+      </w:r>
+      <w:r>
+        <w:t>Introduction</w:t>
+      </w:r>
+      <w:bookmarkEnd w:id="0"/>
+    </w:p>
+    <w:p/>
+    <w:p>
+      <w:pPr>
+        <w:rPr>
+          <w:sz w:val="32"/>
+          <w:szCs w:val="32"/>
+        </w:rPr>
+      </w:pPr>
+      <w:r>
+        <w:rPr>
+          <w:sz w:val="32"/>
+          <w:szCs w:val="32"/>
+        </w:rPr>
+        <w:t>This project is about a web application and its main purpose is to be used in various restaurants from staff to keep track of people’s orders.</w:t>
+      </w:r>
+    </w:p>
+    <w:p>
+      <w:pPr>
+        <w:rPr>
+          <w:sz w:val="32"/>
+          <w:szCs w:val="32"/>
+        </w:rPr>
+      </w:pPr>
+      <w:r>
+        <w:rPr>
+          <w:sz w:val="32"/>
+          <w:szCs w:val="32"/>
+        </w:rPr>
+        <w:t xml:space="preserve">The idea of this app is not to serve as a solution to an existing </w:t>
+      </w:r>
+      <w:proofErr w:type="gramStart"/>
+      <w:r>
+        <w:rPr>
+          <w:sz w:val="32"/>
+          <w:szCs w:val="32"/>
+        </w:rPr>
+        <w:t>problem, but</w:t>
+      </w:r>
+      <w:proofErr w:type="gramEnd"/>
+      <w:r>
+        <w:rPr>
+          <w:sz w:val="32"/>
+          <w:szCs w:val="32"/>
+        </w:rPr>
+        <w:t xml:space="preserve"> </w:t>
+      </w:r>
+      <w:r>
+        <w:rPr>
+          <w:sz w:val="32"/>
+          <w:szCs w:val="32"/>
+        </w:rPr>
+        <w:t xml:space="preserve">be </w:t>
+      </w:r>
+      <w:r>
+        <w:rPr>
+          <w:sz w:val="32"/>
+          <w:szCs w:val="32"/>
+        </w:rPr>
+        <w:t>a product for a client.</w:t>
+      </w:r>
+    </w:p>
+    <w:p>
+      <w:pPr>
+        <w:rPr>
+          <w:sz w:val="32"/>
+          <w:szCs w:val="32"/>
+        </w:rPr>
+      </w:pPr>
+      <w:r>
+        <w:rPr>
+          <w:sz w:val="32"/>
+          <w:szCs w:val="32"/>
+        </w:rPr>
+        <w:t>The idea originated when I saw a real application serving that purpose and thought that it could be improved. That is my chance to prove my point.</w:t>
+      </w:r>
+    </w:p>
+    <w:p>
+      <w:pPr>
+        <w:rPr>
+          <w:sz w:val="32"/>
+          <w:szCs w:val="32"/>
+        </w:rPr>
+      </w:pPr>
+      <w:r>
+        <w:rPr>
+          <w:sz w:val="32"/>
+          <w:szCs w:val="32"/>
+        </w:rPr>
+        <w:t xml:space="preserve">The application will, of course, have the same functionalities inside of it as a real one. </w:t>
+      </w:r>
+      <w:r>
+        <w:rPr>
+          <w:sz w:val="32"/>
+          <w:szCs w:val="32"/>
+        </w:rPr>
+        <w:t>It will be able to create an order and</w:t>
+      </w:r>
+      <w:r>
+        <w:rPr>
+          <w:sz w:val="32"/>
+          <w:szCs w:val="32"/>
+        </w:rPr>
+        <w:t xml:space="preserve"> track </w:t>
+      </w:r>
+      <w:r>
+        <w:rPr>
+          <w:sz w:val="32"/>
+          <w:szCs w:val="32"/>
+        </w:rPr>
+        <w:t>it for</w:t>
+      </w:r>
+      <w:r>
+        <w:rPr>
+          <w:sz w:val="32"/>
+          <w:szCs w:val="32"/>
+        </w:rPr>
+        <w:t xml:space="preserve"> each separate table </w:t>
+      </w:r>
+      <w:r>
+        <w:rPr>
+          <w:sz w:val="32"/>
+          <w:szCs w:val="32"/>
+        </w:rPr>
+        <w:t>as well as the bill and calculate it in real time (if a product is added to the order the total amount of the bill is increased by the added product’s price). The person responsible for that table will be able to finalize the table’s order. By finalize I mean when the people decide they are done and want to leave, the waiter/waitress uses the application to get their receipt.</w:t>
+      </w:r>
+      <w:r>
+        <w:rPr>
+          <w:sz w:val="32"/>
+          <w:szCs w:val="32"/>
+        </w:rPr>
+        <w:t xml:space="preserve"> More of the functionalities can be seen below.</w:t>
+      </w:r>
+    </w:p>
+    <w:p>
+      <w:pPr>
         <w:jc w:val="center"/>
         <w:rPr>
           <w:sz w:val="34"/>
@@ -501,13 +855,197 @@
     </w:p>
     <w:p>
       <w:pPr>
+        <w:rPr>
+          <w:sz w:val="34"/>
+          <w:szCs w:val="34"/>
+        </w:rPr>
+      </w:pPr>
+    </w:p>
+    <w:p>
+      <w:pPr>
         <w:pStyle w:val="Heading1"/>
-      </w:pPr>
-      <w:bookmarkStart w:id="0" w:name="_Toc82636441"/>
+        <w:numPr>
+          <w:ilvl w:val="0"/>
+          <w:numId w:val="7"/>
+        </w:numPr>
+      </w:pPr>
+      <w:bookmarkStart w:id="1" w:name="_Toc82796526"/>
+      <w:r>
+        <w:t>Version table</w:t>
+      </w:r>
+      <w:bookmarkEnd w:id="1"/>
+    </w:p>
+    <w:p>
+      <w:pPr>
+        <w:jc w:val="center"/>
+        <w:rPr>
+          <w:sz w:val="34"/>
+          <w:szCs w:val="34"/>
+        </w:rPr>
+      </w:pPr>
+    </w:p>
+    <w:tbl>
+      <w:tblPr>
+        <w:tblStyle w:val="GridTable2-Accent5"/>
+        <w:tblW w:w="0" w:type="auto"/>
+        <w:tblLook w:val="04A0" w:firstRow="1" w:lastRow="0" w:firstColumn="1" w:lastColumn="0" w:noHBand="0" w:noVBand="1"/>
+      </w:tblPr>
+      <w:tblGrid>
+        <w:gridCol w:w="4675"/>
+        <w:gridCol w:w="4675"/>
+      </w:tblGrid>
+      <w:tr>
+        <w:trPr>
+          <w:cnfStyle w:val="100000000000" w:firstRow="1" w:lastRow="0" w:firstColumn="0" w:lastColumn="0" w:oddVBand="0" w:evenVBand="0" w:oddHBand="0" w:evenHBand="0" w:firstRowFirstColumn="0" w:firstRowLastColumn="0" w:lastRowFirstColumn="0" w:lastRowLastColumn="0"/>
+        </w:trPr>
+        <w:tc>
+          <w:tcPr>
+            <w:cnfStyle w:val="001000000000" w:firstRow="0" w:lastRow="0" w:firstColumn="1" w:lastColumn="0" w:oddVBand="0" w:evenVBand="0" w:oddHBand="0" w:evenHBand="0" w:firstRowFirstColumn="0" w:firstRowLastColumn="0" w:lastRowFirstColumn="0" w:lastRowLastColumn="0"/>
+            <w:tcW w:w="4675" w:type="dxa"/>
+          </w:tcPr>
+          <w:p>
+            <w:pPr>
+              <w:jc w:val="center"/>
+              <w:rPr>
+                <w:sz w:val="34"/>
+                <w:szCs w:val="34"/>
+              </w:rPr>
+            </w:pPr>
+            <w:r>
+              <w:rPr>
+                <w:sz w:val="34"/>
+                <w:szCs w:val="34"/>
+              </w:rPr>
+              <w:t>Version</w:t>
+            </w:r>
+          </w:p>
+        </w:tc>
+        <w:tc>
+          <w:tcPr>
+            <w:tcW w:w="4675" w:type="dxa"/>
+          </w:tcPr>
+          <w:p>
+            <w:pPr>
+              <w:jc w:val="center"/>
+              <w:cnfStyle w:val="100000000000" w:firstRow="1" w:lastRow="0" w:firstColumn="0" w:lastColumn="0" w:oddVBand="0" w:evenVBand="0" w:oddHBand="0" w:evenHBand="0" w:firstRowFirstColumn="0" w:firstRowLastColumn="0" w:lastRowFirstColumn="0" w:lastRowLastColumn="0"/>
+              <w:rPr>
+                <w:sz w:val="34"/>
+                <w:szCs w:val="34"/>
+              </w:rPr>
+            </w:pPr>
+            <w:r>
+              <w:rPr>
+                <w:sz w:val="34"/>
+                <w:szCs w:val="34"/>
+              </w:rPr>
+              <w:t>Description</w:t>
+            </w:r>
+          </w:p>
+        </w:tc>
+      </w:tr>
+      <w:tr>
+        <w:trPr>
+          <w:cnfStyle w:val="000000100000" w:firstRow="0" w:lastRow="0" w:firstColumn="0" w:lastColumn="0" w:oddVBand="0" w:evenVBand="0" w:oddHBand="1" w:evenHBand="0" w:firstRowFirstColumn="0" w:firstRowLastColumn="0" w:lastRowFirstColumn="0" w:lastRowLastColumn="0"/>
+        </w:trPr>
+        <w:tc>
+          <w:tcPr>
+            <w:cnfStyle w:val="001000000000" w:firstRow="0" w:lastRow="0" w:firstColumn="1" w:lastColumn="0" w:oddVBand="0" w:evenVBand="0" w:oddHBand="0" w:evenHBand="0" w:firstRowFirstColumn="0" w:firstRowLastColumn="0" w:lastRowFirstColumn="0" w:lastRowLastColumn="0"/>
+            <w:tcW w:w="4675" w:type="dxa"/>
+          </w:tcPr>
+          <w:p>
+            <w:pPr>
+              <w:jc w:val="center"/>
+              <w:rPr>
+                <w:b w:val="0"/>
+                <w:bCs w:val="0"/>
+                <w:sz w:val="34"/>
+                <w:szCs w:val="34"/>
+              </w:rPr>
+            </w:pPr>
+          </w:p>
+          <w:p>
+            <w:pPr>
+              <w:jc w:val="center"/>
+              <w:rPr>
+                <w:b w:val="0"/>
+                <w:bCs w:val="0"/>
+                <w:sz w:val="34"/>
+                <w:szCs w:val="34"/>
+              </w:rPr>
+            </w:pPr>
+            <w:r>
+              <w:rPr>
+                <w:sz w:val="34"/>
+                <w:szCs w:val="34"/>
+              </w:rPr>
+              <w:t>1.0</w:t>
+            </w:r>
+          </w:p>
+          <w:p>
+            <w:pPr>
+              <w:jc w:val="center"/>
+              <w:rPr>
+                <w:sz w:val="34"/>
+                <w:szCs w:val="34"/>
+              </w:rPr>
+            </w:pPr>
+          </w:p>
+        </w:tc>
+        <w:tc>
+          <w:tcPr>
+            <w:tcW w:w="4675" w:type="dxa"/>
+          </w:tcPr>
+          <w:p>
+            <w:pPr>
+              <w:jc w:val="center"/>
+              <w:cnfStyle w:val="000000100000" w:firstRow="0" w:lastRow="0" w:firstColumn="0" w:lastColumn="0" w:oddVBand="0" w:evenVBand="0" w:oddHBand="1" w:evenHBand="0" w:firstRowFirstColumn="0" w:firstRowLastColumn="0" w:lastRowFirstColumn="0" w:lastRowLastColumn="0"/>
+              <w:rPr>
+                <w:sz w:val="34"/>
+                <w:szCs w:val="34"/>
+              </w:rPr>
+            </w:pPr>
+          </w:p>
+          <w:p>
+            <w:pPr>
+              <w:jc w:val="center"/>
+              <w:cnfStyle w:val="000000100000" w:firstRow="0" w:lastRow="0" w:firstColumn="0" w:lastColumn="0" w:oddVBand="0" w:evenVBand="0" w:oddHBand="1" w:evenHBand="0" w:firstRowFirstColumn="0" w:firstRowLastColumn="0" w:lastRowFirstColumn="0" w:lastRowLastColumn="0"/>
+              <w:rPr>
+                <w:sz w:val="34"/>
+                <w:szCs w:val="34"/>
+              </w:rPr>
+            </w:pPr>
+            <w:r>
+              <w:rPr>
+                <w:sz w:val="34"/>
+                <w:szCs w:val="34"/>
+              </w:rPr>
+              <w:t>Work in progress</w:t>
+            </w:r>
+          </w:p>
+        </w:tc>
+      </w:tr>
+    </w:tbl>
+    <w:p>
+      <w:pPr>
+        <w:rPr>
+          <w:sz w:val="34"/>
+          <w:szCs w:val="34"/>
+        </w:rPr>
+      </w:pPr>
+    </w:p>
+    <w:p>
+      <w:pPr>
+        <w:pStyle w:val="Heading1"/>
+        <w:numPr>
+          <w:ilvl w:val="0"/>
+          <w:numId w:val="7"/>
+        </w:numPr>
+      </w:pPr>
+      <w:bookmarkStart w:id="2" w:name="_Toc82796527"/>
       <w:r>
         <w:t>Functional requirements</w:t>
       </w:r>
-      <w:bookmarkEnd w:id="0"/>
+      <w:bookmarkEnd w:id="2"/>
     </w:p>
     <w:p>
       <w:pPr>
@@ -610,7 +1148,21 @@
                 <w:sz w:val="28"/>
                 <w:szCs w:val="28"/>
               </w:rPr>
-              <w:t>Should/Could/Will have</w:t>
+              <w:t>Should/Could/Will</w:t>
+            </w:r>
+            <w:r>
+              <w:rPr>
+                <w:sz w:val="28"/>
+                <w:szCs w:val="28"/>
+              </w:rPr>
+              <w:t xml:space="preserve"> not</w:t>
+            </w:r>
+            <w:r>
+              <w:rPr>
+                <w:sz w:val="28"/>
+                <w:szCs w:val="28"/>
+              </w:rPr>
+              <w:t xml:space="preserve"> have</w:t>
             </w:r>
           </w:p>
         </w:tc>
@@ -679,14 +1231,7 @@
                 <w:sz w:val="28"/>
                 <w:szCs w:val="28"/>
               </w:rPr>
-              <w:t>The web app must have a login page for staff</w:t>
-            </w:r>
-            <w:r>
-              <w:rPr>
-                <w:sz w:val="28"/>
-                <w:szCs w:val="28"/>
-              </w:rPr>
-              <w:t xml:space="preserve"> and can be only used by them</w:t>
+              <w:t>Staff members must be able to take the order of a table and register it inside the web application</w:t>
             </w:r>
           </w:p>
         </w:tc>
@@ -768,14 +1313,7 @@
                 <w:sz w:val="28"/>
                 <w:szCs w:val="28"/>
               </w:rPr>
-              <w:t>The web app must have an admin account that has more functionalities</w:t>
-            </w:r>
-            <w:r>
-              <w:rPr>
-                <w:sz w:val="28"/>
-                <w:szCs w:val="28"/>
-              </w:rPr>
-              <w:t xml:space="preserve"> than staff account</w:t>
+              <w:t>Staff members must have an option to finalize an order of a table</w:t>
             </w:r>
           </w:p>
         </w:tc>
@@ -961,14 +1499,7 @@
                 <w:sz w:val="28"/>
                 <w:szCs w:val="28"/>
               </w:rPr>
-              <w:t xml:space="preserve"> </w:t>
-            </w:r>
-            <w:r>
-              <w:rPr>
-                <w:sz w:val="28"/>
-                <w:szCs w:val="28"/>
-              </w:rPr>
-              <w:t xml:space="preserve">to </w:t>
+              <w:t xml:space="preserve"> to </w:t>
             </w:r>
             <w:proofErr w:type="spellStart"/>
             <w:r>
@@ -1069,6 +1600,22 @@
               </w:rPr>
               <w:t>The web app must have a functionality to read employees</w:t>
             </w:r>
+            <w:r>
+              <w:rPr>
+                <w:sz w:val="28"/>
+                <w:szCs w:val="28"/>
+              </w:rPr>
+              <w:t xml:space="preserve"> from </w:t>
+            </w:r>
+            <w:proofErr w:type="spellStart"/>
+            <w:r>
+              <w:rPr>
+                <w:sz w:val="28"/>
+                <w:szCs w:val="28"/>
+              </w:rPr>
+              <w:t>db</w:t>
+            </w:r>
+            <w:proofErr w:type="spellEnd"/>
           </w:p>
         </w:tc>
         <w:tc>
@@ -1128,6 +1675,7 @@
                 <w:sz w:val="28"/>
                 <w:szCs w:val="28"/>
               </w:rPr>
+              <w:lastRenderedPageBreak/>
               <w:t>FR-0</w:t>
             </w:r>
             <w:r>
@@ -1191,14 +1739,7 @@
                 <w:sz w:val="28"/>
                 <w:szCs w:val="28"/>
               </w:rPr>
-              <w:t xml:space="preserve"> in</w:t>
-            </w:r>
-            <w:r>
-              <w:rPr>
-                <w:sz w:val="28"/>
-                <w:szCs w:val="28"/>
-              </w:rPr>
-              <w:t xml:space="preserve"> </w:t>
+              <w:t xml:space="preserve"> in </w:t>
             </w:r>
             <w:proofErr w:type="spellStart"/>
             <w:r>
@@ -1244,13 +1785,6 @@
                 <w:szCs w:val="28"/>
               </w:rPr>
             </w:pPr>
-            <w:r>
-              <w:rPr>
-                <w:sz w:val="28"/>
-                <w:szCs w:val="28"/>
-              </w:rPr>
-              <w:t>Not necessary since there will be too much information in one place</w:t>
-            </w:r>
           </w:p>
         </w:tc>
       </w:tr>
@@ -1276,7 +1810,6 @@
                 <w:sz w:val="28"/>
                 <w:szCs w:val="28"/>
               </w:rPr>
-              <w:lastRenderedPageBreak/>
               <w:t>FR-0</w:t>
             </w:r>
             <w:r>
@@ -1546,6 +2079,22 @@
               </w:rPr>
               <w:t xml:space="preserve"> and drinks</w:t>
             </w:r>
+            <w:r>
+              <w:rPr>
+                <w:sz w:val="28"/>
+                <w:szCs w:val="28"/>
+              </w:rPr>
+              <w:t xml:space="preserve"> from </w:t>
+            </w:r>
+            <w:proofErr w:type="spellStart"/>
+            <w:r>
+              <w:rPr>
+                <w:sz w:val="28"/>
+                <w:szCs w:val="28"/>
+              </w:rPr>
+              <w:t>db</w:t>
+            </w:r>
+            <w:proofErr w:type="spellEnd"/>
           </w:p>
         </w:tc>
         <w:tc>
@@ -1581,13 +2130,6 @@
                 <w:szCs w:val="28"/>
               </w:rPr>
             </w:pPr>
-            <w:r>
-              <w:rPr>
-                <w:sz w:val="28"/>
-                <w:szCs w:val="28"/>
-              </w:rPr>
-              <w:t>Not necessary since there will be too much information in one place</w:t>
-            </w:r>
           </w:p>
         </w:tc>
       </w:tr>
@@ -1612,14 +2154,7 @@
                 <w:sz w:val="28"/>
                 <w:szCs w:val="28"/>
               </w:rPr>
-              <w:t>FR-</w:t>
-            </w:r>
-            <w:r>
-              <w:rPr>
-                <w:sz w:val="28"/>
-                <w:szCs w:val="28"/>
-              </w:rPr>
-              <w:t>10</w:t>
+              <w:t>FR-10</w:t>
             </w:r>
           </w:p>
         </w:tc>
@@ -1725,14 +2260,7 @@
                 <w:sz w:val="28"/>
                 <w:szCs w:val="28"/>
               </w:rPr>
-              <w:t>FR-1</w:t>
-            </w:r>
-            <w:r>
-              <w:rPr>
-                <w:sz w:val="28"/>
-                <w:szCs w:val="28"/>
-              </w:rPr>
-              <w:t>1</w:t>
+              <w:t>FR-11</w:t>
             </w:r>
           </w:p>
         </w:tc>
@@ -1837,14 +2365,7 @@
                 <w:sz w:val="28"/>
                 <w:szCs w:val="28"/>
               </w:rPr>
-              <w:t>FR-1</w:t>
-            </w:r>
-            <w:r>
-              <w:rPr>
-                <w:sz w:val="28"/>
-                <w:szCs w:val="28"/>
-              </w:rPr>
-              <w:t>2</w:t>
+              <w:t>FR-12</w:t>
             </w:r>
           </w:p>
         </w:tc>
@@ -1927,14 +2448,7 @@
                 <w:sz w:val="28"/>
                 <w:szCs w:val="28"/>
               </w:rPr>
-              <w:t>FR-1</w:t>
-            </w:r>
-            <w:r>
-              <w:rPr>
-                <w:sz w:val="28"/>
-                <w:szCs w:val="28"/>
-              </w:rPr>
-              <w:t>3</w:t>
+              <w:t>FR-13</w:t>
             </w:r>
           </w:p>
         </w:tc>
@@ -1955,21 +2469,21 @@
                 <w:sz w:val="28"/>
                 <w:szCs w:val="28"/>
               </w:rPr>
-              <w:t xml:space="preserve">Staff members </w:t>
-            </w:r>
-            <w:r>
-              <w:rPr>
-                <w:sz w:val="28"/>
-                <w:szCs w:val="28"/>
-              </w:rPr>
-              <w:t>must be able to take the order of a table and mark it inside the web application</w:t>
-            </w:r>
-            <w:r>
-              <w:rPr>
-                <w:sz w:val="28"/>
-                <w:szCs w:val="28"/>
-              </w:rPr>
-              <w:t xml:space="preserve"> </w:t>
+              <w:t xml:space="preserve">The web app </w:t>
+            </w:r>
+            <w:r>
+              <w:rPr>
+                <w:sz w:val="28"/>
+                <w:szCs w:val="28"/>
+              </w:rPr>
+              <w:t>should</w:t>
+            </w:r>
+            <w:r>
+              <w:rPr>
+                <w:sz w:val="28"/>
+                <w:szCs w:val="28"/>
+              </w:rPr>
+              <w:t xml:space="preserve"> have a login page for staff and can be only used by them</w:t>
             </w:r>
           </w:p>
         </w:tc>
@@ -1990,7 +2504,7 @@
                 <w:sz w:val="28"/>
                 <w:szCs w:val="28"/>
               </w:rPr>
-              <w:t>Must</w:t>
+              <w:t>Should</w:t>
             </w:r>
           </w:p>
         </w:tc>
@@ -2030,7 +2544,14 @@
                 <w:sz w:val="28"/>
                 <w:szCs w:val="28"/>
               </w:rPr>
-              <w:t>FR-14</w:t>
+              <w:t>FR-1</w:t>
+            </w:r>
+            <w:r>
+              <w:rPr>
+                <w:sz w:val="28"/>
+                <w:szCs w:val="28"/>
+              </w:rPr>
+              <w:t>5</w:t>
             </w:r>
           </w:p>
         </w:tc>
@@ -2051,28 +2572,21 @@
                 <w:sz w:val="28"/>
                 <w:szCs w:val="28"/>
               </w:rPr>
-              <w:t xml:space="preserve">Staff members must be able to </w:t>
-            </w:r>
-            <w:r>
-              <w:rPr>
-                <w:sz w:val="28"/>
-                <w:szCs w:val="28"/>
-              </w:rPr>
-              <w:t>correct</w:t>
-            </w:r>
-            <w:r>
-              <w:rPr>
-                <w:sz w:val="28"/>
-                <w:szCs w:val="28"/>
-              </w:rPr>
-              <w:t xml:space="preserve"> the order</w:t>
-            </w:r>
-            <w:r>
-              <w:rPr>
-                <w:sz w:val="28"/>
-                <w:szCs w:val="28"/>
-              </w:rPr>
-              <w:t xml:space="preserve"> of a table and save changes</w:t>
+              <w:t xml:space="preserve">The web app </w:t>
+            </w:r>
+            <w:r>
+              <w:rPr>
+                <w:sz w:val="28"/>
+                <w:szCs w:val="28"/>
+              </w:rPr>
+              <w:t>should</w:t>
+            </w:r>
+            <w:r>
+              <w:rPr>
+                <w:sz w:val="28"/>
+                <w:szCs w:val="28"/>
+              </w:rPr>
+              <w:t xml:space="preserve"> have an admin account that has more functionalities than staff account</w:t>
             </w:r>
           </w:p>
         </w:tc>
@@ -2093,7 +2607,7 @@
                 <w:sz w:val="28"/>
                 <w:szCs w:val="28"/>
               </w:rPr>
-              <w:t>Must</w:t>
+              <w:t>Should</w:t>
             </w:r>
           </w:p>
         </w:tc>
@@ -2141,7 +2655,7 @@
                 <w:sz w:val="28"/>
                 <w:szCs w:val="28"/>
               </w:rPr>
-              <w:t>5</w:t>
+              <w:t>6</w:t>
             </w:r>
           </w:p>
         </w:tc>
@@ -2162,7 +2676,7 @@
                 <w:sz w:val="28"/>
                 <w:szCs w:val="28"/>
               </w:rPr>
-              <w:t>Staff members must have an option to finalize an order of a table</w:t>
+              <w:t>Staff members should have an option to create a receipt without finalizing the order</w:t>
             </w:r>
           </w:p>
         </w:tc>
@@ -2183,7 +2697,7 @@
                 <w:sz w:val="28"/>
                 <w:szCs w:val="28"/>
               </w:rPr>
-              <w:t>Must</w:t>
+              <w:t>Should</w:t>
             </w:r>
           </w:p>
         </w:tc>
@@ -2230,7 +2744,7 @@
                 <w:sz w:val="28"/>
                 <w:szCs w:val="28"/>
               </w:rPr>
-              <w:t>6</w:t>
+              <w:t>7</w:t>
             </w:r>
           </w:p>
         </w:tc>
@@ -2251,7 +2765,21 @@
                 <w:sz w:val="28"/>
                 <w:szCs w:val="28"/>
               </w:rPr>
-              <w:t>Staff members should have an option to create a receipt without finalizing the order</w:t>
+              <w:t xml:space="preserve">Staff members </w:t>
+            </w:r>
+            <w:r>
+              <w:rPr>
+                <w:sz w:val="28"/>
+                <w:szCs w:val="28"/>
+              </w:rPr>
+              <w:t>should</w:t>
+            </w:r>
+            <w:r>
+              <w:rPr>
+                <w:sz w:val="28"/>
+                <w:szCs w:val="28"/>
+              </w:rPr>
+              <w:t xml:space="preserve"> be able to print receipt to text file</w:t>
             </w:r>
           </w:p>
         </w:tc>
@@ -2313,14 +2841,7 @@
                 <w:sz w:val="28"/>
                 <w:szCs w:val="28"/>
               </w:rPr>
-              <w:t>FR-1</w:t>
-            </w:r>
-            <w:r>
-              <w:rPr>
-                <w:sz w:val="28"/>
-                <w:szCs w:val="28"/>
-              </w:rPr>
-              <w:t>7</w:t>
+              <w:t>FR-18</w:t>
             </w:r>
           </w:p>
         </w:tc>
@@ -2341,7 +2862,7 @@
                 <w:sz w:val="28"/>
                 <w:szCs w:val="28"/>
               </w:rPr>
-              <w:t>Staff members must be able to print receipt to text file</w:t>
+              <w:t>Web application must have a predefined number of total tables (some will be added for demonstration purposes)</w:t>
             </w:r>
           </w:p>
         </w:tc>
@@ -2402,14 +2923,8 @@
                 <w:sz w:val="28"/>
                 <w:szCs w:val="28"/>
               </w:rPr>
-              <w:t>FR-1</w:t>
-            </w:r>
-            <w:r>
-              <w:rPr>
-                <w:sz w:val="28"/>
-                <w:szCs w:val="28"/>
-              </w:rPr>
-              <w:t>8</w:t>
+              <w:lastRenderedPageBreak/>
+              <w:t>FR-19</w:t>
             </w:r>
           </w:p>
         </w:tc>
@@ -2430,15 +2945,7 @@
                 <w:sz w:val="28"/>
                 <w:szCs w:val="28"/>
               </w:rPr>
-              <w:t xml:space="preserve">Web application must have a predefined number of total </w:t>
-            </w:r>
-            <w:r>
-              <w:rPr>
-                <w:sz w:val="28"/>
-                <w:szCs w:val="28"/>
-              </w:rPr>
-              <w:lastRenderedPageBreak/>
-              <w:t>tables (some will be added for demonstration purposes)</w:t>
+              <w:t>Staff members must be able to select on or more tables to serve</w:t>
             </w:r>
           </w:p>
         </w:tc>
@@ -2459,7 +2966,6 @@
                 <w:sz w:val="28"/>
                 <w:szCs w:val="28"/>
               </w:rPr>
-              <w:lastRenderedPageBreak/>
               <w:t>Must</w:t>
             </w:r>
           </w:p>
@@ -2501,14 +3007,7 @@
                 <w:sz w:val="28"/>
                 <w:szCs w:val="28"/>
               </w:rPr>
-              <w:t>FR-1</w:t>
-            </w:r>
-            <w:r>
-              <w:rPr>
-                <w:sz w:val="28"/>
-                <w:szCs w:val="28"/>
-              </w:rPr>
-              <w:t>9</w:t>
+              <w:t>FR-20</w:t>
             </w:r>
           </w:p>
         </w:tc>
@@ -2529,7 +3028,28 @@
                 <w:sz w:val="28"/>
                 <w:szCs w:val="28"/>
               </w:rPr>
-              <w:t>Staff members must be able to select on or more tables to serve</w:t>
+              <w:t xml:space="preserve">The web app </w:t>
+            </w:r>
+            <w:r>
+              <w:rPr>
+                <w:sz w:val="28"/>
+                <w:szCs w:val="28"/>
+              </w:rPr>
+              <w:t>must</w:t>
+            </w:r>
+            <w:r>
+              <w:rPr>
+                <w:sz w:val="28"/>
+                <w:szCs w:val="28"/>
+              </w:rPr>
+              <w:t xml:space="preserve"> not allow </w:t>
+            </w:r>
+            <w:r>
+              <w:rPr>
+                <w:sz w:val="28"/>
+                <w:szCs w:val="28"/>
+              </w:rPr>
+              <w:t xml:space="preserve">more than one staff member to take care of one table </w:t>
             </w:r>
           </w:p>
         </w:tc>
@@ -2590,14 +3110,7 @@
                 <w:sz w:val="28"/>
                 <w:szCs w:val="28"/>
               </w:rPr>
-              <w:t>FR-</w:t>
-            </w:r>
-            <w:r>
-              <w:rPr>
-                <w:sz w:val="28"/>
-                <w:szCs w:val="28"/>
-              </w:rPr>
-              <w:t>20</w:t>
+              <w:t>FR-21</w:t>
             </w:r>
           </w:p>
         </w:tc>
@@ -2618,28 +3131,7 @@
                 <w:sz w:val="28"/>
                 <w:szCs w:val="28"/>
               </w:rPr>
-              <w:t xml:space="preserve">The web app </w:t>
-            </w:r>
-            <w:r>
-              <w:rPr>
-                <w:sz w:val="28"/>
-                <w:szCs w:val="28"/>
-              </w:rPr>
-              <w:t>must</w:t>
-            </w:r>
-            <w:r>
-              <w:rPr>
-                <w:sz w:val="28"/>
-                <w:szCs w:val="28"/>
-              </w:rPr>
-              <w:t xml:space="preserve"> not allow </w:t>
-            </w:r>
-            <w:r>
-              <w:rPr>
-                <w:sz w:val="28"/>
-                <w:szCs w:val="28"/>
-              </w:rPr>
-              <w:t xml:space="preserve">more than one staff member to take care of one table </w:t>
+              <w:t>The web app must have a page with a list of all dishes and drinks (in case a staff member forgot or does not know the code/id)</w:t>
             </w:r>
           </w:p>
         </w:tc>
@@ -2701,7 +3193,28 @@
                 <w:sz w:val="28"/>
                 <w:szCs w:val="28"/>
               </w:rPr>
-              <w:t>FR-</w:t>
+              <w:t>FR-22</w:t>
+            </w:r>
+          </w:p>
+        </w:tc>
+        <w:tc>
+          <w:tcPr>
+            <w:tcW w:w="3929" w:type="dxa"/>
+          </w:tcPr>
+          <w:p>
+            <w:pPr>
+              <w:cnfStyle w:val="000000100000" w:firstRow="0" w:lastRow="0" w:firstColumn="0" w:lastColumn="0" w:oddVBand="0" w:evenVBand="0" w:oddHBand="1" w:evenHBand="0" w:firstRowFirstColumn="0" w:firstRowLastColumn="0" w:lastRowFirstColumn="0" w:lastRowLastColumn="0"/>
+              <w:rPr>
+                <w:sz w:val="28"/>
+                <w:szCs w:val="28"/>
+              </w:rPr>
+            </w:pPr>
+            <w:r>
+              <w:rPr>
+                <w:sz w:val="28"/>
+                <w:szCs w:val="28"/>
+              </w:rPr>
+              <w:t>The web app must have a working search bar on the page from FR-</w:t>
             </w:r>
             <w:r>
               <w:rPr>
@@ -2710,26 +3223,12 @@
               </w:rPr>
               <w:t>21</w:t>
             </w:r>
-          </w:p>
-        </w:tc>
-        <w:tc>
-          <w:tcPr>
-            <w:tcW w:w="3929" w:type="dxa"/>
-          </w:tcPr>
-          <w:p>
-            <w:pPr>
-              <w:cnfStyle w:val="000000100000" w:firstRow="0" w:lastRow="0" w:firstColumn="0" w:lastColumn="0" w:oddVBand="0" w:evenVBand="0" w:oddHBand="1" w:evenHBand="0" w:firstRowFirstColumn="0" w:firstRowLastColumn="0" w:lastRowFirstColumn="0" w:lastRowLastColumn="0"/>
-              <w:rPr>
-                <w:sz w:val="28"/>
-                <w:szCs w:val="28"/>
-              </w:rPr>
-            </w:pPr>
-            <w:r>
-              <w:rPr>
-                <w:sz w:val="28"/>
-                <w:szCs w:val="28"/>
-              </w:rPr>
-              <w:t>The web app must have a page with a list of all dishes and drinks (in case a staff member forgot or does not know the code/id)</w:t>
+            <w:r>
+              <w:rPr>
+                <w:sz w:val="28"/>
+                <w:szCs w:val="28"/>
+              </w:rPr>
+              <w:t xml:space="preserve"> for easier and faster work</w:t>
             </w:r>
           </w:p>
         </w:tc>
@@ -2790,14 +3289,7 @@
                 <w:sz w:val="28"/>
                 <w:szCs w:val="28"/>
               </w:rPr>
-              <w:t>FR-2</w:t>
-            </w:r>
-            <w:r>
-              <w:rPr>
-                <w:sz w:val="28"/>
-                <w:szCs w:val="28"/>
-              </w:rPr>
-              <w:t>2</w:t>
+              <w:t>FR-23</w:t>
             </w:r>
           </w:p>
         </w:tc>
@@ -2818,7 +3310,7 @@
                 <w:sz w:val="28"/>
                 <w:szCs w:val="28"/>
               </w:rPr>
-              <w:t>The web app must have a working search bar on the page from FR-00 for easier and faster work</w:t>
+              <w:t>The web app must be able to calculate the price of an order in real time (when a dish/drink is added the app adds the price of the product to the bill)</w:t>
             </w:r>
           </w:p>
         </w:tc>
@@ -2880,14 +3372,7 @@
                 <w:sz w:val="28"/>
                 <w:szCs w:val="28"/>
               </w:rPr>
-              <w:t>FR-2</w:t>
-            </w:r>
-            <w:r>
-              <w:rPr>
-                <w:sz w:val="28"/>
-                <w:szCs w:val="28"/>
-              </w:rPr>
-              <w:t>3</w:t>
+              <w:t>FR-24</w:t>
             </w:r>
           </w:p>
         </w:tc>
@@ -2908,7 +3393,14 @@
                 <w:sz w:val="28"/>
                 <w:szCs w:val="28"/>
               </w:rPr>
-              <w:t>The web app must be able to calculate the price of an order in real time (when a dish/drink is added the app adds the price of the product to the bill)</w:t>
+              <w:t xml:space="preserve">The staff member should </w:t>
+            </w:r>
+            <w:r>
+              <w:rPr>
+                <w:sz w:val="28"/>
+                <w:szCs w:val="28"/>
+              </w:rPr>
+              <w:t>be able to choose the number of products they want to add to the order</w:t>
             </w:r>
           </w:p>
         </w:tc>
@@ -2929,8 +3421,18 @@
                 <w:sz w:val="28"/>
                 <w:szCs w:val="28"/>
               </w:rPr>
-              <w:t>Must</w:t>
-            </w:r>
+              <w:t>Should</w:t>
+            </w:r>
+          </w:p>
+          <w:p>
+            <w:pPr>
+              <w:jc w:val="center"/>
+              <w:cnfStyle w:val="000000100000" w:firstRow="0" w:lastRow="0" w:firstColumn="0" w:lastColumn="0" w:oddVBand="0" w:evenVBand="0" w:oddHBand="1" w:evenHBand="0" w:firstRowFirstColumn="0" w:firstRowLastColumn="0" w:lastRowFirstColumn="0" w:lastRowLastColumn="0"/>
+              <w:rPr>
+                <w:sz w:val="28"/>
+                <w:szCs w:val="28"/>
+              </w:rPr>
+            </w:pPr>
           </w:p>
         </w:tc>
         <w:tc>
@@ -2969,14 +3471,7 @@
                 <w:sz w:val="28"/>
                 <w:szCs w:val="28"/>
               </w:rPr>
-              <w:t>FR-2</w:t>
-            </w:r>
-            <w:r>
-              <w:rPr>
-                <w:sz w:val="28"/>
-                <w:szCs w:val="28"/>
-              </w:rPr>
-              <w:t>4</w:t>
+              <w:t>FR-25</w:t>
             </w:r>
           </w:p>
         </w:tc>
@@ -2997,14 +3492,7 @@
                 <w:sz w:val="28"/>
                 <w:szCs w:val="28"/>
               </w:rPr>
-              <w:t xml:space="preserve">The staff member should </w:t>
-            </w:r>
-            <w:r>
-              <w:rPr>
-                <w:sz w:val="28"/>
-                <w:szCs w:val="28"/>
-              </w:rPr>
-              <w:t>be able to choose the number of products they want to add to the order</w:t>
+              <w:t>The web app could have an option to “save orders” of usual clients</w:t>
             </w:r>
           </w:p>
         </w:tc>
@@ -3025,7 +3513,7 @@
                 <w:sz w:val="28"/>
                 <w:szCs w:val="28"/>
               </w:rPr>
-              <w:t>Should</w:t>
+              <w:t>Could</w:t>
             </w:r>
           </w:p>
         </w:tc>
@@ -3066,14 +3554,7 @@
                 <w:sz w:val="28"/>
                 <w:szCs w:val="28"/>
               </w:rPr>
-              <w:t>FR-2</w:t>
-            </w:r>
-            <w:r>
-              <w:rPr>
-                <w:sz w:val="28"/>
-                <w:szCs w:val="28"/>
-              </w:rPr>
-              <w:t>5</w:t>
+              <w:t>FR-26</w:t>
             </w:r>
           </w:p>
         </w:tc>
@@ -3094,7 +3575,21 @@
                 <w:sz w:val="28"/>
                 <w:szCs w:val="28"/>
               </w:rPr>
-              <w:t>The web app could have an option to “save orders” of usual clients</w:t>
+              <w:t>The web app could generate</w:t>
+            </w:r>
+            <w:r>
+              <w:rPr>
+                <w:sz w:val="28"/>
+                <w:szCs w:val="28"/>
+              </w:rPr>
+              <w:t xml:space="preserve"> a personalized </w:t>
+            </w:r>
+            <w:r>
+              <w:rPr>
+                <w:sz w:val="28"/>
+                <w:szCs w:val="28"/>
+              </w:rPr>
+              <w:t>QR code for the usual customers</w:t>
             </w:r>
           </w:p>
         </w:tc>
@@ -3126,109 +3621,6 @@
           <w:p>
             <w:pPr>
               <w:cnfStyle w:val="000000100000" w:firstRow="0" w:lastRow="0" w:firstColumn="0" w:lastColumn="0" w:oddVBand="0" w:evenVBand="0" w:oddHBand="1" w:evenHBand="0" w:firstRowFirstColumn="0" w:firstRowLastColumn="0" w:lastRowFirstColumn="0" w:lastRowLastColumn="0"/>
-              <w:rPr>
-                <w:sz w:val="28"/>
-                <w:szCs w:val="28"/>
-              </w:rPr>
-            </w:pPr>
-          </w:p>
-        </w:tc>
-      </w:tr>
-      <w:tr>
-        <w:trPr>
-          <w:trHeight w:val="743"/>
-        </w:trPr>
-        <w:tc>
-          <w:tcPr>
-            <w:cnfStyle w:val="001000000000" w:firstRow="0" w:lastRow="0" w:firstColumn="1" w:lastColumn="0" w:oddVBand="0" w:evenVBand="0" w:oddHBand="0" w:evenHBand="0" w:firstRowFirstColumn="0" w:firstRowLastColumn="0" w:lastRowFirstColumn="0" w:lastRowLastColumn="0"/>
-            <w:tcW w:w="2366" w:type="dxa"/>
-          </w:tcPr>
-          <w:p>
-            <w:pPr>
-              <w:rPr>
-                <w:sz w:val="28"/>
-                <w:szCs w:val="28"/>
-              </w:rPr>
-            </w:pPr>
-            <w:r>
-              <w:rPr>
-                <w:sz w:val="28"/>
-                <w:szCs w:val="28"/>
-              </w:rPr>
-              <w:t>FR-2</w:t>
-            </w:r>
-            <w:r>
-              <w:rPr>
-                <w:sz w:val="28"/>
-                <w:szCs w:val="28"/>
-              </w:rPr>
-              <w:t>6</w:t>
-            </w:r>
-          </w:p>
-        </w:tc>
-        <w:tc>
-          <w:tcPr>
-            <w:tcW w:w="3929" w:type="dxa"/>
-          </w:tcPr>
-          <w:p>
-            <w:pPr>
-              <w:cnfStyle w:val="000000000000" w:firstRow="0" w:lastRow="0" w:firstColumn="0" w:lastColumn="0" w:oddVBand="0" w:evenVBand="0" w:oddHBand="0" w:evenHBand="0" w:firstRowFirstColumn="0" w:firstRowLastColumn="0" w:lastRowFirstColumn="0" w:lastRowLastColumn="0"/>
-              <w:rPr>
-                <w:sz w:val="28"/>
-                <w:szCs w:val="28"/>
-              </w:rPr>
-            </w:pPr>
-            <w:r>
-              <w:rPr>
-                <w:sz w:val="28"/>
-                <w:szCs w:val="28"/>
-              </w:rPr>
-              <w:t>The web app could generate</w:t>
-            </w:r>
-            <w:r>
-              <w:rPr>
-                <w:sz w:val="28"/>
-                <w:szCs w:val="28"/>
-              </w:rPr>
-              <w:t xml:space="preserve"> a personalized </w:t>
-            </w:r>
-            <w:r>
-              <w:rPr>
-                <w:sz w:val="28"/>
-                <w:szCs w:val="28"/>
-              </w:rPr>
-              <w:t>QR code for the usual customers</w:t>
-            </w:r>
-          </w:p>
-        </w:tc>
-        <w:tc>
-          <w:tcPr>
-            <w:tcW w:w="1890" w:type="dxa"/>
-          </w:tcPr>
-          <w:p>
-            <w:pPr>
-              <w:cnfStyle w:val="000000000000" w:firstRow="0" w:lastRow="0" w:firstColumn="0" w:lastColumn="0" w:oddVBand="0" w:evenVBand="0" w:oddHBand="0" w:evenHBand="0" w:firstRowFirstColumn="0" w:firstRowLastColumn="0" w:lastRowFirstColumn="0" w:lastRowLastColumn="0"/>
-              <w:rPr>
-                <w:sz w:val="28"/>
-                <w:szCs w:val="28"/>
-              </w:rPr>
-            </w:pPr>
-            <w:r>
-              <w:rPr>
-                <w:sz w:val="28"/>
-                <w:szCs w:val="28"/>
-              </w:rPr>
-              <w:t>Could</w:t>
-            </w:r>
-          </w:p>
-        </w:tc>
-        <w:tc>
-          <w:tcPr>
-            <w:tcW w:w="2160" w:type="dxa"/>
-          </w:tcPr>
-          <w:p>
-            <w:pPr>
-              <w:cnfStyle w:val="000000000000" w:firstRow="0" w:lastRow="0" w:firstColumn="0" w:lastColumn="0" w:oddVBand="0" w:evenVBand="0" w:oddHBand="0" w:evenHBand="0" w:firstRowFirstColumn="0" w:firstRowLastColumn="0" w:lastRowFirstColumn="0" w:lastRowLastColumn="0"/>
               <w:rPr>
                 <w:sz w:val="28"/>
                 <w:szCs w:val="28"/>
@@ -3240,35 +3632,36 @@
     </w:tbl>
     <w:p>
       <w:pPr>
-        <w:rPr>
-          <w:sz w:val="34"/>
-          <w:szCs w:val="34"/>
-        </w:rPr>
+        <w:pStyle w:val="Heading1"/>
       </w:pPr>
     </w:p>
+    <w:p/>
+    <w:p/>
+    <w:p/>
+    <w:p/>
+    <w:p/>
     <w:p>
       <w:pPr>
         <w:pStyle w:val="Heading1"/>
-      </w:pPr>
-    </w:p>
-    <w:p>
-      <w:pPr>
-        <w:pStyle w:val="Heading1"/>
-      </w:pPr>
-    </w:p>
-    <w:p>
-      <w:pPr>
-        <w:pStyle w:val="Heading1"/>
-      </w:pPr>
-      <w:bookmarkStart w:id="1" w:name="_Toc82636442"/>
+        <w:numPr>
+          <w:ilvl w:val="0"/>
+          <w:numId w:val="7"/>
+        </w:numPr>
+      </w:pPr>
+      <w:bookmarkStart w:id="3" w:name="_Toc82796528"/>
       <w:r>
         <w:t>User Stories</w:t>
       </w:r>
-      <w:bookmarkEnd w:id="1"/>
+      <w:bookmarkEnd w:id="3"/>
     </w:p>
     <w:p/>
     <w:p>
       <w:pPr>
+        <w:pStyle w:val="ListParagraph"/>
+        <w:numPr>
+          <w:ilvl w:val="1"/>
+          <w:numId w:val="7"/>
+        </w:numPr>
         <w:rPr>
           <w:sz w:val="32"/>
           <w:szCs w:val="32"/>
@@ -3289,88 +3682,90 @@
         <w:tblLook w:val="04A0" w:firstRow="1" w:lastRow="0" w:firstColumn="1" w:lastColumn="0" w:noHBand="0" w:noVBand="1"/>
       </w:tblPr>
       <w:tblGrid>
-        <w:gridCol w:w="9350"/>
+        <w:gridCol w:w="3116"/>
+        <w:gridCol w:w="3117"/>
+        <w:gridCol w:w="3117"/>
       </w:tblGrid>
       <w:tr>
         <w:tc>
           <w:tcPr>
-            <w:tcW w:w="9350" w:type="dxa"/>
-          </w:tcPr>
-          <w:p>
-            <w:pPr>
-              <w:rPr>
-                <w:sz w:val="32"/>
-                <w:szCs w:val="32"/>
-              </w:rPr>
-            </w:pPr>
-            <w:r>
-              <w:rPr>
-                <w:sz w:val="32"/>
-                <w:szCs w:val="32"/>
-              </w:rPr>
-              <w:t>User story:</w:t>
-            </w:r>
-          </w:p>
-          <w:p>
-            <w:pPr>
-              <w:rPr>
-                <w:sz w:val="32"/>
-                <w:szCs w:val="32"/>
-              </w:rPr>
-            </w:pPr>
-          </w:p>
-          <w:p>
-            <w:pPr>
-              <w:rPr>
-                <w:sz w:val="32"/>
-                <w:szCs w:val="32"/>
-              </w:rPr>
-            </w:pPr>
-            <w:r>
-              <w:rPr>
-                <w:sz w:val="32"/>
-                <w:szCs w:val="32"/>
-              </w:rPr>
-              <w:t>As a staff member,</w:t>
-            </w:r>
-          </w:p>
-          <w:p>
-            <w:pPr>
-              <w:rPr>
-                <w:sz w:val="32"/>
-                <w:szCs w:val="32"/>
-              </w:rPr>
-            </w:pPr>
-            <w:r>
-              <w:rPr>
-                <w:sz w:val="32"/>
-                <w:szCs w:val="32"/>
-              </w:rPr>
-              <w:t>I want to login in the application,</w:t>
-            </w:r>
-          </w:p>
-          <w:p>
-            <w:pPr>
-              <w:rPr>
-                <w:sz w:val="32"/>
-                <w:szCs w:val="32"/>
-              </w:rPr>
-            </w:pPr>
-            <w:proofErr w:type="gramStart"/>
-            <w:r>
-              <w:rPr>
-                <w:sz w:val="32"/>
-                <w:szCs w:val="32"/>
-              </w:rPr>
-              <w:t>So</w:t>
-            </w:r>
-            <w:proofErr w:type="gramEnd"/>
-            <w:r>
-              <w:rPr>
-                <w:sz w:val="32"/>
-                <w:szCs w:val="32"/>
-              </w:rPr>
-              <w:t xml:space="preserve"> I can mark the order of a table.</w:t>
+            <w:tcW w:w="3116" w:type="dxa"/>
+          </w:tcPr>
+          <w:p>
+            <w:pPr>
+              <w:rPr>
+                <w:sz w:val="32"/>
+                <w:szCs w:val="32"/>
+              </w:rPr>
+            </w:pPr>
+            <w:r>
+              <w:rPr>
+                <w:sz w:val="32"/>
+                <w:szCs w:val="32"/>
+              </w:rPr>
+              <w:t>Name: Logging in</w:t>
+            </w:r>
+          </w:p>
+          <w:p>
+            <w:pPr>
+              <w:rPr>
+                <w:sz w:val="32"/>
+                <w:szCs w:val="32"/>
+              </w:rPr>
+            </w:pPr>
+          </w:p>
+        </w:tc>
+        <w:tc>
+          <w:tcPr>
+            <w:tcW w:w="3117" w:type="dxa"/>
+          </w:tcPr>
+          <w:p>
+            <w:pPr>
+              <w:rPr>
+                <w:sz w:val="32"/>
+                <w:szCs w:val="32"/>
+              </w:rPr>
+            </w:pPr>
+            <w:r>
+              <w:rPr>
+                <w:sz w:val="32"/>
+                <w:szCs w:val="32"/>
+              </w:rPr>
+              <w:t>Priority: Must</w:t>
+            </w:r>
+          </w:p>
+        </w:tc>
+        <w:tc>
+          <w:tcPr>
+            <w:tcW w:w="3117" w:type="dxa"/>
+          </w:tcPr>
+          <w:p>
+            <w:pPr>
+              <w:rPr>
+                <w:sz w:val="32"/>
+                <w:szCs w:val="32"/>
+              </w:rPr>
+            </w:pPr>
+            <w:r>
+              <w:rPr>
+                <w:sz w:val="32"/>
+                <w:szCs w:val="32"/>
+              </w:rPr>
+              <w:t>Estimation: 1</w:t>
+            </w:r>
+            <w:r>
+              <w:rPr>
+                <w:sz w:val="32"/>
+                <w:szCs w:val="32"/>
+              </w:rPr>
+              <w:t>5</w:t>
+            </w:r>
+            <w:r>
+              <w:rPr>
+                <w:sz w:val="32"/>
+                <w:szCs w:val="32"/>
+              </w:rPr>
+              <w:t>h</w:t>
             </w:r>
           </w:p>
         </w:tc>
@@ -3379,6 +3774,106 @@
         <w:tc>
           <w:tcPr>
             <w:tcW w:w="9350" w:type="dxa"/>
+            <w:gridSpan w:val="3"/>
+          </w:tcPr>
+          <w:p>
+            <w:pPr>
+              <w:rPr>
+                <w:sz w:val="32"/>
+                <w:szCs w:val="32"/>
+              </w:rPr>
+            </w:pPr>
+            <w:r>
+              <w:rPr>
+                <w:sz w:val="32"/>
+                <w:szCs w:val="32"/>
+              </w:rPr>
+              <w:t>User story:</w:t>
+            </w:r>
+          </w:p>
+          <w:p>
+            <w:pPr>
+              <w:rPr>
+                <w:sz w:val="32"/>
+                <w:szCs w:val="32"/>
+              </w:rPr>
+            </w:pPr>
+          </w:p>
+          <w:p>
+            <w:pPr>
+              <w:rPr>
+                <w:sz w:val="32"/>
+                <w:szCs w:val="32"/>
+              </w:rPr>
+            </w:pPr>
+            <w:r>
+              <w:rPr>
+                <w:sz w:val="32"/>
+                <w:szCs w:val="32"/>
+              </w:rPr>
+              <w:t>As a staff member,</w:t>
+            </w:r>
+          </w:p>
+          <w:p>
+            <w:pPr>
+              <w:rPr>
+                <w:sz w:val="32"/>
+                <w:szCs w:val="32"/>
+              </w:rPr>
+            </w:pPr>
+            <w:r>
+              <w:rPr>
+                <w:sz w:val="32"/>
+                <w:szCs w:val="32"/>
+              </w:rPr>
+              <w:t>I want to login in the application,</w:t>
+            </w:r>
+          </w:p>
+          <w:p>
+            <w:pPr>
+              <w:rPr>
+                <w:sz w:val="32"/>
+                <w:szCs w:val="32"/>
+              </w:rPr>
+            </w:pPr>
+            <w:proofErr w:type="gramStart"/>
+            <w:r>
+              <w:rPr>
+                <w:sz w:val="32"/>
+                <w:szCs w:val="32"/>
+              </w:rPr>
+              <w:t>So</w:t>
+            </w:r>
+            <w:proofErr w:type="gramEnd"/>
+            <w:r>
+              <w:rPr>
+                <w:sz w:val="32"/>
+                <w:szCs w:val="32"/>
+              </w:rPr>
+              <w:t xml:space="preserve"> I can </w:t>
+            </w:r>
+            <w:r>
+              <w:rPr>
+                <w:sz w:val="32"/>
+                <w:szCs w:val="32"/>
+              </w:rPr>
+              <w:t>register</w:t>
+            </w:r>
+            <w:r>
+              <w:rPr>
+                <w:sz w:val="32"/>
+                <w:szCs w:val="32"/>
+              </w:rPr>
+              <w:t xml:space="preserve"> the order of a table.</w:t>
+            </w:r>
+          </w:p>
+        </w:tc>
+      </w:tr>
+      <w:tr>
+        <w:tc>
+          <w:tcPr>
+            <w:tcW w:w="9350" w:type="dxa"/>
+            <w:gridSpan w:val="3"/>
           </w:tcPr>
           <w:p>
             <w:pPr>
@@ -3446,6 +3941,11 @@
     </w:p>
     <w:p>
       <w:pPr>
+        <w:pStyle w:val="ListParagraph"/>
+        <w:numPr>
+          <w:ilvl w:val="1"/>
+          <w:numId w:val="7"/>
+        </w:numPr>
         <w:rPr>
           <w:sz w:val="32"/>
           <w:szCs w:val="32"/>
@@ -3466,116 +3966,75 @@
         <w:tblLook w:val="04A0" w:firstRow="1" w:lastRow="0" w:firstColumn="1" w:lastColumn="0" w:noHBand="0" w:noVBand="1"/>
       </w:tblPr>
       <w:tblGrid>
-        <w:gridCol w:w="9350"/>
+        <w:gridCol w:w="3116"/>
+        <w:gridCol w:w="3117"/>
+        <w:gridCol w:w="3117"/>
       </w:tblGrid>
       <w:tr>
         <w:tc>
           <w:tcPr>
-            <w:tcW w:w="9350" w:type="dxa"/>
-          </w:tcPr>
-          <w:p>
-            <w:pPr>
-              <w:rPr>
-                <w:sz w:val="32"/>
-                <w:szCs w:val="32"/>
-              </w:rPr>
-            </w:pPr>
-            <w:r>
-              <w:rPr>
-                <w:sz w:val="32"/>
-                <w:szCs w:val="32"/>
-              </w:rPr>
-              <w:t>User story:</w:t>
-            </w:r>
-          </w:p>
-          <w:p>
-            <w:pPr>
-              <w:rPr>
-                <w:sz w:val="32"/>
-                <w:szCs w:val="32"/>
-              </w:rPr>
-            </w:pPr>
-          </w:p>
-          <w:p>
-            <w:pPr>
-              <w:rPr>
-                <w:sz w:val="32"/>
-                <w:szCs w:val="32"/>
-              </w:rPr>
-            </w:pPr>
-            <w:r>
-              <w:rPr>
-                <w:sz w:val="32"/>
-                <w:szCs w:val="32"/>
-              </w:rPr>
-              <w:t>As a staff member,</w:t>
-            </w:r>
-          </w:p>
-          <w:p>
-            <w:pPr>
-              <w:rPr>
-                <w:sz w:val="32"/>
-                <w:szCs w:val="32"/>
-              </w:rPr>
-            </w:pPr>
-            <w:r>
-              <w:rPr>
-                <w:sz w:val="32"/>
-                <w:szCs w:val="32"/>
-              </w:rPr>
-              <w:t>I want to</w:t>
-            </w:r>
-            <w:r>
-              <w:rPr>
-                <w:sz w:val="32"/>
-                <w:szCs w:val="32"/>
-              </w:rPr>
-              <w:t xml:space="preserve"> finalize order</w:t>
-            </w:r>
-            <w:r>
-              <w:rPr>
-                <w:sz w:val="32"/>
-                <w:szCs w:val="32"/>
-              </w:rPr>
-              <w:t>,</w:t>
-            </w:r>
-          </w:p>
-          <w:p>
-            <w:pPr>
-              <w:rPr>
-                <w:sz w:val="32"/>
-                <w:szCs w:val="32"/>
-              </w:rPr>
-            </w:pPr>
-            <w:proofErr w:type="gramStart"/>
-            <w:r>
-              <w:rPr>
-                <w:sz w:val="32"/>
-                <w:szCs w:val="32"/>
-              </w:rPr>
-              <w:t>So</w:t>
-            </w:r>
-            <w:proofErr w:type="gramEnd"/>
-            <w:r>
-              <w:rPr>
-                <w:sz w:val="32"/>
-                <w:szCs w:val="32"/>
-              </w:rPr>
-              <w:t xml:space="preserve"> I can</w:t>
-            </w:r>
-            <w:r>
-              <w:rPr>
-                <w:sz w:val="32"/>
-                <w:szCs w:val="32"/>
-              </w:rPr>
-              <w:t xml:space="preserve"> receive payment for the customers</w:t>
-            </w:r>
-            <w:r>
-              <w:rPr>
-                <w:sz w:val="32"/>
-                <w:szCs w:val="32"/>
-              </w:rPr>
-              <w:t>.</w:t>
+            <w:tcW w:w="3116" w:type="dxa"/>
+          </w:tcPr>
+          <w:p>
+            <w:pPr>
+              <w:rPr>
+                <w:sz w:val="32"/>
+                <w:szCs w:val="32"/>
+              </w:rPr>
+            </w:pPr>
+            <w:r>
+              <w:rPr>
+                <w:sz w:val="32"/>
+                <w:szCs w:val="32"/>
+              </w:rPr>
+              <w:t>Name: Finalizing order</w:t>
+            </w:r>
+          </w:p>
+        </w:tc>
+        <w:tc>
+          <w:tcPr>
+            <w:tcW w:w="3117" w:type="dxa"/>
+          </w:tcPr>
+          <w:p>
+            <w:pPr>
+              <w:rPr>
+                <w:sz w:val="32"/>
+                <w:szCs w:val="32"/>
+              </w:rPr>
+            </w:pPr>
+            <w:r>
+              <w:rPr>
+                <w:sz w:val="32"/>
+                <w:szCs w:val="32"/>
+              </w:rPr>
+              <w:t>Priority: Must</w:t>
+            </w:r>
+          </w:p>
+        </w:tc>
+        <w:tc>
+          <w:tcPr>
+            <w:tcW w:w="3117" w:type="dxa"/>
+          </w:tcPr>
+          <w:p>
+            <w:pPr>
+              <w:rPr>
+                <w:sz w:val="32"/>
+                <w:szCs w:val="32"/>
+              </w:rPr>
+            </w:pPr>
+            <w:r>
+              <w:rPr>
+                <w:sz w:val="32"/>
+                <w:szCs w:val="32"/>
+              </w:rPr>
+              <w:t xml:space="preserve">Estimation: </w:t>
+            </w:r>
+            <w:r>
+              <w:rPr>
+                <w:sz w:val="32"/>
+                <w:szCs w:val="32"/>
+              </w:rPr>
+              <w:t>7.5h</w:t>
             </w:r>
           </w:p>
         </w:tc>
@@ -3584,6 +4043,92 @@
         <w:tc>
           <w:tcPr>
             <w:tcW w:w="9350" w:type="dxa"/>
+            <w:gridSpan w:val="3"/>
+          </w:tcPr>
+          <w:p>
+            <w:pPr>
+              <w:rPr>
+                <w:sz w:val="32"/>
+                <w:szCs w:val="32"/>
+              </w:rPr>
+            </w:pPr>
+            <w:r>
+              <w:rPr>
+                <w:sz w:val="32"/>
+                <w:szCs w:val="32"/>
+              </w:rPr>
+              <w:t>User story:</w:t>
+            </w:r>
+          </w:p>
+          <w:p>
+            <w:pPr>
+              <w:rPr>
+                <w:sz w:val="32"/>
+                <w:szCs w:val="32"/>
+              </w:rPr>
+            </w:pPr>
+          </w:p>
+          <w:p>
+            <w:pPr>
+              <w:rPr>
+                <w:sz w:val="32"/>
+                <w:szCs w:val="32"/>
+              </w:rPr>
+            </w:pPr>
+            <w:r>
+              <w:rPr>
+                <w:sz w:val="32"/>
+                <w:szCs w:val="32"/>
+              </w:rPr>
+              <w:t>As a staff member,</w:t>
+            </w:r>
+          </w:p>
+          <w:p>
+            <w:pPr>
+              <w:rPr>
+                <w:sz w:val="32"/>
+                <w:szCs w:val="32"/>
+              </w:rPr>
+            </w:pPr>
+            <w:r>
+              <w:rPr>
+                <w:sz w:val="32"/>
+                <w:szCs w:val="32"/>
+              </w:rPr>
+              <w:t>I want to finalize order,</w:t>
+            </w:r>
+          </w:p>
+          <w:p>
+            <w:pPr>
+              <w:rPr>
+                <w:sz w:val="32"/>
+                <w:szCs w:val="32"/>
+              </w:rPr>
+            </w:pPr>
+            <w:proofErr w:type="gramStart"/>
+            <w:r>
+              <w:rPr>
+                <w:sz w:val="32"/>
+                <w:szCs w:val="32"/>
+              </w:rPr>
+              <w:t>So</w:t>
+            </w:r>
+            <w:proofErr w:type="gramEnd"/>
+            <w:r>
+              <w:rPr>
+                <w:sz w:val="32"/>
+                <w:szCs w:val="32"/>
+              </w:rPr>
+              <w:t xml:space="preserve"> I can receive payment for the customers.</w:t>
+            </w:r>
+          </w:p>
+        </w:tc>
+      </w:tr>
+      <w:tr>
+        <w:tc>
+          <w:tcPr>
+            <w:tcW w:w="9350" w:type="dxa"/>
+            <w:gridSpan w:val="3"/>
           </w:tcPr>
           <w:p>
             <w:pPr>
@@ -3646,12 +4191,21 @@
                 <w:szCs w:val="32"/>
               </w:rPr>
             </w:pPr>
-            <w:r>
-              <w:rPr>
-                <w:sz w:val="32"/>
-                <w:szCs w:val="32"/>
-              </w:rPr>
-              <w:t>There application should automatically print the receipt on a text file.</w:t>
+            <w:proofErr w:type="spellStart"/>
+            <w:r>
+              <w:rPr>
+                <w:sz w:val="32"/>
+                <w:szCs w:val="32"/>
+              </w:rPr>
+              <w:t>There</w:t>
+            </w:r>
+            <w:proofErr w:type="spellEnd"/>
+            <w:r>
+              <w:rPr>
+                <w:sz w:val="32"/>
+                <w:szCs w:val="32"/>
+              </w:rPr>
+              <w:t xml:space="preserve"> application should automatically print the receipt on a text file.</w:t>
             </w:r>
           </w:p>
         </w:tc>
@@ -3683,6 +4237,11 @@
     </w:p>
     <w:p>
       <w:pPr>
+        <w:pStyle w:val="ListParagraph"/>
+        <w:numPr>
+          <w:ilvl w:val="1"/>
+          <w:numId w:val="7"/>
+        </w:numPr>
         <w:rPr>
           <w:sz w:val="32"/>
           <w:szCs w:val="32"/>
@@ -3693,7 +4252,6 @@
           <w:sz w:val="32"/>
           <w:szCs w:val="32"/>
         </w:rPr>
-        <w:lastRenderedPageBreak/>
         <w:t>US-03</w:t>
       </w:r>
     </w:p>
@@ -3704,130 +4262,68 @@
         <w:tblLook w:val="04A0" w:firstRow="1" w:lastRow="0" w:firstColumn="1" w:lastColumn="0" w:noHBand="0" w:noVBand="1"/>
       </w:tblPr>
       <w:tblGrid>
-        <w:gridCol w:w="9350"/>
+        <w:gridCol w:w="3116"/>
+        <w:gridCol w:w="3117"/>
+        <w:gridCol w:w="3117"/>
       </w:tblGrid>
       <w:tr>
         <w:tc>
           <w:tcPr>
-            <w:tcW w:w="9350" w:type="dxa"/>
-          </w:tcPr>
-          <w:p>
-            <w:pPr>
-              <w:rPr>
-                <w:sz w:val="32"/>
-                <w:szCs w:val="32"/>
-              </w:rPr>
-            </w:pPr>
-            <w:r>
-              <w:rPr>
-                <w:sz w:val="32"/>
-                <w:szCs w:val="32"/>
-              </w:rPr>
-              <w:t>User story:</w:t>
-            </w:r>
-          </w:p>
-          <w:p>
-            <w:pPr>
-              <w:rPr>
-                <w:sz w:val="32"/>
-                <w:szCs w:val="32"/>
-              </w:rPr>
-            </w:pPr>
-          </w:p>
-          <w:p>
-            <w:pPr>
-              <w:rPr>
-                <w:sz w:val="32"/>
-                <w:szCs w:val="32"/>
-              </w:rPr>
-            </w:pPr>
-            <w:r>
-              <w:rPr>
-                <w:sz w:val="32"/>
-                <w:szCs w:val="32"/>
-              </w:rPr>
-              <w:t xml:space="preserve">As </w:t>
-            </w:r>
-            <w:r>
-              <w:rPr>
-                <w:sz w:val="32"/>
-                <w:szCs w:val="32"/>
-              </w:rPr>
-              <w:t>an admin</w:t>
-            </w:r>
-            <w:r>
-              <w:rPr>
-                <w:sz w:val="32"/>
-                <w:szCs w:val="32"/>
-              </w:rPr>
-              <w:t>,</w:t>
-            </w:r>
-          </w:p>
-          <w:p>
-            <w:pPr>
-              <w:rPr>
-                <w:sz w:val="32"/>
-                <w:szCs w:val="32"/>
-              </w:rPr>
-            </w:pPr>
-            <w:r>
-              <w:rPr>
-                <w:sz w:val="32"/>
-                <w:szCs w:val="32"/>
-              </w:rPr>
-              <w:t>I want to</w:t>
-            </w:r>
-            <w:r>
-              <w:rPr>
-                <w:sz w:val="32"/>
-                <w:szCs w:val="32"/>
-              </w:rPr>
-              <w:t xml:space="preserve"> be able to add new employees and dishes</w:t>
-            </w:r>
-            <w:r>
-              <w:rPr>
-                <w:sz w:val="32"/>
-                <w:szCs w:val="32"/>
-              </w:rPr>
-              <w:t>,</w:t>
-            </w:r>
-          </w:p>
-          <w:p>
-            <w:pPr>
-              <w:rPr>
-                <w:sz w:val="32"/>
-                <w:szCs w:val="32"/>
-              </w:rPr>
-            </w:pPr>
-            <w:proofErr w:type="gramStart"/>
-            <w:r>
-              <w:rPr>
-                <w:sz w:val="32"/>
-                <w:szCs w:val="32"/>
-              </w:rPr>
-              <w:t>So</w:t>
-            </w:r>
-            <w:proofErr w:type="gramEnd"/>
-            <w:r>
-              <w:rPr>
-                <w:sz w:val="32"/>
-                <w:szCs w:val="32"/>
-              </w:rPr>
-              <w:t xml:space="preserve"> I can</w:t>
-            </w:r>
-            <w:r>
-              <w:rPr>
-                <w:sz w:val="32"/>
-                <w:szCs w:val="32"/>
-              </w:rPr>
-              <w:t xml:space="preserve"> then use them</w:t>
-            </w:r>
-            <w:r>
-              <w:rPr>
-                <w:sz w:val="32"/>
-                <w:szCs w:val="32"/>
-              </w:rPr>
-              <w:t>.</w:t>
+            <w:tcW w:w="3116" w:type="dxa"/>
+          </w:tcPr>
+          <w:p>
+            <w:pPr>
+              <w:rPr>
+                <w:sz w:val="32"/>
+                <w:szCs w:val="32"/>
+              </w:rPr>
+            </w:pPr>
+            <w:r>
+              <w:rPr>
+                <w:sz w:val="32"/>
+                <w:szCs w:val="32"/>
+              </w:rPr>
+              <w:t>Name: Registering employees and dishes</w:t>
+            </w:r>
+          </w:p>
+        </w:tc>
+        <w:tc>
+          <w:tcPr>
+            <w:tcW w:w="3117" w:type="dxa"/>
+          </w:tcPr>
+          <w:p>
+            <w:pPr>
+              <w:rPr>
+                <w:sz w:val="32"/>
+                <w:szCs w:val="32"/>
+              </w:rPr>
+            </w:pPr>
+            <w:r>
+              <w:rPr>
+                <w:sz w:val="32"/>
+                <w:szCs w:val="32"/>
+              </w:rPr>
+              <w:t>Priority: Must</w:t>
+            </w:r>
+          </w:p>
+        </w:tc>
+        <w:tc>
+          <w:tcPr>
+            <w:tcW w:w="3117" w:type="dxa"/>
+          </w:tcPr>
+          <w:p>
+            <w:pPr>
+              <w:rPr>
+                <w:sz w:val="32"/>
+                <w:szCs w:val="32"/>
+              </w:rPr>
+            </w:pPr>
+            <w:r>
+              <w:rPr>
+                <w:sz w:val="32"/>
+                <w:szCs w:val="32"/>
+              </w:rPr>
+              <w:t>Estimation: 8h</w:t>
             </w:r>
           </w:p>
         </w:tc>
@@ -3836,6 +4332,134 @@
         <w:tc>
           <w:tcPr>
             <w:tcW w:w="9350" w:type="dxa"/>
+            <w:gridSpan w:val="3"/>
+          </w:tcPr>
+          <w:p>
+            <w:pPr>
+              <w:rPr>
+                <w:sz w:val="32"/>
+                <w:szCs w:val="32"/>
+              </w:rPr>
+            </w:pPr>
+            <w:r>
+              <w:rPr>
+                <w:sz w:val="32"/>
+                <w:szCs w:val="32"/>
+              </w:rPr>
+              <w:t>User story:</w:t>
+            </w:r>
+          </w:p>
+          <w:p>
+            <w:pPr>
+              <w:rPr>
+                <w:sz w:val="32"/>
+                <w:szCs w:val="32"/>
+              </w:rPr>
+            </w:pPr>
+          </w:p>
+          <w:p>
+            <w:pPr>
+              <w:rPr>
+                <w:sz w:val="32"/>
+                <w:szCs w:val="32"/>
+              </w:rPr>
+            </w:pPr>
+            <w:r>
+              <w:rPr>
+                <w:sz w:val="32"/>
+                <w:szCs w:val="32"/>
+              </w:rPr>
+              <w:t xml:space="preserve">As </w:t>
+            </w:r>
+            <w:r>
+              <w:rPr>
+                <w:sz w:val="32"/>
+                <w:szCs w:val="32"/>
+              </w:rPr>
+              <w:t>an admin</w:t>
+            </w:r>
+            <w:r>
+              <w:rPr>
+                <w:sz w:val="32"/>
+                <w:szCs w:val="32"/>
+              </w:rPr>
+              <w:t>,</w:t>
+            </w:r>
+          </w:p>
+          <w:p>
+            <w:pPr>
+              <w:rPr>
+                <w:sz w:val="32"/>
+                <w:szCs w:val="32"/>
+              </w:rPr>
+            </w:pPr>
+            <w:r>
+              <w:rPr>
+                <w:sz w:val="32"/>
+                <w:szCs w:val="32"/>
+              </w:rPr>
+              <w:t>I want to</w:t>
+            </w:r>
+            <w:r>
+              <w:rPr>
+                <w:sz w:val="32"/>
+                <w:szCs w:val="32"/>
+              </w:rPr>
+              <w:t xml:space="preserve"> be able to add new employees and dishes</w:t>
+            </w:r>
+            <w:r>
+              <w:rPr>
+                <w:sz w:val="32"/>
+                <w:szCs w:val="32"/>
+              </w:rPr>
+              <w:t>,</w:t>
+            </w:r>
+          </w:p>
+          <w:p>
+            <w:pPr>
+              <w:rPr>
+                <w:sz w:val="32"/>
+                <w:szCs w:val="32"/>
+              </w:rPr>
+            </w:pPr>
+            <w:proofErr w:type="gramStart"/>
+            <w:r>
+              <w:rPr>
+                <w:sz w:val="32"/>
+                <w:szCs w:val="32"/>
+              </w:rPr>
+              <w:t>So</w:t>
+            </w:r>
+            <w:proofErr w:type="gramEnd"/>
+            <w:r>
+              <w:rPr>
+                <w:sz w:val="32"/>
+                <w:szCs w:val="32"/>
+              </w:rPr>
+              <w:t xml:space="preserve"> I can</w:t>
+            </w:r>
+            <w:r>
+              <w:rPr>
+                <w:sz w:val="32"/>
+                <w:szCs w:val="32"/>
+              </w:rPr>
+              <w:t xml:space="preserve"> then use them</w:t>
+            </w:r>
+            <w:r>
+              <w:rPr>
+                <w:sz w:val="32"/>
+                <w:szCs w:val="32"/>
+              </w:rPr>
+              <w:t>.</w:t>
+            </w:r>
+          </w:p>
+        </w:tc>
+      </w:tr>
+      <w:tr>
+        <w:tc>
+          <w:tcPr>
+            <w:tcW w:w="9350" w:type="dxa"/>
+            <w:gridSpan w:val="3"/>
           </w:tcPr>
           <w:p>
             <w:pPr>
@@ -3878,14 +4502,7 @@
         </w:tc>
       </w:tr>
     </w:tbl>
-    <w:p>
-      <w:pPr>
-        <w:rPr>
-          <w:sz w:val="32"/>
-          <w:szCs w:val="32"/>
-        </w:rPr>
-      </w:pPr>
-    </w:p>
+    <w:p/>
     <w:sectPr>
       <w:pgSz w:w="12240" w:h="15840"/>
       <w:pgMar w:top="1440" w:right="1440" w:bottom="1440" w:left="1440" w:header="720" w:footer="720" w:gutter="0"/>
@@ -3899,6 +4516,318 @@
 <file path=word/numbering.xml><?xml version="1.0" encoding="utf-8"?>
 <w:numbering xmlns:wpc="http://schemas.microsoft.com/office/word/2010/wordprocessingCanvas" xmlns:cx="http://schemas.microsoft.com/office/drawing/2014/chartex" xmlns:cx1="http://schemas.microsoft.com/office/drawing/2015/9/8/chartex" xmlns:cx2="http://schemas.microsoft.com/office/drawing/2015/10/21/chartex" xmlns:cx3="http://schemas.microsoft.com/office/drawing/2016/5/9/chartex" xmlns:cx4="http://schemas.microsoft.com/office/drawing/2016/5/10/chartex" xmlns:cx5="http://schemas.microsoft.com/office/drawing/2016/5/11/chartex" xmlns:cx6="http://schemas.microsoft.com/office/drawing/2016/5/12/chartex" xmlns:cx7="http://schemas.microsoft.com/office/drawing/2016/5/13/chartex" xmlns:cx8="http://schemas.microsoft.com/office/drawing/2016/5/14/chartex" xmlns:mc="http://schemas.openxmlformats.org/markup-compatibility/2006" xmlns:aink="http://schemas.microsoft.com/office/drawing/2016/ink" xmlns:am3d="http://schemas.microsoft.com/office/drawing/2017/model3d" xmlns:o="urn:schemas-microsoft-com:office:office" xmlns:r="http://schemas.openxmlformats.org/officeDocument/2006/relationships" xmlns:m="http://schemas.openxmlformats.org/officeDocument/2006/math" xmlns:v="urn:schemas-microsoft-com:vml" xmlns:wp14="http://schemas.microsoft.com/office/word/2010/wordprocessingDrawing" xmlns:wp="http://schemas.openxmlformats.org/drawingml/2006/wordprocessingDrawing" xmlns:w10="urn:schemas-microsoft-com:office:word" xmlns:w="http://schemas.openxmlformats.org/wordprocessingml/2006/main" xmlns:w14="http://schemas.microsoft.com/office/word/2010/wordml" xmlns:w15="http://schemas.microsoft.com/office/word/2012/wordml" xmlns:w16cex="http://schemas.microsoft.com/office/word/2018/wordml/cex" xmlns:w16cid="http://schemas.microsoft.com/office/word/2016/wordml/cid" xmlns:w16="http://schemas.microsoft.com/office/word/2018/wordml" xmlns:w16sdtdh="http://schemas.microsoft.com/office/word/2020/wordml/sdtdatahash" xmlns:w16se="http://schemas.microsoft.com/office/word/2015/wordml/symex" xmlns:wpg="http://schemas.microsoft.com/office/word/2010/wordprocessingGroup" xmlns:wpi="http://schemas.microsoft.com/office/word/2010/wordprocessingInk" xmlns:wne="http://schemas.microsoft.com/office/word/2006/wordml" xmlns:wps="http://schemas.microsoft.com/office/word/2010/wordprocessingShape" mc:Ignorable="w14 w15 w16se w16cid w16 w16cex w16sdtdh wp14">
   <w:abstractNum w:abstractNumId="0" w15:restartNumberingAfterBreak="0">
+    <w:nsid w:val="068B3C8C"/>
+    <w:multiLevelType w:val="multilevel"/>
+    <w:tmpl w:val="0BCE23E2"/>
+    <w:lvl w:ilvl="0">
+      <w:start w:val="1"/>
+      <w:numFmt w:val="decimal"/>
+      <w:lvlText w:val="%1"/>
+      <w:lvlJc w:val="left"/>
+      <w:pPr>
+        <w:ind w:left="405" w:hanging="405"/>
+      </w:pPr>
+      <w:rPr>
+        <w:rFonts w:hint="default"/>
+      </w:rPr>
+    </w:lvl>
+    <w:lvl w:ilvl="1">
+      <w:start w:val="1"/>
+      <w:numFmt w:val="decimal"/>
+      <w:lvlText w:val="%1.%2"/>
+      <w:lvlJc w:val="left"/>
+      <w:pPr>
+        <w:ind w:left="720" w:hanging="720"/>
+      </w:pPr>
+      <w:rPr>
+        <w:rFonts w:hint="default"/>
+      </w:rPr>
+    </w:lvl>
+    <w:lvl w:ilvl="2">
+      <w:start w:val="1"/>
+      <w:numFmt w:val="decimal"/>
+      <w:lvlText w:val="%1.%2.%3"/>
+      <w:lvlJc w:val="left"/>
+      <w:pPr>
+        <w:ind w:left="720" w:hanging="720"/>
+      </w:pPr>
+      <w:rPr>
+        <w:rFonts w:hint="default"/>
+      </w:rPr>
+    </w:lvl>
+    <w:lvl w:ilvl="3">
+      <w:start w:val="1"/>
+      <w:numFmt w:val="decimal"/>
+      <w:lvlText w:val="%1.%2.%3.%4"/>
+      <w:lvlJc w:val="left"/>
+      <w:pPr>
+        <w:ind w:left="1080" w:hanging="1080"/>
+      </w:pPr>
+      <w:rPr>
+        <w:rFonts w:hint="default"/>
+      </w:rPr>
+    </w:lvl>
+    <w:lvl w:ilvl="4">
+      <w:start w:val="1"/>
+      <w:numFmt w:val="decimal"/>
+      <w:lvlText w:val="%1.%2.%3.%4.%5"/>
+      <w:lvlJc w:val="left"/>
+      <w:pPr>
+        <w:ind w:left="1440" w:hanging="1440"/>
+      </w:pPr>
+      <w:rPr>
+        <w:rFonts w:hint="default"/>
+      </w:rPr>
+    </w:lvl>
+    <w:lvl w:ilvl="5">
+      <w:start w:val="1"/>
+      <w:numFmt w:val="decimal"/>
+      <w:lvlText w:val="%1.%2.%3.%4.%5.%6"/>
+      <w:lvlJc w:val="left"/>
+      <w:pPr>
+        <w:ind w:left="1440" w:hanging="1440"/>
+      </w:pPr>
+      <w:rPr>
+        <w:rFonts w:hint="default"/>
+      </w:rPr>
+    </w:lvl>
+    <w:lvl w:ilvl="6">
+      <w:start w:val="1"/>
+      <w:numFmt w:val="decimal"/>
+      <w:lvlText w:val="%1.%2.%3.%4.%5.%6.%7"/>
+      <w:lvlJc w:val="left"/>
+      <w:pPr>
+        <w:ind w:left="1800" w:hanging="1800"/>
+      </w:pPr>
+      <w:rPr>
+        <w:rFonts w:hint="default"/>
+      </w:rPr>
+    </w:lvl>
+    <w:lvl w:ilvl="7">
+      <w:start w:val="1"/>
+      <w:numFmt w:val="decimal"/>
+      <w:lvlText w:val="%1.%2.%3.%4.%5.%6.%7.%8"/>
+      <w:lvlJc w:val="left"/>
+      <w:pPr>
+        <w:ind w:left="2160" w:hanging="2160"/>
+      </w:pPr>
+      <w:rPr>
+        <w:rFonts w:hint="default"/>
+      </w:rPr>
+    </w:lvl>
+    <w:lvl w:ilvl="8">
+      <w:start w:val="1"/>
+      <w:numFmt w:val="decimal"/>
+      <w:lvlText w:val="%1.%2.%3.%4.%5.%6.%7.%8.%9"/>
+      <w:lvlJc w:val="left"/>
+      <w:pPr>
+        <w:ind w:left="2160" w:hanging="2160"/>
+      </w:pPr>
+      <w:rPr>
+        <w:rFonts w:hint="default"/>
+      </w:rPr>
+    </w:lvl>
+  </w:abstractNum>
+  <w:abstractNum w:abstractNumId="1" w15:restartNumberingAfterBreak="0">
+    <w:nsid w:val="1A196C33"/>
+    <w:multiLevelType w:val="multilevel"/>
+    <w:tmpl w:val="0BCE23E2"/>
+    <w:lvl w:ilvl="0">
+      <w:start w:val="1"/>
+      <w:numFmt w:val="decimal"/>
+      <w:lvlText w:val="%1"/>
+      <w:lvlJc w:val="left"/>
+      <w:pPr>
+        <w:ind w:left="405" w:hanging="405"/>
+      </w:pPr>
+      <w:rPr>
+        <w:rFonts w:hint="default"/>
+      </w:rPr>
+    </w:lvl>
+    <w:lvl w:ilvl="1">
+      <w:start w:val="1"/>
+      <w:numFmt w:val="decimal"/>
+      <w:lvlText w:val="%1.%2"/>
+      <w:lvlJc w:val="left"/>
+      <w:pPr>
+        <w:ind w:left="720" w:hanging="720"/>
+      </w:pPr>
+      <w:rPr>
+        <w:rFonts w:hint="default"/>
+      </w:rPr>
+    </w:lvl>
+    <w:lvl w:ilvl="2">
+      <w:start w:val="1"/>
+      <w:numFmt w:val="decimal"/>
+      <w:lvlText w:val="%1.%2.%3"/>
+      <w:lvlJc w:val="left"/>
+      <w:pPr>
+        <w:ind w:left="720" w:hanging="720"/>
+      </w:pPr>
+      <w:rPr>
+        <w:rFonts w:hint="default"/>
+      </w:rPr>
+    </w:lvl>
+    <w:lvl w:ilvl="3">
+      <w:start w:val="1"/>
+      <w:numFmt w:val="decimal"/>
+      <w:lvlText w:val="%1.%2.%3.%4"/>
+      <w:lvlJc w:val="left"/>
+      <w:pPr>
+        <w:ind w:left="1080" w:hanging="1080"/>
+      </w:pPr>
+      <w:rPr>
+        <w:rFonts w:hint="default"/>
+      </w:rPr>
+    </w:lvl>
+    <w:lvl w:ilvl="4">
+      <w:start w:val="1"/>
+      <w:numFmt w:val="decimal"/>
+      <w:lvlText w:val="%1.%2.%3.%4.%5"/>
+      <w:lvlJc w:val="left"/>
+      <w:pPr>
+        <w:ind w:left="1440" w:hanging="1440"/>
+      </w:pPr>
+      <w:rPr>
+        <w:rFonts w:hint="default"/>
+      </w:rPr>
+    </w:lvl>
+    <w:lvl w:ilvl="5">
+      <w:start w:val="1"/>
+      <w:numFmt w:val="decimal"/>
+      <w:lvlText w:val="%1.%2.%3.%4.%5.%6"/>
+      <w:lvlJc w:val="left"/>
+      <w:pPr>
+        <w:ind w:left="1440" w:hanging="1440"/>
+      </w:pPr>
+      <w:rPr>
+        <w:rFonts w:hint="default"/>
+      </w:rPr>
+    </w:lvl>
+    <w:lvl w:ilvl="6">
+      <w:start w:val="1"/>
+      <w:numFmt w:val="decimal"/>
+      <w:lvlText w:val="%1.%2.%3.%4.%5.%6.%7"/>
+      <w:lvlJc w:val="left"/>
+      <w:pPr>
+        <w:ind w:left="1800" w:hanging="1800"/>
+      </w:pPr>
+      <w:rPr>
+        <w:rFonts w:hint="default"/>
+      </w:rPr>
+    </w:lvl>
+    <w:lvl w:ilvl="7">
+      <w:start w:val="1"/>
+      <w:numFmt w:val="decimal"/>
+      <w:lvlText w:val="%1.%2.%3.%4.%5.%6.%7.%8"/>
+      <w:lvlJc w:val="left"/>
+      <w:pPr>
+        <w:ind w:left="2160" w:hanging="2160"/>
+      </w:pPr>
+      <w:rPr>
+        <w:rFonts w:hint="default"/>
+      </w:rPr>
+    </w:lvl>
+    <w:lvl w:ilvl="8">
+      <w:start w:val="1"/>
+      <w:numFmt w:val="decimal"/>
+      <w:lvlText w:val="%1.%2.%3.%4.%5.%6.%7.%8.%9"/>
+      <w:lvlJc w:val="left"/>
+      <w:pPr>
+        <w:ind w:left="2160" w:hanging="2160"/>
+      </w:pPr>
+      <w:rPr>
+        <w:rFonts w:hint="default"/>
+      </w:rPr>
+    </w:lvl>
+  </w:abstractNum>
+  <w:abstractNum w:abstractNumId="2" w15:restartNumberingAfterBreak="0">
+    <w:nsid w:val="1DF62E94"/>
+    <w:multiLevelType w:val="multilevel"/>
+    <w:tmpl w:val="0409001F"/>
+    <w:lvl w:ilvl="0">
+      <w:start w:val="1"/>
+      <w:numFmt w:val="decimal"/>
+      <w:lvlText w:val="%1."/>
+      <w:lvlJc w:val="left"/>
+      <w:pPr>
+        <w:ind w:left="360" w:hanging="360"/>
+      </w:pPr>
+    </w:lvl>
+    <w:lvl w:ilvl="1">
+      <w:start w:val="1"/>
+      <w:numFmt w:val="decimal"/>
+      <w:lvlText w:val="%1.%2."/>
+      <w:lvlJc w:val="left"/>
+      <w:pPr>
+        <w:ind w:left="792" w:hanging="432"/>
+      </w:pPr>
+    </w:lvl>
+    <w:lvl w:ilvl="2">
+      <w:start w:val="1"/>
+      <w:numFmt w:val="decimal"/>
+      <w:lvlText w:val="%1.%2.%3."/>
+      <w:lvlJc w:val="left"/>
+      <w:pPr>
+        <w:ind w:left="1224" w:hanging="504"/>
+      </w:pPr>
+    </w:lvl>
+    <w:lvl w:ilvl="3">
+      <w:start w:val="1"/>
+      <w:numFmt w:val="decimal"/>
+      <w:lvlText w:val="%1.%2.%3.%4."/>
+      <w:lvlJc w:val="left"/>
+      <w:pPr>
+        <w:ind w:left="1728" w:hanging="648"/>
+      </w:pPr>
+    </w:lvl>
+    <w:lvl w:ilvl="4">
+      <w:start w:val="1"/>
+      <w:numFmt w:val="decimal"/>
+      <w:lvlText w:val="%1.%2.%3.%4.%5."/>
+      <w:lvlJc w:val="left"/>
+      <w:pPr>
+        <w:ind w:left="2232" w:hanging="792"/>
+      </w:pPr>
+    </w:lvl>
+    <w:lvl w:ilvl="5">
+      <w:start w:val="1"/>
+      <w:numFmt w:val="decimal"/>
+      <w:lvlText w:val="%1.%2.%3.%4.%5.%6."/>
+      <w:lvlJc w:val="left"/>
+      <w:pPr>
+        <w:ind w:left="2736" w:hanging="936"/>
+      </w:pPr>
+    </w:lvl>
+    <w:lvl w:ilvl="6">
+      <w:start w:val="1"/>
+      <w:numFmt w:val="decimal"/>
+      <w:lvlText w:val="%1.%2.%3.%4.%5.%6.%7."/>
+      <w:lvlJc w:val="left"/>
+      <w:pPr>
+        <w:ind w:left="3240" w:hanging="1080"/>
+      </w:pPr>
+    </w:lvl>
+    <w:lvl w:ilvl="7">
+      <w:start w:val="1"/>
+      <w:numFmt w:val="decimal"/>
+      <w:lvlText w:val="%1.%2.%3.%4.%5.%6.%7.%8."/>
+      <w:lvlJc w:val="left"/>
+      <w:pPr>
+        <w:ind w:left="3744" w:hanging="1224"/>
+      </w:pPr>
+    </w:lvl>
+    <w:lvl w:ilvl="8">
+      <w:start w:val="1"/>
+      <w:numFmt w:val="decimal"/>
+      <w:lvlText w:val="%1.%2.%3.%4.%5.%6.%7.%8.%9."/>
+      <w:lvlJc w:val="left"/>
+      <w:pPr>
+        <w:ind w:left="4320" w:hanging="1440"/>
+      </w:pPr>
+    </w:lvl>
+  </w:abstractNum>
+  <w:abstractNum w:abstractNumId="3" w15:restartNumberingAfterBreak="0">
     <w:nsid w:val="27884B83"/>
     <w:multiLevelType w:val="hybridMultilevel"/>
     <w:tmpl w:val="5DE46C80"/>
@@ -3984,8 +4913,343 @@
       </w:pPr>
     </w:lvl>
   </w:abstractNum>
+  <w:abstractNum w:abstractNumId="4" w15:restartNumberingAfterBreak="0">
+    <w:nsid w:val="28D64D9F"/>
+    <w:multiLevelType w:val="multilevel"/>
+    <w:tmpl w:val="0BCE23E2"/>
+    <w:lvl w:ilvl="0">
+      <w:start w:val="1"/>
+      <w:numFmt w:val="decimal"/>
+      <w:lvlText w:val="%1"/>
+      <w:lvlJc w:val="left"/>
+      <w:pPr>
+        <w:ind w:left="405" w:hanging="405"/>
+      </w:pPr>
+      <w:rPr>
+        <w:rFonts w:hint="default"/>
+      </w:rPr>
+    </w:lvl>
+    <w:lvl w:ilvl="1">
+      <w:start w:val="1"/>
+      <w:numFmt w:val="decimal"/>
+      <w:lvlText w:val="%1.%2"/>
+      <w:lvlJc w:val="left"/>
+      <w:pPr>
+        <w:ind w:left="720" w:hanging="720"/>
+      </w:pPr>
+      <w:rPr>
+        <w:rFonts w:hint="default"/>
+      </w:rPr>
+    </w:lvl>
+    <w:lvl w:ilvl="2">
+      <w:start w:val="1"/>
+      <w:numFmt w:val="decimal"/>
+      <w:lvlText w:val="%1.%2.%3"/>
+      <w:lvlJc w:val="left"/>
+      <w:pPr>
+        <w:ind w:left="720" w:hanging="720"/>
+      </w:pPr>
+      <w:rPr>
+        <w:rFonts w:hint="default"/>
+      </w:rPr>
+    </w:lvl>
+    <w:lvl w:ilvl="3">
+      <w:start w:val="1"/>
+      <w:numFmt w:val="decimal"/>
+      <w:lvlText w:val="%1.%2.%3.%4"/>
+      <w:lvlJc w:val="left"/>
+      <w:pPr>
+        <w:ind w:left="1080" w:hanging="1080"/>
+      </w:pPr>
+      <w:rPr>
+        <w:rFonts w:hint="default"/>
+      </w:rPr>
+    </w:lvl>
+    <w:lvl w:ilvl="4">
+      <w:start w:val="1"/>
+      <w:numFmt w:val="decimal"/>
+      <w:lvlText w:val="%1.%2.%3.%4.%5"/>
+      <w:lvlJc w:val="left"/>
+      <w:pPr>
+        <w:ind w:left="1440" w:hanging="1440"/>
+      </w:pPr>
+      <w:rPr>
+        <w:rFonts w:hint="default"/>
+      </w:rPr>
+    </w:lvl>
+    <w:lvl w:ilvl="5">
+      <w:start w:val="1"/>
+      <w:numFmt w:val="decimal"/>
+      <w:lvlText w:val="%1.%2.%3.%4.%5.%6"/>
+      <w:lvlJc w:val="left"/>
+      <w:pPr>
+        <w:ind w:left="1440" w:hanging="1440"/>
+      </w:pPr>
+      <w:rPr>
+        <w:rFonts w:hint="default"/>
+      </w:rPr>
+    </w:lvl>
+    <w:lvl w:ilvl="6">
+      <w:start w:val="1"/>
+      <w:numFmt w:val="decimal"/>
+      <w:lvlText w:val="%1.%2.%3.%4.%5.%6.%7"/>
+      <w:lvlJc w:val="left"/>
+      <w:pPr>
+        <w:ind w:left="1800" w:hanging="1800"/>
+      </w:pPr>
+      <w:rPr>
+        <w:rFonts w:hint="default"/>
+      </w:rPr>
+    </w:lvl>
+    <w:lvl w:ilvl="7">
+      <w:start w:val="1"/>
+      <w:numFmt w:val="decimal"/>
+      <w:lvlText w:val="%1.%2.%3.%4.%5.%6.%7.%8"/>
+      <w:lvlJc w:val="left"/>
+      <w:pPr>
+        <w:ind w:left="2160" w:hanging="2160"/>
+      </w:pPr>
+      <w:rPr>
+        <w:rFonts w:hint="default"/>
+      </w:rPr>
+    </w:lvl>
+    <w:lvl w:ilvl="8">
+      <w:start w:val="1"/>
+      <w:numFmt w:val="decimal"/>
+      <w:lvlText w:val="%1.%2.%3.%4.%5.%6.%7.%8.%9"/>
+      <w:lvlJc w:val="left"/>
+      <w:pPr>
+        <w:ind w:left="2160" w:hanging="2160"/>
+      </w:pPr>
+      <w:rPr>
+        <w:rFonts w:hint="default"/>
+      </w:rPr>
+    </w:lvl>
+  </w:abstractNum>
+  <w:abstractNum w:abstractNumId="5" w15:restartNumberingAfterBreak="0">
+    <w:nsid w:val="3AEA5844"/>
+    <w:multiLevelType w:val="multilevel"/>
+    <w:tmpl w:val="0BCE23E2"/>
+    <w:lvl w:ilvl="0">
+      <w:start w:val="1"/>
+      <w:numFmt w:val="decimal"/>
+      <w:lvlText w:val="%1"/>
+      <w:lvlJc w:val="left"/>
+      <w:pPr>
+        <w:ind w:left="405" w:hanging="405"/>
+      </w:pPr>
+      <w:rPr>
+        <w:rFonts w:hint="default"/>
+      </w:rPr>
+    </w:lvl>
+    <w:lvl w:ilvl="1">
+      <w:start w:val="1"/>
+      <w:numFmt w:val="decimal"/>
+      <w:lvlText w:val="%1.%2"/>
+      <w:lvlJc w:val="left"/>
+      <w:pPr>
+        <w:ind w:left="720" w:hanging="720"/>
+      </w:pPr>
+      <w:rPr>
+        <w:rFonts w:hint="default"/>
+      </w:rPr>
+    </w:lvl>
+    <w:lvl w:ilvl="2">
+      <w:start w:val="1"/>
+      <w:numFmt w:val="decimal"/>
+      <w:lvlText w:val="%1.%2.%3"/>
+      <w:lvlJc w:val="left"/>
+      <w:pPr>
+        <w:ind w:left="720" w:hanging="720"/>
+      </w:pPr>
+      <w:rPr>
+        <w:rFonts w:hint="default"/>
+      </w:rPr>
+    </w:lvl>
+    <w:lvl w:ilvl="3">
+      <w:start w:val="1"/>
+      <w:numFmt w:val="decimal"/>
+      <w:lvlText w:val="%1.%2.%3.%4"/>
+      <w:lvlJc w:val="left"/>
+      <w:pPr>
+        <w:ind w:left="1080" w:hanging="1080"/>
+      </w:pPr>
+      <w:rPr>
+        <w:rFonts w:hint="default"/>
+      </w:rPr>
+    </w:lvl>
+    <w:lvl w:ilvl="4">
+      <w:start w:val="1"/>
+      <w:numFmt w:val="decimal"/>
+      <w:lvlText w:val="%1.%2.%3.%4.%5"/>
+      <w:lvlJc w:val="left"/>
+      <w:pPr>
+        <w:ind w:left="1440" w:hanging="1440"/>
+      </w:pPr>
+      <w:rPr>
+        <w:rFonts w:hint="default"/>
+      </w:rPr>
+    </w:lvl>
+    <w:lvl w:ilvl="5">
+      <w:start w:val="1"/>
+      <w:numFmt w:val="decimal"/>
+      <w:lvlText w:val="%1.%2.%3.%4.%5.%6"/>
+      <w:lvlJc w:val="left"/>
+      <w:pPr>
+        <w:ind w:left="1440" w:hanging="1440"/>
+      </w:pPr>
+      <w:rPr>
+        <w:rFonts w:hint="default"/>
+      </w:rPr>
+    </w:lvl>
+    <w:lvl w:ilvl="6">
+      <w:start w:val="1"/>
+      <w:numFmt w:val="decimal"/>
+      <w:lvlText w:val="%1.%2.%3.%4.%5.%6.%7"/>
+      <w:lvlJc w:val="left"/>
+      <w:pPr>
+        <w:ind w:left="1800" w:hanging="1800"/>
+      </w:pPr>
+      <w:rPr>
+        <w:rFonts w:hint="default"/>
+      </w:rPr>
+    </w:lvl>
+    <w:lvl w:ilvl="7">
+      <w:start w:val="1"/>
+      <w:numFmt w:val="decimal"/>
+      <w:lvlText w:val="%1.%2.%3.%4.%5.%6.%7.%8"/>
+      <w:lvlJc w:val="left"/>
+      <w:pPr>
+        <w:ind w:left="2160" w:hanging="2160"/>
+      </w:pPr>
+      <w:rPr>
+        <w:rFonts w:hint="default"/>
+      </w:rPr>
+    </w:lvl>
+    <w:lvl w:ilvl="8">
+      <w:start w:val="1"/>
+      <w:numFmt w:val="decimal"/>
+      <w:lvlText w:val="%1.%2.%3.%4.%5.%6.%7.%8.%9"/>
+      <w:lvlJc w:val="left"/>
+      <w:pPr>
+        <w:ind w:left="2160" w:hanging="2160"/>
+      </w:pPr>
+      <w:rPr>
+        <w:rFonts w:hint="default"/>
+      </w:rPr>
+    </w:lvl>
+  </w:abstractNum>
+  <w:abstractNum w:abstractNumId="6" w15:restartNumberingAfterBreak="0">
+    <w:nsid w:val="4C535A8E"/>
+    <w:multiLevelType w:val="hybridMultilevel"/>
+    <w:tmpl w:val="9E6C2354"/>
+    <w:lvl w:ilvl="0" w:tplc="36E2DF3C">
+      <w:start w:val="1"/>
+      <w:numFmt w:val="decimal"/>
+      <w:lvlText w:val="%1."/>
+      <w:lvlJc w:val="left"/>
+      <w:pPr>
+        <w:ind w:left="720" w:hanging="360"/>
+      </w:pPr>
+      <w:rPr>
+        <w:rFonts w:asciiTheme="majorHAnsi" w:eastAsiaTheme="majorEastAsia" w:hAnsiTheme="majorHAnsi" w:cstheme="majorBidi" w:hint="default"/>
+        <w:color w:val="2F5496" w:themeColor="accent1" w:themeShade="BF"/>
+        <w:sz w:val="32"/>
+      </w:rPr>
+    </w:lvl>
+    <w:lvl w:ilvl="1" w:tplc="04090019">
+      <w:start w:val="1"/>
+      <w:numFmt w:val="lowerLetter"/>
+      <w:lvlText w:val="%2."/>
+      <w:lvlJc w:val="left"/>
+      <w:pPr>
+        <w:ind w:left="1440" w:hanging="360"/>
+      </w:pPr>
+    </w:lvl>
+    <w:lvl w:ilvl="2" w:tplc="0409001B" w:tentative="1">
+      <w:start w:val="1"/>
+      <w:numFmt w:val="lowerRoman"/>
+      <w:lvlText w:val="%3."/>
+      <w:lvlJc w:val="right"/>
+      <w:pPr>
+        <w:ind w:left="2160" w:hanging="180"/>
+      </w:pPr>
+    </w:lvl>
+    <w:lvl w:ilvl="3" w:tplc="0409000F" w:tentative="1">
+      <w:start w:val="1"/>
+      <w:numFmt w:val="decimal"/>
+      <w:lvlText w:val="%4."/>
+      <w:lvlJc w:val="left"/>
+      <w:pPr>
+        <w:ind w:left="2880" w:hanging="360"/>
+      </w:pPr>
+    </w:lvl>
+    <w:lvl w:ilvl="4" w:tplc="04090019" w:tentative="1">
+      <w:start w:val="1"/>
+      <w:numFmt w:val="lowerLetter"/>
+      <w:lvlText w:val="%5."/>
+      <w:lvlJc w:val="left"/>
+      <w:pPr>
+        <w:ind w:left="3600" w:hanging="360"/>
+      </w:pPr>
+    </w:lvl>
+    <w:lvl w:ilvl="5" w:tplc="0409001B" w:tentative="1">
+      <w:start w:val="1"/>
+      <w:numFmt w:val="lowerRoman"/>
+      <w:lvlText w:val="%6."/>
+      <w:lvlJc w:val="right"/>
+      <w:pPr>
+        <w:ind w:left="4320" w:hanging="180"/>
+      </w:pPr>
+    </w:lvl>
+    <w:lvl w:ilvl="6" w:tplc="0409000F" w:tentative="1">
+      <w:start w:val="1"/>
+      <w:numFmt w:val="decimal"/>
+      <w:lvlText w:val="%7."/>
+      <w:lvlJc w:val="left"/>
+      <w:pPr>
+        <w:ind w:left="5040" w:hanging="360"/>
+      </w:pPr>
+    </w:lvl>
+    <w:lvl w:ilvl="7" w:tplc="04090019" w:tentative="1">
+      <w:start w:val="1"/>
+      <w:numFmt w:val="lowerLetter"/>
+      <w:lvlText w:val="%8."/>
+      <w:lvlJc w:val="left"/>
+      <w:pPr>
+        <w:ind w:left="5760" w:hanging="360"/>
+      </w:pPr>
+    </w:lvl>
+    <w:lvl w:ilvl="8" w:tplc="0409001B" w:tentative="1">
+      <w:start w:val="1"/>
+      <w:numFmt w:val="lowerRoman"/>
+      <w:lvlText w:val="%9."/>
+      <w:lvlJc w:val="right"/>
+      <w:pPr>
+        <w:ind w:left="6480" w:hanging="180"/>
+      </w:pPr>
+    </w:lvl>
+  </w:abstractNum>
   <w:num w:numId="1">
+    <w:abstractNumId w:val="3"/>
+  </w:num>
+  <w:num w:numId="2">
+    <w:abstractNumId w:val="2"/>
+  </w:num>
+  <w:num w:numId="3">
+    <w:abstractNumId w:val="4"/>
+  </w:num>
+  <w:num w:numId="4">
+    <w:abstractNumId w:val="5"/>
+  </w:num>
+  <w:num w:numId="5">
     <w:abstractNumId w:val="0"/>
+  </w:num>
+  <w:num w:numId="6">
+    <w:abstractNumId w:val="1"/>
+  </w:num>
+  <w:num w:numId="7">
+    <w:abstractNumId w:val="6"/>
   </w:num>
 </w:numbering>
 </file>
@@ -4731,6 +5995,138 @@
       </w:tcPr>
     </w:tblStylePr>
   </w:style>
+  <w:style w:type="table" w:styleId="GridTable1Light">
+    <w:name w:val="Grid Table 1 Light"/>
+    <w:basedOn w:val="TableNormal"/>
+    <w:uiPriority w:val="46"/>
+    <w:rsid w:val="00557C4C"/>
+    <w:pPr>
+      <w:spacing w:after="0" w:line="240" w:lineRule="auto"/>
+    </w:pPr>
+    <w:tblPr>
+      <w:tblStyleRowBandSize w:val="1"/>
+      <w:tblStyleColBandSize w:val="1"/>
+      <w:tblBorders>
+        <w:top w:val="single" w:sz="4" w:space="0" w:color="999999" w:themeColor="text1" w:themeTint="66"/>
+        <w:left w:val="single" w:sz="4" w:space="0" w:color="999999" w:themeColor="text1" w:themeTint="66"/>
+        <w:bottom w:val="single" w:sz="4" w:space="0" w:color="999999" w:themeColor="text1" w:themeTint="66"/>
+        <w:right w:val="single" w:sz="4" w:space="0" w:color="999999" w:themeColor="text1" w:themeTint="66"/>
+        <w:insideH w:val="single" w:sz="4" w:space="0" w:color="999999" w:themeColor="text1" w:themeTint="66"/>
+        <w:insideV w:val="single" w:sz="4" w:space="0" w:color="999999" w:themeColor="text1" w:themeTint="66"/>
+      </w:tblBorders>
+    </w:tblPr>
+    <w:tblStylePr w:type="firstRow">
+      <w:rPr>
+        <w:b/>
+        <w:bCs/>
+      </w:rPr>
+      <w:tblPr/>
+      <w:tcPr>
+        <w:tcBorders>
+          <w:bottom w:val="single" w:sz="12" w:space="0" w:color="666666" w:themeColor="text1" w:themeTint="99"/>
+        </w:tcBorders>
+      </w:tcPr>
+    </w:tblStylePr>
+    <w:tblStylePr w:type="lastRow">
+      <w:rPr>
+        <w:b/>
+        <w:bCs/>
+      </w:rPr>
+      <w:tblPr/>
+      <w:tcPr>
+        <w:tcBorders>
+          <w:top w:val="double" w:sz="2" w:space="0" w:color="666666" w:themeColor="text1" w:themeTint="99"/>
+        </w:tcBorders>
+      </w:tcPr>
+    </w:tblStylePr>
+    <w:tblStylePr w:type="firstCol">
+      <w:rPr>
+        <w:b/>
+        <w:bCs/>
+      </w:rPr>
+    </w:tblStylePr>
+    <w:tblStylePr w:type="lastCol">
+      <w:rPr>
+        <w:b/>
+        <w:bCs/>
+      </w:rPr>
+    </w:tblStylePr>
+  </w:style>
+  <w:style w:type="table" w:styleId="GridTable2-Accent5">
+    <w:name w:val="Grid Table 2 Accent 5"/>
+    <w:basedOn w:val="TableNormal"/>
+    <w:uiPriority w:val="47"/>
+    <w:rsid w:val="00BA3517"/>
+    <w:pPr>
+      <w:spacing w:after="0" w:line="240" w:lineRule="auto"/>
+    </w:pPr>
+    <w:tblPr>
+      <w:tblStyleRowBandSize w:val="1"/>
+      <w:tblStyleColBandSize w:val="1"/>
+      <w:tblBorders>
+        <w:top w:val="single" w:sz="2" w:space="0" w:color="9CC2E5" w:themeColor="accent5" w:themeTint="99"/>
+        <w:bottom w:val="single" w:sz="2" w:space="0" w:color="9CC2E5" w:themeColor="accent5" w:themeTint="99"/>
+        <w:insideH w:val="single" w:sz="2" w:space="0" w:color="9CC2E5" w:themeColor="accent5" w:themeTint="99"/>
+        <w:insideV w:val="single" w:sz="2" w:space="0" w:color="9CC2E5" w:themeColor="accent5" w:themeTint="99"/>
+      </w:tblBorders>
+    </w:tblPr>
+    <w:tblStylePr w:type="firstRow">
+      <w:rPr>
+        <w:b/>
+        <w:bCs/>
+      </w:rPr>
+      <w:tblPr/>
+      <w:tcPr>
+        <w:tcBorders>
+          <w:top w:val="nil"/>
+          <w:bottom w:val="single" w:sz="12" w:space="0" w:color="9CC2E5" w:themeColor="accent5" w:themeTint="99"/>
+          <w:insideH w:val="nil"/>
+          <w:insideV w:val="nil"/>
+        </w:tcBorders>
+        <w:shd w:val="clear" w:color="auto" w:fill="FFFFFF" w:themeFill="background1"/>
+      </w:tcPr>
+    </w:tblStylePr>
+    <w:tblStylePr w:type="lastRow">
+      <w:rPr>
+        <w:b/>
+        <w:bCs/>
+      </w:rPr>
+      <w:tblPr/>
+      <w:tcPr>
+        <w:tcBorders>
+          <w:top w:val="double" w:sz="2" w:space="0" w:color="9CC2E5" w:themeColor="accent5" w:themeTint="99"/>
+          <w:bottom w:val="nil"/>
+          <w:insideH w:val="nil"/>
+          <w:insideV w:val="nil"/>
+        </w:tcBorders>
+        <w:shd w:val="clear" w:color="auto" w:fill="FFFFFF" w:themeFill="background1"/>
+      </w:tcPr>
+    </w:tblStylePr>
+    <w:tblStylePr w:type="firstCol">
+      <w:rPr>
+        <w:b/>
+        <w:bCs/>
+      </w:rPr>
+    </w:tblStylePr>
+    <w:tblStylePr w:type="lastCol">
+      <w:rPr>
+        <w:b/>
+        <w:bCs/>
+      </w:rPr>
+    </w:tblStylePr>
+    <w:tblStylePr w:type="band1Vert">
+      <w:tblPr/>
+      <w:tcPr>
+        <w:shd w:val="clear" w:color="auto" w:fill="DEEAF6" w:themeFill="accent5" w:themeFillTint="33"/>
+      </w:tcPr>
+    </w:tblStylePr>
+    <w:tblStylePr w:type="band1Horz">
+      <w:tblPr/>
+      <w:tcPr>
+        <w:shd w:val="clear" w:color="auto" w:fill="DEEAF6" w:themeFill="accent5" w:themeFillTint="33"/>
+      </w:tcPr>
+    </w:tblStylePr>
+  </w:style>
 </w:styles>
 </file>
 

--- a/Documentation/RequirementsDocument.docx
+++ b/Documentation/RequirementsDocument.docx
@@ -739,37 +739,7 @@
           <w:sz w:val="32"/>
           <w:szCs w:val="32"/>
         </w:rPr>
-        <w:t xml:space="preserve">The idea of this app is not to serve as a solution to an existing </w:t>
-      </w:r>
-      <w:proofErr w:type="gramStart"/>
-      <w:r>
-        <w:rPr>
-          <w:sz w:val="32"/>
-          <w:szCs w:val="32"/>
-        </w:rPr>
-        <w:t>problem, but</w:t>
-      </w:r>
-      <w:proofErr w:type="gramEnd"/>
-      <w:r>
-        <w:rPr>
-          <w:sz w:val="32"/>
-          <w:szCs w:val="32"/>
-        </w:rPr>
-        <w:t xml:space="preserve"> </w:t>
-      </w:r>
-      <w:r>
-        <w:rPr>
-          <w:sz w:val="32"/>
-          <w:szCs w:val="32"/>
-        </w:rPr>
-        <w:t xml:space="preserve">be </w:t>
-      </w:r>
-      <w:r>
-        <w:rPr>
-          <w:sz w:val="32"/>
-          <w:szCs w:val="32"/>
-        </w:rPr>
-        <w:t>a product for a client.</w:t>
+        <w:t>The idea of this app is not to serve as a solution to an existing problem, but a product for a client.</w:t>
       </w:r>
     </w:p>
     <w:p>
@@ -2469,21 +2439,7 @@
                 <w:sz w:val="28"/>
                 <w:szCs w:val="28"/>
               </w:rPr>
-              <w:t xml:space="preserve">The web app </w:t>
-            </w:r>
-            <w:r>
-              <w:rPr>
-                <w:sz w:val="28"/>
-                <w:szCs w:val="28"/>
-              </w:rPr>
-              <w:t>should</w:t>
-            </w:r>
-            <w:r>
-              <w:rPr>
-                <w:sz w:val="28"/>
-                <w:szCs w:val="28"/>
-              </w:rPr>
-              <w:t xml:space="preserve"> have a login page for staff and can be only used by them</w:t>
+              <w:t>The web app should have a login page for staff and can be only used by them</w:t>
             </w:r>
           </w:p>
         </w:tc>
@@ -2572,21 +2528,7 @@
                 <w:sz w:val="28"/>
                 <w:szCs w:val="28"/>
               </w:rPr>
-              <w:t xml:space="preserve">The web app </w:t>
-            </w:r>
-            <w:r>
-              <w:rPr>
-                <w:sz w:val="28"/>
-                <w:szCs w:val="28"/>
-              </w:rPr>
-              <w:t>should</w:t>
-            </w:r>
-            <w:r>
-              <w:rPr>
-                <w:sz w:val="28"/>
-                <w:szCs w:val="28"/>
-              </w:rPr>
-              <w:t xml:space="preserve"> have an admin account that has more functionalities than staff account</w:t>
+              <w:t>The web app should have an admin account that has more functionalities than staff account</w:t>
             </w:r>
           </w:p>
         </w:tc>
@@ -3731,7 +3673,7 @@
                 <w:sz w:val="32"/>
                 <w:szCs w:val="32"/>
               </w:rPr>
-              <w:t>Priority: Must</w:t>
+              <w:t xml:space="preserve">Priority: </w:t>
             </w:r>
           </w:p>
         </w:tc>
@@ -3751,21 +3693,14 @@
                 <w:sz w:val="32"/>
                 <w:szCs w:val="32"/>
               </w:rPr>
-              <w:t>Estimation: 1</w:t>
-            </w:r>
-            <w:r>
-              <w:rPr>
-                <w:sz w:val="32"/>
-                <w:szCs w:val="32"/>
-              </w:rPr>
-              <w:t>5</w:t>
-            </w:r>
-            <w:r>
-              <w:rPr>
-                <w:sz w:val="32"/>
-                <w:szCs w:val="32"/>
-              </w:rPr>
-              <w:t>h</w:t>
+              <w:t xml:space="preserve">Estimation: </w:t>
+            </w:r>
+            <w:r>
+              <w:rPr>
+                <w:sz w:val="32"/>
+                <w:szCs w:val="32"/>
+              </w:rPr>
+              <w:t>13</w:t>
             </w:r>
           </w:p>
         </w:tc>
@@ -4034,7 +3969,7 @@
                 <w:sz w:val="32"/>
                 <w:szCs w:val="32"/>
               </w:rPr>
-              <w:t>7.5h</w:t>
+              <w:t>8</w:t>
             </w:r>
           </w:p>
         </w:tc>
@@ -4303,7 +4238,7 @@
                 <w:sz w:val="32"/>
                 <w:szCs w:val="32"/>
               </w:rPr>
-              <w:t>Priority: Must</w:t>
+              <w:t xml:space="preserve">Priority: </w:t>
             </w:r>
           </w:p>
         </w:tc>
@@ -4323,7 +4258,14 @@
                 <w:sz w:val="32"/>
                 <w:szCs w:val="32"/>
               </w:rPr>
-              <w:t>Estimation: 8h</w:t>
+              <w:t xml:space="preserve">Estimation: </w:t>
+            </w:r>
+            <w:r>
+              <w:rPr>
+                <w:sz w:val="32"/>
+                <w:szCs w:val="32"/>
+              </w:rPr>
+              <w:t>13</w:t>
             </w:r>
           </w:p>
         </w:tc>
@@ -4450,7 +4392,7 @@
                 <w:sz w:val="32"/>
                 <w:szCs w:val="32"/>
               </w:rPr>
-              <w:t>.</w:t>
+              <w:t xml:space="preserve"> in an order.</w:t>
             </w:r>
           </w:p>
         </w:tc>

--- a/Documentation/RequirementsDocument.docx
+++ b/Documentation/RequirementsDocument.docx
@@ -1076,21 +1076,12 @@
                 <w:szCs w:val="28"/>
               </w:rPr>
             </w:pPr>
-            <w:proofErr w:type="gramStart"/>
-            <w:r>
-              <w:rPr>
-                <w:sz w:val="28"/>
-                <w:szCs w:val="28"/>
-              </w:rPr>
-              <w:t>Requirements</w:t>
-            </w:r>
-            <w:proofErr w:type="gramEnd"/>
-            <w:r>
-              <w:rPr>
-                <w:sz w:val="28"/>
-                <w:szCs w:val="28"/>
-              </w:rPr>
-              <w:t xml:space="preserve"> description</w:t>
+            <w:r>
+              <w:rPr>
+                <w:sz w:val="28"/>
+                <w:szCs w:val="28"/>
+              </w:rPr>
+              <w:t>Requirements description</w:t>
             </w:r>
           </w:p>
         </w:tc>
@@ -3761,45 +3752,50 @@
                 <w:sz w:val="32"/>
                 <w:szCs w:val="32"/>
               </w:rPr>
-              <w:t>I want to login in the application,</w:t>
-            </w:r>
-          </w:p>
-          <w:p>
-            <w:pPr>
-              <w:rPr>
-                <w:sz w:val="32"/>
-                <w:szCs w:val="32"/>
-              </w:rPr>
-            </w:pPr>
-            <w:proofErr w:type="gramStart"/>
-            <w:r>
-              <w:rPr>
-                <w:sz w:val="32"/>
-                <w:szCs w:val="32"/>
-              </w:rPr>
-              <w:t>So</w:t>
-            </w:r>
-            <w:proofErr w:type="gramEnd"/>
-            <w:r>
-              <w:rPr>
-                <w:sz w:val="32"/>
-                <w:szCs w:val="32"/>
-              </w:rPr>
-              <w:t xml:space="preserve"> I can </w:t>
-            </w:r>
-            <w:r>
-              <w:rPr>
-                <w:sz w:val="32"/>
-                <w:szCs w:val="32"/>
-              </w:rPr>
-              <w:t>register</w:t>
-            </w:r>
-            <w:r>
-              <w:rPr>
-                <w:sz w:val="32"/>
-                <w:szCs w:val="32"/>
-              </w:rPr>
-              <w:t xml:space="preserve"> the order of a table.</w:t>
+              <w:t>I want to</w:t>
+            </w:r>
+            <w:r>
+              <w:rPr>
+                <w:sz w:val="32"/>
+                <w:szCs w:val="32"/>
+              </w:rPr>
+              <w:t xml:space="preserve"> register an order in the web application</w:t>
+            </w:r>
+            <w:r>
+              <w:rPr>
+                <w:sz w:val="32"/>
+                <w:szCs w:val="32"/>
+              </w:rPr>
+              <w:t>,</w:t>
+            </w:r>
+          </w:p>
+          <w:p>
+            <w:pPr>
+              <w:rPr>
+                <w:sz w:val="32"/>
+                <w:szCs w:val="32"/>
+              </w:rPr>
+            </w:pPr>
+            <w:r>
+              <w:rPr>
+                <w:sz w:val="32"/>
+                <w:szCs w:val="32"/>
+              </w:rPr>
+              <w:t>So I can</w:t>
+            </w:r>
+            <w:r>
+              <w:rPr>
+                <w:sz w:val="32"/>
+                <w:szCs w:val="32"/>
+              </w:rPr>
+              <w:t xml:space="preserve"> keep track of the table’s order</w:t>
+            </w:r>
+            <w:r>
+              <w:rPr>
+                <w:sz w:val="32"/>
+                <w:szCs w:val="32"/>
+              </w:rPr>
+              <w:t>.</w:t>
             </w:r>
           </w:p>
         </w:tc>
@@ -3838,29 +3834,15 @@
               <w:rPr>
                 <w:sz w:val="32"/>
                 <w:szCs w:val="32"/>
-              </w:rPr>
-            </w:pPr>
-            <w:r>
-              <w:rPr>
-                <w:sz w:val="32"/>
-                <w:szCs w:val="32"/>
-              </w:rPr>
-              <w:t>The login page has a field for my credentials,</w:t>
-            </w:r>
-          </w:p>
-          <w:p>
-            <w:pPr>
-              <w:rPr>
-                <w:sz w:val="32"/>
-                <w:szCs w:val="32"/>
-              </w:rPr>
-            </w:pPr>
-            <w:r>
-              <w:rPr>
-                <w:sz w:val="32"/>
-                <w:szCs w:val="32"/>
-              </w:rPr>
-              <w:t>There has to a button for logging in.</w:t>
+                <w:lang w:val="bg-BG"/>
+              </w:rPr>
+            </w:pPr>
+            <w:r>
+              <w:rPr>
+                <w:sz w:val="32"/>
+                <w:szCs w:val="32"/>
+              </w:rPr>
+              <w:t xml:space="preserve">There must be </w:t>
             </w:r>
           </w:p>
         </w:tc>
@@ -4040,21 +4022,12 @@
                 <w:szCs w:val="32"/>
               </w:rPr>
             </w:pPr>
-            <w:proofErr w:type="gramStart"/>
-            <w:r>
-              <w:rPr>
-                <w:sz w:val="32"/>
-                <w:szCs w:val="32"/>
-              </w:rPr>
-              <w:t>So</w:t>
-            </w:r>
-            <w:proofErr w:type="gramEnd"/>
-            <w:r>
-              <w:rPr>
-                <w:sz w:val="32"/>
-                <w:szCs w:val="32"/>
-              </w:rPr>
-              <w:t xml:space="preserve"> I can receive payment for the customers.</w:t>
+            <w:r>
+              <w:rPr>
+                <w:sz w:val="32"/>
+                <w:szCs w:val="32"/>
+              </w:rPr>
+              <w:t>So I can receive payment for the customers.</w:t>
             </w:r>
           </w:p>
         </w:tc>
@@ -4100,23 +4073,7 @@
                 <w:sz w:val="32"/>
                 <w:szCs w:val="32"/>
               </w:rPr>
-              <w:t xml:space="preserve">There </w:t>
-            </w:r>
-            <w:proofErr w:type="gramStart"/>
-            <w:r>
-              <w:rPr>
-                <w:sz w:val="32"/>
-                <w:szCs w:val="32"/>
-              </w:rPr>
-              <w:t>has to</w:t>
-            </w:r>
-            <w:proofErr w:type="gramEnd"/>
-            <w:r>
-              <w:rPr>
-                <w:sz w:val="32"/>
-                <w:szCs w:val="32"/>
-              </w:rPr>
-              <w:t xml:space="preserve"> be a button to finalize the order.</w:t>
+              <w:t>There has to be a button to finalize the order.</w:t>
             </w:r>
           </w:p>
           <w:p>
@@ -4364,21 +4321,12 @@
                 <w:szCs w:val="32"/>
               </w:rPr>
             </w:pPr>
-            <w:proofErr w:type="gramStart"/>
-            <w:r>
-              <w:rPr>
-                <w:sz w:val="32"/>
-                <w:szCs w:val="32"/>
-              </w:rPr>
-              <w:t>So</w:t>
-            </w:r>
-            <w:proofErr w:type="gramEnd"/>
-            <w:r>
-              <w:rPr>
-                <w:sz w:val="32"/>
-                <w:szCs w:val="32"/>
-              </w:rPr>
-              <w:t xml:space="preserve"> I can</w:t>
+            <w:r>
+              <w:rPr>
+                <w:sz w:val="32"/>
+                <w:szCs w:val="32"/>
+              </w:rPr>
+              <w:t>So I can</w:t>
             </w:r>
             <w:r>
               <w:rPr>
@@ -4439,6 +4387,252 @@
                 <w:szCs w:val="32"/>
               </w:rPr>
               <w:t>There should be an admin account already in the app that has more functions than a staff member account.</w:t>
+            </w:r>
+          </w:p>
+        </w:tc>
+      </w:tr>
+    </w:tbl>
+    <w:p/>
+    <w:p/>
+    <w:p>
+      <w:pPr>
+        <w:pStyle w:val="ListParagraph"/>
+        <w:numPr>
+          <w:ilvl w:val="1"/>
+          <w:numId w:val="7"/>
+        </w:numPr>
+      </w:pPr>
+      <w:r>
+        <w:rPr>
+          <w:sz w:val="32"/>
+          <w:szCs w:val="32"/>
+        </w:rPr>
+        <w:t>US-04</w:t>
+      </w:r>
+    </w:p>
+    <w:p>
+      <w:pPr>
+        <w:pStyle w:val="ListParagraph"/>
+        <w:rPr>
+          <w:sz w:val="32"/>
+          <w:szCs w:val="32"/>
+        </w:rPr>
+      </w:pPr>
+    </w:p>
+    <w:tbl>
+      <w:tblPr>
+        <w:tblStyle w:val="TableGrid"/>
+        <w:tblW w:w="0" w:type="auto"/>
+        <w:tblLook w:val="04A0" w:firstRow="1" w:lastRow="0" w:firstColumn="1" w:lastColumn="0" w:noHBand="0" w:noVBand="1"/>
+      </w:tblPr>
+      <w:tblGrid>
+        <w:gridCol w:w="3116"/>
+        <w:gridCol w:w="3117"/>
+        <w:gridCol w:w="3117"/>
+      </w:tblGrid>
+      <w:tr>
+        <w:tc>
+          <w:tcPr>
+            <w:tcW w:w="3116" w:type="dxa"/>
+          </w:tcPr>
+          <w:p>
+            <w:pPr>
+              <w:rPr>
+                <w:sz w:val="32"/>
+                <w:szCs w:val="32"/>
+              </w:rPr>
+            </w:pPr>
+            <w:r>
+              <w:rPr>
+                <w:sz w:val="32"/>
+                <w:szCs w:val="32"/>
+              </w:rPr>
+              <w:t>Name: Logging in</w:t>
+            </w:r>
+          </w:p>
+          <w:p>
+            <w:pPr>
+              <w:rPr>
+                <w:sz w:val="32"/>
+                <w:szCs w:val="32"/>
+              </w:rPr>
+            </w:pPr>
+          </w:p>
+        </w:tc>
+        <w:tc>
+          <w:tcPr>
+            <w:tcW w:w="3117" w:type="dxa"/>
+          </w:tcPr>
+          <w:p>
+            <w:pPr>
+              <w:rPr>
+                <w:sz w:val="32"/>
+                <w:szCs w:val="32"/>
+              </w:rPr>
+            </w:pPr>
+            <w:r>
+              <w:rPr>
+                <w:sz w:val="32"/>
+                <w:szCs w:val="32"/>
+              </w:rPr>
+              <w:t xml:space="preserve">Priority: </w:t>
+            </w:r>
+          </w:p>
+        </w:tc>
+        <w:tc>
+          <w:tcPr>
+            <w:tcW w:w="3117" w:type="dxa"/>
+          </w:tcPr>
+          <w:p>
+            <w:pPr>
+              <w:rPr>
+                <w:sz w:val="32"/>
+                <w:szCs w:val="32"/>
+              </w:rPr>
+            </w:pPr>
+            <w:r>
+              <w:rPr>
+                <w:sz w:val="32"/>
+                <w:szCs w:val="32"/>
+              </w:rPr>
+              <w:t>Estimation: 13</w:t>
+            </w:r>
+          </w:p>
+        </w:tc>
+      </w:tr>
+      <w:tr>
+        <w:tc>
+          <w:tcPr>
+            <w:tcW w:w="9350" w:type="dxa"/>
+            <w:gridSpan w:val="3"/>
+          </w:tcPr>
+          <w:p>
+            <w:pPr>
+              <w:rPr>
+                <w:sz w:val="32"/>
+                <w:szCs w:val="32"/>
+              </w:rPr>
+            </w:pPr>
+            <w:r>
+              <w:rPr>
+                <w:sz w:val="32"/>
+                <w:szCs w:val="32"/>
+              </w:rPr>
+              <w:t>User story:</w:t>
+            </w:r>
+          </w:p>
+          <w:p>
+            <w:pPr>
+              <w:rPr>
+                <w:sz w:val="32"/>
+                <w:szCs w:val="32"/>
+              </w:rPr>
+            </w:pPr>
+          </w:p>
+          <w:p>
+            <w:pPr>
+              <w:rPr>
+                <w:sz w:val="32"/>
+                <w:szCs w:val="32"/>
+              </w:rPr>
+            </w:pPr>
+            <w:r>
+              <w:rPr>
+                <w:sz w:val="32"/>
+                <w:szCs w:val="32"/>
+              </w:rPr>
+              <w:t>As a staff member,</w:t>
+            </w:r>
+          </w:p>
+          <w:p>
+            <w:pPr>
+              <w:rPr>
+                <w:sz w:val="32"/>
+                <w:szCs w:val="32"/>
+              </w:rPr>
+            </w:pPr>
+            <w:r>
+              <w:rPr>
+                <w:sz w:val="32"/>
+                <w:szCs w:val="32"/>
+              </w:rPr>
+              <w:t>I want to login in the application,</w:t>
+            </w:r>
+          </w:p>
+          <w:p>
+            <w:pPr>
+              <w:rPr>
+                <w:sz w:val="32"/>
+                <w:szCs w:val="32"/>
+              </w:rPr>
+            </w:pPr>
+            <w:r>
+              <w:rPr>
+                <w:sz w:val="32"/>
+                <w:szCs w:val="32"/>
+              </w:rPr>
+              <w:t>So I can register the order of a table.</w:t>
+            </w:r>
+          </w:p>
+        </w:tc>
+      </w:tr>
+      <w:tr>
+        <w:tc>
+          <w:tcPr>
+            <w:tcW w:w="9350" w:type="dxa"/>
+            <w:gridSpan w:val="3"/>
+          </w:tcPr>
+          <w:p>
+            <w:pPr>
+              <w:rPr>
+                <w:sz w:val="32"/>
+                <w:szCs w:val="32"/>
+              </w:rPr>
+            </w:pPr>
+            <w:r>
+              <w:rPr>
+                <w:sz w:val="32"/>
+                <w:szCs w:val="32"/>
+              </w:rPr>
+              <w:t>Acceptance criteria:</w:t>
+            </w:r>
+          </w:p>
+          <w:p>
+            <w:pPr>
+              <w:rPr>
+                <w:sz w:val="32"/>
+                <w:szCs w:val="32"/>
+              </w:rPr>
+            </w:pPr>
+          </w:p>
+          <w:p>
+            <w:pPr>
+              <w:rPr>
+                <w:sz w:val="32"/>
+                <w:szCs w:val="32"/>
+              </w:rPr>
+            </w:pPr>
+            <w:r>
+              <w:rPr>
+                <w:sz w:val="32"/>
+                <w:szCs w:val="32"/>
+              </w:rPr>
+              <w:t>The login page has a field for my credentials,</w:t>
+            </w:r>
+          </w:p>
+          <w:p>
+            <w:pPr>
+              <w:rPr>
+                <w:sz w:val="32"/>
+                <w:szCs w:val="32"/>
+              </w:rPr>
+            </w:pPr>
+            <w:r>
+              <w:rPr>
+                <w:sz w:val="32"/>
+                <w:szCs w:val="32"/>
+              </w:rPr>
+              <w:t>There has to a button for logging in.</w:t>
             </w:r>
           </w:p>
         </w:tc>
@@ -5084,7 +5278,7 @@
   <w:abstractNum w:abstractNumId="6" w15:restartNumberingAfterBreak="0">
     <w:nsid w:val="4C535A8E"/>
     <w:multiLevelType w:val="hybridMultilevel"/>
-    <w:tmpl w:val="9E6C2354"/>
+    <w:tmpl w:val="63C27AB2"/>
     <w:lvl w:ilvl="0" w:tplc="36E2DF3C">
       <w:start w:val="1"/>
       <w:numFmt w:val="decimal"/>
@@ -5099,7 +5293,7 @@
         <w:sz w:val="32"/>
       </w:rPr>
     </w:lvl>
-    <w:lvl w:ilvl="1" w:tplc="04090019">
+    <w:lvl w:ilvl="1" w:tplc="86AE2A38">
       <w:start w:val="1"/>
       <w:numFmt w:val="lowerLetter"/>
       <w:lvlText w:val="%2."/>
@@ -5107,6 +5301,10 @@
       <w:pPr>
         <w:ind w:left="1440" w:hanging="360"/>
       </w:pPr>
+      <w:rPr>
+        <w:sz w:val="32"/>
+        <w:szCs w:val="32"/>
+      </w:rPr>
     </w:lvl>
     <w:lvl w:ilvl="2" w:tplc="0409001B" w:tentative="1">
       <w:start w:val="1"/>

--- a/Documentation/RequirementsDocument.docx
+++ b/Documentation/RequirementsDocument.docx
@@ -334,7 +334,7 @@
           <w:r>
             <w:fldChar w:fldCharType="separate"/>
           </w:r>
-          <w:hyperlink w:anchor="_Toc82796525" w:history="1">
+          <w:hyperlink w:anchor="_Toc84594356" w:history="1">
             <w:r>
               <w:rPr>
                 <w:rStyle w:val="Hyperlink"/>
@@ -375,7 +375,7 @@
                 <w:noProof/>
                 <w:webHidden/>
               </w:rPr>
-              <w:instrText xml:space="preserve"> PAGEREF _Toc82796525 \h </w:instrText>
+              <w:instrText xml:space="preserve"> PAGEREF _Toc84594356 \h </w:instrText>
             </w:r>
             <w:r>
               <w:rPr>
@@ -418,7 +418,7 @@
               <w:noProof/>
             </w:rPr>
           </w:pPr>
-          <w:hyperlink w:anchor="_Toc82796526" w:history="1">
+          <w:hyperlink w:anchor="_Toc84594357" w:history="1">
             <w:r>
               <w:rPr>
                 <w:rStyle w:val="Hyperlink"/>
@@ -459,7 +459,7 @@
                 <w:noProof/>
                 <w:webHidden/>
               </w:rPr>
-              <w:instrText xml:space="preserve"> PAGEREF _Toc82796526 \h </w:instrText>
+              <w:instrText xml:space="preserve"> PAGEREF _Toc84594357 \h </w:instrText>
             </w:r>
             <w:r>
               <w:rPr>
@@ -502,7 +502,7 @@
               <w:noProof/>
             </w:rPr>
           </w:pPr>
-          <w:hyperlink w:anchor="_Toc82796527" w:history="1">
+          <w:hyperlink w:anchor="_Toc84594358" w:history="1">
             <w:r>
               <w:rPr>
                 <w:rStyle w:val="Hyperlink"/>
@@ -543,7 +543,7 @@
                 <w:noProof/>
                 <w:webHidden/>
               </w:rPr>
-              <w:instrText xml:space="preserve"> PAGEREF _Toc82796527 \h </w:instrText>
+              <w:instrText xml:space="preserve"> PAGEREF _Toc84594358 \h </w:instrText>
             </w:r>
             <w:r>
               <w:rPr>
@@ -586,7 +586,7 @@
               <w:noProof/>
             </w:rPr>
           </w:pPr>
-          <w:hyperlink w:anchor="_Toc82796528" w:history="1">
+          <w:hyperlink w:anchor="_Toc84594359" w:history="1">
             <w:r>
               <w:rPr>
                 <w:rStyle w:val="Hyperlink"/>
@@ -627,7 +627,7 @@
                 <w:noProof/>
                 <w:webHidden/>
               </w:rPr>
-              <w:instrText xml:space="preserve"> PAGEREF _Toc82796528 \h </w:instrText>
+              <w:instrText xml:space="preserve"> PAGEREF _Toc84594359 \h </w:instrText>
             </w:r>
             <w:r>
               <w:rPr>
@@ -648,6 +648,90 @@
                 <w:webHidden/>
               </w:rPr>
               <w:t>6</w:t>
+            </w:r>
+            <w:r>
+              <w:rPr>
+                <w:noProof/>
+                <w:webHidden/>
+              </w:rPr>
+              <w:fldChar w:fldCharType="end"/>
+            </w:r>
+          </w:hyperlink>
+        </w:p>
+        <w:p>
+          <w:pPr>
+            <w:pStyle w:val="TOC1"/>
+            <w:tabs>
+              <w:tab w:val="left" w:pos="440"/>
+              <w:tab w:val="right" w:leader="dot" w:pos="9350"/>
+            </w:tabs>
+            <w:rPr>
+              <w:rFonts w:eastAsiaTheme="minorEastAsia"/>
+              <w:noProof/>
+            </w:rPr>
+          </w:pPr>
+          <w:hyperlink w:anchor="_Toc84594360" w:history="1">
+            <w:r>
+              <w:rPr>
+                <w:rStyle w:val="Hyperlink"/>
+                <w:noProof/>
+              </w:rPr>
+              <w:t>5.</w:t>
+            </w:r>
+            <w:r>
+              <w:rPr>
+                <w:rFonts w:eastAsiaTheme="minorEastAsia"/>
+                <w:noProof/>
+              </w:rPr>
+              <w:tab/>
+            </w:r>
+            <w:r>
+              <w:rPr>
+                <w:rStyle w:val="Hyperlink"/>
+                <w:noProof/>
+              </w:rPr>
+              <w:t>Backlog</w:t>
+            </w:r>
+            <w:r>
+              <w:rPr>
+                <w:noProof/>
+                <w:webHidden/>
+              </w:rPr>
+              <w:tab/>
+            </w:r>
+            <w:r>
+              <w:rPr>
+                <w:noProof/>
+                <w:webHidden/>
+              </w:rPr>
+              <w:fldChar w:fldCharType="begin"/>
+            </w:r>
+            <w:r>
+              <w:rPr>
+                <w:noProof/>
+                <w:webHidden/>
+              </w:rPr>
+              <w:instrText xml:space="preserve"> PAGEREF _Toc84594360 \h </w:instrText>
+            </w:r>
+            <w:r>
+              <w:rPr>
+                <w:noProof/>
+                <w:webHidden/>
+              </w:rPr>
+            </w:r>
+            <w:r>
+              <w:rPr>
+                <w:noProof/>
+                <w:webHidden/>
+              </w:rPr>
+              <w:fldChar w:fldCharType="separate"/>
+            </w:r>
+            <w:r>
+              <w:rPr>
+                <w:noProof/>
+                <w:webHidden/>
+              </w:rPr>
+              <w:t>9</w:t>
             </w:r>
             <w:r>
               <w:rPr>
@@ -702,7 +786,7 @@
           <w:szCs w:val="34"/>
         </w:rPr>
       </w:pPr>
-      <w:bookmarkStart w:id="0" w:name="_Toc82796525"/>
+      <w:bookmarkStart w:id="0" w:name="_Toc84594356"/>
       <w:r>
         <w:t xml:space="preserve">Project </w:t>
       </w:r>
@@ -839,7 +923,7 @@
           <w:numId w:val="7"/>
         </w:numPr>
       </w:pPr>
-      <w:bookmarkStart w:id="1" w:name="_Toc82796526"/>
+      <w:bookmarkStart w:id="1" w:name="_Toc84594357"/>
       <w:r>
         <w:t>Version table</w:t>
       </w:r>
@@ -1011,7 +1095,7 @@
           <w:numId w:val="7"/>
         </w:numPr>
       </w:pPr>
-      <w:bookmarkStart w:id="2" w:name="_Toc82796527"/>
+      <w:bookmarkStart w:id="2" w:name="_Toc84594358"/>
       <w:r>
         <w:t>Functional requirements</w:t>
       </w:r>
@@ -1076,12 +1160,21 @@
                 <w:szCs w:val="28"/>
               </w:rPr>
             </w:pPr>
-            <w:r>
-              <w:rPr>
-                <w:sz w:val="28"/>
-                <w:szCs w:val="28"/>
-              </w:rPr>
-              <w:t>Requirements description</w:t>
+            <w:proofErr w:type="gramStart"/>
+            <w:r>
+              <w:rPr>
+                <w:sz w:val="28"/>
+                <w:szCs w:val="28"/>
+              </w:rPr>
+              <w:t>Requirements</w:t>
+            </w:r>
+            <w:proofErr w:type="gramEnd"/>
+            <w:r>
+              <w:rPr>
+                <w:sz w:val="28"/>
+                <w:szCs w:val="28"/>
+              </w:rPr>
+              <w:t xml:space="preserve"> description</w:t>
             </w:r>
           </w:p>
         </w:tc>
@@ -1730,7 +1823,7 @@
                 <w:sz w:val="28"/>
                 <w:szCs w:val="28"/>
               </w:rPr>
-              <w:t xml:space="preserve">Should </w:t>
+              <w:t>Should</w:t>
             </w:r>
           </w:p>
         </w:tc>
@@ -3571,8 +3664,6 @@
     <w:p/>
     <w:p/>
     <w:p/>
-    <w:p/>
-    <w:p/>
     <w:p>
       <w:pPr>
         <w:pStyle w:val="Heading1"/>
@@ -3581,8 +3672,9 @@
           <w:numId w:val="7"/>
         </w:numPr>
       </w:pPr>
-      <w:bookmarkStart w:id="3" w:name="_Toc82796528"/>
+      <w:bookmarkStart w:id="3" w:name="_Toc84594359"/>
       <w:r>
+        <w:lastRenderedPageBreak/>
         <w:t>User Stories</w:t>
       </w:r>
       <w:bookmarkEnd w:id="3"/>
@@ -3605,7 +3697,14 @@
           <w:sz w:val="32"/>
           <w:szCs w:val="32"/>
         </w:rPr>
-        <w:t>US-01</w:t>
+        <w:t>US-0</w:t>
+      </w:r>
+      <w:r>
+        <w:rPr>
+          <w:sz w:val="32"/>
+          <w:szCs w:val="32"/>
+        </w:rPr>
+        <w:t>0</w:t>
       </w:r>
     </w:p>
     <w:tbl>
@@ -3636,7 +3735,28 @@
                 <w:sz w:val="32"/>
                 <w:szCs w:val="32"/>
               </w:rPr>
-              <w:t>Name: Logging in</w:t>
+              <w:t xml:space="preserve">Name: </w:t>
+            </w:r>
+            <w:r>
+              <w:rPr>
+                <w:sz w:val="32"/>
+                <w:szCs w:val="32"/>
+              </w:rPr>
+              <w:t xml:space="preserve">Registering products </w:t>
+            </w:r>
+            <w:r>
+              <w:rPr>
+                <w:sz w:val="32"/>
+                <w:szCs w:val="32"/>
+              </w:rPr>
+              <w:t>for</w:t>
+            </w:r>
+            <w:r>
+              <w:rPr>
+                <w:sz w:val="32"/>
+                <w:szCs w:val="32"/>
+              </w:rPr>
+              <w:t xml:space="preserve"> table</w:t>
             </w:r>
           </w:p>
           <w:p>
@@ -3665,6 +3785,13 @@
                 <w:szCs w:val="32"/>
               </w:rPr>
               <w:t xml:space="preserve">Priority: </w:t>
+            </w:r>
+            <w:r>
+              <w:rPr>
+                <w:sz w:val="32"/>
+                <w:szCs w:val="32"/>
+              </w:rPr>
+              <w:t>Must</w:t>
             </w:r>
           </w:p>
         </w:tc>
@@ -3776,12 +3903,21 @@
                 <w:szCs w:val="32"/>
               </w:rPr>
             </w:pPr>
-            <w:r>
-              <w:rPr>
-                <w:sz w:val="32"/>
-                <w:szCs w:val="32"/>
-              </w:rPr>
-              <w:t>So I can</w:t>
+            <w:proofErr w:type="gramStart"/>
+            <w:r>
+              <w:rPr>
+                <w:sz w:val="32"/>
+                <w:szCs w:val="32"/>
+              </w:rPr>
+              <w:t>So</w:t>
+            </w:r>
+            <w:proofErr w:type="gramEnd"/>
+            <w:r>
+              <w:rPr>
+                <w:sz w:val="32"/>
+                <w:szCs w:val="32"/>
+              </w:rPr>
+              <w:t xml:space="preserve"> I can</w:t>
             </w:r>
             <w:r>
               <w:rPr>
@@ -3834,15 +3970,49 @@
               <w:rPr>
                 <w:sz w:val="32"/>
                 <w:szCs w:val="32"/>
-                <w:lang w:val="bg-BG"/>
-              </w:rPr>
-            </w:pPr>
-            <w:r>
-              <w:rPr>
-                <w:sz w:val="32"/>
-                <w:szCs w:val="32"/>
-              </w:rPr>
-              <w:t xml:space="preserve">There must be </w:t>
+              </w:rPr>
+            </w:pPr>
+            <w:r>
+              <w:rPr>
+                <w:sz w:val="32"/>
+                <w:szCs w:val="32"/>
+              </w:rPr>
+              <w:t xml:space="preserve"> </w:t>
+            </w:r>
+            <w:r>
+              <w:rPr>
+                <w:sz w:val="32"/>
+                <w:szCs w:val="32"/>
+              </w:rPr>
+              <w:t xml:space="preserve">There must be a </w:t>
+            </w:r>
+            <w:r>
+              <w:rPr>
+                <w:sz w:val="32"/>
+                <w:szCs w:val="32"/>
+              </w:rPr>
+              <w:t>way</w:t>
+            </w:r>
+            <w:r>
+              <w:rPr>
+                <w:sz w:val="32"/>
+                <w:szCs w:val="32"/>
+              </w:rPr>
+              <w:t xml:space="preserve"> for inputting product id</w:t>
+            </w:r>
+            <w:r>
+              <w:rPr>
+                <w:sz w:val="32"/>
+                <w:szCs w:val="32"/>
+              </w:rPr>
+              <w:t xml:space="preserve"> and to add it to the order</w:t>
+            </w:r>
+            <w:r>
+              <w:rPr>
+                <w:sz w:val="32"/>
+                <w:szCs w:val="32"/>
+              </w:rPr>
+              <w:t>. There also must be a list viewing for each table to display the dishes the table has purchased so far.</w:t>
             </w:r>
           </w:p>
         </w:tc>
@@ -3873,7 +4043,14 @@
           <w:sz w:val="32"/>
           <w:szCs w:val="32"/>
         </w:rPr>
-        <w:t>US-02</w:t>
+        <w:t>US-0</w:t>
+      </w:r>
+      <w:r>
+        <w:rPr>
+          <w:sz w:val="32"/>
+          <w:szCs w:val="32"/>
+        </w:rPr>
+        <w:t>0</w:t>
       </w:r>
     </w:p>
     <w:tbl>
@@ -3904,7 +4081,14 @@
                 <w:sz w:val="32"/>
                 <w:szCs w:val="32"/>
               </w:rPr>
-              <w:t>Name: Finalizing order</w:t>
+              <w:t xml:space="preserve">Name: </w:t>
+            </w:r>
+            <w:r>
+              <w:rPr>
+                <w:sz w:val="32"/>
+                <w:szCs w:val="32"/>
+              </w:rPr>
+              <w:t>Registering products in application</w:t>
             </w:r>
           </w:p>
         </w:tc>
@@ -3924,7 +4108,14 @@
                 <w:sz w:val="32"/>
                 <w:szCs w:val="32"/>
               </w:rPr>
-              <w:t>Priority: Must</w:t>
+              <w:t xml:space="preserve">Priority: </w:t>
+            </w:r>
+            <w:r>
+              <w:rPr>
+                <w:sz w:val="32"/>
+                <w:szCs w:val="32"/>
+              </w:rPr>
+              <w:t>Must</w:t>
             </w:r>
           </w:p>
         </w:tc>
@@ -3951,7 +4142,7 @@
                 <w:sz w:val="32"/>
                 <w:szCs w:val="32"/>
               </w:rPr>
-              <w:t>8</w:t>
+              <w:t>21</w:t>
             </w:r>
           </w:p>
         </w:tc>
@@ -3997,37 +4188,53 @@
                 <w:sz w:val="32"/>
                 <w:szCs w:val="32"/>
               </w:rPr>
-              <w:t>As a staff member,</w:t>
-            </w:r>
-          </w:p>
-          <w:p>
-            <w:pPr>
-              <w:rPr>
-                <w:sz w:val="32"/>
-                <w:szCs w:val="32"/>
-              </w:rPr>
-            </w:pPr>
-            <w:r>
-              <w:rPr>
-                <w:sz w:val="32"/>
-                <w:szCs w:val="32"/>
-              </w:rPr>
-              <w:t>I want to finalize order,</w:t>
-            </w:r>
-          </w:p>
-          <w:p>
-            <w:pPr>
-              <w:rPr>
-                <w:sz w:val="32"/>
-                <w:szCs w:val="32"/>
-              </w:rPr>
-            </w:pPr>
-            <w:r>
-              <w:rPr>
-                <w:sz w:val="32"/>
-                <w:szCs w:val="32"/>
-              </w:rPr>
-              <w:t>So I can receive payment for the customers.</w:t>
+              <w:t xml:space="preserve">As a </w:t>
+            </w:r>
+            <w:r>
+              <w:rPr>
+                <w:sz w:val="32"/>
+                <w:szCs w:val="32"/>
+              </w:rPr>
+              <w:t>manager,</w:t>
+            </w:r>
+          </w:p>
+          <w:p>
+            <w:pPr>
+              <w:rPr>
+                <w:sz w:val="32"/>
+                <w:szCs w:val="32"/>
+              </w:rPr>
+            </w:pPr>
+            <w:r>
+              <w:rPr>
+                <w:sz w:val="32"/>
+                <w:szCs w:val="32"/>
+              </w:rPr>
+              <w:t>I want to register products inside the database of the web application,</w:t>
+            </w:r>
+          </w:p>
+          <w:p>
+            <w:pPr>
+              <w:rPr>
+                <w:sz w:val="32"/>
+                <w:szCs w:val="32"/>
+              </w:rPr>
+            </w:pPr>
+            <w:proofErr w:type="gramStart"/>
+            <w:r>
+              <w:rPr>
+                <w:sz w:val="32"/>
+                <w:szCs w:val="32"/>
+              </w:rPr>
+              <w:t>So</w:t>
+            </w:r>
+            <w:proofErr w:type="gramEnd"/>
+            <w:r>
+              <w:rPr>
+                <w:sz w:val="32"/>
+                <w:szCs w:val="32"/>
+              </w:rPr>
+              <w:t xml:space="preserve"> I can then use them to create orders.</w:t>
             </w:r>
           </w:p>
         </w:tc>
@@ -4073,52 +4280,61 @@
                 <w:sz w:val="32"/>
                 <w:szCs w:val="32"/>
               </w:rPr>
-              <w:t>There has to be a button to finalize the order.</w:t>
-            </w:r>
-          </w:p>
-          <w:p>
-            <w:pPr>
-              <w:rPr>
-                <w:sz w:val="32"/>
-                <w:szCs w:val="32"/>
-              </w:rPr>
-            </w:pPr>
-            <w:proofErr w:type="spellStart"/>
-            <w:r>
-              <w:rPr>
-                <w:sz w:val="32"/>
-                <w:szCs w:val="32"/>
-              </w:rPr>
-              <w:t>There</w:t>
-            </w:r>
-            <w:proofErr w:type="spellEnd"/>
-            <w:r>
-              <w:rPr>
-                <w:sz w:val="32"/>
-                <w:szCs w:val="32"/>
-              </w:rPr>
-              <w:t xml:space="preserve"> application should automatically print the receipt on a text file.</w:t>
+              <w:t xml:space="preserve">There must be </w:t>
+            </w:r>
+            <w:r>
+              <w:rPr>
+                <w:sz w:val="32"/>
+                <w:szCs w:val="32"/>
+              </w:rPr>
+              <w:t>way</w:t>
+            </w:r>
+            <w:r>
+              <w:rPr>
+                <w:sz w:val="32"/>
+                <w:szCs w:val="32"/>
+              </w:rPr>
+              <w:t xml:space="preserve"> for </w:t>
+            </w:r>
+            <w:r>
+              <w:rPr>
+                <w:sz w:val="32"/>
+                <w:szCs w:val="32"/>
+              </w:rPr>
+              <w:t xml:space="preserve">entering the name of a product and </w:t>
+            </w:r>
+            <w:r>
+              <w:rPr>
+                <w:sz w:val="32"/>
+                <w:szCs w:val="32"/>
+              </w:rPr>
+              <w:t>to add</w:t>
+            </w:r>
+            <w:r>
+              <w:rPr>
+                <w:sz w:val="32"/>
+                <w:szCs w:val="32"/>
+              </w:rPr>
+              <w:t xml:space="preserve"> it to the list of all products which should also be </w:t>
+            </w:r>
+            <w:r>
+              <w:rPr>
+                <w:sz w:val="32"/>
+                <w:szCs w:val="32"/>
+              </w:rPr>
+              <w:t>shown</w:t>
+            </w:r>
+            <w:r>
+              <w:rPr>
+                <w:sz w:val="32"/>
+                <w:szCs w:val="32"/>
+              </w:rPr>
+              <w:t xml:space="preserve">. </w:t>
             </w:r>
           </w:p>
         </w:tc>
       </w:tr>
     </w:tbl>
-    <w:p>
-      <w:pPr>
-        <w:rPr>
-          <w:sz w:val="32"/>
-          <w:szCs w:val="32"/>
-        </w:rPr>
-      </w:pPr>
-    </w:p>
-    <w:p>
-      <w:pPr>
-        <w:rPr>
-          <w:sz w:val="32"/>
-          <w:szCs w:val="32"/>
-        </w:rPr>
-      </w:pPr>
-    </w:p>
     <w:p>
       <w:pPr>
         <w:rPr>
@@ -4144,7 +4360,15 @@
           <w:sz w:val="32"/>
           <w:szCs w:val="32"/>
         </w:rPr>
-        <w:t>US-03</w:t>
+        <w:lastRenderedPageBreak/>
+        <w:t>US-</w:t>
+      </w:r>
+      <w:r>
+        <w:rPr>
+          <w:sz w:val="32"/>
+          <w:szCs w:val="32"/>
+        </w:rPr>
+        <w:t>00</w:t>
       </w:r>
     </w:p>
     <w:tbl>
@@ -4175,7 +4399,21 @@
                 <w:sz w:val="32"/>
                 <w:szCs w:val="32"/>
               </w:rPr>
-              <w:t>Name: Registering employees and dishes</w:t>
+              <w:t xml:space="preserve">Name: </w:t>
+            </w:r>
+            <w:r>
+              <w:rPr>
+                <w:sz w:val="32"/>
+                <w:szCs w:val="32"/>
+              </w:rPr>
+              <w:t>Completing</w:t>
+            </w:r>
+            <w:r>
+              <w:rPr>
+                <w:sz w:val="32"/>
+                <w:szCs w:val="32"/>
+              </w:rPr>
+              <w:t xml:space="preserve"> order</w:t>
             </w:r>
           </w:p>
         </w:tc>
@@ -4195,7 +4433,7 @@
                 <w:sz w:val="32"/>
                 <w:szCs w:val="32"/>
               </w:rPr>
-              <w:t xml:space="preserve">Priority: </w:t>
+              <w:t>Priority:</w:t>
             </w:r>
           </w:p>
         </w:tc>
@@ -4222,7 +4460,7 @@
                 <w:sz w:val="32"/>
                 <w:szCs w:val="32"/>
               </w:rPr>
-              <w:t>13</w:t>
+              <w:t>8</w:t>
             </w:r>
           </w:p>
         </w:tc>
@@ -4268,79 +4506,60 @@
                 <w:sz w:val="32"/>
                 <w:szCs w:val="32"/>
               </w:rPr>
-              <w:t xml:space="preserve">As </w:t>
-            </w:r>
-            <w:r>
-              <w:rPr>
-                <w:sz w:val="32"/>
-                <w:szCs w:val="32"/>
-              </w:rPr>
-              <w:t>an admin</w:t>
-            </w:r>
-            <w:r>
-              <w:rPr>
-                <w:sz w:val="32"/>
-                <w:szCs w:val="32"/>
-              </w:rPr>
-              <w:t>,</w:t>
-            </w:r>
-          </w:p>
-          <w:p>
-            <w:pPr>
-              <w:rPr>
-                <w:sz w:val="32"/>
-                <w:szCs w:val="32"/>
-              </w:rPr>
-            </w:pPr>
-            <w:r>
-              <w:rPr>
-                <w:sz w:val="32"/>
-                <w:szCs w:val="32"/>
-              </w:rPr>
-              <w:t>I want to</w:t>
-            </w:r>
-            <w:r>
-              <w:rPr>
-                <w:sz w:val="32"/>
-                <w:szCs w:val="32"/>
-              </w:rPr>
-              <w:t xml:space="preserve"> be able to add new employees and dishes</w:t>
-            </w:r>
-            <w:r>
-              <w:rPr>
-                <w:sz w:val="32"/>
-                <w:szCs w:val="32"/>
-              </w:rPr>
-              <w:t>,</w:t>
-            </w:r>
-          </w:p>
-          <w:p>
-            <w:pPr>
-              <w:rPr>
-                <w:sz w:val="32"/>
-                <w:szCs w:val="32"/>
-              </w:rPr>
-            </w:pPr>
-            <w:r>
-              <w:rPr>
-                <w:sz w:val="32"/>
-                <w:szCs w:val="32"/>
-              </w:rPr>
-              <w:t>So I can</w:t>
-            </w:r>
-            <w:r>
-              <w:rPr>
-                <w:sz w:val="32"/>
-                <w:szCs w:val="32"/>
-              </w:rPr>
-              <w:t xml:space="preserve"> then use them</w:t>
-            </w:r>
-            <w:r>
-              <w:rPr>
-                <w:sz w:val="32"/>
-                <w:szCs w:val="32"/>
-              </w:rPr>
-              <w:t xml:space="preserve"> in an order.</w:t>
+              <w:t>As a staff member,</w:t>
+            </w:r>
+          </w:p>
+          <w:p>
+            <w:pPr>
+              <w:rPr>
+                <w:sz w:val="32"/>
+                <w:szCs w:val="32"/>
+              </w:rPr>
+            </w:pPr>
+            <w:r>
+              <w:rPr>
+                <w:sz w:val="32"/>
+                <w:szCs w:val="32"/>
+              </w:rPr>
+              <w:t xml:space="preserve">I want to </w:t>
+            </w:r>
+            <w:r>
+              <w:rPr>
+                <w:sz w:val="32"/>
+                <w:szCs w:val="32"/>
+              </w:rPr>
+              <w:t>complete</w:t>
+            </w:r>
+            <w:r>
+              <w:rPr>
+                <w:sz w:val="32"/>
+                <w:szCs w:val="32"/>
+              </w:rPr>
+              <w:t xml:space="preserve"> order,</w:t>
+            </w:r>
+          </w:p>
+          <w:p>
+            <w:pPr>
+              <w:rPr>
+                <w:sz w:val="32"/>
+                <w:szCs w:val="32"/>
+              </w:rPr>
+            </w:pPr>
+            <w:proofErr w:type="gramStart"/>
+            <w:r>
+              <w:rPr>
+                <w:sz w:val="32"/>
+                <w:szCs w:val="32"/>
+              </w:rPr>
+              <w:t>So</w:t>
+            </w:r>
+            <w:proofErr w:type="gramEnd"/>
+            <w:r>
+              <w:rPr>
+                <w:sz w:val="32"/>
+                <w:szCs w:val="32"/>
+              </w:rPr>
+              <w:t xml:space="preserve"> I can use the table again for the next customers.</w:t>
             </w:r>
           </w:p>
         </w:tc>
@@ -4386,14 +4605,96 @@
                 <w:sz w:val="32"/>
                 <w:szCs w:val="32"/>
               </w:rPr>
-              <w:t>There should be an admin account already in the app that has more functions than a staff member account.</w:t>
+              <w:t xml:space="preserve">There </w:t>
+            </w:r>
+            <w:proofErr w:type="gramStart"/>
+            <w:r>
+              <w:rPr>
+                <w:sz w:val="32"/>
+                <w:szCs w:val="32"/>
+              </w:rPr>
+              <w:t>has to</w:t>
+            </w:r>
+            <w:proofErr w:type="gramEnd"/>
+            <w:r>
+              <w:rPr>
+                <w:sz w:val="32"/>
+                <w:szCs w:val="32"/>
+              </w:rPr>
+              <w:t xml:space="preserve"> be a </w:t>
+            </w:r>
+            <w:r>
+              <w:rPr>
+                <w:sz w:val="32"/>
+                <w:szCs w:val="32"/>
+              </w:rPr>
+              <w:t>way</w:t>
+            </w:r>
+            <w:r>
+              <w:rPr>
+                <w:sz w:val="32"/>
+                <w:szCs w:val="32"/>
+              </w:rPr>
+              <w:t xml:space="preserve"> to </w:t>
+            </w:r>
+            <w:r>
+              <w:rPr>
+                <w:sz w:val="32"/>
+                <w:szCs w:val="32"/>
+              </w:rPr>
+              <w:t xml:space="preserve">complete </w:t>
+            </w:r>
+            <w:r>
+              <w:rPr>
+                <w:sz w:val="32"/>
+                <w:szCs w:val="32"/>
+              </w:rPr>
+              <w:t>the order.</w:t>
+            </w:r>
+          </w:p>
+          <w:p>
+            <w:pPr>
+              <w:rPr>
+                <w:sz w:val="32"/>
+                <w:szCs w:val="32"/>
+              </w:rPr>
+            </w:pPr>
+            <w:proofErr w:type="spellStart"/>
+            <w:r>
+              <w:rPr>
+                <w:sz w:val="32"/>
+                <w:szCs w:val="32"/>
+              </w:rPr>
+              <w:t>There</w:t>
+            </w:r>
+            <w:proofErr w:type="spellEnd"/>
+            <w:r>
+              <w:rPr>
+                <w:sz w:val="32"/>
+                <w:szCs w:val="32"/>
+              </w:rPr>
+              <w:t xml:space="preserve"> application should automatically print the receipt on a text file.</w:t>
             </w:r>
           </w:p>
         </w:tc>
       </w:tr>
     </w:tbl>
-    <w:p/>
-    <w:p/>
+    <w:p>
+      <w:pPr>
+        <w:rPr>
+          <w:sz w:val="32"/>
+          <w:szCs w:val="32"/>
+        </w:rPr>
+      </w:pPr>
+    </w:p>
+    <w:p>
+      <w:pPr>
+        <w:rPr>
+          <w:sz w:val="32"/>
+          <w:szCs w:val="32"/>
+        </w:rPr>
+      </w:pPr>
+    </w:p>
     <w:p>
       <w:pPr>
         <w:pStyle w:val="ListParagraph"/>
@@ -4401,23 +4702,25 @@
           <w:ilvl w:val="1"/>
           <w:numId w:val="7"/>
         </w:numPr>
+        <w:rPr>
+          <w:sz w:val="32"/>
+          <w:szCs w:val="32"/>
+        </w:rPr>
       </w:pPr>
       <w:r>
         <w:rPr>
           <w:sz w:val="32"/>
           <w:szCs w:val="32"/>
         </w:rPr>
-        <w:t>US-04</w:t>
+        <w:t>US-0</w:t>
       </w:r>
-    </w:p>
-    <w:p>
-      <w:pPr>
-        <w:pStyle w:val="ListParagraph"/>
+      <w:r>
         <w:rPr>
           <w:sz w:val="32"/>
           <w:szCs w:val="32"/>
         </w:rPr>
-      </w:pPr>
+        <w:t>0</w:t>
+      </w:r>
     </w:p>
     <w:tbl>
       <w:tblPr>
@@ -4447,16 +4750,8 @@
                 <w:sz w:val="32"/>
                 <w:szCs w:val="32"/>
               </w:rPr>
-              <w:t>Name: Logging in</w:t>
-            </w:r>
-          </w:p>
-          <w:p>
-            <w:pPr>
-              <w:rPr>
-                <w:sz w:val="32"/>
-                <w:szCs w:val="32"/>
-              </w:rPr>
-            </w:pPr>
+              <w:t>Name: Registering employees and dishes</w:t>
+            </w:r>
           </w:p>
         </w:tc>
         <w:tc>
@@ -4495,7 +4790,14 @@
                 <w:sz w:val="32"/>
                 <w:szCs w:val="32"/>
               </w:rPr>
-              <w:t>Estimation: 13</w:t>
+              <w:t xml:space="preserve">Estimation: </w:t>
+            </w:r>
+            <w:r>
+              <w:rPr>
+                <w:sz w:val="32"/>
+                <w:szCs w:val="32"/>
+              </w:rPr>
+              <w:t>13</w:t>
             </w:r>
           </w:p>
         </w:tc>
@@ -4541,37 +4843,88 @@
                 <w:sz w:val="32"/>
                 <w:szCs w:val="32"/>
               </w:rPr>
-              <w:t>As a staff member,</w:t>
-            </w:r>
-          </w:p>
-          <w:p>
-            <w:pPr>
-              <w:rPr>
-                <w:sz w:val="32"/>
-                <w:szCs w:val="32"/>
-              </w:rPr>
-            </w:pPr>
-            <w:r>
-              <w:rPr>
-                <w:sz w:val="32"/>
-                <w:szCs w:val="32"/>
-              </w:rPr>
-              <w:t>I want to login in the application,</w:t>
-            </w:r>
-          </w:p>
-          <w:p>
-            <w:pPr>
-              <w:rPr>
-                <w:sz w:val="32"/>
-                <w:szCs w:val="32"/>
-              </w:rPr>
-            </w:pPr>
-            <w:r>
-              <w:rPr>
-                <w:sz w:val="32"/>
-                <w:szCs w:val="32"/>
-              </w:rPr>
-              <w:t>So I can register the order of a table.</w:t>
+              <w:t xml:space="preserve">As </w:t>
+            </w:r>
+            <w:r>
+              <w:rPr>
+                <w:sz w:val="32"/>
+                <w:szCs w:val="32"/>
+              </w:rPr>
+              <w:t>an admin</w:t>
+            </w:r>
+            <w:r>
+              <w:rPr>
+                <w:sz w:val="32"/>
+                <w:szCs w:val="32"/>
+              </w:rPr>
+              <w:t>,</w:t>
+            </w:r>
+          </w:p>
+          <w:p>
+            <w:pPr>
+              <w:rPr>
+                <w:sz w:val="32"/>
+                <w:szCs w:val="32"/>
+              </w:rPr>
+            </w:pPr>
+            <w:r>
+              <w:rPr>
+                <w:sz w:val="32"/>
+                <w:szCs w:val="32"/>
+              </w:rPr>
+              <w:t>I want to</w:t>
+            </w:r>
+            <w:r>
+              <w:rPr>
+                <w:sz w:val="32"/>
+                <w:szCs w:val="32"/>
+              </w:rPr>
+              <w:t xml:space="preserve"> be able to add new employees and dishes</w:t>
+            </w:r>
+            <w:r>
+              <w:rPr>
+                <w:sz w:val="32"/>
+                <w:szCs w:val="32"/>
+              </w:rPr>
+              <w:t>,</w:t>
+            </w:r>
+          </w:p>
+          <w:p>
+            <w:pPr>
+              <w:rPr>
+                <w:sz w:val="32"/>
+                <w:szCs w:val="32"/>
+              </w:rPr>
+            </w:pPr>
+            <w:proofErr w:type="gramStart"/>
+            <w:r>
+              <w:rPr>
+                <w:sz w:val="32"/>
+                <w:szCs w:val="32"/>
+              </w:rPr>
+              <w:t>So</w:t>
+            </w:r>
+            <w:proofErr w:type="gramEnd"/>
+            <w:r>
+              <w:rPr>
+                <w:sz w:val="32"/>
+                <w:szCs w:val="32"/>
+              </w:rPr>
+              <w:t xml:space="preserve"> I can</w:t>
+            </w:r>
+            <w:r>
+              <w:rPr>
+                <w:sz w:val="32"/>
+                <w:szCs w:val="32"/>
+              </w:rPr>
+              <w:t xml:space="preserve"> then use them</w:t>
+            </w:r>
+            <w:r>
+              <w:rPr>
+                <w:sz w:val="32"/>
+                <w:szCs w:val="32"/>
+              </w:rPr>
+              <w:t xml:space="preserve"> in an order.</w:t>
             </w:r>
           </w:p>
         </w:tc>
@@ -4617,28 +4970,603 @@
                 <w:sz w:val="32"/>
                 <w:szCs w:val="32"/>
               </w:rPr>
-              <w:t>The login page has a field for my credentials,</w:t>
-            </w:r>
-          </w:p>
-          <w:p>
-            <w:pPr>
-              <w:rPr>
-                <w:sz w:val="32"/>
-                <w:szCs w:val="32"/>
-              </w:rPr>
-            </w:pPr>
-            <w:r>
-              <w:rPr>
-                <w:sz w:val="32"/>
-                <w:szCs w:val="32"/>
-              </w:rPr>
-              <w:t>There has to a button for logging in.</w:t>
+              <w:t>There should be an admin account already in the app that has more functions than a staff member account.</w:t>
             </w:r>
           </w:p>
         </w:tc>
       </w:tr>
     </w:tbl>
     <w:p/>
+    <w:p/>
+    <w:p/>
+    <w:p/>
+    <w:p>
+      <w:pPr>
+        <w:pStyle w:val="ListParagraph"/>
+        <w:numPr>
+          <w:ilvl w:val="1"/>
+          <w:numId w:val="7"/>
+        </w:numPr>
+      </w:pPr>
+      <w:r>
+        <w:rPr>
+          <w:sz w:val="32"/>
+          <w:szCs w:val="32"/>
+        </w:rPr>
+        <w:lastRenderedPageBreak/>
+        <w:t>US-0</w:t>
+      </w:r>
+      <w:r>
+        <w:rPr>
+          <w:sz w:val="32"/>
+          <w:szCs w:val="32"/>
+        </w:rPr>
+        <w:t>0</w:t>
+      </w:r>
+    </w:p>
+    <w:p>
+      <w:pPr>
+        <w:pStyle w:val="ListParagraph"/>
+        <w:rPr>
+          <w:sz w:val="32"/>
+          <w:szCs w:val="32"/>
+        </w:rPr>
+      </w:pPr>
+    </w:p>
+    <w:tbl>
+      <w:tblPr>
+        <w:tblStyle w:val="TableGrid"/>
+        <w:tblW w:w="0" w:type="auto"/>
+        <w:tblLook w:val="04A0" w:firstRow="1" w:lastRow="0" w:firstColumn="1" w:lastColumn="0" w:noHBand="0" w:noVBand="1"/>
+      </w:tblPr>
+      <w:tblGrid>
+        <w:gridCol w:w="3116"/>
+        <w:gridCol w:w="3117"/>
+        <w:gridCol w:w="3117"/>
+      </w:tblGrid>
+      <w:tr>
+        <w:tc>
+          <w:tcPr>
+            <w:tcW w:w="3116" w:type="dxa"/>
+          </w:tcPr>
+          <w:p>
+            <w:pPr>
+              <w:rPr>
+                <w:sz w:val="32"/>
+                <w:szCs w:val="32"/>
+              </w:rPr>
+            </w:pPr>
+            <w:r>
+              <w:rPr>
+                <w:sz w:val="32"/>
+                <w:szCs w:val="32"/>
+              </w:rPr>
+              <w:t>Name: Logging in</w:t>
+            </w:r>
+          </w:p>
+          <w:p>
+            <w:pPr>
+              <w:rPr>
+                <w:sz w:val="32"/>
+                <w:szCs w:val="32"/>
+              </w:rPr>
+            </w:pPr>
+          </w:p>
+        </w:tc>
+        <w:tc>
+          <w:tcPr>
+            <w:tcW w:w="3117" w:type="dxa"/>
+          </w:tcPr>
+          <w:p>
+            <w:pPr>
+              <w:rPr>
+                <w:sz w:val="32"/>
+                <w:szCs w:val="32"/>
+              </w:rPr>
+            </w:pPr>
+            <w:r>
+              <w:rPr>
+                <w:sz w:val="32"/>
+                <w:szCs w:val="32"/>
+              </w:rPr>
+              <w:t xml:space="preserve">Priority: </w:t>
+            </w:r>
+          </w:p>
+        </w:tc>
+        <w:tc>
+          <w:tcPr>
+            <w:tcW w:w="3117" w:type="dxa"/>
+          </w:tcPr>
+          <w:p>
+            <w:pPr>
+              <w:rPr>
+                <w:sz w:val="32"/>
+                <w:szCs w:val="32"/>
+              </w:rPr>
+            </w:pPr>
+            <w:r>
+              <w:rPr>
+                <w:sz w:val="32"/>
+                <w:szCs w:val="32"/>
+              </w:rPr>
+              <w:t>Estimation: 13</w:t>
+            </w:r>
+          </w:p>
+        </w:tc>
+      </w:tr>
+      <w:tr>
+        <w:tc>
+          <w:tcPr>
+            <w:tcW w:w="9350" w:type="dxa"/>
+            <w:gridSpan w:val="3"/>
+          </w:tcPr>
+          <w:p>
+            <w:pPr>
+              <w:rPr>
+                <w:sz w:val="32"/>
+                <w:szCs w:val="32"/>
+              </w:rPr>
+            </w:pPr>
+            <w:r>
+              <w:rPr>
+                <w:sz w:val="32"/>
+                <w:szCs w:val="32"/>
+              </w:rPr>
+              <w:t>User story:</w:t>
+            </w:r>
+          </w:p>
+          <w:p>
+            <w:pPr>
+              <w:rPr>
+                <w:sz w:val="32"/>
+                <w:szCs w:val="32"/>
+              </w:rPr>
+            </w:pPr>
+          </w:p>
+          <w:p>
+            <w:pPr>
+              <w:rPr>
+                <w:sz w:val="32"/>
+                <w:szCs w:val="32"/>
+              </w:rPr>
+            </w:pPr>
+            <w:r>
+              <w:rPr>
+                <w:sz w:val="32"/>
+                <w:szCs w:val="32"/>
+              </w:rPr>
+              <w:t>As a staff member,</w:t>
+            </w:r>
+          </w:p>
+          <w:p>
+            <w:pPr>
+              <w:rPr>
+                <w:sz w:val="32"/>
+                <w:szCs w:val="32"/>
+              </w:rPr>
+            </w:pPr>
+            <w:r>
+              <w:rPr>
+                <w:sz w:val="32"/>
+                <w:szCs w:val="32"/>
+              </w:rPr>
+              <w:t>I want to login in the application,</w:t>
+            </w:r>
+          </w:p>
+          <w:p>
+            <w:pPr>
+              <w:rPr>
+                <w:sz w:val="32"/>
+                <w:szCs w:val="32"/>
+              </w:rPr>
+            </w:pPr>
+            <w:proofErr w:type="gramStart"/>
+            <w:r>
+              <w:rPr>
+                <w:sz w:val="32"/>
+                <w:szCs w:val="32"/>
+              </w:rPr>
+              <w:t>So</w:t>
+            </w:r>
+            <w:proofErr w:type="gramEnd"/>
+            <w:r>
+              <w:rPr>
+                <w:sz w:val="32"/>
+                <w:szCs w:val="32"/>
+              </w:rPr>
+              <w:t xml:space="preserve"> I can register the order of a table.</w:t>
+            </w:r>
+          </w:p>
+        </w:tc>
+      </w:tr>
+      <w:tr>
+        <w:tc>
+          <w:tcPr>
+            <w:tcW w:w="9350" w:type="dxa"/>
+            <w:gridSpan w:val="3"/>
+          </w:tcPr>
+          <w:p>
+            <w:pPr>
+              <w:rPr>
+                <w:sz w:val="32"/>
+                <w:szCs w:val="32"/>
+              </w:rPr>
+            </w:pPr>
+            <w:r>
+              <w:rPr>
+                <w:sz w:val="32"/>
+                <w:szCs w:val="32"/>
+              </w:rPr>
+              <w:t>Acceptance criteria:</w:t>
+            </w:r>
+          </w:p>
+          <w:p>
+            <w:pPr>
+              <w:rPr>
+                <w:sz w:val="32"/>
+                <w:szCs w:val="32"/>
+              </w:rPr>
+            </w:pPr>
+          </w:p>
+          <w:p>
+            <w:pPr>
+              <w:rPr>
+                <w:sz w:val="32"/>
+                <w:szCs w:val="32"/>
+              </w:rPr>
+            </w:pPr>
+            <w:r>
+              <w:rPr>
+                <w:sz w:val="32"/>
+                <w:szCs w:val="32"/>
+              </w:rPr>
+              <w:t xml:space="preserve">The login page has a </w:t>
+            </w:r>
+            <w:r>
+              <w:rPr>
+                <w:sz w:val="32"/>
+                <w:szCs w:val="32"/>
+              </w:rPr>
+              <w:t>way for inputting</w:t>
+            </w:r>
+            <w:r>
+              <w:rPr>
+                <w:sz w:val="32"/>
+                <w:szCs w:val="32"/>
+              </w:rPr>
+              <w:t xml:space="preserve"> my credentials,</w:t>
+            </w:r>
+          </w:p>
+          <w:p>
+            <w:pPr>
+              <w:rPr>
+                <w:sz w:val="32"/>
+                <w:szCs w:val="32"/>
+              </w:rPr>
+            </w:pPr>
+            <w:r>
+              <w:rPr>
+                <w:sz w:val="32"/>
+                <w:szCs w:val="32"/>
+              </w:rPr>
+              <w:t xml:space="preserve">There has to a </w:t>
+            </w:r>
+            <w:r>
+              <w:rPr>
+                <w:sz w:val="32"/>
+                <w:szCs w:val="32"/>
+              </w:rPr>
+              <w:t>be a way to log</w:t>
+            </w:r>
+            <w:r>
+              <w:rPr>
+                <w:sz w:val="32"/>
+                <w:szCs w:val="32"/>
+              </w:rPr>
+              <w:t xml:space="preserve"> in.</w:t>
+            </w:r>
+          </w:p>
+        </w:tc>
+      </w:tr>
+    </w:tbl>
+    <w:p/>
+    <w:p/>
+    <w:p/>
+    <w:tbl>
+      <w:tblPr>
+        <w:tblStyle w:val="TableGrid"/>
+        <w:tblW w:w="0" w:type="auto"/>
+        <w:tblLook w:val="04A0" w:firstRow="1" w:lastRow="0" w:firstColumn="1" w:lastColumn="0" w:noHBand="0" w:noVBand="1"/>
+      </w:tblPr>
+      <w:tblGrid>
+        <w:gridCol w:w="3116"/>
+        <w:gridCol w:w="3117"/>
+        <w:gridCol w:w="3117"/>
+      </w:tblGrid>
+      <w:tr>
+        <w:tc>
+          <w:tcPr>
+            <w:tcW w:w="3116" w:type="dxa"/>
+          </w:tcPr>
+          <w:p>
+            <w:pPr>
+              <w:rPr>
+                <w:sz w:val="32"/>
+                <w:szCs w:val="32"/>
+              </w:rPr>
+            </w:pPr>
+            <w:r>
+              <w:rPr>
+                <w:sz w:val="32"/>
+                <w:szCs w:val="32"/>
+              </w:rPr>
+              <w:t xml:space="preserve">Name: </w:t>
+            </w:r>
+          </w:p>
+        </w:tc>
+        <w:tc>
+          <w:tcPr>
+            <w:tcW w:w="3117" w:type="dxa"/>
+          </w:tcPr>
+          <w:p>
+            <w:pPr>
+              <w:rPr>
+                <w:sz w:val="32"/>
+                <w:szCs w:val="32"/>
+              </w:rPr>
+            </w:pPr>
+            <w:r>
+              <w:rPr>
+                <w:sz w:val="32"/>
+                <w:szCs w:val="32"/>
+              </w:rPr>
+              <w:t xml:space="preserve">Priority: </w:t>
+            </w:r>
+          </w:p>
+        </w:tc>
+        <w:tc>
+          <w:tcPr>
+            <w:tcW w:w="3117" w:type="dxa"/>
+          </w:tcPr>
+          <w:p>
+            <w:pPr>
+              <w:rPr>
+                <w:sz w:val="32"/>
+                <w:szCs w:val="32"/>
+              </w:rPr>
+            </w:pPr>
+            <w:r>
+              <w:rPr>
+                <w:sz w:val="32"/>
+                <w:szCs w:val="32"/>
+              </w:rPr>
+              <w:t>Estimation: 13</w:t>
+            </w:r>
+          </w:p>
+        </w:tc>
+      </w:tr>
+      <w:tr>
+        <w:tc>
+          <w:tcPr>
+            <w:tcW w:w="9350" w:type="dxa"/>
+            <w:gridSpan w:val="3"/>
+          </w:tcPr>
+          <w:p>
+            <w:pPr>
+              <w:rPr>
+                <w:sz w:val="32"/>
+                <w:szCs w:val="32"/>
+              </w:rPr>
+            </w:pPr>
+            <w:r>
+              <w:rPr>
+                <w:sz w:val="32"/>
+                <w:szCs w:val="32"/>
+              </w:rPr>
+              <w:t>User story:</w:t>
+            </w:r>
+          </w:p>
+          <w:p>
+            <w:pPr>
+              <w:rPr>
+                <w:sz w:val="32"/>
+                <w:szCs w:val="32"/>
+              </w:rPr>
+            </w:pPr>
+          </w:p>
+          <w:p>
+            <w:pPr>
+              <w:rPr>
+                <w:sz w:val="32"/>
+                <w:szCs w:val="32"/>
+              </w:rPr>
+            </w:pPr>
+            <w:r>
+              <w:rPr>
+                <w:sz w:val="32"/>
+                <w:szCs w:val="32"/>
+              </w:rPr>
+              <w:t>As a staff member,</w:t>
+            </w:r>
+          </w:p>
+          <w:p>
+            <w:pPr>
+              <w:rPr>
+                <w:sz w:val="32"/>
+                <w:szCs w:val="32"/>
+              </w:rPr>
+            </w:pPr>
+            <w:r>
+              <w:rPr>
+                <w:sz w:val="32"/>
+                <w:szCs w:val="32"/>
+              </w:rPr>
+              <w:t>I want to register an order in the web application,</w:t>
+            </w:r>
+          </w:p>
+          <w:p>
+            <w:pPr>
+              <w:rPr>
+                <w:sz w:val="32"/>
+                <w:szCs w:val="32"/>
+              </w:rPr>
+            </w:pPr>
+            <w:proofErr w:type="gramStart"/>
+            <w:r>
+              <w:rPr>
+                <w:sz w:val="32"/>
+                <w:szCs w:val="32"/>
+              </w:rPr>
+              <w:t>So</w:t>
+            </w:r>
+            <w:proofErr w:type="gramEnd"/>
+            <w:r>
+              <w:rPr>
+                <w:sz w:val="32"/>
+                <w:szCs w:val="32"/>
+              </w:rPr>
+              <w:t xml:space="preserve"> I can keep track of the table’s order.</w:t>
+            </w:r>
+          </w:p>
+        </w:tc>
+      </w:tr>
+      <w:tr>
+        <w:tc>
+          <w:tcPr>
+            <w:tcW w:w="9350" w:type="dxa"/>
+            <w:gridSpan w:val="3"/>
+          </w:tcPr>
+          <w:p>
+            <w:pPr>
+              <w:rPr>
+                <w:sz w:val="32"/>
+                <w:szCs w:val="32"/>
+              </w:rPr>
+            </w:pPr>
+            <w:r>
+              <w:rPr>
+                <w:sz w:val="32"/>
+                <w:szCs w:val="32"/>
+              </w:rPr>
+              <w:t>Acceptance criteria:</w:t>
+            </w:r>
+          </w:p>
+          <w:p>
+            <w:pPr>
+              <w:rPr>
+                <w:sz w:val="32"/>
+                <w:szCs w:val="32"/>
+              </w:rPr>
+            </w:pPr>
+          </w:p>
+          <w:p>
+            <w:pPr>
+              <w:rPr>
+                <w:sz w:val="32"/>
+                <w:szCs w:val="32"/>
+                <w:lang w:val="bg-BG"/>
+              </w:rPr>
+            </w:pPr>
+            <w:r>
+              <w:rPr>
+                <w:sz w:val="32"/>
+                <w:szCs w:val="32"/>
+              </w:rPr>
+              <w:t xml:space="preserve"> There must be a </w:t>
+            </w:r>
+            <w:r>
+              <w:rPr>
+                <w:sz w:val="32"/>
+                <w:szCs w:val="32"/>
+              </w:rPr>
+              <w:t>way to input</w:t>
+            </w:r>
+            <w:r>
+              <w:rPr>
+                <w:sz w:val="32"/>
+                <w:szCs w:val="32"/>
+              </w:rPr>
+              <w:t xml:space="preserve"> product id and to add it to the order. There also must be a list viewing for each table to display the dishes the table has purchased so far.</w:t>
+            </w:r>
+          </w:p>
+        </w:tc>
+      </w:tr>
+    </w:tbl>
+    <w:p/>
+    <w:p/>
+    <w:p/>
+    <w:p/>
+    <w:p>
+      <w:pPr>
+        <w:pStyle w:val="Heading1"/>
+        <w:numPr>
+          <w:ilvl w:val="0"/>
+          <w:numId w:val="7"/>
+        </w:numPr>
+      </w:pPr>
+      <w:bookmarkStart w:id="4" w:name="_Toc84594360"/>
+      <w:r>
+        <w:lastRenderedPageBreak/>
+        <w:t>Backlog</w:t>
+      </w:r>
+      <w:bookmarkEnd w:id="4"/>
+    </w:p>
+    <w:p/>
+    <w:p>
+      <w:r>
+        <w:rPr>
+          <w:noProof/>
+        </w:rPr>
+        <w:drawing>
+          <wp:inline distT="0" distB="0" distL="0" distR="0" wp14:anchorId="6D02A3CF" wp14:editId="5EB22213">
+            <wp:extent cx="5943600" cy="6913880"/>
+            <wp:effectExtent l="0" t="0" r="0" b="1270"/>
+            <wp:docPr id="2" name="Picture 2"/>
+            <wp:cNvGraphicFramePr>
+              <a:graphicFrameLocks xmlns:a="http://schemas.openxmlformats.org/drawingml/2006/main" noChangeAspect="1"/>
+            </wp:cNvGraphicFramePr>
+            <a:graphic xmlns:a="http://schemas.openxmlformats.org/drawingml/2006/main">
+              <a:graphicData uri="http://schemas.openxmlformats.org/drawingml/2006/picture">
+                <pic:pic xmlns:pic="http://schemas.openxmlformats.org/drawingml/2006/picture">
+                  <pic:nvPicPr>
+                    <pic:cNvPr id="0" name="Picture 1"/>
+                    <pic:cNvPicPr>
+                      <a:picLocks noChangeAspect="1" noChangeArrowheads="1"/>
+                    </pic:cNvPicPr>
+                  </pic:nvPicPr>
+                  <pic:blipFill>
+                    <a:blip r:embed="rId7">
+                      <a:extLst>
+                        <a:ext uri="{28A0092B-C50C-407E-A947-70E740481C1C}">
+                          <a14:useLocalDpi xmlns:a14="http://schemas.microsoft.com/office/drawing/2010/main" val="0"/>
+                        </a:ext>
+                      </a:extLst>
+                    </a:blip>
+                    <a:srcRect/>
+                    <a:stretch>
+                      <a:fillRect/>
+                    </a:stretch>
+                  </pic:blipFill>
+                  <pic:spPr bwMode="auto">
+                    <a:xfrm>
+                      <a:off x="0" y="0"/>
+                      <a:ext cx="5943600" cy="6913880"/>
+                    </a:xfrm>
+                    <a:prstGeom prst="rect">
+                      <a:avLst/>
+                    </a:prstGeom>
+                    <a:noFill/>
+                    <a:ln>
+                      <a:noFill/>
+                    </a:ln>
+                  </pic:spPr>
+                </pic:pic>
+              </a:graphicData>
+            </a:graphic>
+          </wp:inline>
+        </w:drawing>
+      </w:r>
+    </w:p>
     <w:sectPr>
       <w:pgSz w:w="12240" w:h="15840"/>
       <w:pgMar w:top="1440" w:right="1440" w:bottom="1440" w:left="1440" w:header="720" w:footer="720" w:gutter="0"/>
@@ -5163,6 +6091,92 @@
     </w:lvl>
   </w:abstractNum>
   <w:abstractNum w:abstractNumId="5" w15:restartNumberingAfterBreak="0">
+    <w:nsid w:val="2C3B14F3"/>
+    <w:multiLevelType w:val="hybridMultilevel"/>
+    <w:tmpl w:val="AB9A9CE2"/>
+    <w:lvl w:ilvl="0" w:tplc="0409000F">
+      <w:start w:val="1"/>
+      <w:numFmt w:val="decimal"/>
+      <w:lvlText w:val="%1."/>
+      <w:lvlJc w:val="left"/>
+      <w:pPr>
+        <w:ind w:left="720" w:hanging="360"/>
+      </w:pPr>
+    </w:lvl>
+    <w:lvl w:ilvl="1" w:tplc="04090019" w:tentative="1">
+      <w:start w:val="1"/>
+      <w:numFmt w:val="lowerLetter"/>
+      <w:lvlText w:val="%2."/>
+      <w:lvlJc w:val="left"/>
+      <w:pPr>
+        <w:ind w:left="1440" w:hanging="360"/>
+      </w:pPr>
+    </w:lvl>
+    <w:lvl w:ilvl="2" w:tplc="0409001B" w:tentative="1">
+      <w:start w:val="1"/>
+      <w:numFmt w:val="lowerRoman"/>
+      <w:lvlText w:val="%3."/>
+      <w:lvlJc w:val="right"/>
+      <w:pPr>
+        <w:ind w:left="2160" w:hanging="180"/>
+      </w:pPr>
+    </w:lvl>
+    <w:lvl w:ilvl="3" w:tplc="0409000F" w:tentative="1">
+      <w:start w:val="1"/>
+      <w:numFmt w:val="decimal"/>
+      <w:lvlText w:val="%4."/>
+      <w:lvlJc w:val="left"/>
+      <w:pPr>
+        <w:ind w:left="2880" w:hanging="360"/>
+      </w:pPr>
+    </w:lvl>
+    <w:lvl w:ilvl="4" w:tplc="04090019" w:tentative="1">
+      <w:start w:val="1"/>
+      <w:numFmt w:val="lowerLetter"/>
+      <w:lvlText w:val="%5."/>
+      <w:lvlJc w:val="left"/>
+      <w:pPr>
+        <w:ind w:left="3600" w:hanging="360"/>
+      </w:pPr>
+    </w:lvl>
+    <w:lvl w:ilvl="5" w:tplc="0409001B" w:tentative="1">
+      <w:start w:val="1"/>
+      <w:numFmt w:val="lowerRoman"/>
+      <w:lvlText w:val="%6."/>
+      <w:lvlJc w:val="right"/>
+      <w:pPr>
+        <w:ind w:left="4320" w:hanging="180"/>
+      </w:pPr>
+    </w:lvl>
+    <w:lvl w:ilvl="6" w:tplc="0409000F" w:tentative="1">
+      <w:start w:val="1"/>
+      <w:numFmt w:val="decimal"/>
+      <w:lvlText w:val="%7."/>
+      <w:lvlJc w:val="left"/>
+      <w:pPr>
+        <w:ind w:left="5040" w:hanging="360"/>
+      </w:pPr>
+    </w:lvl>
+    <w:lvl w:ilvl="7" w:tplc="04090019" w:tentative="1">
+      <w:start w:val="1"/>
+      <w:numFmt w:val="lowerLetter"/>
+      <w:lvlText w:val="%8."/>
+      <w:lvlJc w:val="left"/>
+      <w:pPr>
+        <w:ind w:left="5760" w:hanging="360"/>
+      </w:pPr>
+    </w:lvl>
+    <w:lvl w:ilvl="8" w:tplc="0409001B" w:tentative="1">
+      <w:start w:val="1"/>
+      <w:numFmt w:val="lowerRoman"/>
+      <w:lvlText w:val="%9."/>
+      <w:lvlJc w:val="right"/>
+      <w:pPr>
+        <w:ind w:left="6480" w:hanging="180"/>
+      </w:pPr>
+    </w:lvl>
+  </w:abstractNum>
+  <w:abstractNum w:abstractNumId="6" w15:restartNumberingAfterBreak="0">
     <w:nsid w:val="3AEA5844"/>
     <w:multiLevelType w:val="multilevel"/>
     <w:tmpl w:val="0BCE23E2"/>
@@ -5275,7 +6289,7 @@
       </w:rPr>
     </w:lvl>
   </w:abstractNum>
-  <w:abstractNum w:abstractNumId="6" w15:restartNumberingAfterBreak="0">
+  <w:abstractNum w:abstractNumId="7" w15:restartNumberingAfterBreak="0">
     <w:nsid w:val="4C535A8E"/>
     <w:multiLevelType w:val="hybridMultilevel"/>
     <w:tmpl w:val="63C27AB2"/>
@@ -5380,7 +6394,7 @@
     <w:abstractNumId w:val="4"/>
   </w:num>
   <w:num w:numId="4">
-    <w:abstractNumId w:val="5"/>
+    <w:abstractNumId w:val="6"/>
   </w:num>
   <w:num w:numId="5">
     <w:abstractNumId w:val="0"/>
@@ -5389,7 +6403,10 @@
     <w:abstractNumId w:val="1"/>
   </w:num>
   <w:num w:numId="7">
-    <w:abstractNumId w:val="6"/>
+    <w:abstractNumId w:val="7"/>
+  </w:num>
+  <w:num w:numId="8">
+    <w:abstractNumId w:val="5"/>
   </w:num>
 </w:numbering>
 </file>
@@ -5792,7 +6809,7 @@
   <w:style w:type="paragraph" w:default="1" w:styleId="Normal">
     <w:name w:val="Normal"/>
     <w:qFormat/>
-    <w:rsid w:val="003312A8"/>
+    <w:rsid w:val="007D1BA9"/>
   </w:style>
   <w:style w:type="paragraph" w:styleId="Heading1">
     <w:name w:val="heading 1"/>

--- a/Documentation/RequirementsDocument.docx
+++ b/Documentation/RequirementsDocument.docx
@@ -14,6 +14,8 @@
           <w:szCs w:val="72"/>
         </w:rPr>
       </w:pPr>
+      <w:bookmarkStart w:id="0" w:name="_Hlk85238321"/>
+      <w:bookmarkEnd w:id="0"/>
       <w:r>
         <w:rPr>
           <w:rFonts w:cstheme="majorHAnsi"/>
@@ -786,14 +788,14 @@
           <w:szCs w:val="34"/>
         </w:rPr>
       </w:pPr>
-      <w:bookmarkStart w:id="0" w:name="_Toc84594356"/>
+      <w:bookmarkStart w:id="1" w:name="_Toc84594356"/>
       <w:r>
         <w:t xml:space="preserve">Project </w:t>
       </w:r>
       <w:r>
         <w:t>Introduction</w:t>
       </w:r>
-      <w:bookmarkEnd w:id="0"/>
+      <w:bookmarkEnd w:id="1"/>
     </w:p>
     <w:p/>
     <w:p>
@@ -923,11 +925,11 @@
           <w:numId w:val="7"/>
         </w:numPr>
       </w:pPr>
-      <w:bookmarkStart w:id="1" w:name="_Toc84594357"/>
+      <w:bookmarkStart w:id="2" w:name="_Toc84594357"/>
       <w:r>
         <w:t>Version table</w:t>
       </w:r>
-      <w:bookmarkEnd w:id="1"/>
+      <w:bookmarkEnd w:id="2"/>
     </w:p>
     <w:p>
       <w:pPr>
@@ -1095,11 +1097,11 @@
           <w:numId w:val="7"/>
         </w:numPr>
       </w:pPr>
-      <w:bookmarkStart w:id="2" w:name="_Toc84594358"/>
+      <w:bookmarkStart w:id="3" w:name="_Toc84594358"/>
       <w:r>
         <w:t>Functional requirements</w:t>
       </w:r>
-      <w:bookmarkEnd w:id="2"/>
+      <w:bookmarkEnd w:id="3"/>
     </w:p>
     <w:p>
       <w:pPr>
@@ -1160,21 +1162,12 @@
                 <w:szCs w:val="28"/>
               </w:rPr>
             </w:pPr>
-            <w:proofErr w:type="gramStart"/>
-            <w:r>
-              <w:rPr>
-                <w:sz w:val="28"/>
-                <w:szCs w:val="28"/>
-              </w:rPr>
-              <w:t>Requirements</w:t>
-            </w:r>
-            <w:proofErr w:type="gramEnd"/>
-            <w:r>
-              <w:rPr>
-                <w:sz w:val="28"/>
-                <w:szCs w:val="28"/>
-              </w:rPr>
-              <w:t xml:space="preserve"> description</w:t>
+            <w:r>
+              <w:rPr>
+                <w:sz w:val="28"/>
+                <w:szCs w:val="28"/>
+              </w:rPr>
+              <w:t>Requirements description</w:t>
             </w:r>
           </w:p>
         </w:tc>
@@ -1553,17 +1546,8 @@
                 <w:sz w:val="28"/>
                 <w:szCs w:val="28"/>
               </w:rPr>
-              <w:t xml:space="preserve"> to </w:t>
-            </w:r>
-            <w:proofErr w:type="spellStart"/>
-            <w:r>
-              <w:rPr>
-                <w:sz w:val="28"/>
-                <w:szCs w:val="28"/>
-              </w:rPr>
-              <w:t>db</w:t>
-            </w:r>
-            <w:proofErr w:type="spellEnd"/>
+              <w:t xml:space="preserve"> to db</w:t>
+            </w:r>
           </w:p>
         </w:tc>
         <w:tc>
@@ -1659,17 +1643,8 @@
                 <w:sz w:val="28"/>
                 <w:szCs w:val="28"/>
               </w:rPr>
-              <w:t xml:space="preserve"> from </w:t>
-            </w:r>
-            <w:proofErr w:type="spellStart"/>
-            <w:r>
-              <w:rPr>
-                <w:sz w:val="28"/>
-                <w:szCs w:val="28"/>
-              </w:rPr>
-              <w:t>db</w:t>
-            </w:r>
-            <w:proofErr w:type="spellEnd"/>
+              <w:t xml:space="preserve"> from db</w:t>
+            </w:r>
           </w:p>
         </w:tc>
         <w:tc>
@@ -1793,17 +1768,8 @@
                 <w:sz w:val="28"/>
                 <w:szCs w:val="28"/>
               </w:rPr>
-              <w:t xml:space="preserve"> in </w:t>
-            </w:r>
-            <w:proofErr w:type="spellStart"/>
-            <w:r>
-              <w:rPr>
-                <w:sz w:val="28"/>
-                <w:szCs w:val="28"/>
-              </w:rPr>
-              <w:t>db</w:t>
-            </w:r>
-            <w:proofErr w:type="spellEnd"/>
+              <w:t xml:space="preserve"> in db</w:t>
+            </w:r>
           </w:p>
         </w:tc>
         <w:tc>
@@ -1899,17 +1865,8 @@
                 <w:sz w:val="28"/>
                 <w:szCs w:val="28"/>
               </w:rPr>
-              <w:t xml:space="preserve"> from </w:t>
-            </w:r>
-            <w:proofErr w:type="spellStart"/>
-            <w:r>
-              <w:rPr>
-                <w:sz w:val="28"/>
-                <w:szCs w:val="28"/>
-              </w:rPr>
-              <w:t>db</w:t>
-            </w:r>
-            <w:proofErr w:type="spellEnd"/>
+              <w:t xml:space="preserve"> from db</w:t>
+            </w:r>
           </w:p>
         </w:tc>
         <w:tc>
@@ -2011,17 +1968,8 @@
                 <w:sz w:val="28"/>
                 <w:szCs w:val="28"/>
               </w:rPr>
-              <w:t xml:space="preserve"> to </w:t>
-            </w:r>
-            <w:proofErr w:type="spellStart"/>
-            <w:r>
-              <w:rPr>
-                <w:sz w:val="28"/>
-                <w:szCs w:val="28"/>
-              </w:rPr>
-              <w:t>db</w:t>
-            </w:r>
-            <w:proofErr w:type="spellEnd"/>
+              <w:t xml:space="preserve"> to db</w:t>
+            </w:r>
           </w:p>
         </w:tc>
         <w:tc>
@@ -2138,17 +2086,8 @@
                 <w:sz w:val="28"/>
                 <w:szCs w:val="28"/>
               </w:rPr>
-              <w:t xml:space="preserve"> from </w:t>
-            </w:r>
-            <w:proofErr w:type="spellStart"/>
-            <w:r>
-              <w:rPr>
-                <w:sz w:val="28"/>
-                <w:szCs w:val="28"/>
-              </w:rPr>
-              <w:t>db</w:t>
-            </w:r>
-            <w:proofErr w:type="spellEnd"/>
+              <w:t xml:space="preserve"> from db</w:t>
+            </w:r>
           </w:p>
         </w:tc>
         <w:tc>
@@ -2243,17 +2182,8 @@
                 <w:sz w:val="28"/>
                 <w:szCs w:val="28"/>
               </w:rPr>
-              <w:t xml:space="preserve"> in </w:t>
-            </w:r>
-            <w:proofErr w:type="spellStart"/>
-            <w:r>
-              <w:rPr>
-                <w:sz w:val="28"/>
-                <w:szCs w:val="28"/>
-              </w:rPr>
-              <w:t>db</w:t>
-            </w:r>
-            <w:proofErr w:type="spellEnd"/>
+              <w:t xml:space="preserve"> in db</w:t>
+            </w:r>
           </w:p>
         </w:tc>
         <w:tc>
@@ -2349,17 +2279,8 @@
                 <w:sz w:val="28"/>
                 <w:szCs w:val="28"/>
               </w:rPr>
-              <w:t xml:space="preserve"> from </w:t>
-            </w:r>
-            <w:proofErr w:type="spellStart"/>
-            <w:r>
-              <w:rPr>
-                <w:sz w:val="28"/>
-                <w:szCs w:val="28"/>
-              </w:rPr>
-              <w:t>db</w:t>
-            </w:r>
-            <w:proofErr w:type="spellEnd"/>
+              <w:t xml:space="preserve"> from db</w:t>
+            </w:r>
           </w:p>
         </w:tc>
         <w:tc>
@@ -3672,12 +3593,12 @@
           <w:numId w:val="7"/>
         </w:numPr>
       </w:pPr>
-      <w:bookmarkStart w:id="3" w:name="_Toc84594359"/>
+      <w:bookmarkStart w:id="4" w:name="_Toc84594359"/>
       <w:r>
         <w:lastRenderedPageBreak/>
         <w:t>User Stories</w:t>
       </w:r>
-      <w:bookmarkEnd w:id="3"/>
+      <w:bookmarkEnd w:id="4"/>
     </w:p>
     <w:p/>
     <w:p>
@@ -3704,7 +3625,7 @@
           <w:sz w:val="32"/>
           <w:szCs w:val="32"/>
         </w:rPr>
-        <w:t>0</w:t>
+        <w:t>1</w:t>
       </w:r>
     </w:p>
     <w:tbl>
@@ -3903,21 +3824,12 @@
                 <w:szCs w:val="32"/>
               </w:rPr>
             </w:pPr>
-            <w:proofErr w:type="gramStart"/>
-            <w:r>
-              <w:rPr>
-                <w:sz w:val="32"/>
-                <w:szCs w:val="32"/>
-              </w:rPr>
-              <w:t>So</w:t>
-            </w:r>
-            <w:proofErr w:type="gramEnd"/>
-            <w:r>
-              <w:rPr>
-                <w:sz w:val="32"/>
-                <w:szCs w:val="32"/>
-              </w:rPr>
-              <w:t xml:space="preserve"> I can</w:t>
+            <w:r>
+              <w:rPr>
+                <w:sz w:val="32"/>
+                <w:szCs w:val="32"/>
+              </w:rPr>
+              <w:t>So I can</w:t>
             </w:r>
             <w:r>
               <w:rPr>
@@ -4050,7 +3962,7 @@
           <w:sz w:val="32"/>
           <w:szCs w:val="32"/>
         </w:rPr>
-        <w:t>0</w:t>
+        <w:t>2</w:t>
       </w:r>
     </w:p>
     <w:tbl>
@@ -4088,7 +4000,21 @@
                 <w:sz w:val="32"/>
                 <w:szCs w:val="32"/>
               </w:rPr>
-              <w:t>Registering products in application</w:t>
+              <w:t>Registering</w:t>
+            </w:r>
+            <w:r>
+              <w:rPr>
+                <w:sz w:val="32"/>
+                <w:szCs w:val="32"/>
+              </w:rPr>
+              <w:t xml:space="preserve"> employees and products</w:t>
+            </w:r>
+            <w:r>
+              <w:rPr>
+                <w:sz w:val="32"/>
+                <w:szCs w:val="32"/>
+              </w:rPr>
+              <w:t xml:space="preserve"> in application</w:t>
             </w:r>
           </w:p>
         </w:tc>
@@ -4210,31 +4136,36 @@
                 <w:sz w:val="32"/>
                 <w:szCs w:val="32"/>
               </w:rPr>
-              <w:t>I want to register products inside the database of the web application,</w:t>
-            </w:r>
-          </w:p>
-          <w:p>
-            <w:pPr>
-              <w:rPr>
-                <w:sz w:val="32"/>
-                <w:szCs w:val="32"/>
-              </w:rPr>
-            </w:pPr>
-            <w:proofErr w:type="gramStart"/>
-            <w:r>
-              <w:rPr>
-                <w:sz w:val="32"/>
-                <w:szCs w:val="32"/>
-              </w:rPr>
-              <w:t>So</w:t>
-            </w:r>
-            <w:proofErr w:type="gramEnd"/>
-            <w:r>
-              <w:rPr>
-                <w:sz w:val="32"/>
-                <w:szCs w:val="32"/>
-              </w:rPr>
-              <w:t xml:space="preserve"> I can then use them to create orders.</w:t>
+              <w:t xml:space="preserve">I want to register products </w:t>
+            </w:r>
+            <w:r>
+              <w:rPr>
+                <w:sz w:val="32"/>
+                <w:szCs w:val="32"/>
+              </w:rPr>
+              <w:t>in</w:t>
+            </w:r>
+            <w:r>
+              <w:rPr>
+                <w:sz w:val="32"/>
+                <w:szCs w:val="32"/>
+              </w:rPr>
+              <w:t xml:space="preserve"> the web application,</w:t>
+            </w:r>
+          </w:p>
+          <w:p>
+            <w:pPr>
+              <w:rPr>
+                <w:sz w:val="32"/>
+                <w:szCs w:val="32"/>
+              </w:rPr>
+            </w:pPr>
+            <w:r>
+              <w:rPr>
+                <w:sz w:val="32"/>
+                <w:szCs w:val="32"/>
+              </w:rPr>
+              <w:t>So I can then use them to create orders.</w:t>
             </w:r>
           </w:p>
         </w:tc>
@@ -4360,7 +4291,6 @@
           <w:sz w:val="32"/>
           <w:szCs w:val="32"/>
         </w:rPr>
-        <w:lastRenderedPageBreak/>
         <w:t>US-</w:t>
       </w:r>
       <w:r>
@@ -4368,7 +4298,14 @@
           <w:sz w:val="32"/>
           <w:szCs w:val="32"/>
         </w:rPr>
-        <w:t>00</w:t>
+        <w:t>0</w:t>
+      </w:r>
+      <w:r>
+        <w:rPr>
+          <w:sz w:val="32"/>
+          <w:szCs w:val="32"/>
+        </w:rPr>
+        <w:t>3</w:t>
       </w:r>
     </w:p>
     <w:tbl>
@@ -4435,6 +4372,13 @@
               </w:rPr>
               <w:t>Priority:</w:t>
             </w:r>
+            <w:r>
+              <w:rPr>
+                <w:sz w:val="32"/>
+                <w:szCs w:val="32"/>
+              </w:rPr>
+              <w:t xml:space="preserve">  Must</w:t>
+            </w:r>
           </w:p>
         </w:tc>
         <w:tc>
@@ -4545,21 +4489,12 @@
                 <w:szCs w:val="32"/>
               </w:rPr>
             </w:pPr>
-            <w:proofErr w:type="gramStart"/>
-            <w:r>
-              <w:rPr>
-                <w:sz w:val="32"/>
-                <w:szCs w:val="32"/>
-              </w:rPr>
-              <w:t>So</w:t>
-            </w:r>
-            <w:proofErr w:type="gramEnd"/>
-            <w:r>
-              <w:rPr>
-                <w:sz w:val="32"/>
-                <w:szCs w:val="32"/>
-              </w:rPr>
-              <w:t xml:space="preserve"> I can use the table again for the next customers.</w:t>
+            <w:r>
+              <w:rPr>
+                <w:sz w:val="32"/>
+                <w:szCs w:val="32"/>
+              </w:rPr>
+              <w:t>So I can use the table again for the next customers.</w:t>
             </w:r>
           </w:p>
         </w:tc>
@@ -4605,23 +4540,7 @@
                 <w:sz w:val="32"/>
                 <w:szCs w:val="32"/>
               </w:rPr>
-              <w:t xml:space="preserve">There </w:t>
-            </w:r>
-            <w:proofErr w:type="gramStart"/>
-            <w:r>
-              <w:rPr>
-                <w:sz w:val="32"/>
-                <w:szCs w:val="32"/>
-              </w:rPr>
-              <w:t>has to</w:t>
-            </w:r>
-            <w:proofErr w:type="gramEnd"/>
-            <w:r>
-              <w:rPr>
-                <w:sz w:val="32"/>
-                <w:szCs w:val="32"/>
-              </w:rPr>
-              <w:t xml:space="preserve"> be a </w:t>
+              <w:t xml:space="preserve">There has to be a </w:t>
             </w:r>
             <w:r>
               <w:rPr>
@@ -4659,21 +4578,12 @@
                 <w:szCs w:val="32"/>
               </w:rPr>
             </w:pPr>
-            <w:proofErr w:type="spellStart"/>
-            <w:r>
-              <w:rPr>
-                <w:sz w:val="32"/>
-                <w:szCs w:val="32"/>
-              </w:rPr>
-              <w:t>There</w:t>
-            </w:r>
-            <w:proofErr w:type="spellEnd"/>
-            <w:r>
-              <w:rPr>
-                <w:sz w:val="32"/>
-                <w:szCs w:val="32"/>
-              </w:rPr>
-              <w:t xml:space="preserve"> application should automatically print the receipt on a text file.</w:t>
+            <w:r>
+              <w:rPr>
+                <w:sz w:val="32"/>
+                <w:szCs w:val="32"/>
+              </w:rPr>
+              <w:t>There application should automatically print the receipt on a text file.</w:t>
             </w:r>
           </w:p>
         </w:tc>
@@ -4719,7 +4629,7 @@
           <w:sz w:val="32"/>
           <w:szCs w:val="32"/>
         </w:rPr>
-        <w:t>0</w:t>
+        <w:t>4</w:t>
       </w:r>
     </w:p>
     <w:tbl>
@@ -4772,6 +4682,13 @@
               </w:rPr>
               <w:t xml:space="preserve">Priority: </w:t>
             </w:r>
+            <w:r>
+              <w:rPr>
+                <w:sz w:val="32"/>
+                <w:szCs w:val="32"/>
+              </w:rPr>
+              <w:t>Must</w:t>
+            </w:r>
           </w:p>
         </w:tc>
         <w:tc>
@@ -4896,21 +4813,12 @@
                 <w:szCs w:val="32"/>
               </w:rPr>
             </w:pPr>
-            <w:proofErr w:type="gramStart"/>
-            <w:r>
-              <w:rPr>
-                <w:sz w:val="32"/>
-                <w:szCs w:val="32"/>
-              </w:rPr>
-              <w:t>So</w:t>
-            </w:r>
-            <w:proofErr w:type="gramEnd"/>
-            <w:r>
-              <w:rPr>
-                <w:sz w:val="32"/>
-                <w:szCs w:val="32"/>
-              </w:rPr>
-              <w:t xml:space="preserve"> I can</w:t>
+            <w:r>
+              <w:rPr>
+                <w:sz w:val="32"/>
+                <w:szCs w:val="32"/>
+              </w:rPr>
+              <w:t>So I can</w:t>
             </w:r>
             <w:r>
               <w:rPr>
@@ -4970,7 +4878,7 @@
                 <w:sz w:val="32"/>
                 <w:szCs w:val="32"/>
               </w:rPr>
-              <w:t>There should be an admin account already in the app that has more functions than a staff member account.</w:t>
+              <w:t>There must be way for entering the name of a product and to add it to the list of all products which should also be shown.</w:t>
             </w:r>
           </w:p>
         </w:tc>
@@ -4987,13 +4895,16 @@
           <w:ilvl w:val="1"/>
           <w:numId w:val="7"/>
         </w:numPr>
+        <w:rPr>
+          <w:sz w:val="32"/>
+          <w:szCs w:val="32"/>
+        </w:rPr>
       </w:pPr>
       <w:r>
         <w:rPr>
           <w:sz w:val="32"/>
           <w:szCs w:val="32"/>
         </w:rPr>
-        <w:lastRenderedPageBreak/>
         <w:t>US-0</w:t>
       </w:r>
       <w:r>
@@ -5001,17 +4912,8 @@
           <w:sz w:val="32"/>
           <w:szCs w:val="32"/>
         </w:rPr>
-        <w:t>0</w:t>
+        <w:t>5</w:t>
       </w:r>
-    </w:p>
-    <w:p>
-      <w:pPr>
-        <w:pStyle w:val="ListParagraph"/>
-        <w:rPr>
-          <w:sz w:val="32"/>
-          <w:szCs w:val="32"/>
-        </w:rPr>
-      </w:pPr>
     </w:p>
     <w:tbl>
       <w:tblPr>
@@ -5071,6 +4973,13 @@
               </w:rPr>
               <w:t xml:space="preserve">Priority: </w:t>
             </w:r>
+            <w:r>
+              <w:rPr>
+                <w:sz w:val="32"/>
+                <w:szCs w:val="32"/>
+              </w:rPr>
+              <w:t>Could</w:t>
+            </w:r>
           </w:p>
         </w:tc>
         <w:tc>
@@ -5160,21 +5069,26 @@
                 <w:szCs w:val="32"/>
               </w:rPr>
             </w:pPr>
-            <w:proofErr w:type="gramStart"/>
-            <w:r>
-              <w:rPr>
-                <w:sz w:val="32"/>
-                <w:szCs w:val="32"/>
-              </w:rPr>
-              <w:t>So</w:t>
-            </w:r>
-            <w:proofErr w:type="gramEnd"/>
-            <w:r>
-              <w:rPr>
-                <w:sz w:val="32"/>
-                <w:szCs w:val="32"/>
-              </w:rPr>
-              <w:t xml:space="preserve"> I can register the order of a table.</w:t>
+            <w:r>
+              <w:rPr>
+                <w:sz w:val="32"/>
+                <w:szCs w:val="32"/>
+              </w:rPr>
+              <w:t xml:space="preserve">So I can </w:t>
+            </w:r>
+            <w:r>
+              <w:rPr>
+                <w:sz w:val="32"/>
+                <w:szCs w:val="32"/>
+              </w:rPr>
+              <w:t>use it</w:t>
+            </w:r>
+            <w:r>
+              <w:rPr>
+                <w:sz w:val="32"/>
+                <w:szCs w:val="32"/>
+              </w:rPr>
+              <w:t>.</w:t>
             </w:r>
           </w:p>
         </w:tc>
@@ -5234,29 +5148,43 @@
                 <w:sz w:val="32"/>
                 <w:szCs w:val="32"/>
               </w:rPr>
-              <w:t xml:space="preserve"> my credentials,</w:t>
-            </w:r>
-          </w:p>
-          <w:p>
-            <w:pPr>
-              <w:rPr>
-                <w:sz w:val="32"/>
-                <w:szCs w:val="32"/>
-              </w:rPr>
-            </w:pPr>
-            <w:r>
-              <w:rPr>
-                <w:sz w:val="32"/>
-                <w:szCs w:val="32"/>
-              </w:rPr>
-              <w:t xml:space="preserve">There has to a </w:t>
-            </w:r>
-            <w:r>
-              <w:rPr>
-                <w:sz w:val="32"/>
-                <w:szCs w:val="32"/>
-              </w:rPr>
-              <w:t>be a way to log</w:t>
+              <w:t xml:space="preserve"> my credentials</w:t>
+            </w:r>
+            <w:r>
+              <w:rPr>
+                <w:sz w:val="32"/>
+                <w:szCs w:val="32"/>
+              </w:rPr>
+              <w:t xml:space="preserve"> </w:t>
+            </w:r>
+          </w:p>
+          <w:p>
+            <w:pPr>
+              <w:rPr>
+                <w:sz w:val="32"/>
+                <w:szCs w:val="32"/>
+              </w:rPr>
+            </w:pPr>
+            <w:r>
+              <w:rPr>
+                <w:sz w:val="32"/>
+                <w:szCs w:val="32"/>
+              </w:rPr>
+              <w:t>and</w:t>
+            </w:r>
+            <w:r>
+              <w:rPr>
+                <w:sz w:val="32"/>
+                <w:szCs w:val="32"/>
+              </w:rPr>
+              <w:t xml:space="preserve"> log</w:t>
+            </w:r>
+            <w:r>
+              <w:rPr>
+                <w:sz w:val="32"/>
+                <w:szCs w:val="32"/>
+              </w:rPr>
+              <w:t>ging</w:t>
             </w:r>
             <w:r>
               <w:rPr>
@@ -5264,6 +5192,237 @@
                 <w:szCs w:val="32"/>
               </w:rPr>
               <w:t xml:space="preserve"> in.</w:t>
+            </w:r>
+          </w:p>
+        </w:tc>
+      </w:tr>
+    </w:tbl>
+    <w:p/>
+    <w:p>
+      <w:pPr>
+        <w:pStyle w:val="ListParagraph"/>
+        <w:numPr>
+          <w:ilvl w:val="1"/>
+          <w:numId w:val="7"/>
+        </w:numPr>
+        <w:rPr>
+          <w:sz w:val="32"/>
+          <w:szCs w:val="32"/>
+        </w:rPr>
+      </w:pPr>
+      <w:r>
+        <w:rPr>
+          <w:sz w:val="32"/>
+          <w:szCs w:val="32"/>
+        </w:rPr>
+        <w:t>US-06</w:t>
+      </w:r>
+    </w:p>
+    <w:tbl>
+      <w:tblPr>
+        <w:tblStyle w:val="TableGrid"/>
+        <w:tblW w:w="0" w:type="auto"/>
+        <w:tblLook w:val="04A0" w:firstRow="1" w:lastRow="0" w:firstColumn="1" w:lastColumn="0" w:noHBand="0" w:noVBand="1"/>
+      </w:tblPr>
+      <w:tblGrid>
+        <w:gridCol w:w="3116"/>
+        <w:gridCol w:w="3117"/>
+        <w:gridCol w:w="3117"/>
+      </w:tblGrid>
+      <w:tr>
+        <w:tc>
+          <w:tcPr>
+            <w:tcW w:w="3116" w:type="dxa"/>
+          </w:tcPr>
+          <w:p>
+            <w:pPr>
+              <w:rPr>
+                <w:sz w:val="32"/>
+                <w:szCs w:val="32"/>
+              </w:rPr>
+            </w:pPr>
+            <w:r>
+              <w:rPr>
+                <w:sz w:val="32"/>
+                <w:szCs w:val="32"/>
+              </w:rPr>
+              <w:t xml:space="preserve">Name: </w:t>
+            </w:r>
+            <w:r>
+              <w:rPr>
+                <w:sz w:val="32"/>
+                <w:szCs w:val="32"/>
+              </w:rPr>
+              <w:t>Viewing products and employees</w:t>
+            </w:r>
+          </w:p>
+        </w:tc>
+        <w:tc>
+          <w:tcPr>
+            <w:tcW w:w="3117" w:type="dxa"/>
+          </w:tcPr>
+          <w:p>
+            <w:pPr>
+              <w:rPr>
+                <w:sz w:val="32"/>
+                <w:szCs w:val="32"/>
+              </w:rPr>
+            </w:pPr>
+            <w:r>
+              <w:rPr>
+                <w:sz w:val="32"/>
+                <w:szCs w:val="32"/>
+              </w:rPr>
+              <w:t xml:space="preserve">Priority: </w:t>
+            </w:r>
+            <w:r>
+              <w:rPr>
+                <w:sz w:val="32"/>
+                <w:szCs w:val="32"/>
+              </w:rPr>
+              <w:t>Must</w:t>
+            </w:r>
+          </w:p>
+        </w:tc>
+        <w:tc>
+          <w:tcPr>
+            <w:tcW w:w="3117" w:type="dxa"/>
+          </w:tcPr>
+          <w:p>
+            <w:pPr>
+              <w:rPr>
+                <w:sz w:val="32"/>
+                <w:szCs w:val="32"/>
+              </w:rPr>
+            </w:pPr>
+            <w:r>
+              <w:rPr>
+                <w:sz w:val="32"/>
+                <w:szCs w:val="32"/>
+              </w:rPr>
+              <w:t>Estimation: 13</w:t>
+            </w:r>
+          </w:p>
+        </w:tc>
+      </w:tr>
+      <w:tr>
+        <w:tc>
+          <w:tcPr>
+            <w:tcW w:w="9350" w:type="dxa"/>
+            <w:gridSpan w:val="3"/>
+          </w:tcPr>
+          <w:p>
+            <w:pPr>
+              <w:rPr>
+                <w:sz w:val="32"/>
+                <w:szCs w:val="32"/>
+              </w:rPr>
+            </w:pPr>
+            <w:r>
+              <w:rPr>
+                <w:sz w:val="32"/>
+                <w:szCs w:val="32"/>
+              </w:rPr>
+              <w:t>User story:</w:t>
+            </w:r>
+          </w:p>
+          <w:p>
+            <w:pPr>
+              <w:rPr>
+                <w:sz w:val="32"/>
+                <w:szCs w:val="32"/>
+              </w:rPr>
+            </w:pPr>
+          </w:p>
+          <w:p>
+            <w:pPr>
+              <w:rPr>
+                <w:sz w:val="32"/>
+                <w:szCs w:val="32"/>
+              </w:rPr>
+            </w:pPr>
+            <w:r>
+              <w:rPr>
+                <w:sz w:val="32"/>
+                <w:szCs w:val="32"/>
+              </w:rPr>
+              <w:t>As a staff member,</w:t>
+            </w:r>
+          </w:p>
+          <w:p>
+            <w:pPr>
+              <w:rPr>
+                <w:sz w:val="32"/>
+                <w:szCs w:val="32"/>
+              </w:rPr>
+            </w:pPr>
+            <w:r>
+              <w:rPr>
+                <w:sz w:val="32"/>
+                <w:szCs w:val="32"/>
+              </w:rPr>
+              <w:t>I want to be able to see all products and employees,</w:t>
+            </w:r>
+          </w:p>
+          <w:p>
+            <w:pPr>
+              <w:rPr>
+                <w:sz w:val="32"/>
+                <w:szCs w:val="32"/>
+              </w:rPr>
+            </w:pPr>
+            <w:r>
+              <w:rPr>
+                <w:sz w:val="32"/>
+                <w:szCs w:val="32"/>
+              </w:rPr>
+              <w:t>So I use the information when needed.</w:t>
+            </w:r>
+          </w:p>
+        </w:tc>
+      </w:tr>
+      <w:tr>
+        <w:tc>
+          <w:tcPr>
+            <w:tcW w:w="9350" w:type="dxa"/>
+            <w:gridSpan w:val="3"/>
+          </w:tcPr>
+          <w:p>
+            <w:pPr>
+              <w:rPr>
+                <w:sz w:val="32"/>
+                <w:szCs w:val="32"/>
+              </w:rPr>
+            </w:pPr>
+            <w:r>
+              <w:rPr>
+                <w:sz w:val="32"/>
+                <w:szCs w:val="32"/>
+              </w:rPr>
+              <w:t>Acceptance criteria:</w:t>
+            </w:r>
+          </w:p>
+          <w:p>
+            <w:pPr>
+              <w:rPr>
+                <w:sz w:val="32"/>
+                <w:szCs w:val="32"/>
+              </w:rPr>
+            </w:pPr>
+          </w:p>
+          <w:p>
+            <w:pPr>
+              <w:rPr>
+                <w:sz w:val="32"/>
+                <w:szCs w:val="32"/>
+              </w:rPr>
+            </w:pPr>
+            <w:r>
+              <w:rPr>
+                <w:sz w:val="32"/>
+                <w:szCs w:val="32"/>
+              </w:rPr>
+              <w:t>There must be a way to display all employees and products.</w:t>
             </w:r>
           </w:p>
         </w:tc>
@@ -5271,6 +5430,37 @@
     </w:tbl>
     <w:p/>
     <w:p/>
+    <w:p/>
+    <w:p/>
+    <w:p/>
+    <w:p>
+      <w:pPr>
+        <w:pStyle w:val="ListParagraph"/>
+        <w:numPr>
+          <w:ilvl w:val="1"/>
+          <w:numId w:val="7"/>
+        </w:numPr>
+        <w:rPr>
+          <w:sz w:val="32"/>
+          <w:szCs w:val="32"/>
+        </w:rPr>
+      </w:pPr>
+      <w:r>
+        <w:rPr>
+          <w:sz w:val="32"/>
+          <w:szCs w:val="32"/>
+        </w:rPr>
+        <w:lastRenderedPageBreak/>
+        <w:t>US</w:t>
+      </w:r>
+      <w:r>
+        <w:rPr>
+          <w:sz w:val="32"/>
+          <w:szCs w:val="32"/>
+        </w:rPr>
+        <w:t>-07</w:t>
+      </w:r>
+    </w:p>
     <w:p/>
     <w:tbl>
       <w:tblPr>
@@ -5302,6 +5492,13 @@
               </w:rPr>
               <w:t xml:space="preserve">Name: </w:t>
             </w:r>
+            <w:r>
+              <w:rPr>
+                <w:sz w:val="32"/>
+                <w:szCs w:val="32"/>
+              </w:rPr>
+              <w:t>Registering an order</w:t>
+            </w:r>
           </w:p>
         </w:tc>
         <w:tc>
@@ -5322,6 +5519,13 @@
               </w:rPr>
               <w:t xml:space="preserve">Priority: </w:t>
             </w:r>
+            <w:r>
+              <w:rPr>
+                <w:sz w:val="32"/>
+                <w:szCs w:val="32"/>
+              </w:rPr>
+              <w:t>Must</w:t>
+            </w:r>
           </w:p>
         </w:tc>
         <w:tc>
@@ -5340,7 +5544,14 @@
                 <w:sz w:val="32"/>
                 <w:szCs w:val="32"/>
               </w:rPr>
-              <w:t>Estimation: 13</w:t>
+              <w:t xml:space="preserve">Estimation: </w:t>
+            </w:r>
+            <w:r>
+              <w:rPr>
+                <w:sz w:val="32"/>
+                <w:szCs w:val="32"/>
+              </w:rPr>
+              <w:t>21</w:t>
             </w:r>
           </w:p>
         </w:tc>
@@ -5411,21 +5622,12 @@
                 <w:szCs w:val="32"/>
               </w:rPr>
             </w:pPr>
-            <w:proofErr w:type="gramStart"/>
-            <w:r>
-              <w:rPr>
-                <w:sz w:val="32"/>
-                <w:szCs w:val="32"/>
-              </w:rPr>
-              <w:t>So</w:t>
-            </w:r>
-            <w:proofErr w:type="gramEnd"/>
-            <w:r>
-              <w:rPr>
-                <w:sz w:val="32"/>
-                <w:szCs w:val="32"/>
-              </w:rPr>
-              <w:t xml:space="preserve"> I can keep track of the table’s order.</w:t>
+            <w:r>
+              <w:rPr>
+                <w:sz w:val="32"/>
+                <w:szCs w:val="32"/>
+              </w:rPr>
+              <w:t>So I can keep track of the table’s order.</w:t>
             </w:r>
           </w:p>
         </w:tc>
@@ -5498,19 +5700,33 @@
     <w:p/>
     <w:p>
       <w:pPr>
+        <w:rPr>
+          <w:rFonts w:asciiTheme="majorHAnsi" w:eastAsiaTheme="majorEastAsia" w:hAnsiTheme="majorHAnsi" w:cstheme="majorBidi"/>
+          <w:color w:val="2F5496" w:themeColor="accent1" w:themeShade="BF"/>
+          <w:sz w:val="32"/>
+          <w:szCs w:val="32"/>
+        </w:rPr>
+      </w:pPr>
+      <w:bookmarkStart w:id="5" w:name="_Toc84594360"/>
+      <w:r>
+        <w:br w:type="page"/>
+      </w:r>
+    </w:p>
+    <w:p>
+      <w:pPr>
         <w:pStyle w:val="Heading1"/>
         <w:numPr>
           <w:ilvl w:val="0"/>
           <w:numId w:val="7"/>
         </w:numPr>
       </w:pPr>
-      <w:bookmarkStart w:id="4" w:name="_Toc84594360"/>
       <w:r>
         <w:lastRenderedPageBreak/>
         <w:t>Backlog</w:t>
       </w:r>
-      <w:bookmarkEnd w:id="4"/>
+      <w:bookmarkEnd w:id="5"/>
     </w:p>
+    <w:p/>
     <w:p/>
     <w:p>
       <w:r>
@@ -5518,9 +5734,17 @@
           <w:noProof/>
         </w:rPr>
         <w:drawing>
-          <wp:inline distT="0" distB="0" distL="0" distR="0" wp14:anchorId="6D02A3CF" wp14:editId="5EB22213">
+          <wp:anchor distT="0" distB="0" distL="114300" distR="114300" simplePos="0" relativeHeight="251659264" behindDoc="0" locked="0" layoutInCell="1" allowOverlap="1" wp14:anchorId="5B0B22DB" wp14:editId="53E47C3F">
+            <wp:simplePos x="0" y="0"/>
+            <wp:positionH relativeFrom="margin">
+              <wp:posOffset>142875</wp:posOffset>
+            </wp:positionH>
+            <wp:positionV relativeFrom="paragraph">
+              <wp:posOffset>121920</wp:posOffset>
+            </wp:positionV>
             <wp:extent cx="5943600" cy="6913880"/>
             <wp:effectExtent l="0" t="0" r="0" b="1270"/>
+            <wp:wrapNone/>
             <wp:docPr id="2" name="Picture 2"/>
             <wp:cNvGraphicFramePr>
               <a:graphicFrameLocks xmlns:a="http://schemas.openxmlformats.org/drawingml/2006/main" noChangeAspect="1"/>
@@ -5563,7 +5787,7 @@
                 </pic:pic>
               </a:graphicData>
             </a:graphic>
-          </wp:inline>
+          </wp:anchor>
         </w:drawing>
       </w:r>
     </w:p>
@@ -6809,7 +7033,7 @@
   <w:style w:type="paragraph" w:default="1" w:styleId="Normal">
     <w:name w:val="Normal"/>
     <w:qFormat/>
-    <w:rsid w:val="007D1BA9"/>
+    <w:rsid w:val="00391F6C"/>
   </w:style>
   <w:style w:type="paragraph" w:styleId="Heading1">
     <w:name w:val="heading 1"/>

--- a/Documentation/RequirementsDocument.docx
+++ b/Documentation/RequirementsDocument.docx
@@ -810,7 +810,14 @@
           <w:sz w:val="32"/>
           <w:szCs w:val="32"/>
         </w:rPr>
-        <w:t>This project is about a web application and its main purpose is to be used in various restaurants from staff to keep track of people’s orders.</w:t>
+        <w:t>My</w:t>
+      </w:r>
+      <w:r>
+        <w:rPr>
+          <w:sz w:val="32"/>
+          <w:szCs w:val="32"/>
+        </w:rPr>
+        <w:t xml:space="preserve"> project is a web application and its main purpose is to be used in various restaurants from staff to keep track of people’s orders.</w:t>
       </w:r>
     </w:p>
     <w:p>
@@ -5246,14 +5253,7 @@
                 <w:sz w:val="32"/>
                 <w:szCs w:val="32"/>
               </w:rPr>
-              <w:t xml:space="preserve">Name: </w:t>
-            </w:r>
-            <w:r>
-              <w:rPr>
-                <w:sz w:val="32"/>
-                <w:szCs w:val="32"/>
-              </w:rPr>
-              <w:t>Viewing products and employees</w:t>
+              <w:t>Name: Viewing products and employees</w:t>
             </w:r>
           </w:p>
         </w:tc>
@@ -5273,14 +5273,7 @@
                 <w:sz w:val="32"/>
                 <w:szCs w:val="32"/>
               </w:rPr>
-              <w:t xml:space="preserve">Priority: </w:t>
-            </w:r>
-            <w:r>
-              <w:rPr>
-                <w:sz w:val="32"/>
-                <w:szCs w:val="32"/>
-              </w:rPr>
-              <w:t>Must</w:t>
+              <w:t>Priority: Must</w:t>
             </w:r>
           </w:p>
         </w:tc>

--- a/Documentation/RequirementsDocument.docx
+++ b/Documentation/RequirementsDocument.docx
@@ -336,7 +336,7 @@
           <w:r>
             <w:fldChar w:fldCharType="separate"/>
           </w:r>
-          <w:hyperlink w:anchor="_Toc84594356" w:history="1">
+          <w:hyperlink w:anchor="_Toc88845456" w:history="1">
             <w:r>
               <w:rPr>
                 <w:rStyle w:val="Hyperlink"/>
@@ -377,7 +377,7 @@
                 <w:noProof/>
                 <w:webHidden/>
               </w:rPr>
-              <w:instrText xml:space="preserve"> PAGEREF _Toc84594356 \h </w:instrText>
+              <w:instrText xml:space="preserve"> PAGEREF _Toc88845456 \h </w:instrText>
             </w:r>
             <w:r>
               <w:rPr>
@@ -420,7 +420,7 @@
               <w:noProof/>
             </w:rPr>
           </w:pPr>
-          <w:hyperlink w:anchor="_Toc84594357" w:history="1">
+          <w:hyperlink w:anchor="_Toc88845457" w:history="1">
             <w:r>
               <w:rPr>
                 <w:rStyle w:val="Hyperlink"/>
@@ -461,7 +461,7 @@
                 <w:noProof/>
                 <w:webHidden/>
               </w:rPr>
-              <w:instrText xml:space="preserve"> PAGEREF _Toc84594357 \h </w:instrText>
+              <w:instrText xml:space="preserve"> PAGEREF _Toc88845457 \h </w:instrText>
             </w:r>
             <w:r>
               <w:rPr>
@@ -504,7 +504,7 @@
               <w:noProof/>
             </w:rPr>
           </w:pPr>
-          <w:hyperlink w:anchor="_Toc84594358" w:history="1">
+          <w:hyperlink w:anchor="_Toc88845458" w:history="1">
             <w:r>
               <w:rPr>
                 <w:rStyle w:val="Hyperlink"/>
@@ -524,7 +524,7 @@
                 <w:rStyle w:val="Hyperlink"/>
                 <w:noProof/>
               </w:rPr>
-              <w:t>Functional requirements</w:t>
+              <w:t>User Stories</w:t>
             </w:r>
             <w:r>
               <w:rPr>
@@ -545,7 +545,7 @@
                 <w:noProof/>
                 <w:webHidden/>
               </w:rPr>
-              <w:instrText xml:space="preserve"> PAGEREF _Toc84594358 \h </w:instrText>
+              <w:instrText xml:space="preserve"> PAGEREF _Toc88845458 \h </w:instrText>
             </w:r>
             <w:r>
               <w:rPr>
@@ -588,7 +588,7 @@
               <w:noProof/>
             </w:rPr>
           </w:pPr>
-          <w:hyperlink w:anchor="_Toc84594359" w:history="1">
+          <w:hyperlink w:anchor="_Toc88845459" w:history="1">
             <w:r>
               <w:rPr>
                 <w:rStyle w:val="Hyperlink"/>
@@ -608,7 +608,7 @@
                 <w:rStyle w:val="Hyperlink"/>
                 <w:noProof/>
               </w:rPr>
-              <w:t>User Stories</w:t>
+              <w:t>Screens</w:t>
             </w:r>
             <w:r>
               <w:rPr>
@@ -629,7 +629,7 @@
                 <w:noProof/>
                 <w:webHidden/>
               </w:rPr>
-              <w:instrText xml:space="preserve"> PAGEREF _Toc84594359 \h </w:instrText>
+              <w:instrText xml:space="preserve"> PAGEREF _Toc88845459 \h </w:instrText>
             </w:r>
             <w:r>
               <w:rPr>
@@ -649,7 +649,7 @@
                 <w:noProof/>
                 <w:webHidden/>
               </w:rPr>
-              <w:t>6</w:t>
+              <w:t>7</w:t>
             </w:r>
             <w:r>
               <w:rPr>
@@ -672,7 +672,7 @@
               <w:noProof/>
             </w:rPr>
           </w:pPr>
-          <w:hyperlink w:anchor="_Toc84594360" w:history="1">
+          <w:hyperlink w:anchor="_Toc88845460" w:history="1">
             <w:r>
               <w:rPr>
                 <w:rStyle w:val="Hyperlink"/>
@@ -713,7 +713,7 @@
                 <w:noProof/>
                 <w:webHidden/>
               </w:rPr>
-              <w:instrText xml:space="preserve"> PAGEREF _Toc84594360 \h </w:instrText>
+              <w:instrText xml:space="preserve"> PAGEREF _Toc88845460 \h </w:instrText>
             </w:r>
             <w:r>
               <w:rPr>
@@ -733,7 +733,7 @@
                 <w:noProof/>
                 <w:webHidden/>
               </w:rPr>
-              <w:t>9</w:t>
+              <w:t>8</w:t>
             </w:r>
             <w:r>
               <w:rPr>
@@ -788,7 +788,7 @@
           <w:szCs w:val="34"/>
         </w:rPr>
       </w:pPr>
-      <w:bookmarkStart w:id="1" w:name="_Toc84594356"/>
+      <w:bookmarkStart w:id="1" w:name="_Toc88845456"/>
       <w:r>
         <w:t xml:space="preserve">Project </w:t>
       </w:r>
@@ -817,7 +817,23 @@
           <w:sz w:val="32"/>
           <w:szCs w:val="32"/>
         </w:rPr>
-        <w:t xml:space="preserve"> project is a web application and its main purpose is to be used in various restaurants from staff to keep track of people’s orders.</w:t>
+        <w:t xml:space="preserve"> project is a web </w:t>
+      </w:r>
+      <w:proofErr w:type="gramStart"/>
+      <w:r>
+        <w:rPr>
+          <w:sz w:val="32"/>
+          <w:szCs w:val="32"/>
+        </w:rPr>
+        <w:t>application</w:t>
+      </w:r>
+      <w:proofErr w:type="gramEnd"/>
+      <w:r>
+        <w:rPr>
+          <w:sz w:val="32"/>
+          <w:szCs w:val="32"/>
+        </w:rPr>
+        <w:t xml:space="preserve"> and its main purpose is to be used in various restaurants from staff to keep track of people’s orders.</w:t>
       </w:r>
     </w:p>
     <w:p>
@@ -932,7 +948,7 @@
           <w:numId w:val="7"/>
         </w:numPr>
       </w:pPr>
-      <w:bookmarkStart w:id="2" w:name="_Toc84594357"/>
+      <w:bookmarkStart w:id="2" w:name="_Toc88845457"/>
       <w:r>
         <w:t>Version table</w:t>
       </w:r>
@@ -1088,14 +1104,12 @@
         </w:tc>
       </w:tr>
     </w:tbl>
-    <w:p>
-      <w:pPr>
-        <w:rPr>
-          <w:sz w:val="34"/>
-          <w:szCs w:val="34"/>
-        </w:rPr>
-      </w:pPr>
-    </w:p>
+    <w:p/>
+    <w:p/>
+    <w:p/>
+    <w:p/>
+    <w:p/>
+    <w:p/>
     <w:p>
       <w:pPr>
         <w:pStyle w:val="Heading1"/>
@@ -1104,2508 +1118,11 @@
           <w:numId w:val="7"/>
         </w:numPr>
       </w:pPr>
-      <w:bookmarkStart w:id="3" w:name="_Toc84594358"/>
+      <w:bookmarkStart w:id="3" w:name="_Toc88845458"/>
       <w:r>
-        <w:t>Functional requirements</w:t>
+        <w:t>User Stories</w:t>
       </w:r>
       <w:bookmarkEnd w:id="3"/>
-    </w:p>
-    <w:p>
-      <w:pPr>
-        <w:rPr>
-          <w:sz w:val="34"/>
-          <w:szCs w:val="34"/>
-        </w:rPr>
-      </w:pPr>
-    </w:p>
-    <w:tbl>
-      <w:tblPr>
-        <w:tblStyle w:val="GridTable5Dark-Accent5"/>
-        <w:tblW w:w="10345" w:type="dxa"/>
-        <w:tblLayout w:type="fixed"/>
-        <w:tblLook w:val="04A0" w:firstRow="1" w:lastRow="0" w:firstColumn="1" w:lastColumn="0" w:noHBand="0" w:noVBand="1"/>
-      </w:tblPr>
-      <w:tblGrid>
-        <w:gridCol w:w="2366"/>
-        <w:gridCol w:w="3929"/>
-        <w:gridCol w:w="1890"/>
-        <w:gridCol w:w="2160"/>
-      </w:tblGrid>
-      <w:tr>
-        <w:trPr>
-          <w:cnfStyle w:val="100000000000" w:firstRow="1" w:lastRow="0" w:firstColumn="0" w:lastColumn="0" w:oddVBand="0" w:evenVBand="0" w:oddHBand="0" w:evenHBand="0" w:firstRowFirstColumn="0" w:firstRowLastColumn="0" w:lastRowFirstColumn="0" w:lastRowLastColumn="0"/>
-          <w:trHeight w:val="1340"/>
-        </w:trPr>
-        <w:tc>
-          <w:tcPr>
-            <w:cnfStyle w:val="001000000000" w:firstRow="0" w:lastRow="0" w:firstColumn="1" w:lastColumn="0" w:oddVBand="0" w:evenVBand="0" w:oddHBand="0" w:evenHBand="0" w:firstRowFirstColumn="0" w:firstRowLastColumn="0" w:lastRowFirstColumn="0" w:lastRowLastColumn="0"/>
-            <w:tcW w:w="2366" w:type="dxa"/>
-          </w:tcPr>
-          <w:p>
-            <w:pPr>
-              <w:rPr>
-                <w:sz w:val="28"/>
-                <w:szCs w:val="28"/>
-              </w:rPr>
-            </w:pPr>
-            <w:r>
-              <w:rPr>
-                <w:sz w:val="28"/>
-                <w:szCs w:val="28"/>
-              </w:rPr>
-              <w:t>Functional Requirement ID</w:t>
-            </w:r>
-          </w:p>
-        </w:tc>
-        <w:tc>
-          <w:tcPr>
-            <w:tcW w:w="3929" w:type="dxa"/>
-          </w:tcPr>
-          <w:p>
-            <w:pPr>
-              <w:cnfStyle w:val="100000000000" w:firstRow="1" w:lastRow="0" w:firstColumn="0" w:lastColumn="0" w:oddVBand="0" w:evenVBand="0" w:oddHBand="0" w:evenHBand="0" w:firstRowFirstColumn="0" w:firstRowLastColumn="0" w:lastRowFirstColumn="0" w:lastRowLastColumn="0"/>
-              <w:rPr>
-                <w:sz w:val="28"/>
-                <w:szCs w:val="28"/>
-              </w:rPr>
-            </w:pPr>
-            <w:r>
-              <w:rPr>
-                <w:sz w:val="28"/>
-                <w:szCs w:val="28"/>
-              </w:rPr>
-              <w:t>Requirements description</w:t>
-            </w:r>
-          </w:p>
-        </w:tc>
-        <w:tc>
-          <w:tcPr>
-            <w:tcW w:w="1890" w:type="dxa"/>
-          </w:tcPr>
-          <w:p>
-            <w:pPr>
-              <w:cnfStyle w:val="100000000000" w:firstRow="1" w:lastRow="0" w:firstColumn="0" w:lastColumn="0" w:oddVBand="0" w:evenVBand="0" w:oddHBand="0" w:evenHBand="0" w:firstRowFirstColumn="0" w:firstRowLastColumn="0" w:lastRowFirstColumn="0" w:lastRowLastColumn="0"/>
-              <w:rPr>
-                <w:sz w:val="28"/>
-                <w:szCs w:val="28"/>
-              </w:rPr>
-            </w:pPr>
-            <w:r>
-              <w:rPr>
-                <w:sz w:val="28"/>
-                <w:szCs w:val="28"/>
-              </w:rPr>
-              <w:t>Must/</w:t>
-            </w:r>
-            <w:r>
-              <w:rPr>
-                <w:sz w:val="28"/>
-                <w:szCs w:val="28"/>
-              </w:rPr>
-              <w:t>Should/Could/Will</w:t>
-            </w:r>
-            <w:r>
-              <w:rPr>
-                <w:sz w:val="28"/>
-                <w:szCs w:val="28"/>
-              </w:rPr>
-              <w:t xml:space="preserve"> not</w:t>
-            </w:r>
-            <w:r>
-              <w:rPr>
-                <w:sz w:val="28"/>
-                <w:szCs w:val="28"/>
-              </w:rPr>
-              <w:t xml:space="preserve"> have</w:t>
-            </w:r>
-          </w:p>
-        </w:tc>
-        <w:tc>
-          <w:tcPr>
-            <w:tcW w:w="2160" w:type="dxa"/>
-          </w:tcPr>
-          <w:p>
-            <w:pPr>
-              <w:cnfStyle w:val="100000000000" w:firstRow="1" w:lastRow="0" w:firstColumn="0" w:lastColumn="0" w:oddVBand="0" w:evenVBand="0" w:oddHBand="0" w:evenHBand="0" w:firstRowFirstColumn="0" w:firstRowLastColumn="0" w:lastRowFirstColumn="0" w:lastRowLastColumn="0"/>
-              <w:rPr>
-                <w:sz w:val="28"/>
-                <w:szCs w:val="28"/>
-              </w:rPr>
-            </w:pPr>
-            <w:r>
-              <w:rPr>
-                <w:sz w:val="28"/>
-                <w:szCs w:val="28"/>
-              </w:rPr>
-              <w:t>Comments</w:t>
-            </w:r>
-          </w:p>
-        </w:tc>
-      </w:tr>
-      <w:tr>
-        <w:trPr>
-          <w:cnfStyle w:val="000000100000" w:firstRow="0" w:lastRow="0" w:firstColumn="0" w:lastColumn="0" w:oddVBand="0" w:evenVBand="0" w:oddHBand="1" w:evenHBand="0" w:firstRowFirstColumn="0" w:firstRowLastColumn="0" w:lastRowFirstColumn="0" w:lastRowLastColumn="0"/>
-          <w:trHeight w:val="771"/>
-        </w:trPr>
-        <w:tc>
-          <w:tcPr>
-            <w:cnfStyle w:val="001000000000" w:firstRow="0" w:lastRow="0" w:firstColumn="1" w:lastColumn="0" w:oddVBand="0" w:evenVBand="0" w:oddHBand="0" w:evenHBand="0" w:firstRowFirstColumn="0" w:firstRowLastColumn="0" w:lastRowFirstColumn="0" w:lastRowLastColumn="0"/>
-            <w:tcW w:w="2366" w:type="dxa"/>
-          </w:tcPr>
-          <w:p>
-            <w:pPr>
-              <w:rPr>
-                <w:sz w:val="28"/>
-                <w:szCs w:val="28"/>
-              </w:rPr>
-            </w:pPr>
-            <w:r>
-              <w:rPr>
-                <w:sz w:val="28"/>
-                <w:szCs w:val="28"/>
-              </w:rPr>
-              <w:t>FR-01</w:t>
-            </w:r>
-          </w:p>
-        </w:tc>
-        <w:tc>
-          <w:tcPr>
-            <w:tcW w:w="3929" w:type="dxa"/>
-          </w:tcPr>
-          <w:p>
-            <w:pPr>
-              <w:cnfStyle w:val="000000100000" w:firstRow="0" w:lastRow="0" w:firstColumn="0" w:lastColumn="0" w:oddVBand="0" w:evenVBand="0" w:oddHBand="1" w:evenHBand="0" w:firstRowFirstColumn="0" w:firstRowLastColumn="0" w:lastRowFirstColumn="0" w:lastRowLastColumn="0"/>
-              <w:rPr>
-                <w:sz w:val="28"/>
-                <w:szCs w:val="28"/>
-              </w:rPr>
-            </w:pPr>
-            <w:r>
-              <w:rPr>
-                <w:sz w:val="28"/>
-                <w:szCs w:val="28"/>
-              </w:rPr>
-              <w:t>Staff members must be able to take the order of a table and register it inside the web application</w:t>
-            </w:r>
-          </w:p>
-        </w:tc>
-        <w:tc>
-          <w:tcPr>
-            <w:tcW w:w="1890" w:type="dxa"/>
-          </w:tcPr>
-          <w:p>
-            <w:pPr>
-              <w:cnfStyle w:val="000000100000" w:firstRow="0" w:lastRow="0" w:firstColumn="0" w:lastColumn="0" w:oddVBand="0" w:evenVBand="0" w:oddHBand="1" w:evenHBand="0" w:firstRowFirstColumn="0" w:firstRowLastColumn="0" w:lastRowFirstColumn="0" w:lastRowLastColumn="0"/>
-              <w:rPr>
-                <w:sz w:val="28"/>
-                <w:szCs w:val="28"/>
-              </w:rPr>
-            </w:pPr>
-            <w:r>
-              <w:rPr>
-                <w:sz w:val="28"/>
-                <w:szCs w:val="28"/>
-              </w:rPr>
-              <w:t>Must</w:t>
-            </w:r>
-          </w:p>
-        </w:tc>
-        <w:tc>
-          <w:tcPr>
-            <w:tcW w:w="2160" w:type="dxa"/>
-          </w:tcPr>
-          <w:p>
-            <w:pPr>
-              <w:cnfStyle w:val="000000100000" w:firstRow="0" w:lastRow="0" w:firstColumn="0" w:lastColumn="0" w:oddVBand="0" w:evenVBand="0" w:oddHBand="1" w:evenHBand="0" w:firstRowFirstColumn="0" w:firstRowLastColumn="0" w:lastRowFirstColumn="0" w:lastRowLastColumn="0"/>
-              <w:rPr>
-                <w:sz w:val="28"/>
-                <w:szCs w:val="28"/>
-              </w:rPr>
-            </w:pPr>
-          </w:p>
-        </w:tc>
-      </w:tr>
-      <w:tr>
-        <w:trPr>
-          <w:trHeight w:val="771"/>
-        </w:trPr>
-        <w:tc>
-          <w:tcPr>
-            <w:cnfStyle w:val="001000000000" w:firstRow="0" w:lastRow="0" w:firstColumn="1" w:lastColumn="0" w:oddVBand="0" w:evenVBand="0" w:oddHBand="0" w:evenHBand="0" w:firstRowFirstColumn="0" w:firstRowLastColumn="0" w:lastRowFirstColumn="0" w:lastRowLastColumn="0"/>
-            <w:tcW w:w="2366" w:type="dxa"/>
-          </w:tcPr>
-          <w:p>
-            <w:pPr>
-              <w:rPr>
-                <w:sz w:val="28"/>
-                <w:szCs w:val="28"/>
-              </w:rPr>
-            </w:pPr>
-            <w:r>
-              <w:rPr>
-                <w:sz w:val="28"/>
-                <w:szCs w:val="28"/>
-              </w:rPr>
-              <w:t>FR-02</w:t>
-            </w:r>
-          </w:p>
-        </w:tc>
-        <w:tc>
-          <w:tcPr>
-            <w:tcW w:w="3929" w:type="dxa"/>
-          </w:tcPr>
-          <w:p>
-            <w:pPr>
-              <w:cnfStyle w:val="000000000000" w:firstRow="0" w:lastRow="0" w:firstColumn="0" w:lastColumn="0" w:oddVBand="0" w:evenVBand="0" w:oddHBand="0" w:evenHBand="0" w:firstRowFirstColumn="0" w:firstRowLastColumn="0" w:lastRowFirstColumn="0" w:lastRowLastColumn="0"/>
-              <w:rPr>
-                <w:sz w:val="28"/>
-                <w:szCs w:val="28"/>
-              </w:rPr>
-            </w:pPr>
-            <w:r>
-              <w:rPr>
-                <w:sz w:val="28"/>
-                <w:szCs w:val="28"/>
-              </w:rPr>
-              <w:t>Staff members must have an option to finalize an order of a table</w:t>
-            </w:r>
-          </w:p>
-        </w:tc>
-        <w:tc>
-          <w:tcPr>
-            <w:tcW w:w="1890" w:type="dxa"/>
-          </w:tcPr>
-          <w:p>
-            <w:pPr>
-              <w:cnfStyle w:val="000000000000" w:firstRow="0" w:lastRow="0" w:firstColumn="0" w:lastColumn="0" w:oddVBand="0" w:evenVBand="0" w:oddHBand="0" w:evenHBand="0" w:firstRowFirstColumn="0" w:firstRowLastColumn="0" w:lastRowFirstColumn="0" w:lastRowLastColumn="0"/>
-              <w:rPr>
-                <w:sz w:val="28"/>
-                <w:szCs w:val="28"/>
-              </w:rPr>
-            </w:pPr>
-            <w:r>
-              <w:rPr>
-                <w:sz w:val="28"/>
-                <w:szCs w:val="28"/>
-              </w:rPr>
-              <w:t>Must</w:t>
-            </w:r>
-          </w:p>
-        </w:tc>
-        <w:tc>
-          <w:tcPr>
-            <w:tcW w:w="2160" w:type="dxa"/>
-          </w:tcPr>
-          <w:p>
-            <w:pPr>
-              <w:cnfStyle w:val="000000000000" w:firstRow="0" w:lastRow="0" w:firstColumn="0" w:lastColumn="0" w:oddVBand="0" w:evenVBand="0" w:oddHBand="0" w:evenHBand="0" w:firstRowFirstColumn="0" w:firstRowLastColumn="0" w:lastRowFirstColumn="0" w:lastRowLastColumn="0"/>
-              <w:rPr>
-                <w:sz w:val="28"/>
-                <w:szCs w:val="28"/>
-              </w:rPr>
-            </w:pPr>
-          </w:p>
-        </w:tc>
-      </w:tr>
-      <w:tr>
-        <w:trPr>
-          <w:cnfStyle w:val="000000100000" w:firstRow="0" w:lastRow="0" w:firstColumn="0" w:lastColumn="0" w:oddVBand="0" w:evenVBand="0" w:oddHBand="1" w:evenHBand="0" w:firstRowFirstColumn="0" w:firstRowLastColumn="0" w:lastRowFirstColumn="0" w:lastRowLastColumn="0"/>
-          <w:trHeight w:val="980"/>
-        </w:trPr>
-        <w:tc>
-          <w:tcPr>
-            <w:cnfStyle w:val="001000000000" w:firstRow="0" w:lastRow="0" w:firstColumn="1" w:lastColumn="0" w:oddVBand="0" w:evenVBand="0" w:oddHBand="0" w:evenHBand="0" w:firstRowFirstColumn="0" w:firstRowLastColumn="0" w:lastRowFirstColumn="0" w:lastRowLastColumn="0"/>
-            <w:tcW w:w="2366" w:type="dxa"/>
-          </w:tcPr>
-          <w:p>
-            <w:pPr>
-              <w:rPr>
-                <w:sz w:val="28"/>
-                <w:szCs w:val="28"/>
-              </w:rPr>
-            </w:pPr>
-            <w:r>
-              <w:rPr>
-                <w:sz w:val="28"/>
-                <w:szCs w:val="28"/>
-              </w:rPr>
-              <w:t>FR-0</w:t>
-            </w:r>
-            <w:r>
-              <w:rPr>
-                <w:sz w:val="28"/>
-                <w:szCs w:val="28"/>
-              </w:rPr>
-              <w:t>3</w:t>
-            </w:r>
-          </w:p>
-        </w:tc>
-        <w:tc>
-          <w:tcPr>
-            <w:tcW w:w="3929" w:type="dxa"/>
-          </w:tcPr>
-          <w:p>
-            <w:pPr>
-              <w:cnfStyle w:val="000000100000" w:firstRow="0" w:lastRow="0" w:firstColumn="0" w:lastColumn="0" w:oddVBand="0" w:evenVBand="0" w:oddHBand="1" w:evenHBand="0" w:firstRowFirstColumn="0" w:firstRowLastColumn="0" w:lastRowFirstColumn="0" w:lastRowLastColumn="0"/>
-              <w:rPr>
-                <w:sz w:val="28"/>
-                <w:szCs w:val="28"/>
-              </w:rPr>
-            </w:pPr>
-            <w:r>
-              <w:rPr>
-                <w:sz w:val="28"/>
-                <w:szCs w:val="28"/>
-              </w:rPr>
-              <w:t>The web app must have a database to store information about dishes and staff</w:t>
-            </w:r>
-          </w:p>
-        </w:tc>
-        <w:tc>
-          <w:tcPr>
-            <w:tcW w:w="1890" w:type="dxa"/>
-          </w:tcPr>
-          <w:p>
-            <w:pPr>
-              <w:cnfStyle w:val="000000100000" w:firstRow="0" w:lastRow="0" w:firstColumn="0" w:lastColumn="0" w:oddVBand="0" w:evenVBand="0" w:oddHBand="1" w:evenHBand="0" w:firstRowFirstColumn="0" w:firstRowLastColumn="0" w:lastRowFirstColumn="0" w:lastRowLastColumn="0"/>
-              <w:rPr>
-                <w:sz w:val="28"/>
-                <w:szCs w:val="28"/>
-              </w:rPr>
-            </w:pPr>
-            <w:r>
-              <w:rPr>
-                <w:sz w:val="28"/>
-                <w:szCs w:val="28"/>
-              </w:rPr>
-              <w:t>Must</w:t>
-            </w:r>
-          </w:p>
-        </w:tc>
-        <w:tc>
-          <w:tcPr>
-            <w:tcW w:w="2160" w:type="dxa"/>
-          </w:tcPr>
-          <w:p>
-            <w:pPr>
-              <w:cnfStyle w:val="000000100000" w:firstRow="0" w:lastRow="0" w:firstColumn="0" w:lastColumn="0" w:oddVBand="0" w:evenVBand="0" w:oddHBand="1" w:evenHBand="0" w:firstRowFirstColumn="0" w:firstRowLastColumn="0" w:lastRowFirstColumn="0" w:lastRowLastColumn="0"/>
-              <w:rPr>
-                <w:sz w:val="28"/>
-                <w:szCs w:val="28"/>
-              </w:rPr>
-            </w:pPr>
-          </w:p>
-        </w:tc>
-      </w:tr>
-      <w:tr>
-        <w:trPr>
-          <w:trHeight w:val="743"/>
-        </w:trPr>
-        <w:tc>
-          <w:tcPr>
-            <w:cnfStyle w:val="001000000000" w:firstRow="0" w:lastRow="0" w:firstColumn="1" w:lastColumn="0" w:oddVBand="0" w:evenVBand="0" w:oddHBand="0" w:evenHBand="0" w:firstRowFirstColumn="0" w:firstRowLastColumn="0" w:lastRowFirstColumn="0" w:lastRowLastColumn="0"/>
-            <w:tcW w:w="2366" w:type="dxa"/>
-          </w:tcPr>
-          <w:p>
-            <w:pPr>
-              <w:rPr>
-                <w:sz w:val="28"/>
-                <w:szCs w:val="28"/>
-              </w:rPr>
-            </w:pPr>
-            <w:r>
-              <w:rPr>
-                <w:sz w:val="28"/>
-                <w:szCs w:val="28"/>
-              </w:rPr>
-              <w:t>FR-0</w:t>
-            </w:r>
-            <w:r>
-              <w:rPr>
-                <w:sz w:val="28"/>
-                <w:szCs w:val="28"/>
-              </w:rPr>
-              <w:t>4</w:t>
-            </w:r>
-          </w:p>
-        </w:tc>
-        <w:tc>
-          <w:tcPr>
-            <w:tcW w:w="3929" w:type="dxa"/>
-          </w:tcPr>
-          <w:p>
-            <w:pPr>
-              <w:cnfStyle w:val="000000000000" w:firstRow="0" w:lastRow="0" w:firstColumn="0" w:lastColumn="0" w:oddVBand="0" w:evenVBand="0" w:oddHBand="0" w:evenHBand="0" w:firstRowFirstColumn="0" w:firstRowLastColumn="0" w:lastRowFirstColumn="0" w:lastRowLastColumn="0"/>
-              <w:rPr>
-                <w:sz w:val="28"/>
-                <w:szCs w:val="28"/>
-              </w:rPr>
-            </w:pPr>
-            <w:r>
-              <w:rPr>
-                <w:sz w:val="28"/>
-                <w:szCs w:val="28"/>
-              </w:rPr>
-              <w:t>The web app must have a functionality to register employees</w:t>
-            </w:r>
-            <w:r>
-              <w:rPr>
-                <w:sz w:val="28"/>
-                <w:szCs w:val="28"/>
-              </w:rPr>
-              <w:t xml:space="preserve"> to db</w:t>
-            </w:r>
-          </w:p>
-        </w:tc>
-        <w:tc>
-          <w:tcPr>
-            <w:tcW w:w="1890" w:type="dxa"/>
-          </w:tcPr>
-          <w:p>
-            <w:pPr>
-              <w:cnfStyle w:val="000000000000" w:firstRow="0" w:lastRow="0" w:firstColumn="0" w:lastColumn="0" w:oddVBand="0" w:evenVBand="0" w:oddHBand="0" w:evenHBand="0" w:firstRowFirstColumn="0" w:firstRowLastColumn="0" w:lastRowFirstColumn="0" w:lastRowLastColumn="0"/>
-              <w:rPr>
-                <w:sz w:val="28"/>
-                <w:szCs w:val="28"/>
-              </w:rPr>
-            </w:pPr>
-            <w:r>
-              <w:rPr>
-                <w:sz w:val="28"/>
-                <w:szCs w:val="28"/>
-              </w:rPr>
-              <w:t>Must</w:t>
-            </w:r>
-          </w:p>
-        </w:tc>
-        <w:tc>
-          <w:tcPr>
-            <w:tcW w:w="2160" w:type="dxa"/>
-          </w:tcPr>
-          <w:p>
-            <w:pPr>
-              <w:cnfStyle w:val="000000000000" w:firstRow="0" w:lastRow="0" w:firstColumn="0" w:lastColumn="0" w:oddVBand="0" w:evenVBand="0" w:oddHBand="0" w:evenHBand="0" w:firstRowFirstColumn="0" w:firstRowLastColumn="0" w:lastRowFirstColumn="0" w:lastRowLastColumn="0"/>
-              <w:rPr>
-                <w:sz w:val="28"/>
-                <w:szCs w:val="28"/>
-              </w:rPr>
-            </w:pPr>
-          </w:p>
-        </w:tc>
-      </w:tr>
-      <w:tr>
-        <w:trPr>
-          <w:cnfStyle w:val="000000100000" w:firstRow="0" w:lastRow="0" w:firstColumn="0" w:lastColumn="0" w:oddVBand="0" w:evenVBand="0" w:oddHBand="1" w:evenHBand="0" w:firstRowFirstColumn="0" w:firstRowLastColumn="0" w:lastRowFirstColumn="0" w:lastRowLastColumn="0"/>
-          <w:trHeight w:val="743"/>
-        </w:trPr>
-        <w:tc>
-          <w:tcPr>
-            <w:cnfStyle w:val="001000000000" w:firstRow="0" w:lastRow="0" w:firstColumn="1" w:lastColumn="0" w:oddVBand="0" w:evenVBand="0" w:oddHBand="0" w:evenHBand="0" w:firstRowFirstColumn="0" w:firstRowLastColumn="0" w:lastRowFirstColumn="0" w:lastRowLastColumn="0"/>
-            <w:tcW w:w="2366" w:type="dxa"/>
-          </w:tcPr>
-          <w:p>
-            <w:pPr>
-              <w:rPr>
-                <w:sz w:val="28"/>
-                <w:szCs w:val="28"/>
-              </w:rPr>
-            </w:pPr>
-            <w:r>
-              <w:rPr>
-                <w:sz w:val="28"/>
-                <w:szCs w:val="28"/>
-              </w:rPr>
-              <w:t>FR-0</w:t>
-            </w:r>
-            <w:r>
-              <w:rPr>
-                <w:sz w:val="28"/>
-                <w:szCs w:val="28"/>
-              </w:rPr>
-              <w:t>5</w:t>
-            </w:r>
-          </w:p>
-        </w:tc>
-        <w:tc>
-          <w:tcPr>
-            <w:tcW w:w="3929" w:type="dxa"/>
-          </w:tcPr>
-          <w:p>
-            <w:pPr>
-              <w:cnfStyle w:val="000000100000" w:firstRow="0" w:lastRow="0" w:firstColumn="0" w:lastColumn="0" w:oddVBand="0" w:evenVBand="0" w:oddHBand="1" w:evenHBand="0" w:firstRowFirstColumn="0" w:firstRowLastColumn="0" w:lastRowFirstColumn="0" w:lastRowLastColumn="0"/>
-              <w:rPr>
-                <w:sz w:val="28"/>
-                <w:szCs w:val="28"/>
-              </w:rPr>
-            </w:pPr>
-            <w:r>
-              <w:rPr>
-                <w:sz w:val="28"/>
-                <w:szCs w:val="28"/>
-              </w:rPr>
-              <w:t>The web app must have a functionality to read employees</w:t>
-            </w:r>
-            <w:r>
-              <w:rPr>
-                <w:sz w:val="28"/>
-                <w:szCs w:val="28"/>
-              </w:rPr>
-              <w:t xml:space="preserve"> from db</w:t>
-            </w:r>
-          </w:p>
-        </w:tc>
-        <w:tc>
-          <w:tcPr>
-            <w:tcW w:w="1890" w:type="dxa"/>
-          </w:tcPr>
-          <w:p>
-            <w:pPr>
-              <w:cnfStyle w:val="000000100000" w:firstRow="0" w:lastRow="0" w:firstColumn="0" w:lastColumn="0" w:oddVBand="0" w:evenVBand="0" w:oddHBand="1" w:evenHBand="0" w:firstRowFirstColumn="0" w:firstRowLastColumn="0" w:lastRowFirstColumn="0" w:lastRowLastColumn="0"/>
-              <w:rPr>
-                <w:sz w:val="28"/>
-                <w:szCs w:val="28"/>
-              </w:rPr>
-            </w:pPr>
-            <w:r>
-              <w:rPr>
-                <w:sz w:val="28"/>
-                <w:szCs w:val="28"/>
-              </w:rPr>
-              <w:t>Must</w:t>
-            </w:r>
-          </w:p>
-        </w:tc>
-        <w:tc>
-          <w:tcPr>
-            <w:tcW w:w="2160" w:type="dxa"/>
-          </w:tcPr>
-          <w:p>
-            <w:pPr>
-              <w:cnfStyle w:val="000000100000" w:firstRow="0" w:lastRow="0" w:firstColumn="0" w:lastColumn="0" w:oddVBand="0" w:evenVBand="0" w:oddHBand="1" w:evenHBand="0" w:firstRowFirstColumn="0" w:firstRowLastColumn="0" w:lastRowFirstColumn="0" w:lastRowLastColumn="0"/>
-              <w:rPr>
-                <w:sz w:val="28"/>
-                <w:szCs w:val="28"/>
-              </w:rPr>
-            </w:pPr>
-          </w:p>
-        </w:tc>
-      </w:tr>
-      <w:tr>
-        <w:trPr>
-          <w:trHeight w:val="771"/>
-        </w:trPr>
-        <w:tc>
-          <w:tcPr>
-            <w:cnfStyle w:val="001000000000" w:firstRow="0" w:lastRow="0" w:firstColumn="1" w:lastColumn="0" w:oddVBand="0" w:evenVBand="0" w:oddHBand="0" w:evenHBand="0" w:firstRowFirstColumn="0" w:firstRowLastColumn="0" w:lastRowFirstColumn="0" w:lastRowLastColumn="0"/>
-            <w:tcW w:w="2366" w:type="dxa"/>
-          </w:tcPr>
-          <w:p>
-            <w:pPr>
-              <w:rPr>
-                <w:sz w:val="28"/>
-                <w:szCs w:val="28"/>
-              </w:rPr>
-            </w:pPr>
-            <w:r>
-              <w:rPr>
-                <w:sz w:val="28"/>
-                <w:szCs w:val="28"/>
-              </w:rPr>
-              <w:lastRenderedPageBreak/>
-              <w:t>FR-0</w:t>
-            </w:r>
-            <w:r>
-              <w:rPr>
-                <w:sz w:val="28"/>
-                <w:szCs w:val="28"/>
-              </w:rPr>
-              <w:t>6</w:t>
-            </w:r>
-          </w:p>
-        </w:tc>
-        <w:tc>
-          <w:tcPr>
-            <w:tcW w:w="3929" w:type="dxa"/>
-          </w:tcPr>
-          <w:p>
-            <w:pPr>
-              <w:cnfStyle w:val="000000000000" w:firstRow="0" w:lastRow="0" w:firstColumn="0" w:lastColumn="0" w:oddVBand="0" w:evenVBand="0" w:oddHBand="0" w:evenHBand="0" w:firstRowFirstColumn="0" w:firstRowLastColumn="0" w:lastRowFirstColumn="0" w:lastRowLastColumn="0"/>
-              <w:rPr>
-                <w:sz w:val="28"/>
-                <w:szCs w:val="28"/>
-              </w:rPr>
-            </w:pPr>
-            <w:r>
-              <w:rPr>
-                <w:sz w:val="28"/>
-                <w:szCs w:val="28"/>
-              </w:rPr>
-              <w:t xml:space="preserve">The web app </w:t>
-            </w:r>
-            <w:r>
-              <w:rPr>
-                <w:sz w:val="28"/>
-                <w:szCs w:val="28"/>
-              </w:rPr>
-              <w:t>should</w:t>
-            </w:r>
-            <w:r>
-              <w:rPr>
-                <w:sz w:val="28"/>
-                <w:szCs w:val="28"/>
-              </w:rPr>
-              <w:t xml:space="preserve"> have a functionality to update</w:t>
-            </w:r>
-            <w:r>
-              <w:rPr>
-                <w:sz w:val="28"/>
-                <w:szCs w:val="28"/>
-              </w:rPr>
-              <w:t xml:space="preserve"> </w:t>
-            </w:r>
-            <w:r>
-              <w:rPr>
-                <w:sz w:val="28"/>
-                <w:szCs w:val="28"/>
-              </w:rPr>
-              <w:t>employees</w:t>
-            </w:r>
-            <w:r>
-              <w:rPr>
-                <w:sz w:val="28"/>
-                <w:szCs w:val="28"/>
-              </w:rPr>
-              <w:t xml:space="preserve"> in db</w:t>
-            </w:r>
-          </w:p>
-        </w:tc>
-        <w:tc>
-          <w:tcPr>
-            <w:tcW w:w="1890" w:type="dxa"/>
-          </w:tcPr>
-          <w:p>
-            <w:pPr>
-              <w:cnfStyle w:val="000000000000" w:firstRow="0" w:lastRow="0" w:firstColumn="0" w:lastColumn="0" w:oddVBand="0" w:evenVBand="0" w:oddHBand="0" w:evenHBand="0" w:firstRowFirstColumn="0" w:firstRowLastColumn="0" w:lastRowFirstColumn="0" w:lastRowLastColumn="0"/>
-              <w:rPr>
-                <w:sz w:val="28"/>
-                <w:szCs w:val="28"/>
-              </w:rPr>
-            </w:pPr>
-            <w:r>
-              <w:rPr>
-                <w:sz w:val="28"/>
-                <w:szCs w:val="28"/>
-              </w:rPr>
-              <w:t>Should</w:t>
-            </w:r>
-          </w:p>
-        </w:tc>
-        <w:tc>
-          <w:tcPr>
-            <w:tcW w:w="2160" w:type="dxa"/>
-          </w:tcPr>
-          <w:p>
-            <w:pPr>
-              <w:cnfStyle w:val="000000000000" w:firstRow="0" w:lastRow="0" w:firstColumn="0" w:lastColumn="0" w:oddVBand="0" w:evenVBand="0" w:oddHBand="0" w:evenHBand="0" w:firstRowFirstColumn="0" w:firstRowLastColumn="0" w:lastRowFirstColumn="0" w:lastRowLastColumn="0"/>
-              <w:rPr>
-                <w:sz w:val="28"/>
-                <w:szCs w:val="28"/>
-              </w:rPr>
-            </w:pPr>
-          </w:p>
-        </w:tc>
-      </w:tr>
-      <w:tr>
-        <w:trPr>
-          <w:cnfStyle w:val="000000100000" w:firstRow="0" w:lastRow="0" w:firstColumn="0" w:lastColumn="0" w:oddVBand="0" w:evenVBand="0" w:oddHBand="1" w:evenHBand="0" w:firstRowFirstColumn="0" w:firstRowLastColumn="0" w:lastRowFirstColumn="0" w:lastRowLastColumn="0"/>
-          <w:trHeight w:val="743"/>
-        </w:trPr>
-        <w:tc>
-          <w:tcPr>
-            <w:cnfStyle w:val="001000000000" w:firstRow="0" w:lastRow="0" w:firstColumn="1" w:lastColumn="0" w:oddVBand="0" w:evenVBand="0" w:oddHBand="0" w:evenHBand="0" w:firstRowFirstColumn="0" w:firstRowLastColumn="0" w:lastRowFirstColumn="0" w:lastRowLastColumn="0"/>
-            <w:tcW w:w="2366" w:type="dxa"/>
-          </w:tcPr>
-          <w:p>
-            <w:pPr>
-              <w:rPr>
-                <w:sz w:val="28"/>
-                <w:szCs w:val="28"/>
-              </w:rPr>
-            </w:pPr>
-            <w:r>
-              <w:rPr>
-                <w:sz w:val="28"/>
-                <w:szCs w:val="28"/>
-              </w:rPr>
-              <w:t>FR-0</w:t>
-            </w:r>
-            <w:r>
-              <w:rPr>
-                <w:sz w:val="28"/>
-                <w:szCs w:val="28"/>
-              </w:rPr>
-              <w:t>7</w:t>
-            </w:r>
-          </w:p>
-        </w:tc>
-        <w:tc>
-          <w:tcPr>
-            <w:tcW w:w="3929" w:type="dxa"/>
-          </w:tcPr>
-          <w:p>
-            <w:pPr>
-              <w:cnfStyle w:val="000000100000" w:firstRow="0" w:lastRow="0" w:firstColumn="0" w:lastColumn="0" w:oddVBand="0" w:evenVBand="0" w:oddHBand="1" w:evenHBand="0" w:firstRowFirstColumn="0" w:firstRowLastColumn="0" w:lastRowFirstColumn="0" w:lastRowLastColumn="0"/>
-              <w:rPr>
-                <w:sz w:val="28"/>
-                <w:szCs w:val="28"/>
-              </w:rPr>
-            </w:pPr>
-            <w:r>
-              <w:rPr>
-                <w:sz w:val="28"/>
-                <w:szCs w:val="28"/>
-              </w:rPr>
-              <w:t>The web app must have a functionality to remove employees</w:t>
-            </w:r>
-            <w:r>
-              <w:rPr>
-                <w:sz w:val="28"/>
-                <w:szCs w:val="28"/>
-              </w:rPr>
-              <w:t xml:space="preserve"> from db</w:t>
-            </w:r>
-          </w:p>
-        </w:tc>
-        <w:tc>
-          <w:tcPr>
-            <w:tcW w:w="1890" w:type="dxa"/>
-          </w:tcPr>
-          <w:p>
-            <w:pPr>
-              <w:cnfStyle w:val="000000100000" w:firstRow="0" w:lastRow="0" w:firstColumn="0" w:lastColumn="0" w:oddVBand="0" w:evenVBand="0" w:oddHBand="1" w:evenHBand="0" w:firstRowFirstColumn="0" w:firstRowLastColumn="0" w:lastRowFirstColumn="0" w:lastRowLastColumn="0"/>
-              <w:rPr>
-                <w:sz w:val="28"/>
-                <w:szCs w:val="28"/>
-              </w:rPr>
-            </w:pPr>
-            <w:r>
-              <w:rPr>
-                <w:sz w:val="28"/>
-                <w:szCs w:val="28"/>
-              </w:rPr>
-              <w:t>Must</w:t>
-            </w:r>
-          </w:p>
-        </w:tc>
-        <w:tc>
-          <w:tcPr>
-            <w:tcW w:w="2160" w:type="dxa"/>
-          </w:tcPr>
-          <w:p>
-            <w:pPr>
-              <w:cnfStyle w:val="000000100000" w:firstRow="0" w:lastRow="0" w:firstColumn="0" w:lastColumn="0" w:oddVBand="0" w:evenVBand="0" w:oddHBand="1" w:evenHBand="0" w:firstRowFirstColumn="0" w:firstRowLastColumn="0" w:lastRowFirstColumn="0" w:lastRowLastColumn="0"/>
-              <w:rPr>
-                <w:sz w:val="28"/>
-                <w:szCs w:val="28"/>
-              </w:rPr>
-            </w:pPr>
-          </w:p>
-        </w:tc>
-      </w:tr>
-      <w:tr>
-        <w:trPr>
-          <w:trHeight w:val="743"/>
-        </w:trPr>
-        <w:tc>
-          <w:tcPr>
-            <w:cnfStyle w:val="001000000000" w:firstRow="0" w:lastRow="0" w:firstColumn="1" w:lastColumn="0" w:oddVBand="0" w:evenVBand="0" w:oddHBand="0" w:evenHBand="0" w:firstRowFirstColumn="0" w:firstRowLastColumn="0" w:lastRowFirstColumn="0" w:lastRowLastColumn="0"/>
-            <w:tcW w:w="2366" w:type="dxa"/>
-          </w:tcPr>
-          <w:p>
-            <w:pPr>
-              <w:rPr>
-                <w:sz w:val="28"/>
-                <w:szCs w:val="28"/>
-              </w:rPr>
-            </w:pPr>
-            <w:r>
-              <w:rPr>
-                <w:sz w:val="28"/>
-                <w:szCs w:val="28"/>
-              </w:rPr>
-              <w:t>FR-0</w:t>
-            </w:r>
-            <w:r>
-              <w:rPr>
-                <w:sz w:val="28"/>
-                <w:szCs w:val="28"/>
-              </w:rPr>
-              <w:t>8</w:t>
-            </w:r>
-          </w:p>
-        </w:tc>
-        <w:tc>
-          <w:tcPr>
-            <w:tcW w:w="3929" w:type="dxa"/>
-          </w:tcPr>
-          <w:p>
-            <w:pPr>
-              <w:cnfStyle w:val="000000000000" w:firstRow="0" w:lastRow="0" w:firstColumn="0" w:lastColumn="0" w:oddVBand="0" w:evenVBand="0" w:oddHBand="0" w:evenHBand="0" w:firstRowFirstColumn="0" w:firstRowLastColumn="0" w:lastRowFirstColumn="0" w:lastRowLastColumn="0"/>
-              <w:rPr>
-                <w:sz w:val="28"/>
-                <w:szCs w:val="28"/>
-              </w:rPr>
-            </w:pPr>
-            <w:r>
-              <w:rPr>
-                <w:sz w:val="28"/>
-                <w:szCs w:val="28"/>
-              </w:rPr>
-              <w:t>The web app must have a functionality to add dishes</w:t>
-            </w:r>
-            <w:r>
-              <w:rPr>
-                <w:sz w:val="28"/>
-                <w:szCs w:val="28"/>
-              </w:rPr>
-              <w:t xml:space="preserve"> and drinks</w:t>
-            </w:r>
-            <w:r>
-              <w:rPr>
-                <w:sz w:val="28"/>
-                <w:szCs w:val="28"/>
-              </w:rPr>
-              <w:t xml:space="preserve"> to db</w:t>
-            </w:r>
-          </w:p>
-        </w:tc>
-        <w:tc>
-          <w:tcPr>
-            <w:tcW w:w="1890" w:type="dxa"/>
-          </w:tcPr>
-          <w:p>
-            <w:pPr>
-              <w:cnfStyle w:val="000000000000" w:firstRow="0" w:lastRow="0" w:firstColumn="0" w:lastColumn="0" w:oddVBand="0" w:evenVBand="0" w:oddHBand="0" w:evenHBand="0" w:firstRowFirstColumn="0" w:firstRowLastColumn="0" w:lastRowFirstColumn="0" w:lastRowLastColumn="0"/>
-              <w:rPr>
-                <w:sz w:val="28"/>
-                <w:szCs w:val="28"/>
-              </w:rPr>
-            </w:pPr>
-            <w:r>
-              <w:rPr>
-                <w:sz w:val="28"/>
-                <w:szCs w:val="28"/>
-              </w:rPr>
-              <w:t>Must</w:t>
-            </w:r>
-          </w:p>
-        </w:tc>
-        <w:tc>
-          <w:tcPr>
-            <w:tcW w:w="2160" w:type="dxa"/>
-          </w:tcPr>
-          <w:p>
-            <w:pPr>
-              <w:cnfStyle w:val="000000000000" w:firstRow="0" w:lastRow="0" w:firstColumn="0" w:lastColumn="0" w:oddVBand="0" w:evenVBand="0" w:oddHBand="0" w:evenHBand="0" w:firstRowFirstColumn="0" w:firstRowLastColumn="0" w:lastRowFirstColumn="0" w:lastRowLastColumn="0"/>
-              <w:rPr>
-                <w:sz w:val="28"/>
-                <w:szCs w:val="28"/>
-              </w:rPr>
-            </w:pPr>
-          </w:p>
-        </w:tc>
-      </w:tr>
-      <w:tr>
-        <w:trPr>
-          <w:cnfStyle w:val="000000100000" w:firstRow="0" w:lastRow="0" w:firstColumn="0" w:lastColumn="0" w:oddVBand="0" w:evenVBand="0" w:oddHBand="1" w:evenHBand="0" w:firstRowFirstColumn="0" w:firstRowLastColumn="0" w:lastRowFirstColumn="0" w:lastRowLastColumn="0"/>
-          <w:trHeight w:val="743"/>
-        </w:trPr>
-        <w:tc>
-          <w:tcPr>
-            <w:cnfStyle w:val="001000000000" w:firstRow="0" w:lastRow="0" w:firstColumn="1" w:lastColumn="0" w:oddVBand="0" w:evenVBand="0" w:oddHBand="0" w:evenHBand="0" w:firstRowFirstColumn="0" w:firstRowLastColumn="0" w:lastRowFirstColumn="0" w:lastRowLastColumn="0"/>
-            <w:tcW w:w="2366" w:type="dxa"/>
-          </w:tcPr>
-          <w:p>
-            <w:pPr>
-              <w:rPr>
-                <w:sz w:val="28"/>
-                <w:szCs w:val="28"/>
-              </w:rPr>
-            </w:pPr>
-            <w:r>
-              <w:rPr>
-                <w:sz w:val="28"/>
-                <w:szCs w:val="28"/>
-              </w:rPr>
-              <w:t>FR-0</w:t>
-            </w:r>
-            <w:r>
-              <w:rPr>
-                <w:sz w:val="28"/>
-                <w:szCs w:val="28"/>
-              </w:rPr>
-              <w:t>9</w:t>
-            </w:r>
-          </w:p>
-        </w:tc>
-        <w:tc>
-          <w:tcPr>
-            <w:tcW w:w="3929" w:type="dxa"/>
-          </w:tcPr>
-          <w:p>
-            <w:pPr>
-              <w:cnfStyle w:val="000000100000" w:firstRow="0" w:lastRow="0" w:firstColumn="0" w:lastColumn="0" w:oddVBand="0" w:evenVBand="0" w:oddHBand="1" w:evenHBand="0" w:firstRowFirstColumn="0" w:firstRowLastColumn="0" w:lastRowFirstColumn="0" w:lastRowLastColumn="0"/>
-              <w:rPr>
-                <w:sz w:val="28"/>
-                <w:szCs w:val="28"/>
-              </w:rPr>
-            </w:pPr>
-            <w:r>
-              <w:rPr>
-                <w:sz w:val="28"/>
-                <w:szCs w:val="28"/>
-              </w:rPr>
-              <w:t xml:space="preserve">The web app </w:t>
-            </w:r>
-            <w:r>
-              <w:rPr>
-                <w:sz w:val="28"/>
-                <w:szCs w:val="28"/>
-              </w:rPr>
-              <w:t>could</w:t>
-            </w:r>
-            <w:r>
-              <w:rPr>
-                <w:sz w:val="28"/>
-                <w:szCs w:val="28"/>
-              </w:rPr>
-              <w:t xml:space="preserve"> have a functionality to read dishes</w:t>
-            </w:r>
-            <w:r>
-              <w:rPr>
-                <w:sz w:val="28"/>
-                <w:szCs w:val="28"/>
-              </w:rPr>
-              <w:t xml:space="preserve"> and drinks</w:t>
-            </w:r>
-            <w:r>
-              <w:rPr>
-                <w:sz w:val="28"/>
-                <w:szCs w:val="28"/>
-              </w:rPr>
-              <w:t xml:space="preserve"> from db</w:t>
-            </w:r>
-          </w:p>
-        </w:tc>
-        <w:tc>
-          <w:tcPr>
-            <w:tcW w:w="1890" w:type="dxa"/>
-          </w:tcPr>
-          <w:p>
-            <w:pPr>
-              <w:cnfStyle w:val="000000100000" w:firstRow="0" w:lastRow="0" w:firstColumn="0" w:lastColumn="0" w:oddVBand="0" w:evenVBand="0" w:oddHBand="1" w:evenHBand="0" w:firstRowFirstColumn="0" w:firstRowLastColumn="0" w:lastRowFirstColumn="0" w:lastRowLastColumn="0"/>
-              <w:rPr>
-                <w:sz w:val="28"/>
-                <w:szCs w:val="28"/>
-              </w:rPr>
-            </w:pPr>
-            <w:r>
-              <w:rPr>
-                <w:sz w:val="28"/>
-                <w:szCs w:val="28"/>
-              </w:rPr>
-              <w:t>Should</w:t>
-            </w:r>
-          </w:p>
-        </w:tc>
-        <w:tc>
-          <w:tcPr>
-            <w:tcW w:w="2160" w:type="dxa"/>
-          </w:tcPr>
-          <w:p>
-            <w:pPr>
-              <w:cnfStyle w:val="000000100000" w:firstRow="0" w:lastRow="0" w:firstColumn="0" w:lastColumn="0" w:oddVBand="0" w:evenVBand="0" w:oddHBand="1" w:evenHBand="0" w:firstRowFirstColumn="0" w:firstRowLastColumn="0" w:lastRowFirstColumn="0" w:lastRowLastColumn="0"/>
-              <w:rPr>
-                <w:sz w:val="28"/>
-                <w:szCs w:val="28"/>
-              </w:rPr>
-            </w:pPr>
-          </w:p>
-        </w:tc>
-      </w:tr>
-      <w:tr>
-        <w:trPr>
-          <w:trHeight w:val="743"/>
-        </w:trPr>
-        <w:tc>
-          <w:tcPr>
-            <w:cnfStyle w:val="001000000000" w:firstRow="0" w:lastRow="0" w:firstColumn="1" w:lastColumn="0" w:oddVBand="0" w:evenVBand="0" w:oddHBand="0" w:evenHBand="0" w:firstRowFirstColumn="0" w:firstRowLastColumn="0" w:lastRowFirstColumn="0" w:lastRowLastColumn="0"/>
-            <w:tcW w:w="2366" w:type="dxa"/>
-          </w:tcPr>
-          <w:p>
-            <w:pPr>
-              <w:rPr>
-                <w:sz w:val="28"/>
-                <w:szCs w:val="28"/>
-              </w:rPr>
-            </w:pPr>
-            <w:r>
-              <w:rPr>
-                <w:sz w:val="28"/>
-                <w:szCs w:val="28"/>
-              </w:rPr>
-              <w:t>FR-10</w:t>
-            </w:r>
-          </w:p>
-        </w:tc>
-        <w:tc>
-          <w:tcPr>
-            <w:tcW w:w="3929" w:type="dxa"/>
-          </w:tcPr>
-          <w:p>
-            <w:pPr>
-              <w:cnfStyle w:val="000000000000" w:firstRow="0" w:lastRow="0" w:firstColumn="0" w:lastColumn="0" w:oddVBand="0" w:evenVBand="0" w:oddHBand="0" w:evenHBand="0" w:firstRowFirstColumn="0" w:firstRowLastColumn="0" w:lastRowFirstColumn="0" w:lastRowLastColumn="0"/>
-              <w:rPr>
-                <w:sz w:val="28"/>
-                <w:szCs w:val="28"/>
-              </w:rPr>
-            </w:pPr>
-            <w:r>
-              <w:rPr>
-                <w:sz w:val="28"/>
-                <w:szCs w:val="28"/>
-              </w:rPr>
-              <w:t>The web app must have a functionality to update dishes</w:t>
-            </w:r>
-            <w:r>
-              <w:rPr>
-                <w:sz w:val="28"/>
-                <w:szCs w:val="28"/>
-              </w:rPr>
-              <w:t xml:space="preserve"> and drinks</w:t>
-            </w:r>
-            <w:r>
-              <w:rPr>
-                <w:sz w:val="28"/>
-                <w:szCs w:val="28"/>
-              </w:rPr>
-              <w:t xml:space="preserve"> in db</w:t>
-            </w:r>
-          </w:p>
-        </w:tc>
-        <w:tc>
-          <w:tcPr>
-            <w:tcW w:w="1890" w:type="dxa"/>
-          </w:tcPr>
-          <w:p>
-            <w:pPr>
-              <w:cnfStyle w:val="000000000000" w:firstRow="0" w:lastRow="0" w:firstColumn="0" w:lastColumn="0" w:oddVBand="0" w:evenVBand="0" w:oddHBand="0" w:evenHBand="0" w:firstRowFirstColumn="0" w:firstRowLastColumn="0" w:lastRowFirstColumn="0" w:lastRowLastColumn="0"/>
-              <w:rPr>
-                <w:sz w:val="28"/>
-                <w:szCs w:val="28"/>
-              </w:rPr>
-            </w:pPr>
-            <w:r>
-              <w:rPr>
-                <w:sz w:val="28"/>
-                <w:szCs w:val="28"/>
-              </w:rPr>
-              <w:t>Must</w:t>
-            </w:r>
-          </w:p>
-        </w:tc>
-        <w:tc>
-          <w:tcPr>
-            <w:tcW w:w="2160" w:type="dxa"/>
-          </w:tcPr>
-          <w:p>
-            <w:pPr>
-              <w:cnfStyle w:val="000000000000" w:firstRow="0" w:lastRow="0" w:firstColumn="0" w:lastColumn="0" w:oddVBand="0" w:evenVBand="0" w:oddHBand="0" w:evenHBand="0" w:firstRowFirstColumn="0" w:firstRowLastColumn="0" w:lastRowFirstColumn="0" w:lastRowLastColumn="0"/>
-              <w:rPr>
-                <w:sz w:val="28"/>
-                <w:szCs w:val="28"/>
-              </w:rPr>
-            </w:pPr>
-          </w:p>
-        </w:tc>
-      </w:tr>
-      <w:tr>
-        <w:trPr>
-          <w:cnfStyle w:val="000000100000" w:firstRow="0" w:lastRow="0" w:firstColumn="0" w:lastColumn="0" w:oddVBand="0" w:evenVBand="0" w:oddHBand="1" w:evenHBand="0" w:firstRowFirstColumn="0" w:firstRowLastColumn="0" w:lastRowFirstColumn="0" w:lastRowLastColumn="0"/>
-          <w:trHeight w:val="743"/>
-        </w:trPr>
-        <w:tc>
-          <w:tcPr>
-            <w:cnfStyle w:val="001000000000" w:firstRow="0" w:lastRow="0" w:firstColumn="1" w:lastColumn="0" w:oddVBand="0" w:evenVBand="0" w:oddHBand="0" w:evenHBand="0" w:firstRowFirstColumn="0" w:firstRowLastColumn="0" w:lastRowFirstColumn="0" w:lastRowLastColumn="0"/>
-            <w:tcW w:w="2366" w:type="dxa"/>
-          </w:tcPr>
-          <w:p>
-            <w:pPr>
-              <w:rPr>
-                <w:sz w:val="28"/>
-                <w:szCs w:val="28"/>
-              </w:rPr>
-            </w:pPr>
-            <w:r>
-              <w:rPr>
-                <w:sz w:val="28"/>
-                <w:szCs w:val="28"/>
-              </w:rPr>
-              <w:t>FR-11</w:t>
-            </w:r>
-          </w:p>
-        </w:tc>
-        <w:tc>
-          <w:tcPr>
-            <w:tcW w:w="3929" w:type="dxa"/>
-          </w:tcPr>
-          <w:p>
-            <w:pPr>
-              <w:cnfStyle w:val="000000100000" w:firstRow="0" w:lastRow="0" w:firstColumn="0" w:lastColumn="0" w:oddVBand="0" w:evenVBand="0" w:oddHBand="1" w:evenHBand="0" w:firstRowFirstColumn="0" w:firstRowLastColumn="0" w:lastRowFirstColumn="0" w:lastRowLastColumn="0"/>
-              <w:rPr>
-                <w:sz w:val="28"/>
-                <w:szCs w:val="28"/>
-              </w:rPr>
-            </w:pPr>
-            <w:r>
-              <w:rPr>
-                <w:sz w:val="28"/>
-                <w:szCs w:val="28"/>
-              </w:rPr>
-              <w:t>The web app must have a functionality to remove dishes</w:t>
-            </w:r>
-            <w:r>
-              <w:rPr>
-                <w:sz w:val="28"/>
-                <w:szCs w:val="28"/>
-              </w:rPr>
-              <w:t xml:space="preserve"> and drinks</w:t>
-            </w:r>
-            <w:r>
-              <w:rPr>
-                <w:sz w:val="28"/>
-                <w:szCs w:val="28"/>
-              </w:rPr>
-              <w:t xml:space="preserve"> from db</w:t>
-            </w:r>
-          </w:p>
-        </w:tc>
-        <w:tc>
-          <w:tcPr>
-            <w:tcW w:w="1890" w:type="dxa"/>
-          </w:tcPr>
-          <w:p>
-            <w:pPr>
-              <w:cnfStyle w:val="000000100000" w:firstRow="0" w:lastRow="0" w:firstColumn="0" w:lastColumn="0" w:oddVBand="0" w:evenVBand="0" w:oddHBand="1" w:evenHBand="0" w:firstRowFirstColumn="0" w:firstRowLastColumn="0" w:lastRowFirstColumn="0" w:lastRowLastColumn="0"/>
-              <w:rPr>
-                <w:sz w:val="28"/>
-                <w:szCs w:val="28"/>
-              </w:rPr>
-            </w:pPr>
-            <w:r>
-              <w:rPr>
-                <w:sz w:val="28"/>
-                <w:szCs w:val="28"/>
-              </w:rPr>
-              <w:t>Must</w:t>
-            </w:r>
-          </w:p>
-        </w:tc>
-        <w:tc>
-          <w:tcPr>
-            <w:tcW w:w="2160" w:type="dxa"/>
-          </w:tcPr>
-          <w:p>
-            <w:pPr>
-              <w:cnfStyle w:val="000000100000" w:firstRow="0" w:lastRow="0" w:firstColumn="0" w:lastColumn="0" w:oddVBand="0" w:evenVBand="0" w:oddHBand="1" w:evenHBand="0" w:firstRowFirstColumn="0" w:firstRowLastColumn="0" w:lastRowFirstColumn="0" w:lastRowLastColumn="0"/>
-              <w:rPr>
-                <w:sz w:val="28"/>
-                <w:szCs w:val="28"/>
-              </w:rPr>
-            </w:pPr>
-          </w:p>
-        </w:tc>
-      </w:tr>
-      <w:tr>
-        <w:trPr>
-          <w:trHeight w:val="743"/>
-        </w:trPr>
-        <w:tc>
-          <w:tcPr>
-            <w:cnfStyle w:val="001000000000" w:firstRow="0" w:lastRow="0" w:firstColumn="1" w:lastColumn="0" w:oddVBand="0" w:evenVBand="0" w:oddHBand="0" w:evenHBand="0" w:firstRowFirstColumn="0" w:firstRowLastColumn="0" w:lastRowFirstColumn="0" w:lastRowLastColumn="0"/>
-            <w:tcW w:w="2366" w:type="dxa"/>
-          </w:tcPr>
-          <w:p>
-            <w:pPr>
-              <w:rPr>
-                <w:sz w:val="28"/>
-                <w:szCs w:val="28"/>
-              </w:rPr>
-            </w:pPr>
-            <w:r>
-              <w:rPr>
-                <w:sz w:val="28"/>
-                <w:szCs w:val="28"/>
-              </w:rPr>
-              <w:t>FR-12</w:t>
-            </w:r>
-          </w:p>
-        </w:tc>
-        <w:tc>
-          <w:tcPr>
-            <w:tcW w:w="3929" w:type="dxa"/>
-          </w:tcPr>
-          <w:p>
-            <w:pPr>
-              <w:cnfStyle w:val="000000000000" w:firstRow="0" w:lastRow="0" w:firstColumn="0" w:lastColumn="0" w:oddVBand="0" w:evenVBand="0" w:oddHBand="0" w:evenHBand="0" w:firstRowFirstColumn="0" w:firstRowLastColumn="0" w:lastRowFirstColumn="0" w:lastRowLastColumn="0"/>
-              <w:rPr>
-                <w:sz w:val="28"/>
-                <w:szCs w:val="28"/>
-              </w:rPr>
-            </w:pPr>
-            <w:r>
-              <w:rPr>
-                <w:sz w:val="28"/>
-                <w:szCs w:val="28"/>
-              </w:rPr>
-              <w:t>Every dish must have a unique code/id</w:t>
-            </w:r>
-          </w:p>
-        </w:tc>
-        <w:tc>
-          <w:tcPr>
-            <w:tcW w:w="1890" w:type="dxa"/>
-          </w:tcPr>
-          <w:p>
-            <w:pPr>
-              <w:cnfStyle w:val="000000000000" w:firstRow="0" w:lastRow="0" w:firstColumn="0" w:lastColumn="0" w:oddVBand="0" w:evenVBand="0" w:oddHBand="0" w:evenHBand="0" w:firstRowFirstColumn="0" w:firstRowLastColumn="0" w:lastRowFirstColumn="0" w:lastRowLastColumn="0"/>
-              <w:rPr>
-                <w:sz w:val="28"/>
-                <w:szCs w:val="28"/>
-              </w:rPr>
-            </w:pPr>
-            <w:r>
-              <w:rPr>
-                <w:sz w:val="28"/>
-                <w:szCs w:val="28"/>
-              </w:rPr>
-              <w:t xml:space="preserve">Must </w:t>
-            </w:r>
-          </w:p>
-        </w:tc>
-        <w:tc>
-          <w:tcPr>
-            <w:tcW w:w="2160" w:type="dxa"/>
-          </w:tcPr>
-          <w:p>
-            <w:pPr>
-              <w:cnfStyle w:val="000000000000" w:firstRow="0" w:lastRow="0" w:firstColumn="0" w:lastColumn="0" w:oddVBand="0" w:evenVBand="0" w:oddHBand="0" w:evenHBand="0" w:firstRowFirstColumn="0" w:firstRowLastColumn="0" w:lastRowFirstColumn="0" w:lastRowLastColumn="0"/>
-              <w:rPr>
-                <w:sz w:val="28"/>
-                <w:szCs w:val="28"/>
-              </w:rPr>
-            </w:pPr>
-          </w:p>
-        </w:tc>
-      </w:tr>
-      <w:tr>
-        <w:trPr>
-          <w:cnfStyle w:val="000000100000" w:firstRow="0" w:lastRow="0" w:firstColumn="0" w:lastColumn="0" w:oddVBand="0" w:evenVBand="0" w:oddHBand="1" w:evenHBand="0" w:firstRowFirstColumn="0" w:firstRowLastColumn="0" w:lastRowFirstColumn="0" w:lastRowLastColumn="0"/>
-          <w:trHeight w:val="743"/>
-        </w:trPr>
-        <w:tc>
-          <w:tcPr>
-            <w:cnfStyle w:val="001000000000" w:firstRow="0" w:lastRow="0" w:firstColumn="1" w:lastColumn="0" w:oddVBand="0" w:evenVBand="0" w:oddHBand="0" w:evenHBand="0" w:firstRowFirstColumn="0" w:firstRowLastColumn="0" w:lastRowFirstColumn="0" w:lastRowLastColumn="0"/>
-            <w:tcW w:w="2366" w:type="dxa"/>
-          </w:tcPr>
-          <w:p>
-            <w:pPr>
-              <w:rPr>
-                <w:sz w:val="28"/>
-                <w:szCs w:val="28"/>
-              </w:rPr>
-            </w:pPr>
-            <w:r>
-              <w:rPr>
-                <w:sz w:val="28"/>
-                <w:szCs w:val="28"/>
-              </w:rPr>
-              <w:t>FR-13</w:t>
-            </w:r>
-          </w:p>
-        </w:tc>
-        <w:tc>
-          <w:tcPr>
-            <w:tcW w:w="3929" w:type="dxa"/>
-          </w:tcPr>
-          <w:p>
-            <w:pPr>
-              <w:cnfStyle w:val="000000100000" w:firstRow="0" w:lastRow="0" w:firstColumn="0" w:lastColumn="0" w:oddVBand="0" w:evenVBand="0" w:oddHBand="1" w:evenHBand="0" w:firstRowFirstColumn="0" w:firstRowLastColumn="0" w:lastRowFirstColumn="0" w:lastRowLastColumn="0"/>
-              <w:rPr>
-                <w:sz w:val="28"/>
-                <w:szCs w:val="28"/>
-              </w:rPr>
-            </w:pPr>
-            <w:r>
-              <w:rPr>
-                <w:sz w:val="28"/>
-                <w:szCs w:val="28"/>
-              </w:rPr>
-              <w:t>The web app should have a login page for staff and can be only used by them</w:t>
-            </w:r>
-          </w:p>
-        </w:tc>
-        <w:tc>
-          <w:tcPr>
-            <w:tcW w:w="1890" w:type="dxa"/>
-          </w:tcPr>
-          <w:p>
-            <w:pPr>
-              <w:cnfStyle w:val="000000100000" w:firstRow="0" w:lastRow="0" w:firstColumn="0" w:lastColumn="0" w:oddVBand="0" w:evenVBand="0" w:oddHBand="1" w:evenHBand="0" w:firstRowFirstColumn="0" w:firstRowLastColumn="0" w:lastRowFirstColumn="0" w:lastRowLastColumn="0"/>
-              <w:rPr>
-                <w:sz w:val="28"/>
-                <w:szCs w:val="28"/>
-              </w:rPr>
-            </w:pPr>
-            <w:r>
-              <w:rPr>
-                <w:sz w:val="28"/>
-                <w:szCs w:val="28"/>
-              </w:rPr>
-              <w:t>Should</w:t>
-            </w:r>
-          </w:p>
-        </w:tc>
-        <w:tc>
-          <w:tcPr>
-            <w:tcW w:w="2160" w:type="dxa"/>
-          </w:tcPr>
-          <w:p>
-            <w:pPr>
-              <w:cnfStyle w:val="000000100000" w:firstRow="0" w:lastRow="0" w:firstColumn="0" w:lastColumn="0" w:oddVBand="0" w:evenVBand="0" w:oddHBand="1" w:evenHBand="0" w:firstRowFirstColumn="0" w:firstRowLastColumn="0" w:lastRowFirstColumn="0" w:lastRowLastColumn="0"/>
-              <w:rPr>
-                <w:sz w:val="28"/>
-                <w:szCs w:val="28"/>
-              </w:rPr>
-            </w:pPr>
-          </w:p>
-        </w:tc>
-      </w:tr>
-      <w:tr>
-        <w:trPr>
-          <w:trHeight w:val="743"/>
-        </w:trPr>
-        <w:tc>
-          <w:tcPr>
-            <w:cnfStyle w:val="001000000000" w:firstRow="0" w:lastRow="0" w:firstColumn="1" w:lastColumn="0" w:oddVBand="0" w:evenVBand="0" w:oddHBand="0" w:evenHBand="0" w:firstRowFirstColumn="0" w:firstRowLastColumn="0" w:lastRowFirstColumn="0" w:lastRowLastColumn="0"/>
-            <w:tcW w:w="2366" w:type="dxa"/>
-          </w:tcPr>
-          <w:p>
-            <w:pPr>
-              <w:rPr>
-                <w:sz w:val="28"/>
-                <w:szCs w:val="28"/>
-              </w:rPr>
-            </w:pPr>
-            <w:r>
-              <w:rPr>
-                <w:sz w:val="28"/>
-                <w:szCs w:val="28"/>
-              </w:rPr>
-              <w:t>FR-1</w:t>
-            </w:r>
-            <w:r>
-              <w:rPr>
-                <w:sz w:val="28"/>
-                <w:szCs w:val="28"/>
-              </w:rPr>
-              <w:t>5</w:t>
-            </w:r>
-          </w:p>
-        </w:tc>
-        <w:tc>
-          <w:tcPr>
-            <w:tcW w:w="3929" w:type="dxa"/>
-          </w:tcPr>
-          <w:p>
-            <w:pPr>
-              <w:cnfStyle w:val="000000000000" w:firstRow="0" w:lastRow="0" w:firstColumn="0" w:lastColumn="0" w:oddVBand="0" w:evenVBand="0" w:oddHBand="0" w:evenHBand="0" w:firstRowFirstColumn="0" w:firstRowLastColumn="0" w:lastRowFirstColumn="0" w:lastRowLastColumn="0"/>
-              <w:rPr>
-                <w:sz w:val="28"/>
-                <w:szCs w:val="28"/>
-              </w:rPr>
-            </w:pPr>
-            <w:r>
-              <w:rPr>
-                <w:sz w:val="28"/>
-                <w:szCs w:val="28"/>
-              </w:rPr>
-              <w:t>The web app should have an admin account that has more functionalities than staff account</w:t>
-            </w:r>
-          </w:p>
-        </w:tc>
-        <w:tc>
-          <w:tcPr>
-            <w:tcW w:w="1890" w:type="dxa"/>
-          </w:tcPr>
-          <w:p>
-            <w:pPr>
-              <w:cnfStyle w:val="000000000000" w:firstRow="0" w:lastRow="0" w:firstColumn="0" w:lastColumn="0" w:oddVBand="0" w:evenVBand="0" w:oddHBand="0" w:evenHBand="0" w:firstRowFirstColumn="0" w:firstRowLastColumn="0" w:lastRowFirstColumn="0" w:lastRowLastColumn="0"/>
-              <w:rPr>
-                <w:sz w:val="28"/>
-                <w:szCs w:val="28"/>
-              </w:rPr>
-            </w:pPr>
-            <w:r>
-              <w:rPr>
-                <w:sz w:val="28"/>
-                <w:szCs w:val="28"/>
-              </w:rPr>
-              <w:t>Should</w:t>
-            </w:r>
-          </w:p>
-        </w:tc>
-        <w:tc>
-          <w:tcPr>
-            <w:tcW w:w="2160" w:type="dxa"/>
-          </w:tcPr>
-          <w:p>
-            <w:pPr>
-              <w:cnfStyle w:val="000000000000" w:firstRow="0" w:lastRow="0" w:firstColumn="0" w:lastColumn="0" w:oddVBand="0" w:evenVBand="0" w:oddHBand="0" w:evenHBand="0" w:firstRowFirstColumn="0" w:firstRowLastColumn="0" w:lastRowFirstColumn="0" w:lastRowLastColumn="0"/>
-              <w:rPr>
-                <w:sz w:val="28"/>
-                <w:szCs w:val="28"/>
-              </w:rPr>
-            </w:pPr>
-          </w:p>
-        </w:tc>
-      </w:tr>
-      <w:tr>
-        <w:trPr>
-          <w:cnfStyle w:val="000000100000" w:firstRow="0" w:lastRow="0" w:firstColumn="0" w:lastColumn="0" w:oddVBand="0" w:evenVBand="0" w:oddHBand="1" w:evenHBand="0" w:firstRowFirstColumn="0" w:firstRowLastColumn="0" w:lastRowFirstColumn="0" w:lastRowLastColumn="0"/>
-          <w:trHeight w:val="743"/>
-        </w:trPr>
-        <w:tc>
-          <w:tcPr>
-            <w:cnfStyle w:val="001000000000" w:firstRow="0" w:lastRow="0" w:firstColumn="1" w:lastColumn="0" w:oddVBand="0" w:evenVBand="0" w:oddHBand="0" w:evenHBand="0" w:firstRowFirstColumn="0" w:firstRowLastColumn="0" w:lastRowFirstColumn="0" w:lastRowLastColumn="0"/>
-            <w:tcW w:w="2366" w:type="dxa"/>
-          </w:tcPr>
-          <w:p>
-            <w:pPr>
-              <w:rPr>
-                <w:sz w:val="28"/>
-                <w:szCs w:val="28"/>
-              </w:rPr>
-            </w:pPr>
-            <w:r>
-              <w:rPr>
-                <w:sz w:val="28"/>
-                <w:szCs w:val="28"/>
-              </w:rPr>
-              <w:t>FR-1</w:t>
-            </w:r>
-            <w:r>
-              <w:rPr>
-                <w:sz w:val="28"/>
-                <w:szCs w:val="28"/>
-              </w:rPr>
-              <w:t>6</w:t>
-            </w:r>
-          </w:p>
-        </w:tc>
-        <w:tc>
-          <w:tcPr>
-            <w:tcW w:w="3929" w:type="dxa"/>
-          </w:tcPr>
-          <w:p>
-            <w:pPr>
-              <w:cnfStyle w:val="000000100000" w:firstRow="0" w:lastRow="0" w:firstColumn="0" w:lastColumn="0" w:oddVBand="0" w:evenVBand="0" w:oddHBand="1" w:evenHBand="0" w:firstRowFirstColumn="0" w:firstRowLastColumn="0" w:lastRowFirstColumn="0" w:lastRowLastColumn="0"/>
-              <w:rPr>
-                <w:sz w:val="28"/>
-                <w:szCs w:val="28"/>
-              </w:rPr>
-            </w:pPr>
-            <w:r>
-              <w:rPr>
-                <w:sz w:val="28"/>
-                <w:szCs w:val="28"/>
-              </w:rPr>
-              <w:t>Staff members should have an option to create a receipt without finalizing the order</w:t>
-            </w:r>
-          </w:p>
-        </w:tc>
-        <w:tc>
-          <w:tcPr>
-            <w:tcW w:w="1890" w:type="dxa"/>
-          </w:tcPr>
-          <w:p>
-            <w:pPr>
-              <w:cnfStyle w:val="000000100000" w:firstRow="0" w:lastRow="0" w:firstColumn="0" w:lastColumn="0" w:oddVBand="0" w:evenVBand="0" w:oddHBand="1" w:evenHBand="0" w:firstRowFirstColumn="0" w:firstRowLastColumn="0" w:lastRowFirstColumn="0" w:lastRowLastColumn="0"/>
-              <w:rPr>
-                <w:sz w:val="28"/>
-                <w:szCs w:val="28"/>
-              </w:rPr>
-            </w:pPr>
-            <w:r>
-              <w:rPr>
-                <w:sz w:val="28"/>
-                <w:szCs w:val="28"/>
-              </w:rPr>
-              <w:t>Should</w:t>
-            </w:r>
-          </w:p>
-        </w:tc>
-        <w:tc>
-          <w:tcPr>
-            <w:tcW w:w="2160" w:type="dxa"/>
-          </w:tcPr>
-          <w:p>
-            <w:pPr>
-              <w:cnfStyle w:val="000000100000" w:firstRow="0" w:lastRow="0" w:firstColumn="0" w:lastColumn="0" w:oddVBand="0" w:evenVBand="0" w:oddHBand="1" w:evenHBand="0" w:firstRowFirstColumn="0" w:firstRowLastColumn="0" w:lastRowFirstColumn="0" w:lastRowLastColumn="0"/>
-              <w:rPr>
-                <w:sz w:val="28"/>
-                <w:szCs w:val="28"/>
-              </w:rPr>
-            </w:pPr>
-          </w:p>
-        </w:tc>
-      </w:tr>
-      <w:tr>
-        <w:trPr>
-          <w:trHeight w:val="743"/>
-        </w:trPr>
-        <w:tc>
-          <w:tcPr>
-            <w:cnfStyle w:val="001000000000" w:firstRow="0" w:lastRow="0" w:firstColumn="1" w:lastColumn="0" w:oddVBand="0" w:evenVBand="0" w:oddHBand="0" w:evenHBand="0" w:firstRowFirstColumn="0" w:firstRowLastColumn="0" w:lastRowFirstColumn="0" w:lastRowLastColumn="0"/>
-            <w:tcW w:w="2366" w:type="dxa"/>
-          </w:tcPr>
-          <w:p>
-            <w:pPr>
-              <w:rPr>
-                <w:sz w:val="28"/>
-                <w:szCs w:val="28"/>
-              </w:rPr>
-            </w:pPr>
-            <w:r>
-              <w:rPr>
-                <w:sz w:val="28"/>
-                <w:szCs w:val="28"/>
-              </w:rPr>
-              <w:t>FR-1</w:t>
-            </w:r>
-            <w:r>
-              <w:rPr>
-                <w:sz w:val="28"/>
-                <w:szCs w:val="28"/>
-              </w:rPr>
-              <w:t>7</w:t>
-            </w:r>
-          </w:p>
-        </w:tc>
-        <w:tc>
-          <w:tcPr>
-            <w:tcW w:w="3929" w:type="dxa"/>
-          </w:tcPr>
-          <w:p>
-            <w:pPr>
-              <w:cnfStyle w:val="000000000000" w:firstRow="0" w:lastRow="0" w:firstColumn="0" w:lastColumn="0" w:oddVBand="0" w:evenVBand="0" w:oddHBand="0" w:evenHBand="0" w:firstRowFirstColumn="0" w:firstRowLastColumn="0" w:lastRowFirstColumn="0" w:lastRowLastColumn="0"/>
-              <w:rPr>
-                <w:sz w:val="28"/>
-                <w:szCs w:val="28"/>
-              </w:rPr>
-            </w:pPr>
-            <w:r>
-              <w:rPr>
-                <w:sz w:val="28"/>
-                <w:szCs w:val="28"/>
-              </w:rPr>
-              <w:t xml:space="preserve">Staff members </w:t>
-            </w:r>
-            <w:r>
-              <w:rPr>
-                <w:sz w:val="28"/>
-                <w:szCs w:val="28"/>
-              </w:rPr>
-              <w:t>should</w:t>
-            </w:r>
-            <w:r>
-              <w:rPr>
-                <w:sz w:val="28"/>
-                <w:szCs w:val="28"/>
-              </w:rPr>
-              <w:t xml:space="preserve"> be able to print receipt to text file</w:t>
-            </w:r>
-          </w:p>
-        </w:tc>
-        <w:tc>
-          <w:tcPr>
-            <w:tcW w:w="1890" w:type="dxa"/>
-          </w:tcPr>
-          <w:p>
-            <w:pPr>
-              <w:cnfStyle w:val="000000000000" w:firstRow="0" w:lastRow="0" w:firstColumn="0" w:lastColumn="0" w:oddVBand="0" w:evenVBand="0" w:oddHBand="0" w:evenHBand="0" w:firstRowFirstColumn="0" w:firstRowLastColumn="0" w:lastRowFirstColumn="0" w:lastRowLastColumn="0"/>
-              <w:rPr>
-                <w:sz w:val="28"/>
-                <w:szCs w:val="28"/>
-              </w:rPr>
-            </w:pPr>
-            <w:r>
-              <w:rPr>
-                <w:sz w:val="28"/>
-                <w:szCs w:val="28"/>
-              </w:rPr>
-              <w:t>Should</w:t>
-            </w:r>
-          </w:p>
-        </w:tc>
-        <w:tc>
-          <w:tcPr>
-            <w:tcW w:w="2160" w:type="dxa"/>
-          </w:tcPr>
-          <w:p>
-            <w:pPr>
-              <w:cnfStyle w:val="000000000000" w:firstRow="0" w:lastRow="0" w:firstColumn="0" w:lastColumn="0" w:oddVBand="0" w:evenVBand="0" w:oddHBand="0" w:evenHBand="0" w:firstRowFirstColumn="0" w:firstRowLastColumn="0" w:lastRowFirstColumn="0" w:lastRowLastColumn="0"/>
-              <w:rPr>
-                <w:sz w:val="28"/>
-                <w:szCs w:val="28"/>
-              </w:rPr>
-            </w:pPr>
-          </w:p>
-        </w:tc>
-      </w:tr>
-      <w:tr>
-        <w:trPr>
-          <w:cnfStyle w:val="000000100000" w:firstRow="0" w:lastRow="0" w:firstColumn="0" w:lastColumn="0" w:oddVBand="0" w:evenVBand="0" w:oddHBand="1" w:evenHBand="0" w:firstRowFirstColumn="0" w:firstRowLastColumn="0" w:lastRowFirstColumn="0" w:lastRowLastColumn="0"/>
-          <w:trHeight w:val="743"/>
-        </w:trPr>
-        <w:tc>
-          <w:tcPr>
-            <w:cnfStyle w:val="001000000000" w:firstRow="0" w:lastRow="0" w:firstColumn="1" w:lastColumn="0" w:oddVBand="0" w:evenVBand="0" w:oddHBand="0" w:evenHBand="0" w:firstRowFirstColumn="0" w:firstRowLastColumn="0" w:lastRowFirstColumn="0" w:lastRowLastColumn="0"/>
-            <w:tcW w:w="2366" w:type="dxa"/>
-          </w:tcPr>
-          <w:p>
-            <w:pPr>
-              <w:rPr>
-                <w:sz w:val="28"/>
-                <w:szCs w:val="28"/>
-              </w:rPr>
-            </w:pPr>
-            <w:r>
-              <w:rPr>
-                <w:sz w:val="28"/>
-                <w:szCs w:val="28"/>
-              </w:rPr>
-              <w:t>FR-18</w:t>
-            </w:r>
-          </w:p>
-        </w:tc>
-        <w:tc>
-          <w:tcPr>
-            <w:tcW w:w="3929" w:type="dxa"/>
-          </w:tcPr>
-          <w:p>
-            <w:pPr>
-              <w:cnfStyle w:val="000000100000" w:firstRow="0" w:lastRow="0" w:firstColumn="0" w:lastColumn="0" w:oddVBand="0" w:evenVBand="0" w:oddHBand="1" w:evenHBand="0" w:firstRowFirstColumn="0" w:firstRowLastColumn="0" w:lastRowFirstColumn="0" w:lastRowLastColumn="0"/>
-              <w:rPr>
-                <w:sz w:val="28"/>
-                <w:szCs w:val="28"/>
-              </w:rPr>
-            </w:pPr>
-            <w:r>
-              <w:rPr>
-                <w:sz w:val="28"/>
-                <w:szCs w:val="28"/>
-              </w:rPr>
-              <w:t>Web application must have a predefined number of total tables (some will be added for demonstration purposes)</w:t>
-            </w:r>
-          </w:p>
-        </w:tc>
-        <w:tc>
-          <w:tcPr>
-            <w:tcW w:w="1890" w:type="dxa"/>
-          </w:tcPr>
-          <w:p>
-            <w:pPr>
-              <w:cnfStyle w:val="000000100000" w:firstRow="0" w:lastRow="0" w:firstColumn="0" w:lastColumn="0" w:oddVBand="0" w:evenVBand="0" w:oddHBand="1" w:evenHBand="0" w:firstRowFirstColumn="0" w:firstRowLastColumn="0" w:lastRowFirstColumn="0" w:lastRowLastColumn="0"/>
-              <w:rPr>
-                <w:sz w:val="28"/>
-                <w:szCs w:val="28"/>
-              </w:rPr>
-            </w:pPr>
-            <w:r>
-              <w:rPr>
-                <w:sz w:val="28"/>
-                <w:szCs w:val="28"/>
-              </w:rPr>
-              <w:t>Must</w:t>
-            </w:r>
-          </w:p>
-        </w:tc>
-        <w:tc>
-          <w:tcPr>
-            <w:tcW w:w="2160" w:type="dxa"/>
-          </w:tcPr>
-          <w:p>
-            <w:pPr>
-              <w:cnfStyle w:val="000000100000" w:firstRow="0" w:lastRow="0" w:firstColumn="0" w:lastColumn="0" w:oddVBand="0" w:evenVBand="0" w:oddHBand="1" w:evenHBand="0" w:firstRowFirstColumn="0" w:firstRowLastColumn="0" w:lastRowFirstColumn="0" w:lastRowLastColumn="0"/>
-              <w:rPr>
-                <w:sz w:val="28"/>
-                <w:szCs w:val="28"/>
-              </w:rPr>
-            </w:pPr>
-          </w:p>
-        </w:tc>
-      </w:tr>
-      <w:tr>
-        <w:trPr>
-          <w:trHeight w:val="743"/>
-        </w:trPr>
-        <w:tc>
-          <w:tcPr>
-            <w:cnfStyle w:val="001000000000" w:firstRow="0" w:lastRow="0" w:firstColumn="1" w:lastColumn="0" w:oddVBand="0" w:evenVBand="0" w:oddHBand="0" w:evenHBand="0" w:firstRowFirstColumn="0" w:firstRowLastColumn="0" w:lastRowFirstColumn="0" w:lastRowLastColumn="0"/>
-            <w:tcW w:w="2366" w:type="dxa"/>
-          </w:tcPr>
-          <w:p>
-            <w:pPr>
-              <w:rPr>
-                <w:sz w:val="28"/>
-                <w:szCs w:val="28"/>
-              </w:rPr>
-            </w:pPr>
-            <w:r>
-              <w:rPr>
-                <w:sz w:val="28"/>
-                <w:szCs w:val="28"/>
-              </w:rPr>
-              <w:lastRenderedPageBreak/>
-              <w:t>FR-19</w:t>
-            </w:r>
-          </w:p>
-        </w:tc>
-        <w:tc>
-          <w:tcPr>
-            <w:tcW w:w="3929" w:type="dxa"/>
-          </w:tcPr>
-          <w:p>
-            <w:pPr>
-              <w:cnfStyle w:val="000000000000" w:firstRow="0" w:lastRow="0" w:firstColumn="0" w:lastColumn="0" w:oddVBand="0" w:evenVBand="0" w:oddHBand="0" w:evenHBand="0" w:firstRowFirstColumn="0" w:firstRowLastColumn="0" w:lastRowFirstColumn="0" w:lastRowLastColumn="0"/>
-              <w:rPr>
-                <w:sz w:val="28"/>
-                <w:szCs w:val="28"/>
-              </w:rPr>
-            </w:pPr>
-            <w:r>
-              <w:rPr>
-                <w:sz w:val="28"/>
-                <w:szCs w:val="28"/>
-              </w:rPr>
-              <w:t>Staff members must be able to select on or more tables to serve</w:t>
-            </w:r>
-          </w:p>
-        </w:tc>
-        <w:tc>
-          <w:tcPr>
-            <w:tcW w:w="1890" w:type="dxa"/>
-          </w:tcPr>
-          <w:p>
-            <w:pPr>
-              <w:cnfStyle w:val="000000000000" w:firstRow="0" w:lastRow="0" w:firstColumn="0" w:lastColumn="0" w:oddVBand="0" w:evenVBand="0" w:oddHBand="0" w:evenHBand="0" w:firstRowFirstColumn="0" w:firstRowLastColumn="0" w:lastRowFirstColumn="0" w:lastRowLastColumn="0"/>
-              <w:rPr>
-                <w:sz w:val="28"/>
-                <w:szCs w:val="28"/>
-              </w:rPr>
-            </w:pPr>
-            <w:r>
-              <w:rPr>
-                <w:sz w:val="28"/>
-                <w:szCs w:val="28"/>
-              </w:rPr>
-              <w:t>Must</w:t>
-            </w:r>
-          </w:p>
-        </w:tc>
-        <w:tc>
-          <w:tcPr>
-            <w:tcW w:w="2160" w:type="dxa"/>
-          </w:tcPr>
-          <w:p>
-            <w:pPr>
-              <w:cnfStyle w:val="000000000000" w:firstRow="0" w:lastRow="0" w:firstColumn="0" w:lastColumn="0" w:oddVBand="0" w:evenVBand="0" w:oddHBand="0" w:evenHBand="0" w:firstRowFirstColumn="0" w:firstRowLastColumn="0" w:lastRowFirstColumn="0" w:lastRowLastColumn="0"/>
-              <w:rPr>
-                <w:sz w:val="28"/>
-                <w:szCs w:val="28"/>
-              </w:rPr>
-            </w:pPr>
-          </w:p>
-        </w:tc>
-      </w:tr>
-      <w:tr>
-        <w:trPr>
-          <w:cnfStyle w:val="000000100000" w:firstRow="0" w:lastRow="0" w:firstColumn="0" w:lastColumn="0" w:oddVBand="0" w:evenVBand="0" w:oddHBand="1" w:evenHBand="0" w:firstRowFirstColumn="0" w:firstRowLastColumn="0" w:lastRowFirstColumn="0" w:lastRowLastColumn="0"/>
-          <w:trHeight w:val="743"/>
-        </w:trPr>
-        <w:tc>
-          <w:tcPr>
-            <w:cnfStyle w:val="001000000000" w:firstRow="0" w:lastRow="0" w:firstColumn="1" w:lastColumn="0" w:oddVBand="0" w:evenVBand="0" w:oddHBand="0" w:evenHBand="0" w:firstRowFirstColumn="0" w:firstRowLastColumn="0" w:lastRowFirstColumn="0" w:lastRowLastColumn="0"/>
-            <w:tcW w:w="2366" w:type="dxa"/>
-          </w:tcPr>
-          <w:p>
-            <w:pPr>
-              <w:rPr>
-                <w:sz w:val="28"/>
-                <w:szCs w:val="28"/>
-              </w:rPr>
-            </w:pPr>
-            <w:r>
-              <w:rPr>
-                <w:sz w:val="28"/>
-                <w:szCs w:val="28"/>
-              </w:rPr>
-              <w:t>FR-20</w:t>
-            </w:r>
-          </w:p>
-        </w:tc>
-        <w:tc>
-          <w:tcPr>
-            <w:tcW w:w="3929" w:type="dxa"/>
-          </w:tcPr>
-          <w:p>
-            <w:pPr>
-              <w:cnfStyle w:val="000000100000" w:firstRow="0" w:lastRow="0" w:firstColumn="0" w:lastColumn="0" w:oddVBand="0" w:evenVBand="0" w:oddHBand="1" w:evenHBand="0" w:firstRowFirstColumn="0" w:firstRowLastColumn="0" w:lastRowFirstColumn="0" w:lastRowLastColumn="0"/>
-              <w:rPr>
-                <w:sz w:val="28"/>
-                <w:szCs w:val="28"/>
-              </w:rPr>
-            </w:pPr>
-            <w:r>
-              <w:rPr>
-                <w:sz w:val="28"/>
-                <w:szCs w:val="28"/>
-              </w:rPr>
-              <w:t xml:space="preserve">The web app </w:t>
-            </w:r>
-            <w:r>
-              <w:rPr>
-                <w:sz w:val="28"/>
-                <w:szCs w:val="28"/>
-              </w:rPr>
-              <w:t>must</w:t>
-            </w:r>
-            <w:r>
-              <w:rPr>
-                <w:sz w:val="28"/>
-                <w:szCs w:val="28"/>
-              </w:rPr>
-              <w:t xml:space="preserve"> not allow </w:t>
-            </w:r>
-            <w:r>
-              <w:rPr>
-                <w:sz w:val="28"/>
-                <w:szCs w:val="28"/>
-              </w:rPr>
-              <w:t xml:space="preserve">more than one staff member to take care of one table </w:t>
-            </w:r>
-          </w:p>
-        </w:tc>
-        <w:tc>
-          <w:tcPr>
-            <w:tcW w:w="1890" w:type="dxa"/>
-          </w:tcPr>
-          <w:p>
-            <w:pPr>
-              <w:cnfStyle w:val="000000100000" w:firstRow="0" w:lastRow="0" w:firstColumn="0" w:lastColumn="0" w:oddVBand="0" w:evenVBand="0" w:oddHBand="1" w:evenHBand="0" w:firstRowFirstColumn="0" w:firstRowLastColumn="0" w:lastRowFirstColumn="0" w:lastRowLastColumn="0"/>
-              <w:rPr>
-                <w:sz w:val="28"/>
-                <w:szCs w:val="28"/>
-              </w:rPr>
-            </w:pPr>
-            <w:r>
-              <w:rPr>
-                <w:sz w:val="28"/>
-                <w:szCs w:val="28"/>
-              </w:rPr>
-              <w:t>Must</w:t>
-            </w:r>
-          </w:p>
-        </w:tc>
-        <w:tc>
-          <w:tcPr>
-            <w:tcW w:w="2160" w:type="dxa"/>
-          </w:tcPr>
-          <w:p>
-            <w:pPr>
-              <w:cnfStyle w:val="000000100000" w:firstRow="0" w:lastRow="0" w:firstColumn="0" w:lastColumn="0" w:oddVBand="0" w:evenVBand="0" w:oddHBand="1" w:evenHBand="0" w:firstRowFirstColumn="0" w:firstRowLastColumn="0" w:lastRowFirstColumn="0" w:lastRowLastColumn="0"/>
-              <w:rPr>
-                <w:sz w:val="28"/>
-                <w:szCs w:val="28"/>
-              </w:rPr>
-            </w:pPr>
-          </w:p>
-        </w:tc>
-      </w:tr>
-      <w:tr>
-        <w:trPr>
-          <w:trHeight w:val="743"/>
-        </w:trPr>
-        <w:tc>
-          <w:tcPr>
-            <w:cnfStyle w:val="001000000000" w:firstRow="0" w:lastRow="0" w:firstColumn="1" w:lastColumn="0" w:oddVBand="0" w:evenVBand="0" w:oddHBand="0" w:evenHBand="0" w:firstRowFirstColumn="0" w:firstRowLastColumn="0" w:lastRowFirstColumn="0" w:lastRowLastColumn="0"/>
-            <w:tcW w:w="2366" w:type="dxa"/>
-          </w:tcPr>
-          <w:p>
-            <w:pPr>
-              <w:rPr>
-                <w:sz w:val="28"/>
-                <w:szCs w:val="28"/>
-              </w:rPr>
-            </w:pPr>
-            <w:r>
-              <w:rPr>
-                <w:sz w:val="28"/>
-                <w:szCs w:val="28"/>
-              </w:rPr>
-              <w:t>FR-21</w:t>
-            </w:r>
-          </w:p>
-        </w:tc>
-        <w:tc>
-          <w:tcPr>
-            <w:tcW w:w="3929" w:type="dxa"/>
-          </w:tcPr>
-          <w:p>
-            <w:pPr>
-              <w:cnfStyle w:val="000000000000" w:firstRow="0" w:lastRow="0" w:firstColumn="0" w:lastColumn="0" w:oddVBand="0" w:evenVBand="0" w:oddHBand="0" w:evenHBand="0" w:firstRowFirstColumn="0" w:firstRowLastColumn="0" w:lastRowFirstColumn="0" w:lastRowLastColumn="0"/>
-              <w:rPr>
-                <w:sz w:val="28"/>
-                <w:szCs w:val="28"/>
-              </w:rPr>
-            </w:pPr>
-            <w:r>
-              <w:rPr>
-                <w:sz w:val="28"/>
-                <w:szCs w:val="28"/>
-              </w:rPr>
-              <w:t>The web app must have a page with a list of all dishes and drinks (in case a staff member forgot or does not know the code/id)</w:t>
-            </w:r>
-          </w:p>
-        </w:tc>
-        <w:tc>
-          <w:tcPr>
-            <w:tcW w:w="1890" w:type="dxa"/>
-          </w:tcPr>
-          <w:p>
-            <w:pPr>
-              <w:cnfStyle w:val="000000000000" w:firstRow="0" w:lastRow="0" w:firstColumn="0" w:lastColumn="0" w:oddVBand="0" w:evenVBand="0" w:oddHBand="0" w:evenHBand="0" w:firstRowFirstColumn="0" w:firstRowLastColumn="0" w:lastRowFirstColumn="0" w:lastRowLastColumn="0"/>
-              <w:rPr>
-                <w:sz w:val="28"/>
-                <w:szCs w:val="28"/>
-              </w:rPr>
-            </w:pPr>
-            <w:r>
-              <w:rPr>
-                <w:sz w:val="28"/>
-                <w:szCs w:val="28"/>
-              </w:rPr>
-              <w:t>Must</w:t>
-            </w:r>
-          </w:p>
-        </w:tc>
-        <w:tc>
-          <w:tcPr>
-            <w:tcW w:w="2160" w:type="dxa"/>
-          </w:tcPr>
-          <w:p>
-            <w:pPr>
-              <w:cnfStyle w:val="000000000000" w:firstRow="0" w:lastRow="0" w:firstColumn="0" w:lastColumn="0" w:oddVBand="0" w:evenVBand="0" w:oddHBand="0" w:evenHBand="0" w:firstRowFirstColumn="0" w:firstRowLastColumn="0" w:lastRowFirstColumn="0" w:lastRowLastColumn="0"/>
-              <w:rPr>
-                <w:sz w:val="28"/>
-                <w:szCs w:val="28"/>
-              </w:rPr>
-            </w:pPr>
-          </w:p>
-        </w:tc>
-      </w:tr>
-      <w:tr>
-        <w:trPr>
-          <w:cnfStyle w:val="000000100000" w:firstRow="0" w:lastRow="0" w:firstColumn="0" w:lastColumn="0" w:oddVBand="0" w:evenVBand="0" w:oddHBand="1" w:evenHBand="0" w:firstRowFirstColumn="0" w:firstRowLastColumn="0" w:lastRowFirstColumn="0" w:lastRowLastColumn="0"/>
-          <w:trHeight w:val="743"/>
-        </w:trPr>
-        <w:tc>
-          <w:tcPr>
-            <w:cnfStyle w:val="001000000000" w:firstRow="0" w:lastRow="0" w:firstColumn="1" w:lastColumn="0" w:oddVBand="0" w:evenVBand="0" w:oddHBand="0" w:evenHBand="0" w:firstRowFirstColumn="0" w:firstRowLastColumn="0" w:lastRowFirstColumn="0" w:lastRowLastColumn="0"/>
-            <w:tcW w:w="2366" w:type="dxa"/>
-          </w:tcPr>
-          <w:p>
-            <w:pPr>
-              <w:rPr>
-                <w:sz w:val="28"/>
-                <w:szCs w:val="28"/>
-              </w:rPr>
-            </w:pPr>
-            <w:r>
-              <w:rPr>
-                <w:sz w:val="28"/>
-                <w:szCs w:val="28"/>
-              </w:rPr>
-              <w:t>FR-22</w:t>
-            </w:r>
-          </w:p>
-        </w:tc>
-        <w:tc>
-          <w:tcPr>
-            <w:tcW w:w="3929" w:type="dxa"/>
-          </w:tcPr>
-          <w:p>
-            <w:pPr>
-              <w:cnfStyle w:val="000000100000" w:firstRow="0" w:lastRow="0" w:firstColumn="0" w:lastColumn="0" w:oddVBand="0" w:evenVBand="0" w:oddHBand="1" w:evenHBand="0" w:firstRowFirstColumn="0" w:firstRowLastColumn="0" w:lastRowFirstColumn="0" w:lastRowLastColumn="0"/>
-              <w:rPr>
-                <w:sz w:val="28"/>
-                <w:szCs w:val="28"/>
-              </w:rPr>
-            </w:pPr>
-            <w:r>
-              <w:rPr>
-                <w:sz w:val="28"/>
-                <w:szCs w:val="28"/>
-              </w:rPr>
-              <w:t>The web app must have a working search bar on the page from FR-</w:t>
-            </w:r>
-            <w:r>
-              <w:rPr>
-                <w:sz w:val="28"/>
-                <w:szCs w:val="28"/>
-              </w:rPr>
-              <w:t>21</w:t>
-            </w:r>
-            <w:r>
-              <w:rPr>
-                <w:sz w:val="28"/>
-                <w:szCs w:val="28"/>
-              </w:rPr>
-              <w:t xml:space="preserve"> for easier and faster work</w:t>
-            </w:r>
-          </w:p>
-        </w:tc>
-        <w:tc>
-          <w:tcPr>
-            <w:tcW w:w="1890" w:type="dxa"/>
-          </w:tcPr>
-          <w:p>
-            <w:pPr>
-              <w:cnfStyle w:val="000000100000" w:firstRow="0" w:lastRow="0" w:firstColumn="0" w:lastColumn="0" w:oddVBand="0" w:evenVBand="0" w:oddHBand="1" w:evenHBand="0" w:firstRowFirstColumn="0" w:firstRowLastColumn="0" w:lastRowFirstColumn="0" w:lastRowLastColumn="0"/>
-              <w:rPr>
-                <w:sz w:val="28"/>
-                <w:szCs w:val="28"/>
-              </w:rPr>
-            </w:pPr>
-            <w:r>
-              <w:rPr>
-                <w:sz w:val="28"/>
-                <w:szCs w:val="28"/>
-              </w:rPr>
-              <w:t>Must</w:t>
-            </w:r>
-          </w:p>
-        </w:tc>
-        <w:tc>
-          <w:tcPr>
-            <w:tcW w:w="2160" w:type="dxa"/>
-          </w:tcPr>
-          <w:p>
-            <w:pPr>
-              <w:cnfStyle w:val="000000100000" w:firstRow="0" w:lastRow="0" w:firstColumn="0" w:lastColumn="0" w:oddVBand="0" w:evenVBand="0" w:oddHBand="1" w:evenHBand="0" w:firstRowFirstColumn="0" w:firstRowLastColumn="0" w:lastRowFirstColumn="0" w:lastRowLastColumn="0"/>
-              <w:rPr>
-                <w:sz w:val="28"/>
-                <w:szCs w:val="28"/>
-              </w:rPr>
-            </w:pPr>
-          </w:p>
-        </w:tc>
-      </w:tr>
-      <w:tr>
-        <w:trPr>
-          <w:trHeight w:val="743"/>
-        </w:trPr>
-        <w:tc>
-          <w:tcPr>
-            <w:cnfStyle w:val="001000000000" w:firstRow="0" w:lastRow="0" w:firstColumn="1" w:lastColumn="0" w:oddVBand="0" w:evenVBand="0" w:oddHBand="0" w:evenHBand="0" w:firstRowFirstColumn="0" w:firstRowLastColumn="0" w:lastRowFirstColumn="0" w:lastRowLastColumn="0"/>
-            <w:tcW w:w="2366" w:type="dxa"/>
-          </w:tcPr>
-          <w:p>
-            <w:pPr>
-              <w:rPr>
-                <w:sz w:val="28"/>
-                <w:szCs w:val="28"/>
-              </w:rPr>
-            </w:pPr>
-            <w:r>
-              <w:rPr>
-                <w:sz w:val="28"/>
-                <w:szCs w:val="28"/>
-              </w:rPr>
-              <w:t>FR-23</w:t>
-            </w:r>
-          </w:p>
-        </w:tc>
-        <w:tc>
-          <w:tcPr>
-            <w:tcW w:w="3929" w:type="dxa"/>
-          </w:tcPr>
-          <w:p>
-            <w:pPr>
-              <w:cnfStyle w:val="000000000000" w:firstRow="0" w:lastRow="0" w:firstColumn="0" w:lastColumn="0" w:oddVBand="0" w:evenVBand="0" w:oddHBand="0" w:evenHBand="0" w:firstRowFirstColumn="0" w:firstRowLastColumn="0" w:lastRowFirstColumn="0" w:lastRowLastColumn="0"/>
-              <w:rPr>
-                <w:sz w:val="28"/>
-                <w:szCs w:val="28"/>
-              </w:rPr>
-            </w:pPr>
-            <w:r>
-              <w:rPr>
-                <w:sz w:val="28"/>
-                <w:szCs w:val="28"/>
-              </w:rPr>
-              <w:t>The web app must be able to calculate the price of an order in real time (when a dish/drink is added the app adds the price of the product to the bill)</w:t>
-            </w:r>
-          </w:p>
-        </w:tc>
-        <w:tc>
-          <w:tcPr>
-            <w:tcW w:w="1890" w:type="dxa"/>
-          </w:tcPr>
-          <w:p>
-            <w:pPr>
-              <w:cnfStyle w:val="000000000000" w:firstRow="0" w:lastRow="0" w:firstColumn="0" w:lastColumn="0" w:oddVBand="0" w:evenVBand="0" w:oddHBand="0" w:evenHBand="0" w:firstRowFirstColumn="0" w:firstRowLastColumn="0" w:lastRowFirstColumn="0" w:lastRowLastColumn="0"/>
-              <w:rPr>
-                <w:sz w:val="28"/>
-                <w:szCs w:val="28"/>
-              </w:rPr>
-            </w:pPr>
-            <w:r>
-              <w:rPr>
-                <w:sz w:val="28"/>
-                <w:szCs w:val="28"/>
-              </w:rPr>
-              <w:t>Must</w:t>
-            </w:r>
-          </w:p>
-        </w:tc>
-        <w:tc>
-          <w:tcPr>
-            <w:tcW w:w="2160" w:type="dxa"/>
-          </w:tcPr>
-          <w:p>
-            <w:pPr>
-              <w:cnfStyle w:val="000000000000" w:firstRow="0" w:lastRow="0" w:firstColumn="0" w:lastColumn="0" w:oddVBand="0" w:evenVBand="0" w:oddHBand="0" w:evenHBand="0" w:firstRowFirstColumn="0" w:firstRowLastColumn="0" w:lastRowFirstColumn="0" w:lastRowLastColumn="0"/>
-              <w:rPr>
-                <w:sz w:val="28"/>
-                <w:szCs w:val="28"/>
-              </w:rPr>
-            </w:pPr>
-          </w:p>
-        </w:tc>
-      </w:tr>
-      <w:tr>
-        <w:trPr>
-          <w:cnfStyle w:val="000000100000" w:firstRow="0" w:lastRow="0" w:firstColumn="0" w:lastColumn="0" w:oddVBand="0" w:evenVBand="0" w:oddHBand="1" w:evenHBand="0" w:firstRowFirstColumn="0" w:firstRowLastColumn="0" w:lastRowFirstColumn="0" w:lastRowLastColumn="0"/>
-          <w:trHeight w:val="743"/>
-        </w:trPr>
-        <w:tc>
-          <w:tcPr>
-            <w:cnfStyle w:val="001000000000" w:firstRow="0" w:lastRow="0" w:firstColumn="1" w:lastColumn="0" w:oddVBand="0" w:evenVBand="0" w:oddHBand="0" w:evenHBand="0" w:firstRowFirstColumn="0" w:firstRowLastColumn="0" w:lastRowFirstColumn="0" w:lastRowLastColumn="0"/>
-            <w:tcW w:w="2366" w:type="dxa"/>
-          </w:tcPr>
-          <w:p>
-            <w:pPr>
-              <w:rPr>
-                <w:sz w:val="28"/>
-                <w:szCs w:val="28"/>
-              </w:rPr>
-            </w:pPr>
-            <w:r>
-              <w:rPr>
-                <w:sz w:val="28"/>
-                <w:szCs w:val="28"/>
-              </w:rPr>
-              <w:t>FR-24</w:t>
-            </w:r>
-          </w:p>
-        </w:tc>
-        <w:tc>
-          <w:tcPr>
-            <w:tcW w:w="3929" w:type="dxa"/>
-          </w:tcPr>
-          <w:p>
-            <w:pPr>
-              <w:cnfStyle w:val="000000100000" w:firstRow="0" w:lastRow="0" w:firstColumn="0" w:lastColumn="0" w:oddVBand="0" w:evenVBand="0" w:oddHBand="1" w:evenHBand="0" w:firstRowFirstColumn="0" w:firstRowLastColumn="0" w:lastRowFirstColumn="0" w:lastRowLastColumn="0"/>
-              <w:rPr>
-                <w:sz w:val="28"/>
-                <w:szCs w:val="28"/>
-              </w:rPr>
-            </w:pPr>
-            <w:r>
-              <w:rPr>
-                <w:sz w:val="28"/>
-                <w:szCs w:val="28"/>
-              </w:rPr>
-              <w:t xml:space="preserve">The staff member should </w:t>
-            </w:r>
-            <w:r>
-              <w:rPr>
-                <w:sz w:val="28"/>
-                <w:szCs w:val="28"/>
-              </w:rPr>
-              <w:t>be able to choose the number of products they want to add to the order</w:t>
-            </w:r>
-          </w:p>
-        </w:tc>
-        <w:tc>
-          <w:tcPr>
-            <w:tcW w:w="1890" w:type="dxa"/>
-          </w:tcPr>
-          <w:p>
-            <w:pPr>
-              <w:cnfStyle w:val="000000100000" w:firstRow="0" w:lastRow="0" w:firstColumn="0" w:lastColumn="0" w:oddVBand="0" w:evenVBand="0" w:oddHBand="1" w:evenHBand="0" w:firstRowFirstColumn="0" w:firstRowLastColumn="0" w:lastRowFirstColumn="0" w:lastRowLastColumn="0"/>
-              <w:rPr>
-                <w:sz w:val="28"/>
-                <w:szCs w:val="28"/>
-              </w:rPr>
-            </w:pPr>
-            <w:r>
-              <w:rPr>
-                <w:sz w:val="28"/>
-                <w:szCs w:val="28"/>
-              </w:rPr>
-              <w:t>Should</w:t>
-            </w:r>
-          </w:p>
-          <w:p>
-            <w:pPr>
-              <w:jc w:val="center"/>
-              <w:cnfStyle w:val="000000100000" w:firstRow="0" w:lastRow="0" w:firstColumn="0" w:lastColumn="0" w:oddVBand="0" w:evenVBand="0" w:oddHBand="1" w:evenHBand="0" w:firstRowFirstColumn="0" w:firstRowLastColumn="0" w:lastRowFirstColumn="0" w:lastRowLastColumn="0"/>
-              <w:rPr>
-                <w:sz w:val="28"/>
-                <w:szCs w:val="28"/>
-              </w:rPr>
-            </w:pPr>
-          </w:p>
-        </w:tc>
-        <w:tc>
-          <w:tcPr>
-            <w:tcW w:w="2160" w:type="dxa"/>
-          </w:tcPr>
-          <w:p>
-            <w:pPr>
-              <w:cnfStyle w:val="000000100000" w:firstRow="0" w:lastRow="0" w:firstColumn="0" w:lastColumn="0" w:oddVBand="0" w:evenVBand="0" w:oddHBand="1" w:evenHBand="0" w:firstRowFirstColumn="0" w:firstRowLastColumn="0" w:lastRowFirstColumn="0" w:lastRowLastColumn="0"/>
-              <w:rPr>
-                <w:sz w:val="28"/>
-                <w:szCs w:val="28"/>
-              </w:rPr>
-            </w:pPr>
-          </w:p>
-        </w:tc>
-      </w:tr>
-      <w:tr>
-        <w:trPr>
-          <w:trHeight w:val="743"/>
-        </w:trPr>
-        <w:tc>
-          <w:tcPr>
-            <w:cnfStyle w:val="001000000000" w:firstRow="0" w:lastRow="0" w:firstColumn="1" w:lastColumn="0" w:oddVBand="0" w:evenVBand="0" w:oddHBand="0" w:evenHBand="0" w:firstRowFirstColumn="0" w:firstRowLastColumn="0" w:lastRowFirstColumn="0" w:lastRowLastColumn="0"/>
-            <w:tcW w:w="2366" w:type="dxa"/>
-          </w:tcPr>
-          <w:p>
-            <w:pPr>
-              <w:rPr>
-                <w:sz w:val="28"/>
-                <w:szCs w:val="28"/>
-              </w:rPr>
-            </w:pPr>
-            <w:r>
-              <w:rPr>
-                <w:sz w:val="28"/>
-                <w:szCs w:val="28"/>
-              </w:rPr>
-              <w:t>FR-25</w:t>
-            </w:r>
-          </w:p>
-        </w:tc>
-        <w:tc>
-          <w:tcPr>
-            <w:tcW w:w="3929" w:type="dxa"/>
-          </w:tcPr>
-          <w:p>
-            <w:pPr>
-              <w:cnfStyle w:val="000000000000" w:firstRow="0" w:lastRow="0" w:firstColumn="0" w:lastColumn="0" w:oddVBand="0" w:evenVBand="0" w:oddHBand="0" w:evenHBand="0" w:firstRowFirstColumn="0" w:firstRowLastColumn="0" w:lastRowFirstColumn="0" w:lastRowLastColumn="0"/>
-              <w:rPr>
-                <w:sz w:val="28"/>
-                <w:szCs w:val="28"/>
-              </w:rPr>
-            </w:pPr>
-            <w:r>
-              <w:rPr>
-                <w:sz w:val="28"/>
-                <w:szCs w:val="28"/>
-              </w:rPr>
-              <w:t>The web app could have an option to “save orders” of usual clients</w:t>
-            </w:r>
-          </w:p>
-        </w:tc>
-        <w:tc>
-          <w:tcPr>
-            <w:tcW w:w="1890" w:type="dxa"/>
-          </w:tcPr>
-          <w:p>
-            <w:pPr>
-              <w:cnfStyle w:val="000000000000" w:firstRow="0" w:lastRow="0" w:firstColumn="0" w:lastColumn="0" w:oddVBand="0" w:evenVBand="0" w:oddHBand="0" w:evenHBand="0" w:firstRowFirstColumn="0" w:firstRowLastColumn="0" w:lastRowFirstColumn="0" w:lastRowLastColumn="0"/>
-              <w:rPr>
-                <w:sz w:val="28"/>
-                <w:szCs w:val="28"/>
-              </w:rPr>
-            </w:pPr>
-            <w:r>
-              <w:rPr>
-                <w:sz w:val="28"/>
-                <w:szCs w:val="28"/>
-              </w:rPr>
-              <w:t>Could</w:t>
-            </w:r>
-          </w:p>
-        </w:tc>
-        <w:tc>
-          <w:tcPr>
-            <w:tcW w:w="2160" w:type="dxa"/>
-          </w:tcPr>
-          <w:p>
-            <w:pPr>
-              <w:cnfStyle w:val="000000000000" w:firstRow="0" w:lastRow="0" w:firstColumn="0" w:lastColumn="0" w:oddVBand="0" w:evenVBand="0" w:oddHBand="0" w:evenHBand="0" w:firstRowFirstColumn="0" w:firstRowLastColumn="0" w:lastRowFirstColumn="0" w:lastRowLastColumn="0"/>
-              <w:rPr>
-                <w:sz w:val="28"/>
-                <w:szCs w:val="28"/>
-              </w:rPr>
-            </w:pPr>
-          </w:p>
-        </w:tc>
-      </w:tr>
-      <w:tr>
-        <w:trPr>
-          <w:cnfStyle w:val="000000100000" w:firstRow="0" w:lastRow="0" w:firstColumn="0" w:lastColumn="0" w:oddVBand="0" w:evenVBand="0" w:oddHBand="1" w:evenHBand="0" w:firstRowFirstColumn="0" w:firstRowLastColumn="0" w:lastRowFirstColumn="0" w:lastRowLastColumn="0"/>
-          <w:trHeight w:val="743"/>
-        </w:trPr>
-        <w:tc>
-          <w:tcPr>
-            <w:cnfStyle w:val="001000000000" w:firstRow="0" w:lastRow="0" w:firstColumn="1" w:lastColumn="0" w:oddVBand="0" w:evenVBand="0" w:oddHBand="0" w:evenHBand="0" w:firstRowFirstColumn="0" w:firstRowLastColumn="0" w:lastRowFirstColumn="0" w:lastRowLastColumn="0"/>
-            <w:tcW w:w="2366" w:type="dxa"/>
-          </w:tcPr>
-          <w:p>
-            <w:pPr>
-              <w:rPr>
-                <w:sz w:val="28"/>
-                <w:szCs w:val="28"/>
-              </w:rPr>
-            </w:pPr>
-            <w:r>
-              <w:rPr>
-                <w:sz w:val="28"/>
-                <w:szCs w:val="28"/>
-              </w:rPr>
-              <w:t>FR-26</w:t>
-            </w:r>
-          </w:p>
-        </w:tc>
-        <w:tc>
-          <w:tcPr>
-            <w:tcW w:w="3929" w:type="dxa"/>
-          </w:tcPr>
-          <w:p>
-            <w:pPr>
-              <w:cnfStyle w:val="000000100000" w:firstRow="0" w:lastRow="0" w:firstColumn="0" w:lastColumn="0" w:oddVBand="0" w:evenVBand="0" w:oddHBand="1" w:evenHBand="0" w:firstRowFirstColumn="0" w:firstRowLastColumn="0" w:lastRowFirstColumn="0" w:lastRowLastColumn="0"/>
-              <w:rPr>
-                <w:sz w:val="28"/>
-                <w:szCs w:val="28"/>
-              </w:rPr>
-            </w:pPr>
-            <w:r>
-              <w:rPr>
-                <w:sz w:val="28"/>
-                <w:szCs w:val="28"/>
-              </w:rPr>
-              <w:t>The web app could generate</w:t>
-            </w:r>
-            <w:r>
-              <w:rPr>
-                <w:sz w:val="28"/>
-                <w:szCs w:val="28"/>
-              </w:rPr>
-              <w:t xml:space="preserve"> a personalized </w:t>
-            </w:r>
-            <w:r>
-              <w:rPr>
-                <w:sz w:val="28"/>
-                <w:szCs w:val="28"/>
-              </w:rPr>
-              <w:t>QR code for the usual customers</w:t>
-            </w:r>
-          </w:p>
-        </w:tc>
-        <w:tc>
-          <w:tcPr>
-            <w:tcW w:w="1890" w:type="dxa"/>
-          </w:tcPr>
-          <w:p>
-            <w:pPr>
-              <w:cnfStyle w:val="000000100000" w:firstRow="0" w:lastRow="0" w:firstColumn="0" w:lastColumn="0" w:oddVBand="0" w:evenVBand="0" w:oddHBand="1" w:evenHBand="0" w:firstRowFirstColumn="0" w:firstRowLastColumn="0" w:lastRowFirstColumn="0" w:lastRowLastColumn="0"/>
-              <w:rPr>
-                <w:sz w:val="28"/>
-                <w:szCs w:val="28"/>
-              </w:rPr>
-            </w:pPr>
-            <w:r>
-              <w:rPr>
-                <w:sz w:val="28"/>
-                <w:szCs w:val="28"/>
-              </w:rPr>
-              <w:t>Could</w:t>
-            </w:r>
-          </w:p>
-        </w:tc>
-        <w:tc>
-          <w:tcPr>
-            <w:tcW w:w="2160" w:type="dxa"/>
-          </w:tcPr>
-          <w:p>
-            <w:pPr>
-              <w:cnfStyle w:val="000000100000" w:firstRow="0" w:lastRow="0" w:firstColumn="0" w:lastColumn="0" w:oddVBand="0" w:evenVBand="0" w:oddHBand="1" w:evenHBand="0" w:firstRowFirstColumn="0" w:firstRowLastColumn="0" w:lastRowFirstColumn="0" w:lastRowLastColumn="0"/>
-              <w:rPr>
-                <w:sz w:val="28"/>
-                <w:szCs w:val="28"/>
-              </w:rPr>
-            </w:pPr>
-          </w:p>
-        </w:tc>
-      </w:tr>
-    </w:tbl>
-    <w:p>
-      <w:pPr>
-        <w:pStyle w:val="Heading1"/>
-      </w:pPr>
-    </w:p>
-    <w:p/>
-    <w:p/>
-    <w:p/>
-    <w:p>
-      <w:pPr>
-        <w:pStyle w:val="Heading1"/>
-        <w:numPr>
-          <w:ilvl w:val="0"/>
-          <w:numId w:val="7"/>
-        </w:numPr>
-      </w:pPr>
-      <w:bookmarkStart w:id="4" w:name="_Toc84594359"/>
-      <w:r>
-        <w:lastRenderedPageBreak/>
-        <w:t>User Stories</w:t>
-      </w:r>
-      <w:bookmarkEnd w:id="4"/>
     </w:p>
     <w:p/>
     <w:p>
@@ -3831,12 +1348,21 @@
                 <w:szCs w:val="32"/>
               </w:rPr>
             </w:pPr>
-            <w:r>
-              <w:rPr>
-                <w:sz w:val="32"/>
-                <w:szCs w:val="32"/>
-              </w:rPr>
-              <w:t>So I can</w:t>
+            <w:proofErr w:type="gramStart"/>
+            <w:r>
+              <w:rPr>
+                <w:sz w:val="32"/>
+                <w:szCs w:val="32"/>
+              </w:rPr>
+              <w:t>So</w:t>
+            </w:r>
+            <w:proofErr w:type="gramEnd"/>
+            <w:r>
+              <w:rPr>
+                <w:sz w:val="32"/>
+                <w:szCs w:val="32"/>
+              </w:rPr>
+              <w:t xml:space="preserve"> I can</w:t>
             </w:r>
             <w:r>
               <w:rPr>
@@ -4167,12 +1693,21 @@
                 <w:szCs w:val="32"/>
               </w:rPr>
             </w:pPr>
-            <w:r>
-              <w:rPr>
-                <w:sz w:val="32"/>
-                <w:szCs w:val="32"/>
-              </w:rPr>
-              <w:t>So I can then use them to create orders.</w:t>
+            <w:proofErr w:type="gramStart"/>
+            <w:r>
+              <w:rPr>
+                <w:sz w:val="32"/>
+                <w:szCs w:val="32"/>
+              </w:rPr>
+              <w:t>So</w:t>
+            </w:r>
+            <w:proofErr w:type="gramEnd"/>
+            <w:r>
+              <w:rPr>
+                <w:sz w:val="32"/>
+                <w:szCs w:val="32"/>
+              </w:rPr>
+              <w:t xml:space="preserve"> I can then use them to create orders.</w:t>
             </w:r>
           </w:p>
         </w:tc>
@@ -4496,12 +2031,21 @@
                 <w:szCs w:val="32"/>
               </w:rPr>
             </w:pPr>
-            <w:r>
-              <w:rPr>
-                <w:sz w:val="32"/>
-                <w:szCs w:val="32"/>
-              </w:rPr>
-              <w:t>So I can use the table again for the next customers.</w:t>
+            <w:proofErr w:type="gramStart"/>
+            <w:r>
+              <w:rPr>
+                <w:sz w:val="32"/>
+                <w:szCs w:val="32"/>
+              </w:rPr>
+              <w:t>So</w:t>
+            </w:r>
+            <w:proofErr w:type="gramEnd"/>
+            <w:r>
+              <w:rPr>
+                <w:sz w:val="32"/>
+                <w:szCs w:val="32"/>
+              </w:rPr>
+              <w:t xml:space="preserve"> I can use the table again for the next customers.</w:t>
             </w:r>
           </w:p>
         </w:tc>
@@ -4547,7 +2091,23 @@
                 <w:sz w:val="32"/>
                 <w:szCs w:val="32"/>
               </w:rPr>
-              <w:t xml:space="preserve">There has to be a </w:t>
+              <w:t xml:space="preserve">There </w:t>
+            </w:r>
+            <w:proofErr w:type="gramStart"/>
+            <w:r>
+              <w:rPr>
+                <w:sz w:val="32"/>
+                <w:szCs w:val="32"/>
+              </w:rPr>
+              <w:t>has to</w:t>
+            </w:r>
+            <w:proofErr w:type="gramEnd"/>
+            <w:r>
+              <w:rPr>
+                <w:sz w:val="32"/>
+                <w:szCs w:val="32"/>
+              </w:rPr>
+              <w:t xml:space="preserve"> be a </w:t>
             </w:r>
             <w:r>
               <w:rPr>
@@ -4585,17 +2145,34 @@
                 <w:szCs w:val="32"/>
               </w:rPr>
             </w:pPr>
-            <w:r>
-              <w:rPr>
-                <w:sz w:val="32"/>
-                <w:szCs w:val="32"/>
-              </w:rPr>
-              <w:t>There application should automatically print the receipt on a text file.</w:t>
+            <w:proofErr w:type="spellStart"/>
+            <w:r>
+              <w:rPr>
+                <w:sz w:val="32"/>
+                <w:szCs w:val="32"/>
+              </w:rPr>
+              <w:t>There</w:t>
+            </w:r>
+            <w:proofErr w:type="spellEnd"/>
+            <w:r>
+              <w:rPr>
+                <w:sz w:val="32"/>
+                <w:szCs w:val="32"/>
+              </w:rPr>
+              <w:t xml:space="preserve"> application should automatically print the receipt on a text file.</w:t>
             </w:r>
           </w:p>
         </w:tc>
       </w:tr>
     </w:tbl>
+    <w:p>
+      <w:pPr>
+        <w:rPr>
+          <w:sz w:val="32"/>
+          <w:szCs w:val="32"/>
+        </w:rPr>
+      </w:pPr>
+    </w:p>
     <w:p>
       <w:pPr>
         <w:rPr>
@@ -4820,12 +2397,21 @@
                 <w:szCs w:val="32"/>
               </w:rPr>
             </w:pPr>
-            <w:r>
-              <w:rPr>
-                <w:sz w:val="32"/>
-                <w:szCs w:val="32"/>
-              </w:rPr>
-              <w:t>So I can</w:t>
+            <w:proofErr w:type="gramStart"/>
+            <w:r>
+              <w:rPr>
+                <w:sz w:val="32"/>
+                <w:szCs w:val="32"/>
+              </w:rPr>
+              <w:t>So</w:t>
+            </w:r>
+            <w:proofErr w:type="gramEnd"/>
+            <w:r>
+              <w:rPr>
+                <w:sz w:val="32"/>
+                <w:szCs w:val="32"/>
+              </w:rPr>
+              <w:t xml:space="preserve"> I can</w:t>
             </w:r>
             <w:r>
               <w:rPr>
@@ -4891,6 +2477,8 @@
         </w:tc>
       </w:tr>
     </w:tbl>
+    <w:p/>
+    <w:p/>
     <w:p/>
     <w:p/>
     <w:p/>
@@ -5076,12 +2664,21 @@
                 <w:szCs w:val="32"/>
               </w:rPr>
             </w:pPr>
-            <w:r>
-              <w:rPr>
-                <w:sz w:val="32"/>
-                <w:szCs w:val="32"/>
-              </w:rPr>
-              <w:t xml:space="preserve">So I can </w:t>
+            <w:proofErr w:type="gramStart"/>
+            <w:r>
+              <w:rPr>
+                <w:sz w:val="32"/>
+                <w:szCs w:val="32"/>
+              </w:rPr>
+              <w:t>So</w:t>
+            </w:r>
+            <w:proofErr w:type="gramEnd"/>
+            <w:r>
+              <w:rPr>
+                <w:sz w:val="32"/>
+                <w:szCs w:val="32"/>
+              </w:rPr>
+              <w:t xml:space="preserve"> I can </w:t>
             </w:r>
             <w:r>
               <w:rPr>
@@ -5177,6 +2774,7 @@
                 <w:sz w:val="32"/>
                 <w:szCs w:val="32"/>
               </w:rPr>
+              <w:lastRenderedPageBreak/>
               <w:t>and</w:t>
             </w:r>
             <w:r>
@@ -5364,12 +2962,21 @@
                 <w:szCs w:val="32"/>
               </w:rPr>
             </w:pPr>
-            <w:r>
-              <w:rPr>
-                <w:sz w:val="32"/>
-                <w:szCs w:val="32"/>
-              </w:rPr>
-              <w:t>So I use the information when needed.</w:t>
+            <w:proofErr w:type="gramStart"/>
+            <w:r>
+              <w:rPr>
+                <w:sz w:val="32"/>
+                <w:szCs w:val="32"/>
+              </w:rPr>
+              <w:t>So</w:t>
+            </w:r>
+            <w:proofErr w:type="gramEnd"/>
+            <w:r>
+              <w:rPr>
+                <w:sz w:val="32"/>
+                <w:szCs w:val="32"/>
+              </w:rPr>
+              <w:t xml:space="preserve"> I use the information when needed.</w:t>
             </w:r>
           </w:p>
         </w:tc>
@@ -5443,7 +3050,6 @@
           <w:sz w:val="32"/>
           <w:szCs w:val="32"/>
         </w:rPr>
-        <w:lastRenderedPageBreak/>
         <w:t>US</w:t>
       </w:r>
       <w:r>
@@ -5615,12 +3221,21 @@
                 <w:szCs w:val="32"/>
               </w:rPr>
             </w:pPr>
-            <w:r>
-              <w:rPr>
-                <w:sz w:val="32"/>
-                <w:szCs w:val="32"/>
-              </w:rPr>
-              <w:t>So I can keep track of the table’s order.</w:t>
+            <w:proofErr w:type="gramStart"/>
+            <w:r>
+              <w:rPr>
+                <w:sz w:val="32"/>
+                <w:szCs w:val="32"/>
+              </w:rPr>
+              <w:t>So</w:t>
+            </w:r>
+            <w:proofErr w:type="gramEnd"/>
+            <w:r>
+              <w:rPr>
+                <w:sz w:val="32"/>
+                <w:szCs w:val="32"/>
+              </w:rPr>
+              <w:t xml:space="preserve"> I can keep track of the table’s order.</w:t>
             </w:r>
           </w:p>
         </w:tc>
@@ -5667,6 +3282,7 @@
                 <w:sz w:val="32"/>
                 <w:szCs w:val="32"/>
               </w:rPr>
+              <w:lastRenderedPageBreak/>
               <w:t xml:space="preserve"> There must be a </w:t>
             </w:r>
             <w:r>
@@ -5689,22 +3305,6 @@
     </w:tbl>
     <w:p/>
     <w:p/>
-    <w:p/>
-    <w:p/>
-    <w:p>
-      <w:pPr>
-        <w:rPr>
-          <w:rFonts w:asciiTheme="majorHAnsi" w:eastAsiaTheme="majorEastAsia" w:hAnsiTheme="majorHAnsi" w:cstheme="majorBidi"/>
-          <w:color w:val="2F5496" w:themeColor="accent1" w:themeShade="BF"/>
-          <w:sz w:val="32"/>
-          <w:szCs w:val="32"/>
-        </w:rPr>
-      </w:pPr>
-      <w:bookmarkStart w:id="5" w:name="_Toc84594360"/>
-      <w:r>
-        <w:br w:type="page"/>
-      </w:r>
-    </w:p>
     <w:p>
       <w:pPr>
         <w:pStyle w:val="Heading1"/>
@@ -5713,32 +3313,53 @@
           <w:numId w:val="7"/>
         </w:numPr>
       </w:pPr>
+      <w:bookmarkStart w:id="4" w:name="_Toc88845459"/>
       <w:r>
-        <w:lastRenderedPageBreak/>
-        <w:t>Backlog</w:t>
+        <w:t>Screens</w:t>
       </w:r>
-      <w:bookmarkEnd w:id="5"/>
+      <w:bookmarkEnd w:id="4"/>
     </w:p>
-    <w:p/>
-    <w:p/>
     <w:p>
+      <w:pPr>
+        <w:rPr>
+          <w:sz w:val="28"/>
+          <w:szCs w:val="28"/>
+        </w:rPr>
+      </w:pPr>
       <w:r>
         <w:rPr>
+          <w:sz w:val="28"/>
+          <w:szCs w:val="28"/>
+        </w:rPr>
+        <w:t>Here are the original screens that I drew back in Sprint 2.</w:t>
+      </w:r>
+    </w:p>
+    <w:p>
+      <w:pPr>
+        <w:rPr>
+          <w:rFonts w:asciiTheme="majorHAnsi" w:eastAsiaTheme="majorEastAsia" w:hAnsiTheme="majorHAnsi" w:cstheme="majorBidi"/>
+          <w:color w:val="2F5496" w:themeColor="accent1" w:themeShade="BF"/>
+          <w:sz w:val="32"/>
+          <w:szCs w:val="32"/>
+        </w:rPr>
+      </w:pPr>
+      <w:r>
+        <w:rPr>
           <w:noProof/>
         </w:rPr>
         <w:drawing>
-          <wp:anchor distT="0" distB="0" distL="114300" distR="114300" simplePos="0" relativeHeight="251659264" behindDoc="0" locked="0" layoutInCell="1" allowOverlap="1" wp14:anchorId="5B0B22DB" wp14:editId="53E47C3F">
+          <wp:anchor distT="0" distB="0" distL="114300" distR="114300" simplePos="0" relativeHeight="251660288" behindDoc="0" locked="0" layoutInCell="1" allowOverlap="1" wp14:anchorId="208BBC38" wp14:editId="734571C8">
             <wp:simplePos x="0" y="0"/>
             <wp:positionH relativeFrom="margin">
-              <wp:posOffset>142875</wp:posOffset>
+              <wp:align>center</wp:align>
             </wp:positionH>
             <wp:positionV relativeFrom="paragraph">
-              <wp:posOffset>121920</wp:posOffset>
+              <wp:posOffset>26670</wp:posOffset>
             </wp:positionV>
-            <wp:extent cx="5943600" cy="6913880"/>
-            <wp:effectExtent l="0" t="0" r="0" b="1270"/>
+            <wp:extent cx="5200650" cy="3900488"/>
+            <wp:effectExtent l="0" t="0" r="0" b="5080"/>
             <wp:wrapNone/>
-            <wp:docPr id="2" name="Picture 2"/>
+            <wp:docPr id="4" name="Picture 4" descr="A whiteboard with writing on it&#10;&#10;Description automatically generated with low confidence"/>
             <wp:cNvGraphicFramePr>
               <a:graphicFrameLocks xmlns:a="http://schemas.openxmlformats.org/drawingml/2006/main" noChangeAspect="1"/>
             </wp:cNvGraphicFramePr>
@@ -5746,13 +3367,98 @@
               <a:graphicData uri="http://schemas.openxmlformats.org/drawingml/2006/picture">
                 <pic:pic xmlns:pic="http://schemas.openxmlformats.org/drawingml/2006/picture">
                   <pic:nvPicPr>
-                    <pic:cNvPr id="0" name="Picture 1"/>
+                    <pic:cNvPr id="4" name="Picture 4" descr="A whiteboard with writing on it&#10;&#10;Description automatically generated with low confidence"/>
+                    <pic:cNvPicPr/>
+                  </pic:nvPicPr>
+                  <pic:blipFill>
+                    <a:blip r:embed="rId7" cstate="print">
+                      <a:extLst>
+                        <a:ext uri="{28A0092B-C50C-407E-A947-70E740481C1C}">
+                          <a14:useLocalDpi xmlns:a14="http://schemas.microsoft.com/office/drawing/2010/main" val="0"/>
+                        </a:ext>
+                      </a:extLst>
+                    </a:blip>
+                    <a:stretch>
+                      <a:fillRect/>
+                    </a:stretch>
+                  </pic:blipFill>
+                  <pic:spPr>
+                    <a:xfrm>
+                      <a:off x="0" y="0"/>
+                      <a:ext cx="5200650" cy="3900488"/>
+                    </a:xfrm>
+                    <a:prstGeom prst="rect">
+                      <a:avLst/>
+                    </a:prstGeom>
+                  </pic:spPr>
+                </pic:pic>
+              </a:graphicData>
+            </a:graphic>
+            <wp14:sizeRelH relativeFrom="margin">
+              <wp14:pctWidth>0</wp14:pctWidth>
+            </wp14:sizeRelH>
+            <wp14:sizeRelV relativeFrom="margin">
+              <wp14:pctHeight>0</wp14:pctHeight>
+            </wp14:sizeRelV>
+          </wp:anchor>
+        </w:drawing>
+      </w:r>
+      <w:r>
+        <w:br w:type="page"/>
+      </w:r>
+    </w:p>
+    <w:p>
+      <w:pPr>
+        <w:pStyle w:val="Heading1"/>
+      </w:pPr>
+    </w:p>
+    <w:p>
+      <w:pPr>
+        <w:pStyle w:val="Heading1"/>
+        <w:numPr>
+          <w:ilvl w:val="0"/>
+          <w:numId w:val="7"/>
+        </w:numPr>
+      </w:pPr>
+      <w:bookmarkStart w:id="5" w:name="_Toc88845460"/>
+      <w:r>
+        <w:t>Backlog</w:t>
+      </w:r>
+      <w:bookmarkEnd w:id="5"/>
+    </w:p>
+    <w:p/>
+    <w:p>
+      <w:r>
+        <w:rPr>
+          <w:noProof/>
+        </w:rPr>
+        <w:drawing>
+          <wp:anchor distT="0" distB="0" distL="114300" distR="114300" simplePos="0" relativeHeight="251661312" behindDoc="0" locked="0" layoutInCell="1" allowOverlap="1" wp14:anchorId="1D4B2E72" wp14:editId="0C211382">
+            <wp:simplePos x="0" y="0"/>
+            <wp:positionH relativeFrom="margin">
+              <wp:align>center</wp:align>
+            </wp:positionH>
+            <wp:positionV relativeFrom="paragraph">
+              <wp:posOffset>177800</wp:posOffset>
+            </wp:positionV>
+            <wp:extent cx="7277100" cy="5238578"/>
+            <wp:effectExtent l="0" t="0" r="0" b="635"/>
+            <wp:wrapNone/>
+            <wp:docPr id="3" name="Picture 3" descr="A screenshot of a computer&#10;&#10;Description automatically generated with medium confidence"/>
+            <wp:cNvGraphicFramePr>
+              <a:graphicFrameLocks xmlns:a="http://schemas.openxmlformats.org/drawingml/2006/main" noChangeAspect="1"/>
+            </wp:cNvGraphicFramePr>
+            <a:graphic xmlns:a="http://schemas.openxmlformats.org/drawingml/2006/main">
+              <a:graphicData uri="http://schemas.openxmlformats.org/drawingml/2006/picture">
+                <pic:pic xmlns:pic="http://schemas.openxmlformats.org/drawingml/2006/picture">
+                  <pic:nvPicPr>
+                    <pic:cNvPr id="3" name="Picture 3" descr="A screenshot of a computer&#10;&#10;Description automatically generated with medium confidence"/>
                     <pic:cNvPicPr>
                       <a:picLocks noChangeAspect="1" noChangeArrowheads="1"/>
                     </pic:cNvPicPr>
                   </pic:nvPicPr>
                   <pic:blipFill>
-                    <a:blip r:embed="rId7">
+                    <a:blip r:embed="rId8">
                       <a:extLst>
                         <a:ext uri="{28A0092B-C50C-407E-A947-70E740481C1C}">
                           <a14:useLocalDpi xmlns:a14="http://schemas.microsoft.com/office/drawing/2010/main" val="0"/>
@@ -5767,7 +3473,7 @@
                   <pic:spPr bwMode="auto">
                     <a:xfrm>
                       <a:off x="0" y="0"/>
-                      <a:ext cx="5943600" cy="6913880"/>
+                      <a:ext cx="7277100" cy="5238578"/>
                     </a:xfrm>
                     <a:prstGeom prst="rect">
                       <a:avLst/>
@@ -5780,10 +3486,17 @@
                 </pic:pic>
               </a:graphicData>
             </a:graphic>
+            <wp14:sizeRelH relativeFrom="margin">
+              <wp14:pctWidth>0</wp14:pctWidth>
+            </wp14:sizeRelH>
+            <wp14:sizeRelV relativeFrom="margin">
+              <wp14:pctHeight>0</wp14:pctHeight>
+            </wp14:sizeRelV>
           </wp:anchor>
         </w:drawing>
       </w:r>
     </w:p>
+    <w:p/>
     <w:sectPr>
       <w:pgSz w:w="12240" w:h="15840"/>
       <w:pgMar w:top="1440" w:right="1440" w:bottom="1440" w:left="1440" w:header="720" w:footer="720" w:gutter="0"/>

--- a/Documentation/RequirementsDocument.docx
+++ b/Documentation/RequirementsDocument.docx
@@ -833,7 +833,28 @@
           <w:sz w:val="32"/>
           <w:szCs w:val="32"/>
         </w:rPr>
-        <w:t xml:space="preserve"> and its main purpose is to be used in various restaurants from staff to keep track of people’s orders.</w:t>
+        <w:t xml:space="preserve"> and its main purpose is to be used </w:t>
+      </w:r>
+      <w:r>
+        <w:rPr>
+          <w:sz w:val="32"/>
+          <w:szCs w:val="32"/>
+        </w:rPr>
+        <w:t xml:space="preserve">by </w:t>
+      </w:r>
+      <w:r>
+        <w:rPr>
+          <w:sz w:val="32"/>
+          <w:szCs w:val="32"/>
+        </w:rPr>
+        <w:t>restaurants</w:t>
+      </w:r>
+      <w:r>
+        <w:rPr>
+          <w:sz w:val="32"/>
+          <w:szCs w:val="32"/>
+        </w:rPr>
+        <w:t>.</w:t>
       </w:r>
     </w:p>
     <w:p>
@@ -848,7 +869,73 @@
           <w:sz w:val="32"/>
           <w:szCs w:val="32"/>
         </w:rPr>
-        <w:t>The idea of this app is not to serve as a solution to an existing problem, but a product for a client.</w:t>
+        <w:t xml:space="preserve">The main part of the app is to give insight to the staff by keeping track of </w:t>
+      </w:r>
+      <w:r>
+        <w:rPr>
+          <w:sz w:val="32"/>
+          <w:szCs w:val="32"/>
+        </w:rPr>
+        <w:t>customer’s</w:t>
+      </w:r>
+      <w:r>
+        <w:rPr>
+          <w:sz w:val="32"/>
+          <w:szCs w:val="32"/>
+        </w:rPr>
+        <w:t xml:space="preserve"> orders.</w:t>
+      </w:r>
+    </w:p>
+    <w:p>
+      <w:pPr>
+        <w:rPr>
+          <w:sz w:val="32"/>
+          <w:szCs w:val="32"/>
+        </w:rPr>
+      </w:pPr>
+      <w:r>
+        <w:rPr>
+          <w:sz w:val="32"/>
+          <w:szCs w:val="32"/>
+        </w:rPr>
+        <w:t xml:space="preserve">The idea is not to </w:t>
+      </w:r>
+      <w:r>
+        <w:rPr>
+          <w:sz w:val="32"/>
+          <w:szCs w:val="32"/>
+        </w:rPr>
+        <w:t>solve</w:t>
+      </w:r>
+      <w:r>
+        <w:rPr>
+          <w:sz w:val="32"/>
+          <w:szCs w:val="32"/>
+        </w:rPr>
+        <w:t xml:space="preserve"> an existing </w:t>
+      </w:r>
+      <w:proofErr w:type="gramStart"/>
+      <w:r>
+        <w:rPr>
+          <w:sz w:val="32"/>
+          <w:szCs w:val="32"/>
+        </w:rPr>
+        <w:t>problem, but</w:t>
+      </w:r>
+      <w:proofErr w:type="gramEnd"/>
+      <w:r>
+        <w:rPr>
+          <w:sz w:val="32"/>
+          <w:szCs w:val="32"/>
+        </w:rPr>
+        <w:t xml:space="preserve"> serve the purpose of a</w:t>
+      </w:r>
+      <w:r>
+        <w:rPr>
+          <w:sz w:val="32"/>
+          <w:szCs w:val="32"/>
+        </w:rPr>
+        <w:t xml:space="preserve"> product for a client.</w:t>
       </w:r>
     </w:p>
     <w:p>
@@ -913,7 +1000,15 @@
           <w:sz w:val="32"/>
           <w:szCs w:val="32"/>
         </w:rPr>
-        <w:t>as well as the bill and calculate it in real time (if a product is added to the order the total amount of the bill is increased by the added product’s price). The person responsible for that table will be able to finalize the table’s order. By finalize I mean when the people decide they are done and want to leave, the waiter/waitress uses the application to get their receipt.</w:t>
+        <w:t xml:space="preserve">as well as the bill and calculate it in real time (if a product is added to the order the total amount of the bill is increased by the added product’s price). The person responsible for that table will be able to finalize the table’s order. By finalize I mean when the people decide they are done and want to leave, the waiter/waitress uses the </w:t>
+      </w:r>
+      <w:r>
+        <w:rPr>
+          <w:sz w:val="32"/>
+          <w:szCs w:val="32"/>
+        </w:rPr>
+        <w:lastRenderedPageBreak/>
+        <w:t>application to get their receipt.</w:t>
       </w:r>
       <w:r>
         <w:rPr>
@@ -2091,6 +2186,7 @@
                 <w:sz w:val="32"/>
                 <w:szCs w:val="32"/>
               </w:rPr>
+              <w:lastRenderedPageBreak/>
               <w:t xml:space="preserve">There </w:t>
             </w:r>
             <w:proofErr w:type="gramStart"/>
@@ -2654,6 +2750,7 @@
                 <w:sz w:val="32"/>
                 <w:szCs w:val="32"/>
               </w:rPr>
+              <w:lastRenderedPageBreak/>
               <w:t>I want to login in the application,</w:t>
             </w:r>
           </w:p>
@@ -2715,6 +2812,7 @@
                 <w:sz w:val="32"/>
                 <w:szCs w:val="32"/>
               </w:rPr>
+              <w:lastRenderedPageBreak/>
               <w:t>Acceptance criteria:</w:t>
             </w:r>
           </w:p>
@@ -2774,7 +2872,6 @@
                 <w:sz w:val="32"/>
                 <w:szCs w:val="32"/>
               </w:rPr>
-              <w:lastRenderedPageBreak/>
               <w:t>and</w:t>
             </w:r>
             <w:r>
@@ -3196,6 +3293,7 @@
                 <w:sz w:val="32"/>
                 <w:szCs w:val="32"/>
               </w:rPr>
+              <w:lastRenderedPageBreak/>
               <w:t>As a staff member,</w:t>
             </w:r>
           </w:p>
@@ -3258,6 +3356,7 @@
                 <w:sz w:val="32"/>
                 <w:szCs w:val="32"/>
               </w:rPr>
+              <w:lastRenderedPageBreak/>
               <w:t>Acceptance criteria:</w:t>
             </w:r>
           </w:p>
@@ -3282,7 +3381,6 @@
                 <w:sz w:val="32"/>
                 <w:szCs w:val="32"/>
               </w:rPr>
-              <w:lastRenderedPageBreak/>
               <w:t xml:space="preserve"> There must be a </w:t>
             </w:r>
             <w:r>

--- a/Documentation/RequirementsDocument.docx
+++ b/Documentation/RequirementsDocument.docx
@@ -3525,24 +3525,25 @@
       <w:bookmarkEnd w:id="5"/>
     </w:p>
     <w:p/>
+    <w:p/>
     <w:p>
       <w:r>
         <w:rPr>
           <w:noProof/>
         </w:rPr>
         <w:drawing>
-          <wp:anchor distT="0" distB="0" distL="114300" distR="114300" simplePos="0" relativeHeight="251661312" behindDoc="0" locked="0" layoutInCell="1" allowOverlap="1" wp14:anchorId="1D4B2E72" wp14:editId="0C211382">
+          <wp:anchor distT="0" distB="0" distL="114300" distR="114300" simplePos="0" relativeHeight="251661312" behindDoc="0" locked="0" layoutInCell="1" allowOverlap="1" wp14:anchorId="7BAF8B6E" wp14:editId="7C4BEF60">
             <wp:simplePos x="0" y="0"/>
             <wp:positionH relativeFrom="margin">
               <wp:align>center</wp:align>
             </wp:positionH>
             <wp:positionV relativeFrom="paragraph">
-              <wp:posOffset>177800</wp:posOffset>
+              <wp:posOffset>115570</wp:posOffset>
             </wp:positionV>
-            <wp:extent cx="7277100" cy="5238578"/>
-            <wp:effectExtent l="0" t="0" r="0" b="635"/>
+            <wp:extent cx="7257415" cy="5048885"/>
+            <wp:effectExtent l="0" t="0" r="635" b="0"/>
             <wp:wrapNone/>
-            <wp:docPr id="3" name="Picture 3" descr="A screenshot of a computer&#10;&#10;Description automatically generated with medium confidence"/>
+            <wp:docPr id="2" name="Picture 2" descr="A screenshot of a computer&#10;&#10;Description automatically generated with medium confidence"/>
             <wp:cNvGraphicFramePr>
               <a:graphicFrameLocks xmlns:a="http://schemas.openxmlformats.org/drawingml/2006/main" noChangeAspect="1"/>
             </wp:cNvGraphicFramePr>
@@ -3550,7 +3551,7 @@
               <a:graphicData uri="http://schemas.openxmlformats.org/drawingml/2006/picture">
                 <pic:pic xmlns:pic="http://schemas.openxmlformats.org/drawingml/2006/picture">
                   <pic:nvPicPr>
-                    <pic:cNvPr id="3" name="Picture 3" descr="A screenshot of a computer&#10;&#10;Description automatically generated with medium confidence"/>
+                    <pic:cNvPr id="2" name="Picture 2" descr="A screenshot of a computer&#10;&#10;Description automatically generated with medium confidence"/>
                     <pic:cNvPicPr>
                       <a:picLocks noChangeAspect="1" noChangeArrowheads="1"/>
                     </pic:cNvPicPr>
@@ -3571,7 +3572,7 @@
                   <pic:spPr bwMode="auto">
                     <a:xfrm>
                       <a:off x="0" y="0"/>
-                      <a:ext cx="7277100" cy="5238578"/>
+                      <a:ext cx="7257415" cy="5048885"/>
                     </a:xfrm>
                     <a:prstGeom prst="rect">
                       <a:avLst/>
@@ -3594,7 +3595,6 @@
         </w:drawing>
       </w:r>
     </w:p>
-    <w:p/>
     <w:sectPr>
       <w:pgSz w:w="12240" w:h="15840"/>
       <w:pgMar w:top="1440" w:right="1440" w:bottom="1440" w:left="1440" w:header="720" w:footer="720" w:gutter="0"/>

--- a/Documentation/RequirementsDocument.docx
+++ b/Documentation/RequirementsDocument.docx
@@ -3524,26 +3524,24 @@
       </w:r>
       <w:bookmarkEnd w:id="5"/>
     </w:p>
-    <w:p/>
-    <w:p/>
     <w:p>
       <w:r>
         <w:rPr>
           <w:noProof/>
         </w:rPr>
         <w:drawing>
-          <wp:anchor distT="0" distB="0" distL="114300" distR="114300" simplePos="0" relativeHeight="251661312" behindDoc="0" locked="0" layoutInCell="1" allowOverlap="1" wp14:anchorId="7BAF8B6E" wp14:editId="7C4BEF60">
+          <wp:anchor distT="0" distB="0" distL="114300" distR="114300" simplePos="0" relativeHeight="251661312" behindDoc="0" locked="0" layoutInCell="1" allowOverlap="1" wp14:anchorId="389F7601" wp14:editId="52343167">
             <wp:simplePos x="0" y="0"/>
-            <wp:positionH relativeFrom="margin">
-              <wp:align>center</wp:align>
+            <wp:positionH relativeFrom="page">
+              <wp:posOffset>17337</wp:posOffset>
             </wp:positionH>
             <wp:positionV relativeFrom="paragraph">
-              <wp:posOffset>115570</wp:posOffset>
+              <wp:posOffset>257535</wp:posOffset>
             </wp:positionV>
-            <wp:extent cx="7257415" cy="5048885"/>
-            <wp:effectExtent l="0" t="0" r="635" b="0"/>
+            <wp:extent cx="8747185" cy="4583299"/>
+            <wp:effectExtent l="0" t="0" r="0" b="8255"/>
             <wp:wrapNone/>
-            <wp:docPr id="2" name="Picture 2" descr="A screenshot of a computer&#10;&#10;Description automatically generated with medium confidence"/>
+            <wp:docPr id="3" name="Picture 3" descr="A screenshot of a computer&#10;&#10;Description automatically generated"/>
             <wp:cNvGraphicFramePr>
               <a:graphicFrameLocks xmlns:a="http://schemas.openxmlformats.org/drawingml/2006/main" noChangeAspect="1"/>
             </wp:cNvGraphicFramePr>
@@ -3551,7 +3549,7 @@
               <a:graphicData uri="http://schemas.openxmlformats.org/drawingml/2006/picture">
                 <pic:pic xmlns:pic="http://schemas.openxmlformats.org/drawingml/2006/picture">
                   <pic:nvPicPr>
-                    <pic:cNvPr id="2" name="Picture 2" descr="A screenshot of a computer&#10;&#10;Description automatically generated with medium confidence"/>
+                    <pic:cNvPr id="3" name="Picture 3" descr="A screenshot of a computer&#10;&#10;Description automatically generated"/>
                     <pic:cNvPicPr>
                       <a:picLocks noChangeAspect="1" noChangeArrowheads="1"/>
                     </pic:cNvPicPr>
@@ -3572,7 +3570,7 @@
                   <pic:spPr bwMode="auto">
                     <a:xfrm>
                       <a:off x="0" y="0"/>
-                      <a:ext cx="7257415" cy="5048885"/>
+                      <a:ext cx="8747185" cy="4583299"/>
                     </a:xfrm>
                     <a:prstGeom prst="rect">
                       <a:avLst/>
@@ -3585,16 +3583,18 @@
                 </pic:pic>
               </a:graphicData>
             </a:graphic>
-            <wp14:sizeRelH relativeFrom="margin">
+            <wp14:sizeRelH relativeFrom="page">
               <wp14:pctWidth>0</wp14:pctWidth>
             </wp14:sizeRelH>
-            <wp14:sizeRelV relativeFrom="margin">
+            <wp14:sizeRelV relativeFrom="page">
               <wp14:pctHeight>0</wp14:pctHeight>
             </wp14:sizeRelV>
           </wp:anchor>
         </w:drawing>
       </w:r>
     </w:p>
+    <w:p/>
+    <w:p/>
     <w:sectPr>
       <w:pgSz w:w="12240" w:h="15840"/>
       <w:pgMar w:top="1440" w:right="1440" w:bottom="1440" w:left="1440" w:header="720" w:footer="720" w:gutter="0"/>
